--- a/Main.docx
+++ b/Main.docx
@@ -43,6 +43,12 @@
           <w:lang w:val="en-GB"/>
         </w:rPr>
         <w:tab/>
+      </w:r>
+      <w:proofErr w:type="spellStart"/>
+      <w:r>
+        <w:rPr>
+          <w:lang w:val="en-GB"/>
+        </w:rPr>
         <w:t>Get</w:t>
       </w:r>
       <w:r>
@@ -51,6 +57,7 @@
         </w:rPr>
         <w:t>Operator</w:t>
       </w:r>
+      <w:proofErr w:type="spellEnd"/>
     </w:p>
     <w:p>
       <w:pPr>
@@ -70,8 +77,15 @@
           <w:lang w:val="en-GB"/>
         </w:rPr>
         <w:tab/>
+      </w:r>
+      <w:proofErr w:type="spellStart"/>
+      <w:r>
+        <w:rPr>
+          <w:lang w:val="en-GB"/>
+        </w:rPr>
         <w:t>GetSignedInt</w:t>
       </w:r>
+      <w:proofErr w:type="spellEnd"/>
       <w:r>
         <w:rPr>
           <w:lang w:val="en-GB"/>
@@ -116,8 +130,15 @@
           <w:lang w:val="en-GB"/>
         </w:rPr>
         <w:tab/>
+      </w:r>
+      <w:proofErr w:type="spellStart"/>
+      <w:r>
+        <w:rPr>
+          <w:lang w:val="en-GB"/>
+        </w:rPr>
         <w:t>Num</w:t>
       </w:r>
+      <w:proofErr w:type="spellEnd"/>
     </w:p>
     <w:p>
       <w:pPr>
@@ -149,8 +170,15 @@
           <w:lang w:val="en-GB"/>
         </w:rPr>
         <w:tab/>
+      </w:r>
+      <w:proofErr w:type="spellStart"/>
+      <w:r>
+        <w:rPr>
+          <w:lang w:val="en-GB"/>
+        </w:rPr>
         <w:t>GetSignedInt</w:t>
       </w:r>
+      <w:proofErr w:type="spellEnd"/>
     </w:p>
     <w:p>
       <w:pPr>
@@ -249,11 +277,19 @@
           <w:lang w:val="en-GB"/>
         </w:rPr>
       </w:pPr>
-      <w:r>
-        <w:rPr>
-          <w:lang w:val="en-GB"/>
-        </w:rPr>
-        <w:t>Num,</w:t>
+      <w:proofErr w:type="spellStart"/>
+      <w:r>
+        <w:rPr>
+          <w:lang w:val="en-GB"/>
+        </w:rPr>
+        <w:t>Num</w:t>
+      </w:r>
+      <w:proofErr w:type="spellEnd"/>
+      <w:r>
+        <w:rPr>
+          <w:lang w:val="en-GB"/>
+        </w:rPr>
+        <w:t>,</w:t>
       </w:r>
       <w:r>
         <w:rPr>
@@ -384,11 +420,19 @@
           <w:lang w:val="en-GB"/>
         </w:rPr>
       </w:pPr>
-      <w:r>
-        <w:rPr>
-          <w:lang w:val="en-GB"/>
-        </w:rPr>
-        <w:t>GetOperator,</w:t>
+      <w:proofErr w:type="spellStart"/>
+      <w:r>
+        <w:rPr>
+          <w:lang w:val="en-GB"/>
+        </w:rPr>
+        <w:t>GetOperator</w:t>
+      </w:r>
+      <w:proofErr w:type="spellEnd"/>
+      <w:r>
+        <w:rPr>
+          <w:lang w:val="en-GB"/>
+        </w:rPr>
+        <w:t>,</w:t>
       </w:r>
       <w:r>
         <w:rPr>
@@ -496,20 +540,35 @@
           <w:lang w:val="en-GB"/>
         </w:rPr>
         <w:tab/>
+      </w:r>
+      <w:proofErr w:type="spellStart"/>
+      <w:r>
+        <w:rPr>
+          <w:lang w:val="en-GB"/>
+        </w:rPr>
         <w:t>In_char</w:t>
       </w:r>
-    </w:p>
-    <w:p>
-      <w:pPr>
-        <w:rPr>
-          <w:lang w:val="en-GB"/>
-        </w:rPr>
-      </w:pPr>
-      <w:r>
-        <w:rPr>
-          <w:lang w:val="en-GB"/>
-        </w:rPr>
-        <w:t>CheckMul,</w:t>
+      <w:proofErr w:type="spellEnd"/>
+    </w:p>
+    <w:p>
+      <w:pPr>
+        <w:rPr>
+          <w:lang w:val="en-GB"/>
+        </w:rPr>
+      </w:pPr>
+      <w:proofErr w:type="spellStart"/>
+      <w:r>
+        <w:rPr>
+          <w:lang w:val="en-GB"/>
+        </w:rPr>
+        <w:t>CheckMul</w:t>
+      </w:r>
+      <w:proofErr w:type="spellEnd"/>
+      <w:r>
+        <w:rPr>
+          <w:lang w:val="en-GB"/>
+        </w:rPr>
+        <w:t>,</w:t>
       </w:r>
       <w:r>
         <w:rPr>
@@ -671,6 +730,7 @@
         </w:rPr>
         <w:tab/>
       </w:r>
+      <w:proofErr w:type="spellStart"/>
       <w:r>
         <w:rPr>
           <w:highlight w:val="yellow"/>
@@ -678,6 +738,7 @@
         </w:rPr>
         <w:t>CheckPlus</w:t>
       </w:r>
+      <w:proofErr w:type="spellEnd"/>
     </w:p>
     <w:p>
       <w:pPr>
@@ -742,15 +803,29 @@
           <w:lang w:val="en-GB"/>
         </w:rPr>
         <w:tab/>
-        <w:t>GetOperator I</w:t>
-      </w:r>
-    </w:p>
-    <w:p>
-      <w:pPr>
-        <w:rPr>
-          <w:lang w:val="en-GB"/>
-        </w:rPr>
-      </w:pPr>
+      </w:r>
+      <w:proofErr w:type="spellStart"/>
+      <w:r>
+        <w:rPr>
+          <w:lang w:val="en-GB"/>
+        </w:rPr>
+        <w:t>GetOperator</w:t>
+      </w:r>
+      <w:proofErr w:type="spellEnd"/>
+      <w:r>
+        <w:rPr>
+          <w:lang w:val="en-GB"/>
+        </w:rPr>
+        <w:t xml:space="preserve"> I</w:t>
+      </w:r>
+    </w:p>
+    <w:p>
+      <w:pPr>
+        <w:rPr>
+          <w:lang w:val="en-GB"/>
+        </w:rPr>
+      </w:pPr>
+      <w:proofErr w:type="spellStart"/>
       <w:r>
         <w:rPr>
           <w:highlight w:val="yellow"/>
@@ -758,6 +833,7 @@
         </w:rPr>
         <w:t>CheckPlus</w:t>
       </w:r>
+      <w:proofErr w:type="spellEnd"/>
       <w:r>
         <w:rPr>
           <w:lang w:val="en-GB"/>
@@ -787,8 +863,15 @@
           <w:lang w:val="en-GB"/>
         </w:rPr>
         <w:tab/>
+      </w:r>
+      <w:proofErr w:type="spellStart"/>
+      <w:r>
+        <w:rPr>
+          <w:lang w:val="en-GB"/>
+        </w:rPr>
         <w:t>TOperator</w:t>
       </w:r>
+      <w:proofErr w:type="spellEnd"/>
     </w:p>
     <w:p>
       <w:pPr>
@@ -931,8 +1014,15 @@
           <w:lang w:val="en-GB"/>
         </w:rPr>
         <w:tab/>
+      </w:r>
+      <w:proofErr w:type="spellStart"/>
+      <w:r>
+        <w:rPr>
+          <w:lang w:val="en-GB"/>
+        </w:rPr>
         <w:t>CheckMinus</w:t>
       </w:r>
+      <w:proofErr w:type="spellEnd"/>
     </w:p>
     <w:p>
       <w:pPr>
@@ -997,20 +1087,41 @@
           <w:lang w:val="en-GB"/>
         </w:rPr>
         <w:tab/>
-        <w:t>GetOperator I</w:t>
-      </w:r>
-    </w:p>
-    <w:p>
-      <w:pPr>
-        <w:rPr>
-          <w:lang w:val="en-GB"/>
-        </w:rPr>
-      </w:pPr>
-      <w:r>
-        <w:rPr>
-          <w:lang w:val="en-GB"/>
-        </w:rPr>
-        <w:t>CheckMinus,</w:t>
+      </w:r>
+      <w:proofErr w:type="spellStart"/>
+      <w:r>
+        <w:rPr>
+          <w:lang w:val="en-GB"/>
+        </w:rPr>
+        <w:t>GetOperator</w:t>
+      </w:r>
+      <w:proofErr w:type="spellEnd"/>
+      <w:r>
+        <w:rPr>
+          <w:lang w:val="en-GB"/>
+        </w:rPr>
+        <w:t xml:space="preserve"> I</w:t>
+      </w:r>
+    </w:p>
+    <w:p>
+      <w:pPr>
+        <w:rPr>
+          <w:lang w:val="en-GB"/>
+        </w:rPr>
+      </w:pPr>
+      <w:proofErr w:type="spellStart"/>
+      <w:r>
+        <w:rPr>
+          <w:lang w:val="en-GB"/>
+        </w:rPr>
+        <w:t>CheckMinus</w:t>
+      </w:r>
+      <w:proofErr w:type="spellEnd"/>
+      <w:r>
+        <w:rPr>
+          <w:lang w:val="en-GB"/>
+        </w:rPr>
+        <w:t>,</w:t>
       </w:r>
       <w:r>
         <w:rPr>
@@ -1030,8 +1141,15 @@
           <w:lang w:val="en-GB"/>
         </w:rPr>
         <w:tab/>
+      </w:r>
+      <w:proofErr w:type="spellStart"/>
+      <w:r>
+        <w:rPr>
+          <w:lang w:val="en-GB"/>
+        </w:rPr>
         <w:t>TOperator</w:t>
       </w:r>
+      <w:proofErr w:type="spellEnd"/>
     </w:p>
     <w:p>
       <w:pPr>
@@ -1174,8 +1292,15 @@
           <w:lang w:val="en-GB"/>
         </w:rPr>
         <w:tab/>
+      </w:r>
+      <w:proofErr w:type="spellStart"/>
+      <w:r>
+        <w:rPr>
+          <w:lang w:val="en-GB"/>
+        </w:rPr>
         <w:t>CheckDiv</w:t>
       </w:r>
+      <w:proofErr w:type="spellEnd"/>
     </w:p>
     <w:p>
       <w:pPr>
@@ -1240,20 +1365,41 @@
           <w:lang w:val="en-GB"/>
         </w:rPr>
         <w:tab/>
-        <w:t>GetOperator I</w:t>
-      </w:r>
-    </w:p>
-    <w:p>
-      <w:pPr>
-        <w:rPr>
-          <w:lang w:val="en-GB"/>
-        </w:rPr>
-      </w:pPr>
-      <w:r>
-        <w:rPr>
-          <w:lang w:val="en-GB"/>
-        </w:rPr>
-        <w:t>CheckDiv,</w:t>
+      </w:r>
+      <w:proofErr w:type="spellStart"/>
+      <w:r>
+        <w:rPr>
+          <w:lang w:val="en-GB"/>
+        </w:rPr>
+        <w:t>GetOperator</w:t>
+      </w:r>
+      <w:proofErr w:type="spellEnd"/>
+      <w:r>
+        <w:rPr>
+          <w:lang w:val="en-GB"/>
+        </w:rPr>
+        <w:t xml:space="preserve"> I</w:t>
+      </w:r>
+    </w:p>
+    <w:p>
+      <w:pPr>
+        <w:rPr>
+          <w:lang w:val="en-GB"/>
+        </w:rPr>
+      </w:pPr>
+      <w:proofErr w:type="spellStart"/>
+      <w:r>
+        <w:rPr>
+          <w:lang w:val="en-GB"/>
+        </w:rPr>
+        <w:t>CheckDiv</w:t>
+      </w:r>
+      <w:proofErr w:type="spellEnd"/>
+      <w:r>
+        <w:rPr>
+          <w:lang w:val="en-GB"/>
+        </w:rPr>
+        <w:t>,</w:t>
       </w:r>
       <w:r>
         <w:rPr>
@@ -1273,8 +1419,15 @@
           <w:lang w:val="en-GB"/>
         </w:rPr>
         <w:tab/>
+      </w:r>
+      <w:proofErr w:type="spellStart"/>
+      <w:r>
+        <w:rPr>
+          <w:lang w:val="en-GB"/>
+        </w:rPr>
         <w:t>TOperator</w:t>
       </w:r>
+      <w:proofErr w:type="spellEnd"/>
     </w:p>
     <w:p>
       <w:pPr>
@@ -1358,8 +1511,15 @@
           <w:lang w:val="en-GB"/>
         </w:rPr>
         <w:tab/>
+      </w:r>
+      <w:proofErr w:type="spellStart"/>
+      <w:r>
+        <w:rPr>
+          <w:lang w:val="en-GB"/>
+        </w:rPr>
         <w:t>Div</w:t>
       </w:r>
+      <w:proofErr w:type="spellEnd"/>
     </w:p>
     <w:p>
       <w:pPr>
@@ -1450,8 +1610,15 @@
           <w:lang w:val="en-GB"/>
         </w:rPr>
         <w:tab/>
+      </w:r>
+      <w:proofErr w:type="spellStart"/>
+      <w:r>
+        <w:rPr>
+          <w:lang w:val="en-GB"/>
+        </w:rPr>
         <w:t>Div</w:t>
       </w:r>
+      <w:proofErr w:type="spellEnd"/>
     </w:p>
     <w:p>
       <w:pPr>
@@ -1483,20 +1650,41 @@
           <w:lang w:val="en-GB"/>
         </w:rPr>
         <w:tab/>
-        <w:t>GetOperator I</w:t>
-      </w:r>
-    </w:p>
-    <w:p>
-      <w:pPr>
-        <w:rPr>
-          <w:lang w:val="en-GB"/>
-        </w:rPr>
-      </w:pPr>
-      <w:r>
-        <w:rPr>
-          <w:lang w:val="en-GB"/>
-        </w:rPr>
-        <w:t>GetSignedInt,</w:t>
+      </w:r>
+      <w:proofErr w:type="spellStart"/>
+      <w:r>
+        <w:rPr>
+          <w:lang w:val="en-GB"/>
+        </w:rPr>
+        <w:t>GetOperator</w:t>
+      </w:r>
+      <w:proofErr w:type="spellEnd"/>
+      <w:r>
+        <w:rPr>
+          <w:lang w:val="en-GB"/>
+        </w:rPr>
+        <w:t xml:space="preserve"> I</w:t>
+      </w:r>
+    </w:p>
+    <w:p>
+      <w:pPr>
+        <w:rPr>
+          <w:lang w:val="en-GB"/>
+        </w:rPr>
+      </w:pPr>
+      <w:proofErr w:type="spellStart"/>
+      <w:r>
+        <w:rPr>
+          <w:lang w:val="en-GB"/>
+        </w:rPr>
+        <w:t>GetSignedInt</w:t>
+      </w:r>
+      <w:proofErr w:type="spellEnd"/>
+      <w:r>
+        <w:rPr>
+          <w:lang w:val="en-GB"/>
+        </w:rPr>
+        <w:t>,</w:t>
       </w:r>
       <w:r>
         <w:rPr>
@@ -1608,8 +1796,15 @@
           <w:lang w:val="en-GB"/>
         </w:rPr>
         <w:tab/>
+      </w:r>
+      <w:proofErr w:type="spellStart"/>
+      <w:r>
+        <w:rPr>
+          <w:lang w:val="en-GB"/>
+        </w:rPr>
         <w:t>TNum</w:t>
       </w:r>
+      <w:proofErr w:type="spellEnd"/>
     </w:p>
     <w:p>
       <w:pPr>
@@ -1641,8 +1836,15 @@
           <w:lang w:val="en-GB"/>
         </w:rPr>
         <w:tab/>
+      </w:r>
+      <w:proofErr w:type="spellStart"/>
+      <w:r>
+        <w:rPr>
+          <w:lang w:val="en-GB"/>
+        </w:rPr>
         <w:t>FlagOFF</w:t>
       </w:r>
+      <w:proofErr w:type="spellEnd"/>
     </w:p>
     <w:p>
       <w:pPr>
@@ -1674,27 +1876,42 @@
           <w:lang w:val="en-GB"/>
         </w:rPr>
         <w:tab/>
+      </w:r>
+      <w:proofErr w:type="spellStart"/>
+      <w:r>
+        <w:rPr>
+          <w:lang w:val="en-GB"/>
+        </w:rPr>
         <w:t>minus_Flag</w:t>
       </w:r>
-    </w:p>
-    <w:p>
-      <w:pPr>
-        <w:rPr>
-          <w:lang w:val="en-GB"/>
-        </w:rPr>
-      </w:pPr>
-    </w:p>
-    <w:p>
-      <w:pPr>
-        <w:rPr>
-          <w:lang w:val="en-GB"/>
-        </w:rPr>
-      </w:pPr>
-      <w:r>
-        <w:rPr>
-          <w:lang w:val="en-GB"/>
-        </w:rPr>
-        <w:t>In_char,</w:t>
+      <w:proofErr w:type="spellEnd"/>
+    </w:p>
+    <w:p>
+      <w:pPr>
+        <w:rPr>
+          <w:lang w:val="en-GB"/>
+        </w:rPr>
+      </w:pPr>
+    </w:p>
+    <w:p>
+      <w:pPr>
+        <w:rPr>
+          <w:lang w:val="en-GB"/>
+        </w:rPr>
+      </w:pPr>
+      <w:proofErr w:type="spellStart"/>
+      <w:r>
+        <w:rPr>
+          <w:lang w:val="en-GB"/>
+        </w:rPr>
+        <w:t>In_char</w:t>
+      </w:r>
+      <w:proofErr w:type="spellEnd"/>
+      <w:r>
+        <w:rPr>
+          <w:lang w:val="en-GB"/>
+        </w:rPr>
+        <w:t>,</w:t>
       </w:r>
       <w:r>
         <w:rPr>
@@ -1752,8 +1969,15 @@
           <w:lang w:val="en-GB"/>
         </w:rPr>
         <w:tab/>
+      </w:r>
+      <w:proofErr w:type="spellStart"/>
+      <w:r>
+        <w:rPr>
+          <w:lang w:val="en-GB"/>
+        </w:rPr>
         <w:t>Getc</w:t>
       </w:r>
+      <w:proofErr w:type="spellEnd"/>
     </w:p>
     <w:p>
       <w:pPr>
@@ -1818,8 +2042,15 @@
           <w:lang w:val="en-GB"/>
         </w:rPr>
         <w:tab/>
+      </w:r>
+      <w:proofErr w:type="spellStart"/>
+      <w:r>
+        <w:rPr>
+          <w:lang w:val="en-GB"/>
+        </w:rPr>
         <w:t>operatorFlag</w:t>
       </w:r>
+      <w:proofErr w:type="spellEnd"/>
     </w:p>
     <w:p>
       <w:pPr>
@@ -1879,12 +2110,14 @@
         </w:rPr>
         <w:tab/>
       </w:r>
+      <w:proofErr w:type="spellStart"/>
       <w:r>
         <w:rPr>
           <w:lang w:val="en-GB"/>
         </w:rPr>
         <w:t>MinusMinus</w:t>
       </w:r>
+      <w:proofErr w:type="spellEnd"/>
       <w:r>
         <w:rPr>
           <w:lang w:val="en-GB"/>
@@ -1973,8 +2206,15 @@
           <w:lang w:val="en-GB"/>
         </w:rPr>
         <w:tab/>
+      </w:r>
+      <w:proofErr w:type="spellStart"/>
+      <w:r>
+        <w:rPr>
+          <w:lang w:val="en-GB"/>
+        </w:rPr>
         <w:t>TOperator</w:t>
       </w:r>
+      <w:proofErr w:type="spellEnd"/>
     </w:p>
     <w:p>
       <w:pPr>
@@ -2006,8 +2246,15 @@
           <w:lang w:val="en-GB"/>
         </w:rPr>
         <w:tab/>
+      </w:r>
+      <w:proofErr w:type="spellStart"/>
+      <w:r>
+        <w:rPr>
+          <w:lang w:val="en-GB"/>
+        </w:rPr>
         <w:t>operatorFlag</w:t>
       </w:r>
+      <w:proofErr w:type="spellEnd"/>
     </w:p>
     <w:p>
       <w:pPr>
@@ -2053,8 +2300,15 @@
           <w:lang w:val="en-GB"/>
         </w:rPr>
         <w:tab/>
+      </w:r>
+      <w:proofErr w:type="spellStart"/>
+      <w:r>
+        <w:rPr>
+          <w:lang w:val="en-GB"/>
+        </w:rPr>
         <w:t>operatorFlag</w:t>
       </w:r>
+      <w:proofErr w:type="spellEnd"/>
     </w:p>
     <w:p>
       <w:pPr>
@@ -2086,8 +2340,15 @@
           <w:lang w:val="en-GB"/>
         </w:rPr>
         <w:tab/>
+      </w:r>
+      <w:proofErr w:type="spellStart"/>
+      <w:r>
+        <w:rPr>
+          <w:lang w:val="en-GB"/>
+        </w:rPr>
         <w:t>TOperator</w:t>
       </w:r>
+      <w:proofErr w:type="spellEnd"/>
     </w:p>
     <w:p>
       <w:pPr>
@@ -2119,21 +2380,36 @@
           <w:lang w:val="en-GB"/>
         </w:rPr>
         <w:tab/>
-        <w:t>In_char I</w:t>
-      </w:r>
-    </w:p>
-    <w:p>
-      <w:pPr>
-        <w:rPr>
-          <w:lang w:val="en-GB"/>
-        </w:rPr>
-      </w:pPr>
+      </w:r>
+      <w:proofErr w:type="spellStart"/>
+      <w:r>
+        <w:rPr>
+          <w:lang w:val="en-GB"/>
+        </w:rPr>
+        <w:t>In_char</w:t>
+      </w:r>
+      <w:proofErr w:type="spellEnd"/>
+      <w:r>
+        <w:rPr>
+          <w:lang w:val="en-GB"/>
+        </w:rPr>
+        <w:t xml:space="preserve"> I</w:t>
+      </w:r>
+    </w:p>
+    <w:p>
+      <w:pPr>
+        <w:rPr>
+          <w:lang w:val="en-GB"/>
+        </w:rPr>
+      </w:pPr>
+      <w:proofErr w:type="spellStart"/>
       <w:r>
         <w:rPr>
           <w:lang w:val="en-GB"/>
         </w:rPr>
         <w:t>MinusMinus</w:t>
       </w:r>
+      <w:proofErr w:type="spellEnd"/>
       <w:r>
         <w:rPr>
           <w:lang w:val="en-GB"/>
@@ -2184,8 +2460,15 @@
           <w:lang w:val="en-GB"/>
         </w:rPr>
         <w:tab/>
+      </w:r>
+      <w:proofErr w:type="spellStart"/>
+      <w:r>
+        <w:rPr>
+          <w:lang w:val="en-GB"/>
+        </w:rPr>
         <w:t>minusMinusASCII</w:t>
       </w:r>
+      <w:proofErr w:type="spellEnd"/>
     </w:p>
     <w:p>
       <w:pPr>
@@ -2244,12 +2527,14 @@
         </w:rPr>
         <w:tab/>
       </w:r>
+      <w:proofErr w:type="spellStart"/>
       <w:r>
         <w:rPr>
           <w:lang w:val="en-GB"/>
         </w:rPr>
         <w:t>operatorFlagCheck</w:t>
       </w:r>
+      <w:proofErr w:type="spellEnd"/>
     </w:p>
     <w:p>
       <w:pPr>
@@ -2281,26 +2566,47 @@
           <w:lang w:val="en-GB"/>
         </w:rPr>
         <w:tab/>
+      </w:r>
+      <w:proofErr w:type="spellStart"/>
+      <w:r>
+        <w:rPr>
+          <w:lang w:val="en-GB"/>
+        </w:rPr>
         <w:t>FlagOn</w:t>
       </w:r>
-      <w:r>
-        <w:rPr>
-          <w:lang w:val="en-GB"/>
-        </w:rPr>
-        <w:tab/>
-      </w:r>
-      <w:r>
-        <w:rPr>
-          <w:lang w:val="en-GB"/>
-        </w:rPr>
-        <w:tab/>
-      </w:r>
-      <w:r>
-        <w:rPr>
-          <w:lang w:val="en-GB"/>
-        </w:rPr>
-        <w:tab/>
-        <w:t>//FlagOn starts with negative number</w:t>
+      <w:proofErr w:type="spellEnd"/>
+      <w:r>
+        <w:rPr>
+          <w:lang w:val="en-GB"/>
+        </w:rPr>
+        <w:tab/>
+      </w:r>
+      <w:r>
+        <w:rPr>
+          <w:lang w:val="en-GB"/>
+        </w:rPr>
+        <w:tab/>
+      </w:r>
+      <w:r>
+        <w:rPr>
+          <w:lang w:val="en-GB"/>
+        </w:rPr>
+        <w:tab/>
+        <w:t>//</w:t>
+      </w:r>
+      <w:proofErr w:type="spellStart"/>
+      <w:r>
+        <w:rPr>
+          <w:lang w:val="en-GB"/>
+        </w:rPr>
+        <w:t>FlagOn</w:t>
+      </w:r>
+      <w:proofErr w:type="spellEnd"/>
+      <w:r>
+        <w:rPr>
+          <w:lang w:val="en-GB"/>
+        </w:rPr>
+        <w:t xml:space="preserve"> starts with negative number</w:t>
       </w:r>
     </w:p>
     <w:p>
@@ -2333,8 +2639,15 @@
           <w:lang w:val="en-GB"/>
         </w:rPr>
         <w:tab/>
+      </w:r>
+      <w:proofErr w:type="spellStart"/>
+      <w:r>
+        <w:rPr>
+          <w:lang w:val="en-GB"/>
+        </w:rPr>
         <w:t>minus_Flag</w:t>
       </w:r>
+      <w:proofErr w:type="spellEnd"/>
     </w:p>
     <w:p>
       <w:pPr>
@@ -2366,8 +2679,15 @@
           <w:lang w:val="en-GB"/>
         </w:rPr>
         <w:tab/>
+      </w:r>
+      <w:proofErr w:type="spellStart"/>
+      <w:r>
+        <w:rPr>
+          <w:lang w:val="en-GB"/>
+        </w:rPr>
         <w:t>Getc</w:t>
       </w:r>
+      <w:proofErr w:type="spellEnd"/>
     </w:p>
     <w:p>
       <w:pPr>
@@ -2408,11 +2728,19 @@
           <w:lang w:val="en-GB"/>
         </w:rPr>
       </w:pPr>
-      <w:r>
-        <w:rPr>
-          <w:lang w:val="en-GB"/>
-        </w:rPr>
-        <w:t>operatorFlagCheck,</w:t>
+      <w:proofErr w:type="spellStart"/>
+      <w:r>
+        <w:rPr>
+          <w:lang w:val="en-GB"/>
+        </w:rPr>
+        <w:t>operatorFlagCheck</w:t>
+      </w:r>
+      <w:proofErr w:type="spellEnd"/>
+      <w:r>
+        <w:rPr>
+          <w:lang w:val="en-GB"/>
+        </w:rPr>
+        <w:t>,</w:t>
       </w:r>
       <w:r>
         <w:rPr>
@@ -2426,8 +2754,15 @@
           <w:lang w:val="en-GB"/>
         </w:rPr>
         <w:tab/>
+      </w:r>
+      <w:proofErr w:type="spellStart"/>
+      <w:r>
+        <w:rPr>
+          <w:lang w:val="en-GB"/>
+        </w:rPr>
         <w:t>OperatorFlag</w:t>
       </w:r>
+      <w:proofErr w:type="spellEnd"/>
     </w:p>
     <w:p>
       <w:pPr>
@@ -2485,8 +2820,15 @@
           <w:lang w:val="en-GB"/>
         </w:rPr>
         <w:tab/>
+      </w:r>
+      <w:proofErr w:type="spellStart"/>
+      <w:r>
+        <w:rPr>
+          <w:lang w:val="en-GB"/>
+        </w:rPr>
         <w:t>getUnsigned</w:t>
       </w:r>
+      <w:proofErr w:type="spellEnd"/>
       <w:r>
         <w:rPr>
           <w:lang w:val="en-GB"/>
@@ -2532,6 +2874,7 @@
         </w:rPr>
         <w:tab/>
       </w:r>
+      <w:proofErr w:type="spellStart"/>
       <w:r>
         <w:rPr>
           <w:lang w:val="en-GB"/>
@@ -2542,20 +2885,35 @@
         <w:rPr>
           <w:lang w:val="en-GB"/>
         </w:rPr>
-        <w:t>etSignedInt I</w:t>
-      </w:r>
-    </w:p>
-    <w:p>
-      <w:pPr>
-        <w:rPr>
-          <w:lang w:val="en-GB"/>
-        </w:rPr>
-      </w:pPr>
-      <w:r>
-        <w:rPr>
-          <w:lang w:val="en-GB"/>
-        </w:rPr>
-        <w:t>getUnsigned,</w:t>
+        <w:t>etSignedInt</w:t>
+      </w:r>
+      <w:proofErr w:type="spellEnd"/>
+      <w:r>
+        <w:rPr>
+          <w:lang w:val="en-GB"/>
+        </w:rPr>
+        <w:t xml:space="preserve"> I</w:t>
+      </w:r>
+    </w:p>
+    <w:p>
+      <w:pPr>
+        <w:rPr>
+          <w:lang w:val="en-GB"/>
+        </w:rPr>
+      </w:pPr>
+      <w:proofErr w:type="spellStart"/>
+      <w:r>
+        <w:rPr>
+          <w:lang w:val="en-GB"/>
+        </w:rPr>
+        <w:t>getUnsigned</w:t>
+      </w:r>
+      <w:proofErr w:type="spellEnd"/>
+      <w:r>
+        <w:rPr>
+          <w:lang w:val="en-GB"/>
+        </w:rPr>
+        <w:t>,</w:t>
       </w:r>
       <w:r>
         <w:rPr>
@@ -2608,8 +2966,15 @@
           <w:lang w:val="en-GB"/>
         </w:rPr>
         <w:tab/>
+      </w:r>
+      <w:proofErr w:type="spellStart"/>
+      <w:r>
+        <w:rPr>
+          <w:lang w:val="en-GB"/>
+        </w:rPr>
         <w:t>minusCReturn</w:t>
       </w:r>
+      <w:proofErr w:type="spellEnd"/>
     </w:p>
     <w:p>
       <w:pPr>
@@ -2700,8 +3065,15 @@
           <w:lang w:val="en-GB"/>
         </w:rPr>
         <w:tab/>
+      </w:r>
+      <w:proofErr w:type="spellStart"/>
+      <w:r>
+        <w:rPr>
+          <w:lang w:val="en-GB"/>
+        </w:rPr>
         <w:t>End_loop</w:t>
       </w:r>
+      <w:proofErr w:type="spellEnd"/>
     </w:p>
     <w:p>
       <w:pPr>
@@ -2790,8 +3162,15 @@
           <w:lang w:val="en-GB"/>
         </w:rPr>
         <w:tab/>
+      </w:r>
+      <w:proofErr w:type="spellStart"/>
+      <w:r>
+        <w:rPr>
+          <w:lang w:val="en-GB"/>
+        </w:rPr>
         <w:t>mASCII_zero</w:t>
       </w:r>
+      <w:proofErr w:type="spellEnd"/>
       <w:r>
         <w:rPr>
           <w:lang w:val="en-GB"/>
@@ -2851,12 +3230,14 @@
           <w:lang w:val="en-GB"/>
         </w:rPr>
       </w:pPr>
+      <w:proofErr w:type="spellStart"/>
       <w:r>
         <w:rPr>
           <w:lang w:val="en-GB"/>
         </w:rPr>
         <w:t>DigitCase</w:t>
       </w:r>
+      <w:proofErr w:type="spellEnd"/>
       <w:r>
         <w:rPr>
           <w:lang w:val="en-GB"/>
@@ -2881,8 +3262,15 @@
           <w:lang w:val="en-GB"/>
         </w:rPr>
         <w:tab/>
+      </w:r>
+      <w:proofErr w:type="spellStart"/>
+      <w:r>
+        <w:rPr>
+          <w:lang w:val="en-GB"/>
+        </w:rPr>
         <w:t>TNum</w:t>
       </w:r>
+      <w:proofErr w:type="spellEnd"/>
       <w:r>
         <w:rPr>
           <w:lang w:val="en-GB"/>
@@ -3018,27 +3406,70 @@
           <w:lang w:val="en-GB"/>
         </w:rPr>
         <w:tab/>
+      </w:r>
+      <w:proofErr w:type="spellStart"/>
+      <w:r>
+        <w:rPr>
+          <w:lang w:val="en-GB"/>
+        </w:rPr>
         <w:t>TNum</w:t>
       </w:r>
-      <w:r>
-        <w:rPr>
-          <w:lang w:val="en-GB"/>
-        </w:rPr>
-        <w:tab/>
-      </w:r>
-      <w:r>
-        <w:rPr>
-          <w:lang w:val="en-GB"/>
-        </w:rPr>
-        <w:tab/>
-      </w:r>
-      <w:r>
-        <w:rPr>
-          <w:lang w:val="en-GB"/>
-        </w:rPr>
-        <w:tab/>
-        <w:t>// TNum = (prev digit*10) + currentDigit</w:t>
-      </w:r>
+      <w:proofErr w:type="spellEnd"/>
+      <w:r>
+        <w:rPr>
+          <w:lang w:val="en-GB"/>
+        </w:rPr>
+        <w:tab/>
+      </w:r>
+      <w:r>
+        <w:rPr>
+          <w:lang w:val="en-GB"/>
+        </w:rPr>
+        <w:tab/>
+      </w:r>
+      <w:r>
+        <w:rPr>
+          <w:lang w:val="en-GB"/>
+        </w:rPr>
+        <w:tab/>
+        <w:t xml:space="preserve">// </w:t>
+      </w:r>
+      <w:proofErr w:type="spellStart"/>
+      <w:r>
+        <w:rPr>
+          <w:lang w:val="en-GB"/>
+        </w:rPr>
+        <w:t>TNum</w:t>
+      </w:r>
+      <w:proofErr w:type="spellEnd"/>
+      <w:r>
+        <w:rPr>
+          <w:lang w:val="en-GB"/>
+        </w:rPr>
+        <w:t xml:space="preserve"> = (</w:t>
+      </w:r>
+      <w:proofErr w:type="spellStart"/>
+      <w:r>
+        <w:rPr>
+          <w:lang w:val="en-GB"/>
+        </w:rPr>
+        <w:t>prev</w:t>
+      </w:r>
+      <w:proofErr w:type="spellEnd"/>
+      <w:r>
+        <w:rPr>
+          <w:lang w:val="en-GB"/>
+        </w:rPr>
+        <w:t xml:space="preserve"> digit*10) + </w:t>
+      </w:r>
+      <w:proofErr w:type="spellStart"/>
+      <w:r>
+        <w:rPr>
+          <w:lang w:val="en-GB"/>
+        </w:rPr>
+        <w:t>currentDigit</w:t>
+      </w:r>
+      <w:proofErr w:type="spellEnd"/>
     </w:p>
     <w:p>
       <w:pPr>
@@ -3070,20 +3501,35 @@
           <w:lang w:val="en-GB"/>
         </w:rPr>
         <w:tab/>
+      </w:r>
+      <w:proofErr w:type="spellStart"/>
+      <w:r>
+        <w:rPr>
+          <w:lang w:val="en-GB"/>
+        </w:rPr>
         <w:t>In_char</w:t>
       </w:r>
-    </w:p>
-    <w:p>
-      <w:pPr>
-        <w:rPr>
-          <w:lang w:val="en-GB"/>
-        </w:rPr>
-      </w:pPr>
-      <w:r>
-        <w:rPr>
-          <w:lang w:val="en-GB"/>
-        </w:rPr>
-        <w:t>End_loop,</w:t>
+      <w:proofErr w:type="spellEnd"/>
+    </w:p>
+    <w:p>
+      <w:pPr>
+        <w:rPr>
+          <w:lang w:val="en-GB"/>
+        </w:rPr>
+      </w:pPr>
+      <w:proofErr w:type="spellStart"/>
+      <w:r>
+        <w:rPr>
+          <w:lang w:val="en-GB"/>
+        </w:rPr>
+        <w:t>End_loop</w:t>
+      </w:r>
+      <w:proofErr w:type="spellEnd"/>
+      <w:r>
+        <w:rPr>
+          <w:lang w:val="en-GB"/>
+        </w:rPr>
+        <w:t>,</w:t>
       </w:r>
       <w:r>
         <w:rPr>
@@ -3103,8 +3549,15 @@
           <w:lang w:val="en-GB"/>
         </w:rPr>
         <w:tab/>
+      </w:r>
+      <w:proofErr w:type="spellStart"/>
+      <w:r>
+        <w:rPr>
+          <w:lang w:val="en-GB"/>
+        </w:rPr>
         <w:t>minus_Flag</w:t>
       </w:r>
+      <w:proofErr w:type="spellEnd"/>
     </w:p>
     <w:p>
       <w:pPr>
@@ -3195,8 +3648,15 @@
           <w:lang w:val="en-GB"/>
         </w:rPr>
         <w:tab/>
+      </w:r>
+      <w:proofErr w:type="spellStart"/>
+      <w:r>
+        <w:rPr>
+          <w:lang w:val="en-GB"/>
+        </w:rPr>
         <w:t>TNum</w:t>
       </w:r>
+      <w:proofErr w:type="spellEnd"/>
     </w:p>
     <w:p>
       <w:pPr>
@@ -3280,8 +3740,15 @@
           <w:lang w:val="en-GB"/>
         </w:rPr>
         <w:tab/>
+      </w:r>
+      <w:proofErr w:type="spellStart"/>
+      <w:r>
+        <w:rPr>
+          <w:lang w:val="en-GB"/>
+        </w:rPr>
         <w:t>TNum</w:t>
       </w:r>
+      <w:proofErr w:type="spellEnd"/>
     </w:p>
     <w:p>
       <w:pPr>
@@ -3326,8 +3793,15 @@
           <w:lang w:val="en-GB"/>
         </w:rPr>
         <w:tab/>
+      </w:r>
+      <w:proofErr w:type="spellStart"/>
+      <w:r>
+        <w:rPr>
+          <w:lang w:val="en-GB"/>
+        </w:rPr>
         <w:t>TNum</w:t>
       </w:r>
+      <w:proofErr w:type="spellEnd"/>
     </w:p>
     <w:p>
       <w:pPr>
@@ -3359,8 +3833,15 @@
           <w:lang w:val="en-GB"/>
         </w:rPr>
         <w:tab/>
+      </w:r>
+      <w:proofErr w:type="spellStart"/>
+      <w:r>
+        <w:rPr>
+          <w:lang w:val="en-GB"/>
+        </w:rPr>
         <w:t>GetSignedInt</w:t>
       </w:r>
+      <w:proofErr w:type="spellEnd"/>
       <w:r>
         <w:rPr>
           <w:lang w:val="en-GB"/>
@@ -3554,8 +4035,15 @@
           <w:lang w:val="en-GB"/>
         </w:rPr>
         <w:tab/>
+      </w:r>
+      <w:proofErr w:type="spellStart"/>
+      <w:r>
+        <w:rPr>
+          <w:lang w:val="en-GB"/>
+        </w:rPr>
         <w:t>Num</w:t>
       </w:r>
+      <w:proofErr w:type="spellEnd"/>
     </w:p>
     <w:p>
       <w:pPr>
@@ -3712,12 +4200,14 @@
         </w:rPr>
         <w:tab/>
       </w:r>
+      <w:proofErr w:type="spellStart"/>
       <w:r>
         <w:rPr>
           <w:lang w:val="en-GB"/>
         </w:rPr>
         <w:t>mASCII_zero</w:t>
       </w:r>
+      <w:proofErr w:type="spellEnd"/>
     </w:p>
     <w:p>
       <w:pPr>
@@ -3777,20 +4267,42 @@
         <w:rPr>
           <w:lang w:val="en-GB"/>
         </w:rPr>
-        <w:t>// GetSignedInt Data</w:t>
-      </w:r>
-    </w:p>
-    <w:p>
-      <w:pPr>
-        <w:rPr>
-          <w:lang w:val="en-GB"/>
-        </w:rPr>
-      </w:pPr>
-      <w:r>
-        <w:rPr>
-          <w:lang w:val="en-GB"/>
-        </w:rPr>
-        <w:t xml:space="preserve">minusMinusASCII, </w:t>
+        <w:t xml:space="preserve">// </w:t>
+      </w:r>
+      <w:proofErr w:type="spellStart"/>
+      <w:r>
+        <w:rPr>
+          <w:lang w:val="en-GB"/>
+        </w:rPr>
+        <w:t>GetSignedInt</w:t>
+      </w:r>
+      <w:proofErr w:type="spellEnd"/>
+      <w:r>
+        <w:rPr>
+          <w:lang w:val="en-GB"/>
+        </w:rPr>
+        <w:t xml:space="preserve"> Data</w:t>
+      </w:r>
+    </w:p>
+    <w:p>
+      <w:pPr>
+        <w:rPr>
+          <w:lang w:val="en-GB"/>
+        </w:rPr>
+      </w:pPr>
+      <w:proofErr w:type="spellStart"/>
+      <w:r>
+        <w:rPr>
+          <w:lang w:val="en-GB"/>
+        </w:rPr>
+        <w:t>minusMinusASCII</w:t>
+      </w:r>
+      <w:proofErr w:type="spellEnd"/>
+      <w:r>
+        <w:rPr>
+          <w:lang w:val="en-GB"/>
+        </w:rPr>
+        <w:t xml:space="preserve">, </w:t>
       </w:r>
       <w:r>
         <w:rPr>
@@ -3806,11 +4318,19 @@
           <w:lang w:val="en-GB"/>
         </w:rPr>
       </w:pPr>
-      <w:r>
-        <w:rPr>
-          <w:lang w:val="en-GB"/>
-        </w:rPr>
-        <w:t>OperatorFlag,</w:t>
+      <w:proofErr w:type="spellStart"/>
+      <w:r>
+        <w:rPr>
+          <w:lang w:val="en-GB"/>
+        </w:rPr>
+        <w:t>OperatorFlag</w:t>
+      </w:r>
+      <w:proofErr w:type="spellEnd"/>
+      <w:r>
+        <w:rPr>
+          <w:lang w:val="en-GB"/>
+        </w:rPr>
+        <w:t>,</w:t>
       </w:r>
       <w:r>
         <w:rPr>
@@ -3832,11 +4352,19 @@
           <w:lang w:val="en-GB"/>
         </w:rPr>
       </w:pPr>
-      <w:r>
-        <w:rPr>
-          <w:lang w:val="en-GB"/>
-        </w:rPr>
-        <w:t>minus_Flag,</w:t>
+      <w:proofErr w:type="spellStart"/>
+      <w:r>
+        <w:rPr>
+          <w:lang w:val="en-GB"/>
+        </w:rPr>
+        <w:t>minus_Flag</w:t>
+      </w:r>
+      <w:proofErr w:type="spellEnd"/>
+      <w:r>
+        <w:rPr>
+          <w:lang w:val="en-GB"/>
+        </w:rPr>
+        <w:t>,</w:t>
       </w:r>
       <w:r>
         <w:rPr>
@@ -3863,11 +4391,19 @@
           <w:lang w:val="en-GB"/>
         </w:rPr>
       </w:pPr>
-      <w:r>
-        <w:rPr>
-          <w:lang w:val="en-GB"/>
-        </w:rPr>
-        <w:t>FlagOn,</w:t>
+      <w:proofErr w:type="spellStart"/>
+      <w:r>
+        <w:rPr>
+          <w:lang w:val="en-GB"/>
+        </w:rPr>
+        <w:t>FlagOn</w:t>
+      </w:r>
+      <w:proofErr w:type="spellEnd"/>
+      <w:r>
+        <w:rPr>
+          <w:lang w:val="en-GB"/>
+        </w:rPr>
+        <w:t>,</w:t>
       </w:r>
       <w:r>
         <w:rPr>
@@ -3895,11 +4431,19 @@
           <w:lang w:val="en-GB"/>
         </w:rPr>
       </w:pPr>
-      <w:r>
-        <w:rPr>
-          <w:lang w:val="en-GB"/>
-        </w:rPr>
-        <w:t>FlagOff,</w:t>
+      <w:proofErr w:type="spellStart"/>
+      <w:r>
+        <w:rPr>
+          <w:lang w:val="en-GB"/>
+        </w:rPr>
+        <w:t>FlagOff</w:t>
+      </w:r>
+      <w:proofErr w:type="spellEnd"/>
+      <w:r>
+        <w:rPr>
+          <w:lang w:val="en-GB"/>
+        </w:rPr>
+        <w:t>,</w:t>
       </w:r>
       <w:r>
         <w:rPr>
@@ -3925,20 +4469,36 @@
         <w:rPr>
           <w:lang w:val="en-GB"/>
         </w:rPr>
-        <w:t>// GetOperatorData</w:t>
-      </w:r>
-    </w:p>
-    <w:p>
-      <w:pPr>
-        <w:rPr>
-          <w:lang w:val="en-GB"/>
-        </w:rPr>
-      </w:pPr>
-      <w:r>
-        <w:rPr>
-          <w:lang w:val="en-GB"/>
-        </w:rPr>
-        <w:t>TOperator,</w:t>
+        <w:t xml:space="preserve">// </w:t>
+      </w:r>
+      <w:proofErr w:type="spellStart"/>
+      <w:r>
+        <w:rPr>
+          <w:lang w:val="en-GB"/>
+        </w:rPr>
+        <w:t>GetOperatorData</w:t>
+      </w:r>
+      <w:proofErr w:type="spellEnd"/>
+    </w:p>
+    <w:p>
+      <w:pPr>
+        <w:rPr>
+          <w:lang w:val="en-GB"/>
+        </w:rPr>
+      </w:pPr>
+      <w:proofErr w:type="spellStart"/>
+      <w:r>
+        <w:rPr>
+          <w:lang w:val="en-GB"/>
+        </w:rPr>
+        <w:t>TOperator</w:t>
+      </w:r>
+      <w:proofErr w:type="spellEnd"/>
+      <w:r>
+        <w:rPr>
+          <w:lang w:val="en-GB"/>
+        </w:rPr>
+        <w:t>,</w:t>
       </w:r>
       <w:r>
         <w:rPr>
@@ -4107,11 +4667,19 @@
           <w:lang w:val="en-GB"/>
         </w:rPr>
       </w:pPr>
-      <w:r>
-        <w:rPr>
-          <w:lang w:val="en-GB"/>
-        </w:rPr>
-        <w:t>Div,</w:t>
+      <w:proofErr w:type="spellStart"/>
+      <w:r>
+        <w:rPr>
+          <w:lang w:val="en-GB"/>
+        </w:rPr>
+        <w:t>Div</w:t>
+      </w:r>
+      <w:proofErr w:type="spellEnd"/>
+      <w:r>
+        <w:rPr>
+          <w:lang w:val="en-GB"/>
+        </w:rPr>
+        <w:t>,</w:t>
       </w:r>
       <w:r>
         <w:rPr>
@@ -4156,11 +4724,19 @@
           <w:lang w:val="en-GB"/>
         </w:rPr>
       </w:pPr>
-      <w:r>
-        <w:rPr>
-          <w:lang w:val="en-GB"/>
-        </w:rPr>
-        <w:t>ProtoMul,</w:t>
+      <w:proofErr w:type="spellStart"/>
+      <w:r>
+        <w:rPr>
+          <w:lang w:val="en-GB"/>
+        </w:rPr>
+        <w:t>ProtoMul</w:t>
+      </w:r>
+      <w:proofErr w:type="spellEnd"/>
+      <w:r>
+        <w:rPr>
+          <w:lang w:val="en-GB"/>
+        </w:rPr>
+        <w:t>,</w:t>
       </w:r>
       <w:r>
         <w:rPr>
@@ -4195,11 +4771,19 @@
           <w:lang w:val="en-GB"/>
         </w:rPr>
       </w:pPr>
-      <w:r>
-        <w:rPr>
-          <w:lang w:val="en-GB"/>
-        </w:rPr>
-        <w:t>ProtoMinus,</w:t>
+      <w:proofErr w:type="spellStart"/>
+      <w:r>
+        <w:rPr>
+          <w:lang w:val="en-GB"/>
+        </w:rPr>
+        <w:t>ProtoMinus</w:t>
+      </w:r>
+      <w:proofErr w:type="spellEnd"/>
+      <w:r>
+        <w:rPr>
+          <w:lang w:val="en-GB"/>
+        </w:rPr>
+        <w:t>,</w:t>
       </w:r>
       <w:r>
         <w:rPr>
@@ -4232,11 +4816,19 @@
           <w:lang w:val="en-GB"/>
         </w:rPr>
       </w:pPr>
-      <w:r>
-        <w:rPr>
-          <w:lang w:val="en-GB"/>
-        </w:rPr>
-        <w:t>ProtoPlus,</w:t>
+      <w:proofErr w:type="spellStart"/>
+      <w:r>
+        <w:rPr>
+          <w:lang w:val="en-GB"/>
+        </w:rPr>
+        <w:t>ProtoPlus</w:t>
+      </w:r>
+      <w:proofErr w:type="spellEnd"/>
+      <w:r>
+        <w:rPr>
+          <w:lang w:val="en-GB"/>
+        </w:rPr>
+        <w:t>,</w:t>
       </w:r>
       <w:r>
         <w:rPr>
@@ -4269,11 +4861,19 @@
           <w:lang w:val="en-GB"/>
         </w:rPr>
       </w:pPr>
-      <w:r>
-        <w:rPr>
-          <w:lang w:val="en-GB"/>
-        </w:rPr>
-        <w:t>ProtoDiv,</w:t>
+      <w:proofErr w:type="spellStart"/>
+      <w:r>
+        <w:rPr>
+          <w:lang w:val="en-GB"/>
+        </w:rPr>
+        <w:t>ProtoDiv</w:t>
+      </w:r>
+      <w:proofErr w:type="spellEnd"/>
+      <w:r>
+        <w:rPr>
+          <w:lang w:val="en-GB"/>
+        </w:rPr>
+        <w:t>,</w:t>
       </w:r>
       <w:r>
         <w:rPr>
@@ -4306,12 +4906,14 @@
           <w:lang w:val="en-GB"/>
         </w:rPr>
       </w:pPr>
+      <w:proofErr w:type="spellStart"/>
       <w:r>
         <w:rPr>
           <w:lang w:val="en-GB"/>
         </w:rPr>
         <w:t>mASCII_CONVERT</w:t>
       </w:r>
+      <w:proofErr w:type="spellEnd"/>
       <w:r>
         <w:rPr>
           <w:lang w:val="en-GB"/>
@@ -4336,20 +4938,42 @@
         <w:rPr>
           <w:lang w:val="en-GB"/>
         </w:rPr>
-        <w:t>//GetUnsignedInt Data</w:t>
-      </w:r>
-    </w:p>
-    <w:p>
-      <w:pPr>
-        <w:rPr>
-          <w:lang w:val="en-GB"/>
-        </w:rPr>
-      </w:pPr>
-      <w:r>
-        <w:rPr>
-          <w:lang w:val="en-GB"/>
-        </w:rPr>
-        <w:t>TNum,</w:t>
+        <w:t>//</w:t>
+      </w:r>
+      <w:proofErr w:type="spellStart"/>
+      <w:r>
+        <w:rPr>
+          <w:lang w:val="en-GB"/>
+        </w:rPr>
+        <w:t>GetUnsignedInt</w:t>
+      </w:r>
+      <w:proofErr w:type="spellEnd"/>
+      <w:r>
+        <w:rPr>
+          <w:lang w:val="en-GB"/>
+        </w:rPr>
+        <w:t xml:space="preserve"> Data</w:t>
+      </w:r>
+    </w:p>
+    <w:p>
+      <w:pPr>
+        <w:rPr>
+          <w:lang w:val="en-GB"/>
+        </w:rPr>
+      </w:pPr>
+      <w:proofErr w:type="spellStart"/>
+      <w:r>
+        <w:rPr>
+          <w:lang w:val="en-GB"/>
+        </w:rPr>
+        <w:t>TNum</w:t>
+      </w:r>
+      <w:proofErr w:type="spellEnd"/>
+      <w:r>
+        <w:rPr>
+          <w:lang w:val="en-GB"/>
+        </w:rPr>
+        <w:t>,</w:t>
       </w:r>
       <w:r>
         <w:rPr>
@@ -4409,37 +5033,66 @@
           <w:lang w:val="en-GB"/>
         </w:rPr>
       </w:pPr>
-      <w:r>
-        <w:rPr>
-          <w:lang w:val="en-GB"/>
-        </w:rPr>
-        <w:t>mASCII_zero,</w:t>
-      </w:r>
-      <w:r>
-        <w:rPr>
-          <w:lang w:val="en-GB"/>
-        </w:rPr>
-        <w:tab/>
-      </w:r>
-      <w:r>
-        <w:rPr>
-          <w:lang w:val="en-GB"/>
-        </w:rPr>
-        <w:tab/>
-        <w:t>HEX  -30</w:t>
-      </w:r>
-    </w:p>
-    <w:p>
-      <w:pPr>
-        <w:rPr>
-          <w:lang w:val="en-GB"/>
-        </w:rPr>
-      </w:pPr>
-      <w:r>
-        <w:rPr>
-          <w:lang w:val="en-GB"/>
-        </w:rPr>
-        <w:t>minusCReturn,</w:t>
+      <w:proofErr w:type="spellStart"/>
+      <w:r>
+        <w:rPr>
+          <w:lang w:val="en-GB"/>
+        </w:rPr>
+        <w:t>mASCII_zero</w:t>
+      </w:r>
+      <w:proofErr w:type="spellEnd"/>
+      <w:r>
+        <w:rPr>
+          <w:lang w:val="en-GB"/>
+        </w:rPr>
+        <w:t>,</w:t>
+      </w:r>
+      <w:r>
+        <w:rPr>
+          <w:lang w:val="en-GB"/>
+        </w:rPr>
+        <w:tab/>
+      </w:r>
+      <w:r>
+        <w:rPr>
+          <w:lang w:val="en-GB"/>
+        </w:rPr>
+        <w:tab/>
+      </w:r>
+      <w:proofErr w:type="gramStart"/>
+      <w:r>
+        <w:rPr>
+          <w:lang w:val="en-GB"/>
+        </w:rPr>
+        <w:t>HEX  -</w:t>
+      </w:r>
+      <w:proofErr w:type="gramEnd"/>
+      <w:r>
+        <w:rPr>
+          <w:lang w:val="en-GB"/>
+        </w:rPr>
+        <w:t>30</w:t>
+      </w:r>
+    </w:p>
+    <w:p>
+      <w:pPr>
+        <w:rPr>
+          <w:lang w:val="en-GB"/>
+        </w:rPr>
+      </w:pPr>
+      <w:proofErr w:type="spellStart"/>
+      <w:r>
+        <w:rPr>
+          <w:lang w:val="en-GB"/>
+        </w:rPr>
+        <w:t>minusCReturn</w:t>
+      </w:r>
+      <w:proofErr w:type="spellEnd"/>
+      <w:r>
+        <w:rPr>
+          <w:lang w:val="en-GB"/>
+        </w:rPr>
+        <w:t>,</w:t>
       </w:r>
       <w:r>
         <w:rPr>
@@ -4577,8 +5230,15 @@
           <w:lang w:val="en-GB"/>
         </w:rPr>
         <w:tab/>
+      </w:r>
+      <w:proofErr w:type="spellStart"/>
+      <w:r>
+        <w:rPr>
+          <w:lang w:val="en-GB"/>
+        </w:rPr>
         <w:t>tmp</w:t>
       </w:r>
+      <w:proofErr w:type="spellEnd"/>
     </w:p>
     <w:p>
       <w:pPr>
@@ -4662,8 +5322,15 @@
           <w:lang w:val="en-GB"/>
         </w:rPr>
         <w:tab/>
+      </w:r>
+      <w:proofErr w:type="spellStart"/>
+      <w:r>
+        <w:rPr>
+          <w:lang w:val="en-GB"/>
+        </w:rPr>
         <w:t>tmp</w:t>
       </w:r>
+      <w:proofErr w:type="spellEnd"/>
     </w:p>
     <w:p>
       <w:pPr>
@@ -4717,11 +5384,19 @@
           <w:lang w:val="en-GB"/>
         </w:rPr>
       </w:pPr>
-      <w:r>
-        <w:rPr>
-          <w:lang w:val="en-GB"/>
-        </w:rPr>
-        <w:t>tmp,</w:t>
+      <w:proofErr w:type="spellStart"/>
+      <w:r>
+        <w:rPr>
+          <w:lang w:val="en-GB"/>
+        </w:rPr>
+        <w:t>tmp</w:t>
+      </w:r>
+      <w:proofErr w:type="spellEnd"/>
+      <w:r>
+        <w:rPr>
+          <w:lang w:val="en-GB"/>
+        </w:rPr>
+        <w:t>,</w:t>
       </w:r>
       <w:r>
         <w:rPr>
@@ -4767,20 +5442,50 @@
         <w:rPr>
           <w:lang w:val="en-GB"/>
         </w:rPr>
-        <w:t>// subroutine getC()</w:t>
-      </w:r>
-    </w:p>
-    <w:p>
-      <w:pPr>
-        <w:rPr>
-          <w:lang w:val="en-GB"/>
-        </w:rPr>
-      </w:pPr>
-      <w:r>
-        <w:rPr>
-          <w:lang w:val="en-GB"/>
-        </w:rPr>
-        <w:t>Getc,</w:t>
+        <w:t xml:space="preserve">// subroutine </w:t>
+      </w:r>
+      <w:proofErr w:type="spellStart"/>
+      <w:proofErr w:type="gramStart"/>
+      <w:r>
+        <w:rPr>
+          <w:lang w:val="en-GB"/>
+        </w:rPr>
+        <w:t>getC</w:t>
+      </w:r>
+      <w:proofErr w:type="spellEnd"/>
+      <w:r>
+        <w:rPr>
+          <w:lang w:val="en-GB"/>
+        </w:rPr>
+        <w:t>(</w:t>
+      </w:r>
+      <w:proofErr w:type="gramEnd"/>
+      <w:r>
+        <w:rPr>
+          <w:lang w:val="en-GB"/>
+        </w:rPr>
+        <w:t>)</w:t>
+      </w:r>
+    </w:p>
+    <w:p>
+      <w:pPr>
+        <w:rPr>
+          <w:lang w:val="en-GB"/>
+        </w:rPr>
+      </w:pPr>
+      <w:proofErr w:type="spellStart"/>
+      <w:r>
+        <w:rPr>
+          <w:lang w:val="en-GB"/>
+        </w:rPr>
+        <w:t>Getc</w:t>
+      </w:r>
+      <w:proofErr w:type="spellEnd"/>
+      <w:r>
+        <w:rPr>
+          <w:lang w:val="en-GB"/>
+        </w:rPr>
+        <w:t>,</w:t>
       </w:r>
       <w:r>
         <w:rPr>
@@ -4815,11 +5520,19 @@
           <w:lang w:val="en-GB"/>
         </w:rPr>
       </w:pPr>
-      <w:r>
-        <w:rPr>
-          <w:lang w:val="en-GB"/>
-        </w:rPr>
-        <w:t>Inp_char,</w:t>
+      <w:proofErr w:type="spellStart"/>
+      <w:r>
+        <w:rPr>
+          <w:lang w:val="en-GB"/>
+        </w:rPr>
+        <w:t>Inp_char</w:t>
+      </w:r>
+      <w:proofErr w:type="spellEnd"/>
+      <w:r>
+        <w:rPr>
+          <w:lang w:val="en-GB"/>
+        </w:rPr>
+        <w:t>,</w:t>
       </w:r>
       <w:r>
         <w:rPr>
@@ -4865,8 +5578,15 @@
           <w:lang w:val="en-GB"/>
         </w:rPr>
         <w:tab/>
+      </w:r>
+      <w:proofErr w:type="spellStart"/>
+      <w:r>
+        <w:rPr>
+          <w:lang w:val="en-GB"/>
+        </w:rPr>
         <w:t>Inp_char</w:t>
       </w:r>
+      <w:proofErr w:type="spellEnd"/>
     </w:p>
     <w:p>
       <w:pPr>
@@ -5015,7 +5735,20 @@
           <w:lang w:val="en-GB"/>
         </w:rPr>
         <w:tab/>
-        <w:t>Getc I</w:t>
+      </w:r>
+      <w:proofErr w:type="spellStart"/>
+      <w:r>
+        <w:rPr>
+          <w:lang w:val="en-GB"/>
+        </w:rPr>
+        <w:t>Getc</w:t>
+      </w:r>
+      <w:proofErr w:type="spellEnd"/>
+      <w:r>
+        <w:rPr>
+          <w:lang w:val="en-GB"/>
+        </w:rPr>
+        <w:t xml:space="preserve"> I</w:t>
       </w:r>
     </w:p>
     <w:p>
@@ -5035,8 +5768,6 @@
       </w:r>
       <w:r>
         <w:tab/>
-      </w:r>
-      <w:r>
         <w:t>HEX</w:t>
       </w:r>
       <w:r>
@@ -5053,9 +5784,15 @@
       </w:r>
       <w:r>
         <w:tab/>
-      </w:r>
-      <w:r>
-        <w:t xml:space="preserve">// AC POP() { </w:t>
+        <w:t xml:space="preserve">// AC </w:t>
+      </w:r>
+      <w:proofErr w:type="gramStart"/>
+      <w:r>
+        <w:t>POP(</w:t>
+      </w:r>
+      <w:proofErr w:type="gramEnd"/>
+      <w:r>
+        <w:t xml:space="preserve">) { </w:t>
       </w:r>
     </w:p>
     <w:p>
@@ -5068,20 +5805,39 @@
       <w:r>
         <w:tab/>
       </w:r>
-      <w:r>
-        <w:t xml:space="preserve">SPtr </w:t>
-      </w:r>
-      <w:r>
-        <w:tab/>
-      </w:r>
-      <w:r>
-        <w:tab/>
-      </w:r>
-      <w:r>
-        <w:tab/>
-      </w:r>
-      <w:r>
-        <w:t xml:space="preserve">// SPtr--; </w:t>
+      <w:proofErr w:type="spellStart"/>
+      <w:r>
+        <w:t>SPtr</w:t>
+      </w:r>
+      <w:proofErr w:type="spellEnd"/>
+      <w:r>
+        <w:t xml:space="preserve"> </w:t>
+      </w:r>
+      <w:r>
+        <w:tab/>
+      </w:r>
+      <w:r>
+        <w:tab/>
+      </w:r>
+      <w:r>
+        <w:tab/>
+        <w:t xml:space="preserve">// </w:t>
+      </w:r>
+      <w:proofErr w:type="spellStart"/>
+      <w:r>
+        <w:t>SPtr</w:t>
+      </w:r>
+      <w:proofErr w:type="spellEnd"/>
+      <w:r>
+        <w:t>-</w:t>
+      </w:r>
+      <w:proofErr w:type="gramStart"/>
+      <w:r>
+        <w:t>-;</w:t>
+      </w:r>
+      <w:proofErr w:type="gramEnd"/>
+      <w:r>
+        <w:t xml:space="preserve"> </w:t>
       </w:r>
     </w:p>
     <w:p>
@@ -5108,8 +5864,6 @@
       </w:r>
       <w:r>
         <w:tab/>
-      </w:r>
-      <w:r>
         <w:t xml:space="preserve">// </w:t>
       </w:r>
     </w:p>
@@ -5123,9 +5877,11 @@
       <w:r>
         <w:tab/>
       </w:r>
+      <w:proofErr w:type="spellStart"/>
       <w:r>
         <w:t>SPtr</w:t>
       </w:r>
+      <w:proofErr w:type="spellEnd"/>
       <w:r>
         <w:tab/>
       </w:r>
@@ -5149,20 +5905,36 @@
       <w:r>
         <w:tab/>
       </w:r>
-      <w:r>
-        <w:t xml:space="preserve">SPtr I </w:t>
-      </w:r>
-      <w:r>
-        <w:tab/>
-      </w:r>
-      <w:r>
-        <w:tab/>
-      </w:r>
-      <w:r>
-        <w:tab/>
-      </w:r>
-      <w:r>
-        <w:t xml:space="preserve">// AC = *SPtr; </w:t>
+      <w:proofErr w:type="spellStart"/>
+      <w:r>
+        <w:t>SPtr</w:t>
+      </w:r>
+      <w:proofErr w:type="spellEnd"/>
+      <w:r>
+        <w:t xml:space="preserve"> I </w:t>
+      </w:r>
+      <w:r>
+        <w:tab/>
+      </w:r>
+      <w:r>
+        <w:tab/>
+      </w:r>
+      <w:r>
+        <w:tab/>
+        <w:t>// AC = *</w:t>
+      </w:r>
+      <w:proofErr w:type="spellStart"/>
+      <w:proofErr w:type="gramStart"/>
+      <w:r>
+        <w:t>SPtr</w:t>
+      </w:r>
+      <w:proofErr w:type="spellEnd"/>
+      <w:r>
+        <w:t>;</w:t>
+      </w:r>
+      <w:proofErr w:type="gramEnd"/>
+      <w:r>
+        <w:t xml:space="preserve"> </w:t>
       </w:r>
     </w:p>
     <w:p>
@@ -5186,9 +5958,15 @@
       </w:r>
       <w:r>
         <w:tab/>
-      </w:r>
-      <w:r>
-        <w:t xml:space="preserve">// return } // </w:t>
+        <w:t xml:space="preserve">// </w:t>
+      </w:r>
+      <w:proofErr w:type="gramStart"/>
+      <w:r>
+        <w:t>return }</w:t>
+      </w:r>
+      <w:proofErr w:type="gramEnd"/>
+      <w:r>
+        <w:t xml:space="preserve"> // </w:t>
       </w:r>
     </w:p>
     <w:p>
@@ -5218,8 +5996,6 @@
       </w:r>
       <w:r>
         <w:tab/>
-      </w:r>
-      <w:r>
         <w:t xml:space="preserve">// PUSH(AC) { </w:t>
       </w:r>
     </w:p>
@@ -5233,20 +6009,39 @@
       <w:r>
         <w:tab/>
       </w:r>
-      <w:r>
-        <w:t xml:space="preserve">SPtr I </w:t>
-      </w:r>
-      <w:r>
-        <w:tab/>
-      </w:r>
-      <w:r>
-        <w:tab/>
-      </w:r>
-      <w:r>
-        <w:tab/>
-      </w:r>
-      <w:r>
-        <w:t xml:space="preserve">// *SPtr = AC; </w:t>
+      <w:proofErr w:type="spellStart"/>
+      <w:r>
+        <w:t>SPtr</w:t>
+      </w:r>
+      <w:proofErr w:type="spellEnd"/>
+      <w:r>
+        <w:t xml:space="preserve"> I </w:t>
+      </w:r>
+      <w:r>
+        <w:tab/>
+      </w:r>
+      <w:r>
+        <w:tab/>
+      </w:r>
+      <w:r>
+        <w:tab/>
+        <w:t>// *</w:t>
+      </w:r>
+      <w:proofErr w:type="spellStart"/>
+      <w:r>
+        <w:t>SPtr</w:t>
+      </w:r>
+      <w:proofErr w:type="spellEnd"/>
+      <w:r>
+        <w:t xml:space="preserve"> = </w:t>
+      </w:r>
+      <w:proofErr w:type="gramStart"/>
+      <w:r>
+        <w:t>AC;</w:t>
+      </w:r>
+      <w:proofErr w:type="gramEnd"/>
+      <w:r>
+        <w:t xml:space="preserve"> </w:t>
       </w:r>
     </w:p>
     <w:p>
@@ -5259,21 +6054,37 @@
       <w:r>
         <w:tab/>
       </w:r>
-      <w:r>
-        <w:t xml:space="preserve">SPtr </w:t>
-      </w:r>
-      <w:r>
-        <w:tab/>
-      </w:r>
-      <w:r>
-        <w:tab/>
-      </w:r>
-      <w:r>
-        <w:tab/>
-      </w:r>
-      <w:r>
-        <w:t>// SPtr++;</w:t>
-      </w:r>
+      <w:proofErr w:type="spellStart"/>
+      <w:r>
+        <w:t>SPtr</w:t>
+      </w:r>
+      <w:proofErr w:type="spellEnd"/>
+      <w:r>
+        <w:t xml:space="preserve"> </w:t>
+      </w:r>
+      <w:r>
+        <w:tab/>
+      </w:r>
+      <w:r>
+        <w:tab/>
+      </w:r>
+      <w:r>
+        <w:tab/>
+        <w:t xml:space="preserve">// </w:t>
+      </w:r>
+      <w:proofErr w:type="spellStart"/>
+      <w:r>
+        <w:t>SPtr</w:t>
+      </w:r>
+      <w:proofErr w:type="spellEnd"/>
+      <w:r>
+        <w:t>+</w:t>
+      </w:r>
+      <w:proofErr w:type="gramStart"/>
+      <w:r>
+        <w:t>+;</w:t>
+      </w:r>
+      <w:proofErr w:type="gramEnd"/>
     </w:p>
     <w:p>
       <w:pPr>
@@ -5337,11 +6148,19 @@
           <w:lang w:val="en-GB"/>
         </w:rPr>
       </w:pPr>
-      <w:r>
-        <w:rPr>
-          <w:lang w:val="en-GB"/>
-        </w:rPr>
-        <w:t>SPtr,</w:t>
+      <w:proofErr w:type="spellStart"/>
+      <w:r>
+        <w:rPr>
+          <w:lang w:val="en-GB"/>
+        </w:rPr>
+        <w:t>SPtr</w:t>
+      </w:r>
+      <w:proofErr w:type="spellEnd"/>
+      <w:r>
+        <w:rPr>
+          <w:lang w:val="en-GB"/>
+        </w:rPr>
+        <w:t>,</w:t>
       </w:r>
       <w:r>
         <w:rPr>
@@ -5561,6 +6380,7 @@
     <w:p>
       <w:pPr>
         <w:rPr>
+          <w:rtl/>
           <w:lang w:val="en-GB"/>
         </w:rPr>
       </w:pPr>
@@ -5597,6 +6417,14 @@
           <w:lang w:val="en-GB"/>
         </w:rPr>
       </w:pPr>
+    </w:p>
+    <w:p>
+      <w:pPr>
+        <w:rPr>
+          <w:rtl/>
+          <w:lang w:val="en-GB"/>
+        </w:rPr>
+      </w:pPr>
       <w:r>
         <w:rPr>
           <w:lang w:val="en-GB"/>
@@ -5616,19 +6444,1846 @@
         <w:tab/>
         <w:t>END</w:t>
       </w:r>
-      <w:r>
-        <w:rPr>
-          <w:lang w:val="en-GB"/>
-        </w:rPr>
-        <w:tab/>
-      </w:r>
-    </w:p>
-    <w:p>
-      <w:pPr>
-        <w:rPr>
-          <w:lang w:val="en-GB"/>
-        </w:rPr>
-      </w:pPr>
+    </w:p>
+    <w:p>
+      <w:pPr>
+        <w:rPr>
+          <w:lang w:val="en-GB"/>
+        </w:rPr>
+      </w:pPr>
+      <w:r>
+        <w:rPr>
+          <w:rFonts w:hint="cs"/>
+          <w:rtl/>
+          <w:lang w:val="en-GB" w:bidi="he-IL"/>
+        </w:rPr>
+        <w:t>-------------------------------------------------------------------</w:t>
+      </w:r>
+      <w:r>
+        <w:rPr>
+          <w:lang w:val="en-GB"/>
+        </w:rPr>
+        <w:tab/>
+      </w:r>
+    </w:p>
+    <w:p>
+      <w:pPr>
+        <w:ind w:left="1440" w:firstLine="720"/>
+        <w:rPr>
+          <w:rtl/>
+        </w:rPr>
+      </w:pPr>
+      <w:r>
+        <w:t xml:space="preserve">LDA </w:t>
+      </w:r>
+      <w:r>
+        <w:t>Res</w:t>
+      </w:r>
+      <w:r>
+        <w:t xml:space="preserve"> </w:t>
+      </w:r>
+    </w:p>
+    <w:p>
+      <w:pPr>
+        <w:ind w:left="2160"/>
+        <w:rPr>
+          <w:rtl/>
+        </w:rPr>
+      </w:pPr>
+      <w:r>
+        <w:t xml:space="preserve">BSA </w:t>
+      </w:r>
+      <w:proofErr w:type="spellStart"/>
+      <w:r>
+        <w:t>putSignedInt</w:t>
+      </w:r>
+      <w:proofErr w:type="spellEnd"/>
+      <w:r>
+        <w:rPr>
+          <w:rtl/>
+        </w:rPr>
+        <w:tab/>
+      </w:r>
+      <w:r>
+        <w:t xml:space="preserve"> // </w:t>
+      </w:r>
+      <w:proofErr w:type="spellStart"/>
+      <w:proofErr w:type="gramStart"/>
+      <w:r>
+        <w:t>PutUnsignedInt</w:t>
+      </w:r>
+      <w:proofErr w:type="spellEnd"/>
+      <w:r>
+        <w:t>(</w:t>
+      </w:r>
+      <w:proofErr w:type="gramEnd"/>
+      <w:r>
+        <w:t xml:space="preserve">Num); </w:t>
+      </w:r>
+    </w:p>
+    <w:p>
+      <w:pPr>
+        <w:ind w:left="2160"/>
+        <w:rPr>
+          <w:rtl/>
+        </w:rPr>
+      </w:pPr>
+      <w:r>
+        <w:t>HLT</w:t>
+      </w:r>
+      <w:r>
+        <w:rPr>
+          <w:rtl/>
+        </w:rPr>
+        <w:tab/>
+      </w:r>
+      <w:r>
+        <w:rPr>
+          <w:rtl/>
+        </w:rPr>
+        <w:tab/>
+      </w:r>
+      <w:r>
+        <w:rPr>
+          <w:rtl/>
+        </w:rPr>
+        <w:tab/>
+      </w:r>
+      <w:r>
+        <w:t xml:space="preserve"> // </w:t>
+      </w:r>
+    </w:p>
+    <w:p>
+      <w:pPr>
+        <w:rPr>
+          <w:rtl/>
+        </w:rPr>
+      </w:pPr>
+      <w:r>
+        <w:t xml:space="preserve">Num, </w:t>
+      </w:r>
+      <w:r>
+        <w:rPr>
+          <w:rtl/>
+        </w:rPr>
+        <w:tab/>
+      </w:r>
+      <w:r>
+        <w:rPr>
+          <w:rtl/>
+        </w:rPr>
+        <w:tab/>
+      </w:r>
+      <w:r>
+        <w:rPr>
+          <w:rtl/>
+        </w:rPr>
+        <w:tab/>
+      </w:r>
+      <w:r>
+        <w:t xml:space="preserve">DEC -32768 </w:t>
+      </w:r>
+      <w:r>
+        <w:rPr>
+          <w:rtl/>
+        </w:rPr>
+        <w:tab/>
+      </w:r>
+      <w:r>
+        <w:rPr>
+          <w:rtl/>
+        </w:rPr>
+        <w:tab/>
+      </w:r>
+      <w:r>
+        <w:t xml:space="preserve">// </w:t>
+      </w:r>
+    </w:p>
+    <w:p>
+      <w:pPr>
+        <w:rPr>
+          <w:rtl/>
+        </w:rPr>
+      </w:pPr>
+      <w:proofErr w:type="spellStart"/>
+      <w:r>
+        <w:t>putSignedInt</w:t>
+      </w:r>
+      <w:proofErr w:type="spellEnd"/>
+      <w:r>
+        <w:t xml:space="preserve">, </w:t>
+      </w:r>
+      <w:r>
+        <w:rPr>
+          <w:rtl/>
+        </w:rPr>
+        <w:tab/>
+      </w:r>
+      <w:r>
+        <w:rPr>
+          <w:rtl/>
+        </w:rPr>
+        <w:tab/>
+      </w:r>
+      <w:r>
+        <w:t>HEX 0</w:t>
+      </w:r>
+      <w:r>
+        <w:rPr>
+          <w:rtl/>
+        </w:rPr>
+        <w:tab/>
+      </w:r>
+      <w:r>
+        <w:rPr>
+          <w:rtl/>
+        </w:rPr>
+        <w:tab/>
+      </w:r>
+      <w:r>
+        <w:rPr>
+          <w:rtl/>
+        </w:rPr>
+        <w:tab/>
+      </w:r>
+      <w:r>
+        <w:t xml:space="preserve"> // </w:t>
+      </w:r>
+      <w:proofErr w:type="spellStart"/>
+      <w:proofErr w:type="gramStart"/>
+      <w:r>
+        <w:t>putSignedInt</w:t>
+      </w:r>
+      <w:proofErr w:type="spellEnd"/>
+      <w:r>
+        <w:t>(</w:t>
+      </w:r>
+      <w:proofErr w:type="gramEnd"/>
+      <w:r>
+        <w:t xml:space="preserve">short signed int </w:t>
+      </w:r>
+      <w:proofErr w:type="spellStart"/>
+      <w:r>
+        <w:t>Tnum</w:t>
+      </w:r>
+      <w:proofErr w:type="spellEnd"/>
+      <w:r>
+        <w:t xml:space="preserve">) { </w:t>
+      </w:r>
+    </w:p>
+    <w:p>
+      <w:pPr>
+        <w:ind w:left="1440" w:firstLine="720"/>
+        <w:rPr>
+          <w:rtl/>
+        </w:rPr>
+      </w:pPr>
+      <w:r>
+        <w:t xml:space="preserve">STA </w:t>
+      </w:r>
+      <w:proofErr w:type="spellStart"/>
+      <w:r>
+        <w:t>Tnum</w:t>
+      </w:r>
+      <w:proofErr w:type="spellEnd"/>
+      <w:r>
+        <w:t xml:space="preserve"> </w:t>
+      </w:r>
+      <w:r>
+        <w:rPr>
+          <w:rtl/>
+        </w:rPr>
+        <w:tab/>
+      </w:r>
+      <w:r>
+        <w:rPr>
+          <w:rtl/>
+        </w:rPr>
+        <w:tab/>
+      </w:r>
+      <w:r>
+        <w:t xml:space="preserve">// </w:t>
+      </w:r>
+    </w:p>
+    <w:p>
+      <w:pPr>
+        <w:ind w:left="2160"/>
+        <w:rPr>
+          <w:rtl/>
+        </w:rPr>
+      </w:pPr>
+      <w:r>
+        <w:t xml:space="preserve">LDA Power10Ptr </w:t>
+      </w:r>
+      <w:r>
+        <w:rPr>
+          <w:rtl/>
+        </w:rPr>
+        <w:tab/>
+      </w:r>
+      <w:r>
+        <w:t xml:space="preserve">// </w:t>
+      </w:r>
+    </w:p>
+    <w:p>
+      <w:pPr>
+        <w:ind w:left="2160"/>
+        <w:rPr>
+          <w:rtl/>
+        </w:rPr>
+      </w:pPr>
+      <w:r>
+        <w:t xml:space="preserve">STA </w:t>
+      </w:r>
+      <w:proofErr w:type="spellStart"/>
+      <w:r>
+        <w:t>Ptr</w:t>
+      </w:r>
+      <w:proofErr w:type="spellEnd"/>
+      <w:r>
+        <w:t xml:space="preserve"> </w:t>
+      </w:r>
+      <w:r>
+        <w:rPr>
+          <w:rtl/>
+        </w:rPr>
+        <w:tab/>
+      </w:r>
+      <w:r>
+        <w:rPr>
+          <w:rtl/>
+        </w:rPr>
+        <w:tab/>
+      </w:r>
+      <w:r>
+        <w:t xml:space="preserve">// </w:t>
+      </w:r>
+      <w:proofErr w:type="spellStart"/>
+      <w:r>
+        <w:t>Ptr</w:t>
+      </w:r>
+      <w:proofErr w:type="spellEnd"/>
+      <w:r>
+        <w:t xml:space="preserve"> = @Power10Array </w:t>
+      </w:r>
+    </w:p>
+    <w:p>
+      <w:pPr>
+        <w:ind w:left="2160"/>
+        <w:rPr>
+          <w:rtl/>
+        </w:rPr>
+      </w:pPr>
+      <w:r>
+        <w:t xml:space="preserve">LDA </w:t>
+      </w:r>
+      <w:proofErr w:type="spellStart"/>
+      <w:r>
+        <w:t>It_count</w:t>
+      </w:r>
+      <w:proofErr w:type="spellEnd"/>
+      <w:r>
+        <w:t xml:space="preserve"> </w:t>
+      </w:r>
+    </w:p>
+    <w:p>
+      <w:pPr>
+        <w:ind w:left="2160"/>
+        <w:rPr>
+          <w:rtl/>
+        </w:rPr>
+      </w:pPr>
+      <w:r>
+        <w:t xml:space="preserve">STA Count </w:t>
+      </w:r>
+      <w:r>
+        <w:rPr>
+          <w:rtl/>
+        </w:rPr>
+        <w:tab/>
+      </w:r>
+      <w:r>
+        <w:rPr>
+          <w:rtl/>
+        </w:rPr>
+        <w:tab/>
+      </w:r>
+      <w:r>
+        <w:t xml:space="preserve">// Count = </w:t>
+      </w:r>
+      <w:proofErr w:type="spellStart"/>
+      <w:r>
+        <w:t>It_</w:t>
+      </w:r>
+      <w:proofErr w:type="gramStart"/>
+      <w:r>
+        <w:t>count</w:t>
+      </w:r>
+      <w:proofErr w:type="spellEnd"/>
+      <w:r>
+        <w:t>;</w:t>
+      </w:r>
+      <w:proofErr w:type="gramEnd"/>
+      <w:r>
+        <w:t xml:space="preserve"> i.e. 4 in the case of 16 bits </w:t>
+      </w:r>
+    </w:p>
+    <w:p>
+      <w:pPr>
+        <w:ind w:left="2160"/>
+        <w:rPr>
+          <w:rtl/>
+        </w:rPr>
+      </w:pPr>
+      <w:r>
+        <w:t xml:space="preserve">LDA </w:t>
+      </w:r>
+      <w:proofErr w:type="spellStart"/>
+      <w:r>
+        <w:t>TNum</w:t>
+      </w:r>
+      <w:proofErr w:type="spellEnd"/>
+      <w:r>
+        <w:t xml:space="preserve"> </w:t>
+      </w:r>
+      <w:r>
+        <w:rPr>
+          <w:rtl/>
+        </w:rPr>
+        <w:tab/>
+      </w:r>
+      <w:r>
+        <w:rPr>
+          <w:rtl/>
+        </w:rPr>
+        <w:tab/>
+      </w:r>
+      <w:r>
+        <w:t>// IF (</w:t>
+      </w:r>
+      <w:proofErr w:type="spellStart"/>
+      <w:r>
+        <w:t>TNum</w:t>
+      </w:r>
+      <w:proofErr w:type="spellEnd"/>
+      <w:r>
+        <w:t xml:space="preserve"> 0; Count--) </w:t>
+      </w:r>
+    </w:p>
+    <w:p>
+      <w:pPr>
+        <w:ind w:left="2160"/>
+        <w:rPr>
+          <w:rtl/>
+        </w:rPr>
+      </w:pPr>
+      <w:r>
+        <w:t xml:space="preserve">SPA </w:t>
+      </w:r>
+      <w:r>
+        <w:rPr>
+          <w:rtl/>
+        </w:rPr>
+        <w:tab/>
+      </w:r>
+      <w:r>
+        <w:rPr>
+          <w:rtl/>
+        </w:rPr>
+        <w:tab/>
+      </w:r>
+      <w:r>
+        <w:rPr>
+          <w:rtl/>
+        </w:rPr>
+        <w:tab/>
+      </w:r>
+      <w:r>
+        <w:t xml:space="preserve">// </w:t>
+      </w:r>
+    </w:p>
+    <w:p>
+      <w:pPr>
+        <w:ind w:left="2160"/>
+        <w:rPr>
+          <w:rtl/>
+        </w:rPr>
+      </w:pPr>
+      <w:r>
+        <w:t xml:space="preserve">BUN </w:t>
+      </w:r>
+      <w:proofErr w:type="spellStart"/>
+      <w:r>
+        <w:t>EndFor</w:t>
+      </w:r>
+      <w:proofErr w:type="spellEnd"/>
+      <w:r>
+        <w:t xml:space="preserve"> </w:t>
+      </w:r>
+      <w:r>
+        <w:rPr>
+          <w:rtl/>
+        </w:rPr>
+        <w:tab/>
+      </w:r>
+      <w:r>
+        <w:rPr>
+          <w:rtl/>
+        </w:rPr>
+        <w:tab/>
+      </w:r>
+      <w:r>
+        <w:tab/>
+      </w:r>
+      <w:r>
+        <w:tab/>
+      </w:r>
+      <w:r>
+        <w:t xml:space="preserve">// </w:t>
+      </w:r>
+    </w:p>
+    <w:p>
+      <w:pPr>
+        <w:ind w:left="2160"/>
+        <w:rPr>
+          <w:rtl/>
+        </w:rPr>
+      </w:pPr>
+      <w:r>
+        <w:t>CLA // DO digit =</w:t>
+      </w:r>
+      <w:proofErr w:type="gramStart"/>
+      <w:r>
+        <w:t>0;</w:t>
+      </w:r>
+      <w:proofErr w:type="gramEnd"/>
+      <w:r>
+        <w:t xml:space="preserve"> </w:t>
+      </w:r>
+    </w:p>
+    <w:p>
+      <w:pPr>
+        <w:ind w:left="2160"/>
+        <w:rPr>
+          <w:rtl/>
+        </w:rPr>
+      </w:pPr>
+      <w:r>
+        <w:t xml:space="preserve">STA Digit </w:t>
+      </w:r>
+      <w:r>
+        <w:rPr>
+          <w:rtl/>
+        </w:rPr>
+        <w:tab/>
+      </w:r>
+      <w:r>
+        <w:rPr>
+          <w:rtl/>
+        </w:rPr>
+        <w:tab/>
+      </w:r>
+      <w:r>
+        <w:tab/>
+      </w:r>
+      <w:r>
+        <w:t xml:space="preserve">// </w:t>
+      </w:r>
+    </w:p>
+    <w:p>
+      <w:pPr>
+        <w:rPr>
+          <w:rtl/>
+        </w:rPr>
+      </w:pPr>
+      <w:r>
+        <w:t xml:space="preserve">Loop, </w:t>
+      </w:r>
+      <w:r>
+        <w:rPr>
+          <w:rtl/>
+        </w:rPr>
+        <w:tab/>
+      </w:r>
+      <w:r>
+        <w:rPr>
+          <w:rtl/>
+        </w:rPr>
+        <w:tab/>
+      </w:r>
+      <w:r>
+        <w:rPr>
+          <w:rtl/>
+        </w:rPr>
+        <w:tab/>
+      </w:r>
+      <w:r>
+        <w:t xml:space="preserve">LDA </w:t>
+      </w:r>
+      <w:proofErr w:type="spellStart"/>
+      <w:r>
+        <w:t>ptr</w:t>
+      </w:r>
+      <w:proofErr w:type="spellEnd"/>
+      <w:r>
+        <w:t xml:space="preserve"> I </w:t>
+      </w:r>
+      <w:r>
+        <w:rPr>
+          <w:rtl/>
+        </w:rPr>
+        <w:tab/>
+      </w:r>
+      <w:r>
+        <w:rPr>
+          <w:rtl/>
+        </w:rPr>
+        <w:tab/>
+      </w:r>
+      <w:r>
+        <w:tab/>
+      </w:r>
+      <w:r>
+        <w:t>// WHILE (Stripped - *</w:t>
+      </w:r>
+      <w:proofErr w:type="spellStart"/>
+      <w:r>
+        <w:t>Ptr</w:t>
+      </w:r>
+      <w:proofErr w:type="spellEnd"/>
+      <w:r>
+        <w:t xml:space="preserve"> &gt; 0) </w:t>
+      </w:r>
+    </w:p>
+    <w:p>
+      <w:pPr>
+        <w:ind w:left="2160"/>
+        <w:rPr>
+          <w:rtl/>
+        </w:rPr>
+      </w:pPr>
+      <w:r>
+        <w:t xml:space="preserve">ADD Stripped // DO </w:t>
+      </w:r>
+    </w:p>
+    <w:p>
+      <w:pPr>
+        <w:ind w:left="2160"/>
+        <w:rPr>
+          <w:rtl/>
+        </w:rPr>
+      </w:pPr>
+      <w:r>
+        <w:t xml:space="preserve">SNA </w:t>
+      </w:r>
+    </w:p>
+    <w:p>
+      <w:pPr>
+        <w:ind w:left="2160"/>
+        <w:rPr>
+          <w:rtl/>
+        </w:rPr>
+      </w:pPr>
+      <w:r>
+        <w:t xml:space="preserve">// </w:t>
+      </w:r>
+    </w:p>
+    <w:p>
+      <w:pPr>
+        <w:ind w:left="2160"/>
+        <w:rPr>
+          <w:rtl/>
+        </w:rPr>
+      </w:pPr>
+      <w:r>
+        <w:t xml:space="preserve">BUN Continue // </w:t>
+      </w:r>
+    </w:p>
+    <w:p>
+      <w:pPr>
+        <w:ind w:left="2160"/>
+        <w:rPr>
+          <w:rtl/>
+        </w:rPr>
+      </w:pPr>
+      <w:r>
+        <w:t xml:space="preserve">BUN </w:t>
+      </w:r>
+      <w:proofErr w:type="spellStart"/>
+      <w:r>
+        <w:t>Outx</w:t>
+      </w:r>
+      <w:proofErr w:type="spellEnd"/>
+      <w:r>
+        <w:t xml:space="preserve"> // </w:t>
+      </w:r>
+    </w:p>
+    <w:p>
+      <w:pPr>
+        <w:rPr>
+          <w:rtl/>
+        </w:rPr>
+      </w:pPr>
+      <w:r>
+        <w:t xml:space="preserve">Continue, </w:t>
+      </w:r>
+      <w:r>
+        <w:rPr>
+          <w:rtl/>
+        </w:rPr>
+        <w:tab/>
+      </w:r>
+      <w:r>
+        <w:rPr>
+          <w:rtl/>
+        </w:rPr>
+        <w:tab/>
+      </w:r>
+      <w:r>
+        <w:t xml:space="preserve">STA Stripped </w:t>
+      </w:r>
+      <w:r>
+        <w:tab/>
+      </w:r>
+      <w:r>
+        <w:tab/>
+      </w:r>
+      <w:r>
+        <w:tab/>
+      </w:r>
+      <w:r>
+        <w:t>// Stripped=Stripped - *</w:t>
+      </w:r>
+      <w:proofErr w:type="spellStart"/>
+      <w:proofErr w:type="gramStart"/>
+      <w:r>
+        <w:t>Ptr</w:t>
+      </w:r>
+      <w:proofErr w:type="spellEnd"/>
+      <w:r>
+        <w:t>;</w:t>
+      </w:r>
+      <w:proofErr w:type="gramEnd"/>
+      <w:r>
+        <w:t xml:space="preserve"> </w:t>
+      </w:r>
+    </w:p>
+    <w:p>
+      <w:pPr>
+        <w:ind w:left="1440" w:firstLine="720"/>
+        <w:rPr>
+          <w:rtl/>
+        </w:rPr>
+      </w:pPr>
+      <w:r>
+        <w:t xml:space="preserve">ISZ digit </w:t>
+      </w:r>
+      <w:r>
+        <w:tab/>
+      </w:r>
+      <w:r>
+        <w:tab/>
+      </w:r>
+      <w:r>
+        <w:tab/>
+      </w:r>
+      <w:r>
+        <w:t>// digit+</w:t>
+      </w:r>
+      <w:proofErr w:type="gramStart"/>
+      <w:r>
+        <w:t>+;</w:t>
+      </w:r>
+      <w:proofErr w:type="gramEnd"/>
+      <w:r>
+        <w:t xml:space="preserve"> </w:t>
+      </w:r>
+    </w:p>
+    <w:p>
+      <w:pPr>
+        <w:ind w:left="1440" w:firstLine="720"/>
+      </w:pPr>
+      <w:r>
+        <w:t xml:space="preserve">BUN Loop </w:t>
+      </w:r>
+      <w:r>
+        <w:tab/>
+      </w:r>
+      <w:r>
+        <w:tab/>
+      </w:r>
+      <w:r>
+        <w:tab/>
+      </w:r>
+      <w:r>
+        <w:t xml:space="preserve">// </w:t>
+      </w:r>
+      <w:proofErr w:type="gramStart"/>
+      <w:r>
+        <w:t>OD;</w:t>
+      </w:r>
+      <w:proofErr w:type="gramEnd"/>
+      <w:r>
+        <w:t xml:space="preserve"> </w:t>
+      </w:r>
+    </w:p>
+    <w:p>
+      <w:pPr>
+        <w:rPr>
+          <w:rtl/>
+        </w:rPr>
+      </w:pPr>
+      <w:proofErr w:type="spellStart"/>
+      <w:r>
+        <w:t>Outx</w:t>
+      </w:r>
+      <w:proofErr w:type="spellEnd"/>
+      <w:r>
+        <w:t>,</w:t>
+      </w:r>
+      <w:r>
+        <w:tab/>
+      </w:r>
+      <w:r>
+        <w:tab/>
+      </w:r>
+      <w:r>
+        <w:tab/>
+      </w:r>
+      <w:r>
+        <w:t>LDA</w:t>
+      </w:r>
+      <w:r>
+        <w:tab/>
+      </w:r>
+      <w:r>
+        <w:t>digit</w:t>
+      </w:r>
+      <w:r>
+        <w:tab/>
+      </w:r>
+      <w:r>
+        <w:tab/>
+      </w:r>
+      <w:r>
+        <w:t xml:space="preserve"> </w:t>
+      </w:r>
+      <w:r>
+        <w:tab/>
+      </w:r>
+      <w:r>
+        <w:t xml:space="preserve">// </w:t>
+      </w:r>
+    </w:p>
+    <w:p>
+      <w:pPr>
+        <w:ind w:left="1440" w:firstLine="720"/>
+        <w:rPr>
+          <w:rtl/>
+        </w:rPr>
+      </w:pPr>
+      <w:r>
+        <w:t>ADD</w:t>
+      </w:r>
+      <w:r>
+        <w:tab/>
+      </w:r>
+      <w:proofErr w:type="spellStart"/>
+      <w:r>
+        <w:t>ascii_Offset</w:t>
+      </w:r>
+      <w:proofErr w:type="spellEnd"/>
+      <w:r>
+        <w:tab/>
+      </w:r>
+      <w:r>
+        <w:tab/>
+      </w:r>
+      <w:r>
+        <w:t xml:space="preserve"> // </w:t>
+      </w:r>
+    </w:p>
+    <w:p>
+      <w:pPr>
+        <w:ind w:left="1440" w:firstLine="720"/>
+        <w:rPr>
+          <w:rtl/>
+        </w:rPr>
+      </w:pPr>
+      <w:r>
+        <w:t>BSA</w:t>
+      </w:r>
+      <w:r>
+        <w:tab/>
+      </w:r>
+      <w:proofErr w:type="spellStart"/>
+      <w:r>
+        <w:t>Putc</w:t>
+      </w:r>
+      <w:proofErr w:type="spellEnd"/>
+      <w:r>
+        <w:tab/>
+      </w:r>
+      <w:r>
+        <w:tab/>
+      </w:r>
+      <w:r>
+        <w:tab/>
+      </w:r>
+      <w:r>
+        <w:t xml:space="preserve"> // </w:t>
+      </w:r>
+    </w:p>
+    <w:p>
+      <w:pPr>
+        <w:ind w:left="1440" w:firstLine="720"/>
+        <w:rPr>
+          <w:rtl/>
+        </w:rPr>
+      </w:pPr>
+      <w:r>
+        <w:t>ISZ</w:t>
+      </w:r>
+      <w:r>
+        <w:tab/>
+      </w:r>
+      <w:proofErr w:type="spellStart"/>
+      <w:r>
+        <w:t>ptr</w:t>
+      </w:r>
+      <w:proofErr w:type="spellEnd"/>
+      <w:r>
+        <w:t xml:space="preserve"> </w:t>
+      </w:r>
+      <w:r>
+        <w:tab/>
+      </w:r>
+      <w:r>
+        <w:tab/>
+      </w:r>
+      <w:r>
+        <w:tab/>
+      </w:r>
+      <w:r>
+        <w:tab/>
+      </w:r>
+      <w:r>
+        <w:t xml:space="preserve">// </w:t>
+      </w:r>
+      <w:proofErr w:type="spellStart"/>
+      <w:r>
+        <w:t>ptr</w:t>
+      </w:r>
+      <w:proofErr w:type="spellEnd"/>
+      <w:r>
+        <w:t>+</w:t>
+      </w:r>
+      <w:proofErr w:type="gramStart"/>
+      <w:r>
+        <w:t>+;</w:t>
+      </w:r>
+      <w:proofErr w:type="gramEnd"/>
+      <w:r>
+        <w:t xml:space="preserve"> </w:t>
+      </w:r>
+    </w:p>
+    <w:p>
+      <w:pPr>
+        <w:ind w:left="1440" w:firstLine="720"/>
+        <w:rPr>
+          <w:rtl/>
+        </w:rPr>
+      </w:pPr>
+      <w:r>
+        <w:t>LDA</w:t>
+      </w:r>
+      <w:r>
+        <w:tab/>
+      </w:r>
+      <w:r>
+        <w:t>count</w:t>
+      </w:r>
+      <w:r>
+        <w:tab/>
+      </w:r>
+      <w:r>
+        <w:tab/>
+      </w:r>
+      <w:r>
+        <w:tab/>
+      </w:r>
+      <w:r>
+        <w:t>// Count-</w:t>
+      </w:r>
+      <w:proofErr w:type="gramStart"/>
+      <w:r>
+        <w:t>-;</w:t>
+      </w:r>
+      <w:proofErr w:type="gramEnd"/>
+      <w:r>
+        <w:t xml:space="preserve"> </w:t>
+      </w:r>
+    </w:p>
+    <w:p>
+      <w:pPr>
+        <w:ind w:left="1440" w:firstLine="720"/>
+        <w:rPr>
+          <w:rtl/>
+        </w:rPr>
+      </w:pPr>
+      <w:r>
+        <w:t>ADD</w:t>
+      </w:r>
+      <w:r>
+        <w:tab/>
+      </w:r>
+      <w:r>
+        <w:t xml:space="preserve">Minus1 </w:t>
+      </w:r>
+      <w:r>
+        <w:tab/>
+      </w:r>
+      <w:r>
+        <w:tab/>
+      </w:r>
+      <w:r>
+        <w:tab/>
+      </w:r>
+      <w:r>
+        <w:t xml:space="preserve">// </w:t>
+      </w:r>
+    </w:p>
+    <w:p>
+      <w:pPr>
+        <w:ind w:left="1440" w:firstLine="720"/>
+        <w:rPr>
+          <w:rtl/>
+        </w:rPr>
+      </w:pPr>
+      <w:r>
+        <w:t>STA</w:t>
+      </w:r>
+      <w:r>
+        <w:tab/>
+      </w:r>
+      <w:r>
+        <w:t>Count</w:t>
+      </w:r>
+      <w:r>
+        <w:tab/>
+      </w:r>
+      <w:r>
+        <w:tab/>
+      </w:r>
+      <w:r>
+        <w:tab/>
+      </w:r>
+      <w:r>
+        <w:t xml:space="preserve"> // </w:t>
+      </w:r>
+    </w:p>
+    <w:p>
+      <w:pPr>
+        <w:ind w:left="1440" w:firstLine="720"/>
+        <w:rPr>
+          <w:rtl/>
+        </w:rPr>
+      </w:pPr>
+      <w:r>
+        <w:t>BUN</w:t>
+      </w:r>
+      <w:r>
+        <w:tab/>
+      </w:r>
+      <w:proofErr w:type="spellStart"/>
+      <w:r>
+        <w:t>ForLoop</w:t>
+      </w:r>
+      <w:proofErr w:type="spellEnd"/>
+      <w:r>
+        <w:tab/>
+      </w:r>
+      <w:r>
+        <w:tab/>
+      </w:r>
+      <w:r>
+        <w:tab/>
+      </w:r>
+      <w:r>
+        <w:t xml:space="preserve"> // </w:t>
+      </w:r>
+      <w:proofErr w:type="gramStart"/>
+      <w:r>
+        <w:t>OD;</w:t>
+      </w:r>
+      <w:proofErr w:type="gramEnd"/>
+      <w:r>
+        <w:t xml:space="preserve"> </w:t>
+      </w:r>
+    </w:p>
+    <w:p>
+      <w:pPr>
+        <w:rPr>
+          <w:rtl/>
+        </w:rPr>
+      </w:pPr>
+      <w:proofErr w:type="spellStart"/>
+      <w:r>
+        <w:t>EndFor</w:t>
+      </w:r>
+      <w:proofErr w:type="spellEnd"/>
+      <w:r>
+        <w:t xml:space="preserve">, </w:t>
+      </w:r>
+      <w:r>
+        <w:rPr>
+          <w:rtl/>
+        </w:rPr>
+        <w:tab/>
+      </w:r>
+      <w:r>
+        <w:rPr>
+          <w:rtl/>
+        </w:rPr>
+        <w:tab/>
+      </w:r>
+      <w:r>
+        <w:t>LDA</w:t>
+      </w:r>
+      <w:r>
+        <w:tab/>
+      </w:r>
+      <w:r>
+        <w:t xml:space="preserve">Stripped </w:t>
+      </w:r>
+      <w:r>
+        <w:tab/>
+      </w:r>
+      <w:r>
+        <w:tab/>
+      </w:r>
+      <w:r>
+        <w:tab/>
+      </w:r>
+      <w:r>
+        <w:t xml:space="preserve">// </w:t>
+      </w:r>
+    </w:p>
+    <w:p>
+      <w:pPr>
+        <w:ind w:left="1440" w:firstLine="720"/>
+        <w:rPr>
+          <w:rtl/>
+        </w:rPr>
+      </w:pPr>
+      <w:r>
+        <w:t>ADD</w:t>
+      </w:r>
+      <w:r>
+        <w:tab/>
+      </w:r>
+      <w:proofErr w:type="spellStart"/>
+      <w:r>
+        <w:t>ascii_Offset</w:t>
+      </w:r>
+      <w:proofErr w:type="spellEnd"/>
+      <w:r>
+        <w:t xml:space="preserve"> </w:t>
+      </w:r>
+      <w:r>
+        <w:tab/>
+      </w:r>
+      <w:r>
+        <w:tab/>
+      </w:r>
+      <w:r>
+        <w:t xml:space="preserve">// </w:t>
+      </w:r>
+    </w:p>
+    <w:p>
+      <w:pPr>
+        <w:ind w:left="2160"/>
+        <w:rPr>
+          <w:rtl/>
+        </w:rPr>
+      </w:pPr>
+      <w:r>
+        <w:t>BSA</w:t>
+      </w:r>
+      <w:r>
+        <w:tab/>
+      </w:r>
+      <w:proofErr w:type="spellStart"/>
+      <w:r>
+        <w:t>Putc</w:t>
+      </w:r>
+      <w:proofErr w:type="spellEnd"/>
+      <w:r>
+        <w:tab/>
+      </w:r>
+      <w:r>
+        <w:tab/>
+      </w:r>
+      <w:r>
+        <w:tab/>
+      </w:r>
+      <w:r>
+        <w:t xml:space="preserve"> // </w:t>
+      </w:r>
+      <w:proofErr w:type="gramStart"/>
+      <w:r>
+        <w:t>Output(</w:t>
+      </w:r>
+      <w:proofErr w:type="gramEnd"/>
+      <w:r>
+        <w:t xml:space="preserve">last digit); </w:t>
+      </w:r>
+    </w:p>
+    <w:p>
+      <w:pPr>
+        <w:rPr>
+          <w:rtl/>
+        </w:rPr>
+      </w:pPr>
+      <w:r>
+        <w:t xml:space="preserve">// print units – the left over in ACC </w:t>
+      </w:r>
+    </w:p>
+    <w:p>
+      <w:pPr>
+        <w:rPr>
+          <w:rtl/>
+        </w:rPr>
+      </w:pPr>
+      <w:r>
+        <w:t xml:space="preserve">End, </w:t>
+      </w:r>
+      <w:r>
+        <w:rPr>
+          <w:rtl/>
+        </w:rPr>
+        <w:tab/>
+      </w:r>
+      <w:r>
+        <w:rPr>
+          <w:rtl/>
+        </w:rPr>
+        <w:tab/>
+      </w:r>
+      <w:r>
+        <w:rPr>
+          <w:rtl/>
+        </w:rPr>
+        <w:tab/>
+      </w:r>
+      <w:r>
+        <w:t>BUN</w:t>
+      </w:r>
+      <w:r>
+        <w:tab/>
+      </w:r>
+      <w:proofErr w:type="spellStart"/>
+      <w:r>
+        <w:t>putSignedInt</w:t>
+      </w:r>
+      <w:proofErr w:type="spellEnd"/>
+      <w:r>
+        <w:t xml:space="preserve"> I // return</w:t>
+      </w:r>
+      <w:proofErr w:type="gramStart"/>
+      <w:r>
+        <w:t>; }</w:t>
+      </w:r>
+      <w:proofErr w:type="gramEnd"/>
+      <w:r>
+        <w:t xml:space="preserve"> // </w:t>
+      </w:r>
+    </w:p>
+    <w:p>
+      <w:pPr>
+        <w:rPr>
+          <w:rtl/>
+        </w:rPr>
+      </w:pPr>
+      <w:r>
+        <w:t xml:space="preserve">// </w:t>
+      </w:r>
+      <w:proofErr w:type="spellStart"/>
+      <w:r>
+        <w:t>putSignedInt</w:t>
+      </w:r>
+      <w:proofErr w:type="spellEnd"/>
+      <w:r>
+        <w:t xml:space="preserve"> data </w:t>
+      </w:r>
+    </w:p>
+    <w:p>
+      <w:pPr>
+        <w:rPr>
+          <w:rtl/>
+        </w:rPr>
+      </w:pPr>
+      <w:r>
+        <w:t>//</w:t>
+      </w:r>
+      <w:proofErr w:type="spellStart"/>
+      <w:proofErr w:type="gramStart"/>
+      <w:r>
+        <w:t>TNum</w:t>
+      </w:r>
+      <w:proofErr w:type="spellEnd"/>
+      <w:r>
+        <w:t xml:space="preserve"> ,</w:t>
+      </w:r>
+      <w:proofErr w:type="gramEnd"/>
+      <w:r>
+        <w:t xml:space="preserve"> </w:t>
+      </w:r>
+      <w:r>
+        <w:rPr>
+          <w:rtl/>
+        </w:rPr>
+        <w:tab/>
+      </w:r>
+      <w:r>
+        <w:rPr>
+          <w:rtl/>
+        </w:rPr>
+        <w:tab/>
+      </w:r>
+      <w:r>
+        <w:t>DEC 0 //</w:t>
+      </w:r>
+      <w:r>
+        <w:rPr>
+          <w:sz w:val="12"/>
+          <w:szCs w:val="12"/>
+        </w:rPr>
+        <w:t xml:space="preserve">Temp for output digit, DEC 0 </w:t>
+      </w:r>
+      <w:proofErr w:type="spellStart"/>
+      <w:r>
+        <w:rPr>
+          <w:sz w:val="12"/>
+          <w:szCs w:val="12"/>
+        </w:rPr>
+        <w:t>Sign_ascii</w:t>
+      </w:r>
+      <w:proofErr w:type="spellEnd"/>
+      <w:r>
+        <w:rPr>
+          <w:sz w:val="12"/>
+          <w:szCs w:val="12"/>
+        </w:rPr>
+        <w:t>, HEX 2D // the "-" character Note: -32768 ≤ number ≤ +32767 So we can use SNA</w:t>
+      </w:r>
+      <w:r>
+        <w:t xml:space="preserve"> </w:t>
+      </w:r>
+    </w:p>
+    <w:p>
+      <w:proofErr w:type="spellStart"/>
+      <w:r>
+        <w:t>ascii_Offset</w:t>
+      </w:r>
+      <w:proofErr w:type="spellEnd"/>
+      <w:r>
+        <w:t xml:space="preserve">, </w:t>
+      </w:r>
+      <w:r>
+        <w:rPr>
+          <w:rtl/>
+        </w:rPr>
+        <w:tab/>
+      </w:r>
+      <w:r>
+        <w:rPr>
+          <w:rtl/>
+        </w:rPr>
+        <w:tab/>
+      </w:r>
+      <w:r>
+        <w:t xml:space="preserve">HEX 30 </w:t>
+      </w:r>
+      <w:r>
+        <w:tab/>
+      </w:r>
+      <w:r>
+        <w:tab/>
+      </w:r>
+      <w:r>
+        <w:tab/>
+      </w:r>
+      <w:r>
+        <w:t xml:space="preserve">// </w:t>
+      </w:r>
+      <w:r>
+        <w:rPr>
+          <w:sz w:val="8"/>
+          <w:szCs w:val="8"/>
+        </w:rPr>
+        <w:t>digit to ascii representation offset Stripped, DEC 0 // +</w:t>
+      </w:r>
+      <w:proofErr w:type="spellStart"/>
+      <w:r>
+        <w:rPr>
+          <w:sz w:val="8"/>
+          <w:szCs w:val="8"/>
+        </w:rPr>
+        <w:t>ve</w:t>
+      </w:r>
+      <w:proofErr w:type="spellEnd"/>
+      <w:r>
+        <w:rPr>
+          <w:sz w:val="8"/>
+          <w:szCs w:val="8"/>
+        </w:rPr>
+        <w:t xml:space="preserve"> value of </w:t>
+      </w:r>
+      <w:proofErr w:type="spellStart"/>
+      <w:r>
+        <w:rPr>
+          <w:sz w:val="8"/>
+          <w:szCs w:val="8"/>
+        </w:rPr>
+        <w:t>TNum</w:t>
+      </w:r>
+      <w:proofErr w:type="spellEnd"/>
+      <w:r>
+        <w:rPr>
+          <w:sz w:val="8"/>
+          <w:szCs w:val="8"/>
+        </w:rPr>
+        <w:t xml:space="preserve"> //</w:t>
+      </w:r>
+      <w:r>
+        <w:t xml:space="preserve"> </w:t>
+      </w:r>
+    </w:p>
+    <w:p>
+      <w:pPr>
+        <w:rPr>
+          <w:rtl/>
+        </w:rPr>
+      </w:pPr>
+      <w:r>
+        <w:t xml:space="preserve">Minus1, </w:t>
+      </w:r>
+      <w:r>
+        <w:rPr>
+          <w:rtl/>
+        </w:rPr>
+        <w:tab/>
+      </w:r>
+      <w:r>
+        <w:rPr>
+          <w:rtl/>
+        </w:rPr>
+        <w:tab/>
+      </w:r>
+      <w:r>
+        <w:t xml:space="preserve">DEC -1 </w:t>
+      </w:r>
+    </w:p>
+    <w:p>
+      <w:pPr>
+        <w:rPr>
+          <w:rtl/>
+        </w:rPr>
+      </w:pPr>
+      <w:r>
+        <w:t xml:space="preserve">count, </w:t>
+      </w:r>
+      <w:r>
+        <w:tab/>
+      </w:r>
+      <w:r>
+        <w:tab/>
+      </w:r>
+      <w:r>
+        <w:tab/>
+      </w:r>
+      <w:r>
+        <w:t xml:space="preserve">DEC 0 </w:t>
+      </w:r>
+    </w:p>
+    <w:p>
+      <w:proofErr w:type="spellStart"/>
+      <w:r>
+        <w:t>It_</w:t>
+      </w:r>
+      <w:proofErr w:type="gramStart"/>
+      <w:r>
+        <w:t>count</w:t>
+      </w:r>
+      <w:proofErr w:type="spellEnd"/>
+      <w:r>
+        <w:t xml:space="preserve"> ,</w:t>
+      </w:r>
+      <w:proofErr w:type="gramEnd"/>
+      <w:r>
+        <w:t xml:space="preserve"> </w:t>
+      </w:r>
+      <w:r>
+        <w:tab/>
+      </w:r>
+      <w:r>
+        <w:tab/>
+      </w:r>
+      <w:r>
+        <w:t xml:space="preserve">DEC 4 // loop count (for 16 bit integer) </w:t>
+      </w:r>
+    </w:p>
+    <w:p>
+      <w:r>
+        <w:lastRenderedPageBreak/>
+        <w:t xml:space="preserve">Power10Ptr, </w:t>
+      </w:r>
+      <w:r>
+        <w:tab/>
+      </w:r>
+      <w:r>
+        <w:tab/>
+      </w:r>
+      <w:r>
+        <w:t>HEX</w:t>
+      </w:r>
+      <w:r>
+        <w:tab/>
+      </w:r>
+      <w:r>
+        <w:t xml:space="preserve">100 </w:t>
+      </w:r>
+      <w:r>
+        <w:tab/>
+      </w:r>
+      <w:r>
+        <w:tab/>
+      </w:r>
+      <w:r>
+        <w:tab/>
+      </w:r>
+      <w:r>
+        <w:t xml:space="preserve">// @Power10Array </w:t>
+      </w:r>
+    </w:p>
+    <w:p>
+      <w:proofErr w:type="spellStart"/>
+      <w:r>
+        <w:t>ptr</w:t>
+      </w:r>
+      <w:proofErr w:type="spellEnd"/>
+      <w:r>
+        <w:t xml:space="preserve">, </w:t>
+      </w:r>
+      <w:r>
+        <w:tab/>
+      </w:r>
+      <w:r>
+        <w:tab/>
+      </w:r>
+      <w:r>
+        <w:tab/>
+      </w:r>
+      <w:r>
+        <w:t>HEX</w:t>
+      </w:r>
+      <w:r>
+        <w:tab/>
+      </w:r>
+      <w:r>
+        <w:t xml:space="preserve">0 </w:t>
+      </w:r>
+      <w:r>
+        <w:tab/>
+      </w:r>
+      <w:r>
+        <w:tab/>
+      </w:r>
+      <w:r>
+        <w:tab/>
+      </w:r>
+      <w:r>
+        <w:tab/>
+      </w:r>
+      <w:r>
+        <w:t xml:space="preserve">// // </w:t>
+      </w:r>
+    </w:p>
+    <w:p>
+      <w:r>
+        <w:t xml:space="preserve">ORG 100 </w:t>
+      </w:r>
+    </w:p>
+    <w:p>
+      <w:r>
+        <w:t xml:space="preserve">Power10Array, </w:t>
+      </w:r>
+      <w:r>
+        <w:tab/>
+      </w:r>
+      <w:r>
+        <w:tab/>
+      </w:r>
+      <w:r>
+        <w:t>DEC</w:t>
+      </w:r>
+      <w:r>
+        <w:tab/>
+      </w:r>
+      <w:r>
+        <w:t xml:space="preserve">-10000 </w:t>
+      </w:r>
+      <w:r>
+        <w:tab/>
+      </w:r>
+      <w:r>
+        <w:tab/>
+      </w:r>
+      <w:r>
+        <w:tab/>
+      </w:r>
+      <w:r>
+        <w:t xml:space="preserve">// -10 to power of 4 </w:t>
+      </w:r>
+    </w:p>
+    <w:p>
+      <w:pPr>
+        <w:ind w:left="1440" w:firstLine="720"/>
+      </w:pPr>
+      <w:r>
+        <w:t>DEC</w:t>
+      </w:r>
+      <w:r>
+        <w:tab/>
+      </w:r>
+      <w:r>
+        <w:t xml:space="preserve">-1000 </w:t>
+      </w:r>
+      <w:r>
+        <w:tab/>
+      </w:r>
+      <w:r>
+        <w:tab/>
+      </w:r>
+      <w:r>
+        <w:tab/>
+      </w:r>
+      <w:r>
+        <w:t xml:space="preserve">// -10 to power of 3 </w:t>
+      </w:r>
+    </w:p>
+    <w:p>
+      <w:pPr>
+        <w:ind w:left="2160"/>
+      </w:pPr>
+      <w:r>
+        <w:t>DEC</w:t>
+      </w:r>
+      <w:r>
+        <w:tab/>
+      </w:r>
+      <w:r>
+        <w:t xml:space="preserve">-100 </w:t>
+      </w:r>
+      <w:r>
+        <w:tab/>
+      </w:r>
+      <w:r>
+        <w:tab/>
+      </w:r>
+      <w:r>
+        <w:tab/>
+      </w:r>
+      <w:r>
+        <w:t xml:space="preserve">// -10 to power of 2 </w:t>
+      </w:r>
+    </w:p>
+    <w:p>
+      <w:pPr>
+        <w:ind w:left="2160"/>
+      </w:pPr>
+      <w:r>
+        <w:t>DEC</w:t>
+      </w:r>
+      <w:r>
+        <w:tab/>
+      </w:r>
+      <w:r>
+        <w:t xml:space="preserve">-10 </w:t>
+      </w:r>
+      <w:r>
+        <w:tab/>
+      </w:r>
+      <w:r>
+        <w:tab/>
+      </w:r>
+      <w:r>
+        <w:tab/>
+      </w:r>
+      <w:r>
+        <w:t xml:space="preserve">// -10 to power of 1 </w:t>
+      </w:r>
+    </w:p>
+    <w:p>
+      <w:r>
+        <w:t>//</w:t>
+      </w:r>
+      <w:r>
+        <w:t>Subroutine to print a char to screen</w:t>
+      </w:r>
+      <w:r>
+        <w:rPr>
+          <w:sz w:val="8"/>
+          <w:szCs w:val="8"/>
+        </w:rPr>
+        <w:t xml:space="preserve"> </w:t>
+      </w:r>
+    </w:p>
+    <w:p>
+      <w:proofErr w:type="spellStart"/>
+      <w:r>
+        <w:t>Putc</w:t>
+      </w:r>
+      <w:proofErr w:type="spellEnd"/>
+      <w:r>
+        <w:t xml:space="preserve">, </w:t>
+      </w:r>
+      <w:r>
+        <w:tab/>
+      </w:r>
+      <w:r>
+        <w:tab/>
+      </w:r>
+      <w:r>
+        <w:tab/>
+      </w:r>
+      <w:r>
+        <w:t>HEX</w:t>
+      </w:r>
+      <w:r>
+        <w:tab/>
+      </w:r>
+      <w:r>
+        <w:t xml:space="preserve">0 // void </w:t>
+      </w:r>
+      <w:proofErr w:type="spellStart"/>
+      <w:r>
+        <w:t>Putc</w:t>
+      </w:r>
+      <w:proofErr w:type="spellEnd"/>
+      <w:r>
+        <w:t xml:space="preserve">(char) { </w:t>
+      </w:r>
+    </w:p>
+    <w:p>
+      <w:r>
+        <w:t xml:space="preserve">Out, </w:t>
+      </w:r>
+      <w:r>
+        <w:tab/>
+      </w:r>
+      <w:r>
+        <w:tab/>
+      </w:r>
+      <w:r>
+        <w:tab/>
+      </w:r>
+      <w:r>
+        <w:t xml:space="preserve">SKO </w:t>
+      </w:r>
+    </w:p>
+    <w:p>
+      <w:pPr>
+        <w:ind w:left="2160"/>
+      </w:pPr>
+      <w:r>
+        <w:t>BUN</w:t>
+      </w:r>
+      <w:r>
+        <w:tab/>
+      </w:r>
+      <w:r>
+        <w:t xml:space="preserve">Out </w:t>
+      </w:r>
+    </w:p>
+    <w:p>
+      <w:pPr>
+        <w:ind w:left="2160"/>
+      </w:pPr>
+      <w:r>
+        <w:t xml:space="preserve">OUT </w:t>
+      </w:r>
+      <w:r>
+        <w:tab/>
+      </w:r>
+      <w:r>
+        <w:tab/>
+      </w:r>
+      <w:r>
+        <w:tab/>
+      </w:r>
+      <w:r>
+        <w:tab/>
+      </w:r>
+      <w:r>
+        <w:t>// print(char</w:t>
+      </w:r>
+      <w:proofErr w:type="gramStart"/>
+      <w:r>
+        <w:t>);</w:t>
+      </w:r>
+      <w:proofErr w:type="gramEnd"/>
+      <w:r>
+        <w:t xml:space="preserve"> </w:t>
+      </w:r>
+    </w:p>
+    <w:p>
+      <w:pPr>
+        <w:ind w:left="2160"/>
+      </w:pPr>
+      <w:r>
+        <w:t>BUN</w:t>
+      </w:r>
+      <w:r>
+        <w:tab/>
+      </w:r>
+      <w:proofErr w:type="spellStart"/>
+      <w:r>
+        <w:t>Putc</w:t>
+      </w:r>
+      <w:proofErr w:type="spellEnd"/>
+      <w:r>
+        <w:t xml:space="preserve"> I </w:t>
+      </w:r>
+      <w:r>
+        <w:tab/>
+      </w:r>
+      <w:r>
+        <w:tab/>
+      </w:r>
+      <w:r>
+        <w:tab/>
+      </w:r>
+      <w:r>
+        <w:t>/</w:t>
+      </w:r>
+      <w:proofErr w:type="gramStart"/>
+      <w:r>
+        <w:t>/ }</w:t>
+      </w:r>
+      <w:proofErr w:type="gramEnd"/>
+      <w:r>
+        <w:t xml:space="preserve"> </w:t>
+      </w:r>
+    </w:p>
+    <w:p>
+      <w:pPr>
+        <w:ind w:left="2160"/>
+      </w:pPr>
+      <w:r>
+        <w:t>END</w:t>
+      </w:r>
     </w:p>
     <w:sectPr>
       <w:pgSz w:w="11906" w:h="16838"/>

--- a/Main.docx
+++ b/Main.docx
@@ -372,6 +372,31 @@
         </w:rPr>
       </w:pPr>
       <w:r>
+        <w:t xml:space="preserve">Stripped, </w:t>
+      </w:r>
+      <w:r>
+        <w:tab/>
+      </w:r>
+      <w:r>
+        <w:tab/>
+      </w:r>
+      <w:r>
+        <w:t>DEC</w:t>
+      </w:r>
+      <w:r>
+        <w:tab/>
+      </w:r>
+      <w:r>
+        <w:t>0</w:t>
+      </w:r>
+    </w:p>
+    <w:p>
+      <w:pPr>
+        <w:rPr>
+          <w:lang w:val="en-GB"/>
+        </w:rPr>
+      </w:pPr>
+      <w:r>
         <w:rPr>
           <w:lang w:val="en-GB"/>
         </w:rPr>
@@ -1683,13 +1708,6 @@
           <w:lang w:val="en-GB"/>
         </w:rPr>
       </w:pPr>
-    </w:p>
-    <w:p>
-      <w:pPr>
-        <w:rPr>
-          <w:lang w:val="en-GB"/>
-        </w:rPr>
-      </w:pPr>
       <w:r>
         <w:rPr>
           <w:lang w:val="en-GB"/>
@@ -3678,7 +3696,6 @@
     </w:p>
     <w:p>
       <w:pPr>
-        <w:ind w:left="1440" w:firstLine="720"/>
         <w:rPr>
           <w:rtl/>
         </w:rPr>
@@ -3693,6 +3710,12 @@
         <w:t xml:space="preserve"> </w:t>
       </w:r>
       <w:r>
+        <w:tab/>
+      </w:r>
+      <w:r>
+        <w:tab/>
+      </w:r>
+      <w:r>
         <w:t>LDA</w:t>
       </w:r>
       <w:r>
@@ -3725,13 +3748,25 @@
         <w:t>putSignedInt</w:t>
       </w:r>
       <w:r>
-        <w:rPr>
-          <w:rtl/>
-        </w:rPr>
-        <w:tab/>
-      </w:r>
-      <w:r>
-        <w:t xml:space="preserve"> // PutUnsignedInt(Num); </w:t>
+        <w:t>t</w:t>
+      </w:r>
+      <w:r>
+        <w:rPr>
+          <w:rtl/>
+        </w:rPr>
+        <w:tab/>
+      </w:r>
+      <w:r>
+        <w:tab/>
+      </w:r>
+      <w:r>
+        <w:t xml:space="preserve"> // PutUnsignedInt</w:t>
+      </w:r>
+      <w:r>
+        <w:t>t</w:t>
+      </w:r>
+      <w:r>
+        <w:t xml:space="preserve">(Num); </w:t>
       </w:r>
     </w:p>
     <w:p>
@@ -3774,13 +3809,13 @@
         </w:rPr>
       </w:pPr>
       <w:r>
-        <w:t xml:space="preserve">Num, </w:t>
-      </w:r>
-      <w:r>
-        <w:rPr>
-          <w:rtl/>
-        </w:rPr>
-        <w:tab/>
+        <w:t>Num</w:t>
+      </w:r>
+      <w:r>
+        <w:t>Minus</w:t>
+      </w:r>
+      <w:r>
+        <w:t xml:space="preserve">, </w:t>
       </w:r>
       <w:r>
         <w:rPr>
@@ -3829,7 +3864,13 @@
         </w:rPr>
       </w:pPr>
       <w:r>
-        <w:t xml:space="preserve">putSignedInt, </w:t>
+        <w:t>putSignedInt</w:t>
+      </w:r>
+      <w:r>
+        <w:t>t</w:t>
+      </w:r>
+      <w:r>
+        <w:t xml:space="preserve">, </w:t>
       </w:r>
       <w:r>
         <w:rPr>
@@ -3868,7 +3909,13 @@
         <w:tab/>
       </w:r>
       <w:r>
-        <w:t xml:space="preserve"> // putSignedInt(short signed int Tnum) { </w:t>
+        <w:t xml:space="preserve"> // putSignedIn</w:t>
+      </w:r>
+      <w:r>
+        <w:t>t</w:t>
+      </w:r>
+      <w:r>
+        <w:t xml:space="preserve">t(short signed int Tnum) { </w:t>
       </w:r>
     </w:p>
     <w:p>
@@ -4027,37 +4074,261 @@
     </w:p>
     <w:p>
       <w:pPr>
+        <w:rPr>
+          <w:rtl/>
+        </w:rPr>
+      </w:pPr>
+      <w:r>
+        <w:tab/>
+      </w:r>
+      <w:r>
+        <w:tab/>
+      </w:r>
+      <w:r>
+        <w:tab/>
+      </w:r>
+      <w:r>
+        <w:t>LDA</w:t>
+      </w:r>
+      <w:r>
+        <w:rPr>
+          <w:rtl/>
+        </w:rPr>
+        <w:tab/>
+      </w:r>
+      <w:r>
+        <w:t xml:space="preserve">TNum </w:t>
+      </w:r>
+      <w:r>
+        <w:rPr>
+          <w:rtl/>
+        </w:rPr>
+        <w:tab/>
+      </w:r>
+      <w:r>
+        <w:rPr>
+          <w:rtl/>
+        </w:rPr>
+        <w:tab/>
+      </w:r>
+      <w:r>
+        <w:t xml:space="preserve">// IF (TNum 0; Count--) </w:t>
+      </w:r>
+    </w:p>
+    <w:p>
+      <w:pPr>
         <w:ind w:left="2160"/>
         <w:rPr>
           <w:rtl/>
         </w:rPr>
       </w:pPr>
       <w:r>
+        <w:t>S</w:t>
+      </w:r>
+      <w:r>
+        <w:t>N</w:t>
+      </w:r>
+      <w:r>
+        <w:t xml:space="preserve">A </w:t>
+      </w:r>
+      <w:r>
+        <w:rPr>
+          <w:rtl/>
+        </w:rPr>
+        <w:tab/>
+      </w:r>
+      <w:r>
+        <w:rPr>
+          <w:rtl/>
+        </w:rPr>
+        <w:tab/>
+      </w:r>
+      <w:r>
+        <w:rPr>
+          <w:rtl/>
+        </w:rPr>
+        <w:tab/>
+      </w:r>
+      <w:r>
+        <w:t xml:space="preserve">// </w:t>
+      </w:r>
+    </w:p>
+    <w:p>
+      <w:pPr>
+        <w:ind w:left="2160"/>
+      </w:pPr>
+      <w:r>
+        <w:t>BUN</w:t>
+      </w:r>
+      <w:r>
+        <w:tab/>
+        <w:t>Positive</w:t>
+      </w:r>
+    </w:p>
+    <w:p>
+      <w:r>
+        <w:t>Negative,</w:t>
+      </w:r>
+      <w:r>
+        <w:tab/>
+      </w:r>
+      <w:r>
+        <w:tab/>
         <w:t>LDA</w:t>
       </w:r>
       <w:r>
-        <w:rPr>
-          <w:rtl/>
-        </w:rPr>
-        <w:tab/>
-      </w:r>
-      <w:r>
-        <w:t xml:space="preserve">TNum </w:t>
-      </w:r>
-      <w:r>
-        <w:rPr>
-          <w:rtl/>
-        </w:rPr>
-        <w:tab/>
-      </w:r>
-      <w:r>
-        <w:rPr>
-          <w:rtl/>
-        </w:rPr>
-        <w:tab/>
-      </w:r>
-      <w:r>
-        <w:t xml:space="preserve">// IF (TNum 0; Count--) </w:t>
+        <w:tab/>
+        <w:t>TNum</w:t>
+      </w:r>
+    </w:p>
+    <w:p>
+      <w:r>
+        <w:tab/>
+      </w:r>
+      <w:r>
+        <w:tab/>
+      </w:r>
+      <w:r>
+        <w:tab/>
+        <w:t>CMA</w:t>
+      </w:r>
+    </w:p>
+    <w:p>
+      <w:r>
+        <w:tab/>
+      </w:r>
+      <w:r>
+        <w:tab/>
+      </w:r>
+      <w:r>
+        <w:tab/>
+        <w:t>INC</w:t>
+      </w:r>
+    </w:p>
+    <w:p>
+      <w:r>
+        <w:tab/>
+      </w:r>
+      <w:r>
+        <w:tab/>
+      </w:r>
+      <w:r>
+        <w:tab/>
+        <w:t>STA</w:t>
+      </w:r>
+      <w:r>
+        <w:tab/>
+        <w:t>Stripped</w:t>
+      </w:r>
+    </w:p>
+    <w:p>
+      <w:r>
+        <w:tab/>
+      </w:r>
+      <w:r>
+        <w:tab/>
+      </w:r>
+      <w:r>
+        <w:tab/>
+        <w:t>LDA</w:t>
+      </w:r>
+      <w:r>
+        <w:tab/>
+      </w:r>
+      <w:r>
+        <w:t>ProtoMinus</w:t>
+      </w:r>
+    </w:p>
+    <w:p>
+      <w:r>
+        <w:tab/>
+      </w:r>
+      <w:r>
+        <w:tab/>
+      </w:r>
+      <w:r>
+        <w:tab/>
+        <w:t>BSA</w:t>
+      </w:r>
+      <w:r>
+        <w:tab/>
+        <w:t>Putc</w:t>
+      </w:r>
+    </w:p>
+    <w:p>
+      <w:r>
+        <w:tab/>
+      </w:r>
+      <w:r>
+        <w:tab/>
+      </w:r>
+      <w:r>
+        <w:tab/>
+        <w:t>BUN</w:t>
+      </w:r>
+      <w:r>
+        <w:tab/>
+        <w:t>ForLoop</w:t>
+      </w:r>
+    </w:p>
+    <w:p>
+      <w:r>
+        <w:t>Positive,</w:t>
+      </w:r>
+      <w:r>
+        <w:tab/>
+      </w:r>
+      <w:r>
+        <w:tab/>
+        <w:t>LDA</w:t>
+      </w:r>
+      <w:r>
+        <w:tab/>
+        <w:t>TNum</w:t>
+      </w:r>
+    </w:p>
+    <w:p>
+      <w:r>
+        <w:tab/>
+      </w:r>
+      <w:r>
+        <w:tab/>
+      </w:r>
+      <w:r>
+        <w:tab/>
+        <w:t>STA</w:t>
+      </w:r>
+      <w:r>
+        <w:tab/>
+        <w:t>Stripped</w:t>
+      </w:r>
+    </w:p>
+    <w:p>
+      <w:r>
+        <w:t>ForLoop,</w:t>
+      </w:r>
+      <w:r>
+        <w:tab/>
+      </w:r>
+      <w:r>
+        <w:tab/>
+        <w:t>LDA</w:t>
+      </w:r>
+      <w:r>
+        <w:tab/>
+        <w:t>Count</w:t>
+      </w:r>
+    </w:p>
+    <w:p>
+      <w:r>
+        <w:tab/>
+      </w:r>
+      <w:r>
+        <w:tab/>
+      </w:r>
+      <w:r>
+        <w:tab/>
+        <w:t>SPA</w:t>
       </w:r>
     </w:p>
     <w:p>
@@ -4068,27 +4339,25 @@
         </w:rPr>
       </w:pPr>
       <w:r>
-        <w:t xml:space="preserve">SPA </w:t>
-      </w:r>
-      <w:r>
-        <w:rPr>
-          <w:rtl/>
-        </w:rPr>
-        <w:tab/>
-      </w:r>
-      <w:r>
-        <w:rPr>
-          <w:rtl/>
-        </w:rPr>
-        <w:tab/>
-      </w:r>
-      <w:r>
-        <w:rPr>
-          <w:rtl/>
-        </w:rPr>
-        <w:tab/>
-      </w:r>
-      <w:r>
+        <w:t>BUN</w:t>
+      </w:r>
+      <w:r>
+        <w:rPr>
+          <w:rtl/>
+        </w:rPr>
+        <w:tab/>
+      </w:r>
+      <w:r>
+        <w:t xml:space="preserve">EndFor </w:t>
+      </w:r>
+      <w:r>
+        <w:rPr>
+          <w:rtl/>
+        </w:rPr>
+        <w:tab/>
+      </w:r>
+      <w:r>
+        <w:tab/>
         <w:t xml:space="preserve">// </w:t>
       </w:r>
     </w:p>
@@ -4100,22 +4369,311 @@
         </w:rPr>
       </w:pPr>
       <w:r>
+        <w:t xml:space="preserve">CLA </w:t>
+      </w:r>
+      <w:r>
+        <w:rPr>
+          <w:rtl/>
+        </w:rPr>
+        <w:tab/>
+      </w:r>
+      <w:r>
+        <w:rPr>
+          <w:rtl/>
+        </w:rPr>
+        <w:tab/>
+      </w:r>
+      <w:r>
+        <w:rPr>
+          <w:rtl/>
+        </w:rPr>
+        <w:tab/>
+      </w:r>
+      <w:r>
+        <w:t xml:space="preserve">// DO digit =0; </w:t>
+      </w:r>
+    </w:p>
+    <w:p>
+      <w:pPr>
+        <w:ind w:left="2160"/>
+        <w:rPr>
+          <w:rtl/>
+        </w:rPr>
+      </w:pPr>
+      <w:r>
+        <w:t>STA</w:t>
+      </w:r>
+      <w:r>
+        <w:rPr>
+          <w:rtl/>
+        </w:rPr>
+        <w:tab/>
+      </w:r>
+      <w:r>
+        <w:t xml:space="preserve">Digit </w:t>
+      </w:r>
+      <w:r>
+        <w:rPr>
+          <w:rtl/>
+        </w:rPr>
+        <w:tab/>
+      </w:r>
+      <w:r>
+        <w:tab/>
+        <w:t xml:space="preserve">// </w:t>
+      </w:r>
+    </w:p>
+    <w:p>
+      <w:pPr>
+        <w:rPr>
+          <w:rtl/>
+        </w:rPr>
+      </w:pPr>
+      <w:r>
+        <w:t xml:space="preserve">Loop, </w:t>
+      </w:r>
+      <w:r>
+        <w:rPr>
+          <w:rtl/>
+        </w:rPr>
+        <w:tab/>
+      </w:r>
+      <w:r>
+        <w:rPr>
+          <w:rtl/>
+        </w:rPr>
+        <w:tab/>
+      </w:r>
+      <w:r>
+        <w:rPr>
+          <w:rtl/>
+        </w:rPr>
+        <w:tab/>
+      </w:r>
+      <w:r>
+        <w:t>LDA</w:t>
+      </w:r>
+      <w:r>
+        <w:rPr>
+          <w:rtl/>
+        </w:rPr>
+        <w:tab/>
+      </w:r>
+      <w:r>
+        <w:t xml:space="preserve">ptr I </w:t>
+      </w:r>
+      <w:r>
+        <w:rPr>
+          <w:rtl/>
+        </w:rPr>
+        <w:tab/>
+      </w:r>
+      <w:r>
+        <w:tab/>
+        <w:t xml:space="preserve">// WHILE (Stripped - *Ptr &gt; 0) </w:t>
+      </w:r>
+    </w:p>
+    <w:p>
+      <w:pPr>
+        <w:ind w:left="2160"/>
+        <w:rPr>
+          <w:rtl/>
+        </w:rPr>
+      </w:pPr>
+      <w:r>
+        <w:t>ADD</w:t>
+      </w:r>
+      <w:r>
+        <w:rPr>
+          <w:rtl/>
+        </w:rPr>
+        <w:tab/>
+      </w:r>
+      <w:r>
+        <w:t xml:space="preserve">Stripped </w:t>
+      </w:r>
+      <w:r>
+        <w:rPr>
+          <w:rtl/>
+        </w:rPr>
+        <w:tab/>
+      </w:r>
+      <w:r>
+        <w:t xml:space="preserve">// DO </w:t>
+      </w:r>
+    </w:p>
+    <w:p>
+      <w:pPr>
+        <w:ind w:left="2160"/>
+        <w:rPr>
+          <w:rtl/>
+        </w:rPr>
+      </w:pPr>
+      <w:r>
+        <w:t xml:space="preserve">SNA </w:t>
+      </w:r>
+    </w:p>
+    <w:p>
+      <w:pPr>
+        <w:ind w:left="2160"/>
+        <w:rPr>
+          <w:rtl/>
+        </w:rPr>
+      </w:pPr>
+      <w:r>
         <w:t>BUN</w:t>
       </w:r>
       <w:r>
-        <w:rPr>
-          <w:rtl/>
-        </w:rPr>
-        <w:tab/>
-      </w:r>
-      <w:r>
-        <w:t xml:space="preserve">EndFor </w:t>
-      </w:r>
-      <w:r>
-        <w:rPr>
-          <w:rtl/>
-        </w:rPr>
-        <w:tab/>
+        <w:tab/>
+      </w:r>
+      <w:r>
+        <w:t>Continue</w:t>
+      </w:r>
+      <w:r>
+        <w:tab/>
+      </w:r>
+      <w:r>
+        <w:tab/>
+      </w:r>
+      <w:r>
+        <w:t xml:space="preserve"> // </w:t>
+      </w:r>
+    </w:p>
+    <w:p>
+      <w:pPr>
+        <w:ind w:left="2160"/>
+        <w:rPr>
+          <w:rtl/>
+        </w:rPr>
+      </w:pPr>
+      <w:r>
+        <w:t>BUN</w:t>
+      </w:r>
+      <w:r>
+        <w:tab/>
+      </w:r>
+      <w:r>
+        <w:t xml:space="preserve">Outx // </w:t>
+      </w:r>
+    </w:p>
+    <w:p>
+      <w:pPr>
+        <w:rPr>
+          <w:rtl/>
+        </w:rPr>
+      </w:pPr>
+      <w:r>
+        <w:t xml:space="preserve">Continue, </w:t>
+      </w:r>
+      <w:r>
+        <w:rPr>
+          <w:rtl/>
+        </w:rPr>
+        <w:tab/>
+      </w:r>
+      <w:r>
+        <w:rPr>
+          <w:rtl/>
+        </w:rPr>
+        <w:tab/>
+      </w:r>
+      <w:r>
+        <w:t>STA</w:t>
+      </w:r>
+      <w:r>
+        <w:tab/>
+      </w:r>
+      <w:r>
+        <w:t xml:space="preserve">Stripped </w:t>
+      </w:r>
+      <w:r>
+        <w:tab/>
+      </w:r>
+      <w:r>
+        <w:tab/>
+        <w:t xml:space="preserve">// Stripped=Stripped - *Ptr; </w:t>
+      </w:r>
+    </w:p>
+    <w:p>
+      <w:pPr>
+        <w:ind w:left="1440" w:firstLine="720"/>
+        <w:rPr>
+          <w:rtl/>
+        </w:rPr>
+      </w:pPr>
+      <w:r>
+        <w:t>ISZ</w:t>
+      </w:r>
+      <w:r>
+        <w:tab/>
+      </w:r>
+      <w:r>
+        <w:t xml:space="preserve">digit </w:t>
+      </w:r>
+      <w:r>
+        <w:tab/>
+      </w:r>
+      <w:r>
+        <w:tab/>
+      </w:r>
+      <w:r>
+        <w:tab/>
+        <w:t xml:space="preserve">// digit++; </w:t>
+      </w:r>
+    </w:p>
+    <w:p>
+      <w:pPr>
+        <w:ind w:left="1440" w:firstLine="720"/>
+      </w:pPr>
+      <w:r>
+        <w:t>BUN</w:t>
+      </w:r>
+      <w:r>
+        <w:tab/>
+      </w:r>
+      <w:r>
+        <w:t xml:space="preserve">Loop </w:t>
+      </w:r>
+      <w:r>
+        <w:tab/>
+      </w:r>
+      <w:r>
+        <w:tab/>
+      </w:r>
+      <w:r>
+        <w:tab/>
+        <w:t xml:space="preserve">// OD; </w:t>
+      </w:r>
+    </w:p>
+    <w:p>
+      <w:pPr>
+        <w:rPr>
+          <w:rtl/>
+        </w:rPr>
+      </w:pPr>
+      <w:r>
+        <w:t>Outx,</w:t>
+      </w:r>
+      <w:r>
+        <w:tab/>
+      </w:r>
+      <w:r>
+        <w:tab/>
+      </w:r>
+      <w:r>
+        <w:tab/>
+        <w:t>LDA</w:t>
+      </w:r>
+      <w:r>
+        <w:tab/>
+        <w:t>digit</w:t>
+      </w:r>
+      <w:r>
+        <w:tab/>
+      </w:r>
+      <w:r>
+        <w:tab/>
+        <w:t xml:space="preserve"> </w:t>
       </w:r>
       <w:r>
         <w:tab/>
@@ -4124,34 +4682,260 @@
     </w:p>
     <w:p>
       <w:pPr>
+        <w:ind w:left="1440" w:firstLine="720"/>
+        <w:rPr>
+          <w:rtl/>
+        </w:rPr>
+      </w:pPr>
+      <w:r>
+        <w:t>ADD</w:t>
+      </w:r>
+      <w:r>
+        <w:tab/>
+        <w:t>ascii_Offset</w:t>
+      </w:r>
+      <w:r>
+        <w:tab/>
+      </w:r>
+      <w:r>
+        <w:tab/>
+        <w:t xml:space="preserve"> // </w:t>
+      </w:r>
+    </w:p>
+    <w:p>
+      <w:pPr>
+        <w:ind w:left="1440" w:firstLine="720"/>
+        <w:rPr>
+          <w:rtl/>
+        </w:rPr>
+      </w:pPr>
+      <w:r>
+        <w:t>BSA</w:t>
+      </w:r>
+      <w:r>
+        <w:tab/>
+        <w:t>Putc</w:t>
+      </w:r>
+      <w:r>
+        <w:tab/>
+      </w:r>
+      <w:r>
+        <w:tab/>
+      </w:r>
+      <w:r>
+        <w:tab/>
+        <w:t xml:space="preserve"> // </w:t>
+      </w:r>
+    </w:p>
+    <w:p>
+      <w:pPr>
+        <w:ind w:left="1440" w:firstLine="720"/>
+        <w:rPr>
+          <w:rtl/>
+        </w:rPr>
+      </w:pPr>
+      <w:r>
+        <w:t>ISZ</w:t>
+      </w:r>
+      <w:r>
+        <w:tab/>
+        <w:t xml:space="preserve">ptr </w:t>
+      </w:r>
+      <w:r>
+        <w:tab/>
+      </w:r>
+      <w:r>
+        <w:tab/>
+      </w:r>
+      <w:r>
+        <w:tab/>
+      </w:r>
+      <w:r>
+        <w:tab/>
+        <w:t xml:space="preserve">// ptr++; </w:t>
+      </w:r>
+    </w:p>
+    <w:p>
+      <w:pPr>
+        <w:ind w:left="1440" w:firstLine="720"/>
+        <w:rPr>
+          <w:rtl/>
+        </w:rPr>
+      </w:pPr>
+      <w:r>
+        <w:t>LDA</w:t>
+      </w:r>
+      <w:r>
+        <w:tab/>
+        <w:t>count</w:t>
+      </w:r>
+      <w:r>
+        <w:tab/>
+      </w:r>
+      <w:r>
+        <w:tab/>
+      </w:r>
+      <w:r>
+        <w:tab/>
+        <w:t xml:space="preserve">// Count--; </w:t>
+      </w:r>
+    </w:p>
+    <w:p>
+      <w:pPr>
+        <w:ind w:left="1440" w:firstLine="720"/>
+        <w:rPr>
+          <w:rtl/>
+        </w:rPr>
+      </w:pPr>
+      <w:r>
+        <w:t>ADD</w:t>
+      </w:r>
+      <w:r>
+        <w:tab/>
+        <w:t xml:space="preserve">Minus1 </w:t>
+      </w:r>
+      <w:r>
+        <w:tab/>
+      </w:r>
+      <w:r>
+        <w:tab/>
+      </w:r>
+      <w:r>
+        <w:tab/>
+        <w:t xml:space="preserve">// </w:t>
+      </w:r>
+    </w:p>
+    <w:p>
+      <w:pPr>
+        <w:ind w:left="1440" w:firstLine="720"/>
+        <w:rPr>
+          <w:rtl/>
+        </w:rPr>
+      </w:pPr>
+      <w:r>
+        <w:t>STA</w:t>
+      </w:r>
+      <w:r>
+        <w:tab/>
+        <w:t>Count</w:t>
+      </w:r>
+      <w:r>
+        <w:tab/>
+      </w:r>
+      <w:r>
+        <w:tab/>
+      </w:r>
+      <w:r>
+        <w:tab/>
+        <w:t xml:space="preserve"> // </w:t>
+      </w:r>
+    </w:p>
+    <w:p>
+      <w:pPr>
+        <w:ind w:left="1440" w:firstLine="720"/>
+        <w:rPr>
+          <w:rtl/>
+        </w:rPr>
+      </w:pPr>
+      <w:r>
+        <w:t>BUN</w:t>
+      </w:r>
+      <w:r>
+        <w:tab/>
+        <w:t>ForLoop</w:t>
+      </w:r>
+      <w:r>
+        <w:tab/>
+      </w:r>
+      <w:r>
+        <w:tab/>
+      </w:r>
+      <w:r>
+        <w:tab/>
+        <w:t xml:space="preserve"> // OD; </w:t>
+      </w:r>
+    </w:p>
+    <w:p>
+      <w:pPr>
+        <w:rPr>
+          <w:rtl/>
+        </w:rPr>
+      </w:pPr>
+      <w:r>
+        <w:t xml:space="preserve">EndFor, </w:t>
+      </w:r>
+      <w:r>
+        <w:rPr>
+          <w:rtl/>
+        </w:rPr>
+        <w:tab/>
+      </w:r>
+      <w:r>
+        <w:rPr>
+          <w:rtl/>
+        </w:rPr>
+        <w:tab/>
+      </w:r>
+      <w:r>
+        <w:t>LDA</w:t>
+      </w:r>
+      <w:r>
+        <w:tab/>
+        <w:t xml:space="preserve">Stripped </w:t>
+      </w:r>
+      <w:r>
+        <w:tab/>
+      </w:r>
+      <w:r>
+        <w:tab/>
+      </w:r>
+      <w:r>
+        <w:tab/>
+        <w:t xml:space="preserve">// </w:t>
+      </w:r>
+    </w:p>
+    <w:p>
+      <w:pPr>
+        <w:ind w:left="1440" w:firstLine="720"/>
+        <w:rPr>
+          <w:rtl/>
+        </w:rPr>
+      </w:pPr>
+      <w:r>
+        <w:t>ADD</w:t>
+      </w:r>
+      <w:r>
+        <w:tab/>
+        <w:t xml:space="preserve">ascii_Offset </w:t>
+      </w:r>
+      <w:r>
+        <w:tab/>
+      </w:r>
+      <w:r>
+        <w:tab/>
+        <w:t xml:space="preserve">// </w:t>
+      </w:r>
+    </w:p>
+    <w:p>
+      <w:pPr>
         <w:ind w:left="2160"/>
-        <w:rPr>
-          <w:rtl/>
-        </w:rPr>
-      </w:pPr>
-      <w:r>
-        <w:t xml:space="preserve">CLA </w:t>
-      </w:r>
-      <w:r>
-        <w:rPr>
-          <w:rtl/>
-        </w:rPr>
-        <w:tab/>
-      </w:r>
-      <w:r>
-        <w:rPr>
-          <w:rtl/>
-        </w:rPr>
-        <w:tab/>
-      </w:r>
-      <w:r>
-        <w:rPr>
-          <w:rtl/>
-        </w:rPr>
-        <w:tab/>
-      </w:r>
-      <w:r>
-        <w:t xml:space="preserve">// DO digit =0; </w:t>
+      </w:pPr>
+      <w:r>
+        <w:t>BSA</w:t>
+      </w:r>
+      <w:r>
+        <w:tab/>
+        <w:t>Putc</w:t>
+      </w:r>
+      <w:r>
+        <w:tab/>
+      </w:r>
+      <w:r>
+        <w:tab/>
+      </w:r>
+      <w:r>
+        <w:tab/>
+        <w:t xml:space="preserve"> // Output(last digit); </w:t>
       </w:r>
     </w:p>
     <w:p>
@@ -4161,587 +4945,96 @@
           <w:rtl/>
         </w:rPr>
       </w:pPr>
-      <w:r>
-        <w:t>STA</w:t>
-      </w:r>
-      <w:r>
-        <w:rPr>
-          <w:rtl/>
-        </w:rPr>
-        <w:tab/>
-      </w:r>
-      <w:r>
-        <w:t xml:space="preserve">Digit </w:t>
-      </w:r>
-      <w:r>
-        <w:rPr>
-          <w:rtl/>
-        </w:rPr>
-        <w:tab/>
-      </w:r>
-      <w:r>
-        <w:rPr>
-          <w:rtl/>
-        </w:rPr>
-        <w:tab/>
-      </w:r>
-      <w:r>
-        <w:tab/>
-        <w:t xml:space="preserve">// </w:t>
-      </w:r>
-    </w:p>
-    <w:p>
-      <w:pPr>
-        <w:rPr>
-          <w:rtl/>
-        </w:rPr>
-      </w:pPr>
-      <w:r>
-        <w:t xml:space="preserve">Loop, </w:t>
-      </w:r>
-      <w:r>
-        <w:rPr>
-          <w:rtl/>
-        </w:rPr>
-        <w:tab/>
-      </w:r>
-      <w:r>
-        <w:rPr>
-          <w:rtl/>
-        </w:rPr>
-        <w:tab/>
-      </w:r>
-      <w:r>
-        <w:rPr>
-          <w:rtl/>
-        </w:rPr>
-        <w:tab/>
-      </w:r>
-      <w:r>
-        <w:t>LDA</w:t>
-      </w:r>
-      <w:r>
-        <w:rPr>
-          <w:rtl/>
-        </w:rPr>
-        <w:tab/>
-      </w:r>
-      <w:r>
-        <w:t xml:space="preserve">ptr I </w:t>
-      </w:r>
-      <w:r>
-        <w:rPr>
-          <w:rtl/>
-        </w:rPr>
-        <w:tab/>
-      </w:r>
-      <w:r>
-        <w:rPr>
-          <w:rtl/>
-        </w:rPr>
-        <w:tab/>
-      </w:r>
-      <w:r>
-        <w:tab/>
-        <w:t xml:space="preserve">// WHILE (Stripped - *Ptr &gt; 0) </w:t>
-      </w:r>
-    </w:p>
-    <w:p>
-      <w:pPr>
-        <w:ind w:left="2160"/>
-        <w:rPr>
-          <w:rtl/>
-        </w:rPr>
-      </w:pPr>
-      <w:r>
-        <w:t>ADD</w:t>
-      </w:r>
-      <w:r>
-        <w:rPr>
-          <w:rtl/>
-        </w:rPr>
-        <w:tab/>
-      </w:r>
-      <w:r>
-        <w:t xml:space="preserve">Stripped </w:t>
-      </w:r>
-      <w:r>
-        <w:rPr>
-          <w:rtl/>
-        </w:rPr>
-        <w:tab/>
-      </w:r>
-      <w:r>
-        <w:t xml:space="preserve">// DO </w:t>
-      </w:r>
-    </w:p>
-    <w:p>
-      <w:pPr>
-        <w:ind w:left="2160"/>
-        <w:rPr>
-          <w:rtl/>
-        </w:rPr>
-      </w:pPr>
-      <w:r>
-        <w:t xml:space="preserve">SNA </w:t>
-      </w:r>
-    </w:p>
-    <w:p>
-      <w:pPr>
-        <w:ind w:left="2160"/>
-        <w:rPr>
-          <w:rtl/>
-        </w:rPr>
-      </w:pPr>
-      <w:r>
-        <w:t xml:space="preserve">// </w:t>
-      </w:r>
-    </w:p>
-    <w:p>
-      <w:pPr>
-        <w:ind w:left="2160"/>
-        <w:rPr>
-          <w:rtl/>
-        </w:rPr>
-      </w:pPr>
-      <w:r>
-        <w:t xml:space="preserve">BUN Continue // </w:t>
-      </w:r>
-    </w:p>
-    <w:p>
-      <w:pPr>
-        <w:ind w:left="2160"/>
-        <w:rPr>
-          <w:rtl/>
-        </w:rPr>
-      </w:pPr>
-      <w:r>
-        <w:t xml:space="preserve">BUN Outx // </w:t>
-      </w:r>
-    </w:p>
-    <w:p>
-      <w:pPr>
-        <w:rPr>
-          <w:rtl/>
-        </w:rPr>
-      </w:pPr>
-      <w:r>
-        <w:t xml:space="preserve">Continue, </w:t>
-      </w:r>
-      <w:r>
-        <w:rPr>
-          <w:rtl/>
-        </w:rPr>
-        <w:tab/>
-      </w:r>
-      <w:r>
-        <w:rPr>
-          <w:rtl/>
-        </w:rPr>
-        <w:tab/>
-      </w:r>
-      <w:r>
-        <w:t xml:space="preserve">STA Stripped </w:t>
-      </w:r>
-      <w:r>
-        <w:tab/>
-      </w:r>
-      <w:r>
-        <w:tab/>
-      </w:r>
-      <w:r>
-        <w:tab/>
-        <w:t xml:space="preserve">// Stripped=Stripped - *Ptr; </w:t>
-      </w:r>
-    </w:p>
-    <w:p>
-      <w:pPr>
-        <w:ind w:left="1440" w:firstLine="720"/>
-        <w:rPr>
-          <w:rtl/>
-        </w:rPr>
-      </w:pPr>
-      <w:r>
-        <w:t xml:space="preserve">ISZ digit </w:t>
-      </w:r>
-      <w:r>
-        <w:tab/>
-      </w:r>
-      <w:r>
-        <w:tab/>
-      </w:r>
-      <w:r>
-        <w:tab/>
-        <w:t xml:space="preserve">// digit++; </w:t>
-      </w:r>
-    </w:p>
-    <w:p>
-      <w:pPr>
-        <w:ind w:left="1440" w:firstLine="720"/>
-      </w:pPr>
-      <w:r>
-        <w:t xml:space="preserve">BUN Loop </w:t>
-      </w:r>
-      <w:r>
-        <w:tab/>
-      </w:r>
-      <w:r>
-        <w:tab/>
-      </w:r>
-      <w:r>
-        <w:tab/>
-        <w:t xml:space="preserve">// OD; </w:t>
-      </w:r>
-    </w:p>
-    <w:p>
-      <w:pPr>
-        <w:rPr>
-          <w:rtl/>
-        </w:rPr>
-      </w:pPr>
-      <w:r>
-        <w:t>Outx,</w:t>
-      </w:r>
-      <w:r>
-        <w:tab/>
-      </w:r>
-      <w:r>
-        <w:tab/>
-      </w:r>
-      <w:r>
-        <w:tab/>
-        <w:t>LDA</w:t>
-      </w:r>
-      <w:r>
-        <w:tab/>
-        <w:t>digit</w:t>
-      </w:r>
-      <w:r>
-        <w:tab/>
-      </w:r>
-      <w:r>
-        <w:tab/>
-        <w:t xml:space="preserve"> </w:t>
-      </w:r>
-      <w:r>
-        <w:tab/>
-        <w:t xml:space="preserve">// </w:t>
-      </w:r>
-    </w:p>
-    <w:p>
-      <w:pPr>
-        <w:ind w:left="1440" w:firstLine="720"/>
-        <w:rPr>
-          <w:rtl/>
-        </w:rPr>
-      </w:pPr>
-      <w:r>
-        <w:t>ADD</w:t>
-      </w:r>
-      <w:r>
-        <w:tab/>
-        <w:t>ascii_Offset</w:t>
-      </w:r>
-      <w:r>
-        <w:tab/>
-      </w:r>
-      <w:r>
-        <w:tab/>
-        <w:t xml:space="preserve"> // </w:t>
-      </w:r>
-    </w:p>
-    <w:p>
-      <w:pPr>
-        <w:ind w:left="1440" w:firstLine="720"/>
-        <w:rPr>
-          <w:rtl/>
-        </w:rPr>
-      </w:pPr>
-      <w:r>
-        <w:t>BSA</w:t>
-      </w:r>
-      <w:r>
-        <w:tab/>
-        <w:t>Putc</w:t>
-      </w:r>
-      <w:r>
-        <w:tab/>
-      </w:r>
-      <w:r>
-        <w:tab/>
-      </w:r>
-      <w:r>
-        <w:tab/>
-        <w:t xml:space="preserve"> // </w:t>
-      </w:r>
-    </w:p>
-    <w:p>
-      <w:pPr>
-        <w:ind w:left="1440" w:firstLine="720"/>
-        <w:rPr>
-          <w:rtl/>
-        </w:rPr>
-      </w:pPr>
-      <w:r>
-        <w:t>ISZ</w:t>
-      </w:r>
-      <w:r>
-        <w:tab/>
-        <w:t xml:space="preserve">ptr </w:t>
-      </w:r>
-      <w:r>
-        <w:tab/>
-      </w:r>
-      <w:r>
-        <w:tab/>
-      </w:r>
-      <w:r>
-        <w:tab/>
-      </w:r>
-      <w:r>
-        <w:tab/>
-        <w:t xml:space="preserve">// ptr++; </w:t>
-      </w:r>
-    </w:p>
-    <w:p>
-      <w:pPr>
-        <w:ind w:left="1440" w:firstLine="720"/>
-        <w:rPr>
-          <w:rtl/>
-        </w:rPr>
-      </w:pPr>
-      <w:r>
-        <w:t>LDA</w:t>
-      </w:r>
-      <w:r>
-        <w:tab/>
-        <w:t>count</w:t>
-      </w:r>
-      <w:r>
-        <w:tab/>
-      </w:r>
-      <w:r>
-        <w:tab/>
-      </w:r>
-      <w:r>
-        <w:tab/>
-        <w:t xml:space="preserve">// Count--; </w:t>
-      </w:r>
-    </w:p>
-    <w:p>
-      <w:pPr>
-        <w:ind w:left="1440" w:firstLine="720"/>
-        <w:rPr>
-          <w:rtl/>
-        </w:rPr>
-      </w:pPr>
-      <w:r>
-        <w:t>ADD</w:t>
-      </w:r>
-      <w:r>
-        <w:tab/>
-        <w:t xml:space="preserve">Minus1 </w:t>
-      </w:r>
-      <w:r>
-        <w:tab/>
-      </w:r>
-      <w:r>
-        <w:tab/>
-      </w:r>
-      <w:r>
-        <w:tab/>
-        <w:t xml:space="preserve">// </w:t>
-      </w:r>
-    </w:p>
-    <w:p>
-      <w:pPr>
-        <w:ind w:left="1440" w:firstLine="720"/>
-        <w:rPr>
-          <w:rtl/>
-        </w:rPr>
-      </w:pPr>
-      <w:r>
-        <w:t>STA</w:t>
-      </w:r>
-      <w:r>
-        <w:tab/>
-        <w:t>Count</w:t>
-      </w:r>
-      <w:r>
-        <w:tab/>
-      </w:r>
-      <w:r>
-        <w:tab/>
-      </w:r>
-      <w:r>
-        <w:tab/>
-        <w:t xml:space="preserve"> // </w:t>
-      </w:r>
-    </w:p>
-    <w:p>
-      <w:pPr>
-        <w:ind w:left="1440" w:firstLine="720"/>
-        <w:rPr>
-          <w:rtl/>
-        </w:rPr>
-      </w:pPr>
+    </w:p>
+    <w:p>
+      <w:pPr>
+        <w:rPr>
+          <w:rtl/>
+        </w:rPr>
+      </w:pPr>
+      <w:r>
+        <w:t xml:space="preserve">// print units – the left over in ACC </w:t>
+      </w:r>
+    </w:p>
+    <w:p>
+      <w:pPr>
+        <w:rPr>
+          <w:rtl/>
+        </w:rPr>
+      </w:pPr>
+      <w:r>
+        <w:t xml:space="preserve">End, </w:t>
+      </w:r>
+      <w:r>
+        <w:rPr>
+          <w:rtl/>
+        </w:rPr>
+        <w:tab/>
+      </w:r>
+      <w:r>
+        <w:rPr>
+          <w:rtl/>
+        </w:rPr>
+        <w:tab/>
+      </w:r>
+      <w:r>
+        <w:rPr>
+          <w:rtl/>
+        </w:rPr>
+        <w:tab/>
+      </w:r>
       <w:r>
         <w:t>BUN</w:t>
       </w:r>
       <w:r>
         <w:tab/>
-        <w:t>ForLoop</w:t>
-      </w:r>
-      <w:r>
-        <w:tab/>
-      </w:r>
-      <w:r>
-        <w:tab/>
-      </w:r>
-      <w:r>
-        <w:tab/>
-        <w:t xml:space="preserve"> // OD; </w:t>
-      </w:r>
-    </w:p>
-    <w:p>
-      <w:pPr>
-        <w:rPr>
-          <w:rtl/>
-        </w:rPr>
-      </w:pPr>
-      <w:r>
-        <w:t xml:space="preserve">EndFor, </w:t>
-      </w:r>
-      <w:r>
-        <w:rPr>
-          <w:rtl/>
-        </w:rPr>
-        <w:tab/>
-      </w:r>
-      <w:r>
-        <w:rPr>
-          <w:rtl/>
-        </w:rPr>
-        <w:tab/>
-      </w:r>
-      <w:r>
-        <w:t>LDA</w:t>
-      </w:r>
-      <w:r>
-        <w:tab/>
-        <w:t xml:space="preserve">Stripped </w:t>
-      </w:r>
-      <w:r>
-        <w:tab/>
-      </w:r>
-      <w:r>
-        <w:tab/>
-      </w:r>
-      <w:r>
-        <w:tab/>
-        <w:t xml:space="preserve">// </w:t>
-      </w:r>
-    </w:p>
-    <w:p>
-      <w:pPr>
-        <w:ind w:left="1440" w:firstLine="720"/>
-        <w:rPr>
-          <w:rtl/>
-        </w:rPr>
-      </w:pPr>
-      <w:r>
-        <w:t>ADD</w:t>
-      </w:r>
-      <w:r>
-        <w:tab/>
-        <w:t xml:space="preserve">ascii_Offset </w:t>
-      </w:r>
-      <w:r>
-        <w:tab/>
-      </w:r>
-      <w:r>
-        <w:tab/>
-        <w:t xml:space="preserve">// </w:t>
-      </w:r>
-    </w:p>
-    <w:p>
-      <w:pPr>
-        <w:ind w:left="2160"/>
-        <w:rPr>
-          <w:rtl/>
-        </w:rPr>
-      </w:pPr>
-      <w:r>
-        <w:t>BSA</w:t>
-      </w:r>
-      <w:r>
-        <w:tab/>
-        <w:t>Putc</w:t>
-      </w:r>
-      <w:r>
-        <w:tab/>
-      </w:r>
-      <w:r>
-        <w:tab/>
-      </w:r>
-      <w:r>
-        <w:tab/>
-        <w:t xml:space="preserve"> // Output(last digit); </w:t>
-      </w:r>
-    </w:p>
-    <w:p>
-      <w:pPr>
-        <w:rPr>
-          <w:rtl/>
-        </w:rPr>
-      </w:pPr>
-      <w:r>
-        <w:t xml:space="preserve">// print units – the left over in ACC </w:t>
-      </w:r>
-    </w:p>
-    <w:p>
-      <w:pPr>
-        <w:rPr>
-          <w:rtl/>
-        </w:rPr>
-      </w:pPr>
-      <w:r>
-        <w:t xml:space="preserve">End, </w:t>
-      </w:r>
-      <w:r>
-        <w:rPr>
-          <w:rtl/>
-        </w:rPr>
-        <w:tab/>
-      </w:r>
-      <w:r>
-        <w:rPr>
-          <w:rtl/>
-        </w:rPr>
-        <w:tab/>
-      </w:r>
-      <w:r>
-        <w:rPr>
-          <w:rtl/>
-        </w:rPr>
-        <w:tab/>
-      </w:r>
-      <w:r>
-        <w:t>BUN</w:t>
-      </w:r>
-      <w:r>
-        <w:tab/>
-        <w:t xml:space="preserve">putSignedInt I // return; } // </w:t>
-      </w:r>
-    </w:p>
-    <w:p>
-      <w:pPr>
-        <w:rPr>
-          <w:rtl/>
-        </w:rPr>
-      </w:pPr>
-      <w:r>
-        <w:t xml:space="preserve">// putSignedInt data </w:t>
+        <w:t>putSignedInt</w:t>
+      </w:r>
+      <w:r>
+        <w:t>t</w:t>
+      </w:r>
+      <w:r>
+        <w:t xml:space="preserve"> I </w:t>
+      </w:r>
+      <w:r>
+        <w:tab/>
+      </w:r>
+      <w:r>
+        <w:tab/>
+      </w:r>
+      <w:r>
+        <w:t xml:space="preserve">// return; } // </w:t>
+      </w:r>
+    </w:p>
+    <w:p>
+      <w:r>
+        <w:t>// putSignedInt</w:t>
+      </w:r>
+      <w:r>
+        <w:t>t</w:t>
+      </w:r>
+      <w:r>
+        <w:t xml:space="preserve"> data </w:t>
+      </w:r>
+    </w:p>
+    <w:p>
+      <w:pPr>
+        <w:rPr>
+          <w:rtl/>
+        </w:rPr>
+      </w:pPr>
+      <w:r>
+        <w:t>digit,</w:t>
+      </w:r>
+      <w:r>
+        <w:tab/>
+      </w:r>
+      <w:r>
+        <w:tab/>
+      </w:r>
+      <w:r>
+        <w:tab/>
+        <w:t>DEC  0</w:t>
       </w:r>
     </w:p>
     <w:p>
@@ -4838,7 +5131,22 @@
       </w:r>
       <w:r>
         <w:tab/>
-        <w:t xml:space="preserve">DEC 4 // loop count (for 16 bit integer) </w:t>
+        <w:t xml:space="preserve">DEC 4 </w:t>
+      </w:r>
+      <w:r>
+        <w:tab/>
+      </w:r>
+      <w:r>
+        <w:tab/>
+      </w:r>
+      <w:r>
+        <w:tab/>
+      </w:r>
+      <w:r>
+        <w:tab/>
+      </w:r>
+      <w:r>
+        <w:t xml:space="preserve">// loop count (for 16 bit integer) </w:t>
       </w:r>
     </w:p>
     <w:p>
@@ -4899,6 +5207,1120 @@
         <w:t xml:space="preserve">// // </w:t>
       </w:r>
     </w:p>
+    <w:p>
+      <w:pPr>
+        <w:rPr>
+          <w:lang w:val="en-GB"/>
+        </w:rPr>
+      </w:pPr>
+      <w:r>
+        <w:rPr>
+          <w:lang w:val="en-GB"/>
+        </w:rPr>
+        <w:lastRenderedPageBreak/>
+        <w:t>// GetSignedInt Data</w:t>
+      </w:r>
+    </w:p>
+    <w:p>
+      <w:pPr>
+        <w:rPr>
+          <w:lang w:val="en-GB"/>
+        </w:rPr>
+      </w:pPr>
+      <w:r>
+        <w:rPr>
+          <w:lang w:val="en-GB"/>
+        </w:rPr>
+        <w:t xml:space="preserve">minusMinusASCII, </w:t>
+      </w:r>
+      <w:r>
+        <w:rPr>
+          <w:lang w:val="en-GB"/>
+        </w:rPr>
+        <w:tab/>
+        <w:t>HEX -2D</w:t>
+      </w:r>
+    </w:p>
+    <w:p>
+      <w:pPr>
+        <w:rPr>
+          <w:lang w:val="en-GB"/>
+        </w:rPr>
+      </w:pPr>
+      <w:r>
+        <w:rPr>
+          <w:lang w:val="en-GB"/>
+        </w:rPr>
+        <w:t>OperatorFlag,</w:t>
+      </w:r>
+      <w:r>
+        <w:rPr>
+          <w:lang w:val="en-GB"/>
+        </w:rPr>
+        <w:tab/>
+      </w:r>
+      <w:r>
+        <w:rPr>
+          <w:lang w:val="en-GB"/>
+        </w:rPr>
+        <w:tab/>
+        <w:t>DEC  0</w:t>
+      </w:r>
+    </w:p>
+    <w:p>
+      <w:pPr>
+        <w:rPr>
+          <w:lang w:val="en-GB"/>
+        </w:rPr>
+      </w:pPr>
+      <w:r>
+        <w:rPr>
+          <w:lang w:val="en-GB"/>
+        </w:rPr>
+        <w:t>minus_Flag,</w:t>
+      </w:r>
+      <w:r>
+        <w:rPr>
+          <w:lang w:val="en-GB"/>
+        </w:rPr>
+        <w:tab/>
+      </w:r>
+      <w:r>
+        <w:rPr>
+          <w:lang w:val="en-GB"/>
+        </w:rPr>
+        <w:tab/>
+        <w:t>DEC  0</w:t>
+      </w:r>
+    </w:p>
+    <w:p>
+      <w:pPr>
+        <w:rPr>
+          <w:lang w:val="en-GB"/>
+        </w:rPr>
+      </w:pPr>
+      <w:r>
+        <w:rPr>
+          <w:lang w:val="en-GB"/>
+        </w:rPr>
+        <w:t>FlagOn,</w:t>
+      </w:r>
+      <w:r>
+        <w:rPr>
+          <w:lang w:val="en-GB"/>
+        </w:rPr>
+        <w:tab/>
+      </w:r>
+      <w:r>
+        <w:rPr>
+          <w:lang w:val="en-GB"/>
+        </w:rPr>
+        <w:tab/>
+      </w:r>
+      <w:r>
+        <w:rPr>
+          <w:lang w:val="en-GB"/>
+        </w:rPr>
+        <w:tab/>
+        <w:t>DEC  1</w:t>
+      </w:r>
+    </w:p>
+    <w:p>
+      <w:pPr>
+        <w:rPr>
+          <w:lang w:val="en-GB"/>
+        </w:rPr>
+      </w:pPr>
+      <w:r>
+        <w:rPr>
+          <w:lang w:val="en-GB"/>
+        </w:rPr>
+        <w:t>FlagOff,</w:t>
+      </w:r>
+      <w:r>
+        <w:rPr>
+          <w:lang w:val="en-GB"/>
+        </w:rPr>
+        <w:tab/>
+      </w:r>
+      <w:r>
+        <w:rPr>
+          <w:lang w:val="en-GB"/>
+        </w:rPr>
+        <w:tab/>
+        <w:t>DEC  0</w:t>
+      </w:r>
+    </w:p>
+    <w:p>
+      <w:pPr>
+        <w:rPr>
+          <w:lang w:val="en-GB"/>
+        </w:rPr>
+      </w:pPr>
+      <w:r>
+        <w:rPr>
+          <w:lang w:val="en-GB"/>
+        </w:rPr>
+        <w:t>// GetOperatorData</w:t>
+      </w:r>
+    </w:p>
+    <w:p>
+      <w:pPr>
+        <w:rPr>
+          <w:lang w:val="en-GB"/>
+        </w:rPr>
+      </w:pPr>
+      <w:r>
+        <w:rPr>
+          <w:lang w:val="en-GB"/>
+        </w:rPr>
+        <w:t>TOperator,</w:t>
+      </w:r>
+      <w:r>
+        <w:rPr>
+          <w:lang w:val="en-GB"/>
+        </w:rPr>
+        <w:tab/>
+      </w:r>
+      <w:r>
+        <w:rPr>
+          <w:lang w:val="en-GB"/>
+        </w:rPr>
+        <w:tab/>
+        <w:t>DEC  0</w:t>
+      </w:r>
+    </w:p>
+    <w:p>
+      <w:pPr>
+        <w:rPr>
+          <w:lang w:val="en-GB" w:bidi="he-IL"/>
+        </w:rPr>
+      </w:pPr>
+      <w:r>
+        <w:rPr>
+          <w:lang w:val="en-GB"/>
+        </w:rPr>
+        <w:t>Mul,</w:t>
+      </w:r>
+      <w:r>
+        <w:rPr>
+          <w:lang w:val="en-GB"/>
+        </w:rPr>
+        <w:tab/>
+      </w:r>
+      <w:r>
+        <w:rPr>
+          <w:lang w:val="en-GB"/>
+        </w:rPr>
+        <w:tab/>
+      </w:r>
+      <w:r>
+        <w:rPr>
+          <w:lang w:val="en-GB"/>
+        </w:rPr>
+        <w:tab/>
+        <w:t>HEX 2A</w:t>
+      </w:r>
+    </w:p>
+    <w:p>
+      <w:pPr>
+        <w:rPr>
+          <w:lang w:val="en-GB"/>
+        </w:rPr>
+      </w:pPr>
+      <w:r>
+        <w:rPr>
+          <w:lang w:val="en-GB"/>
+        </w:rPr>
+        <w:t>Minus,</w:t>
+      </w:r>
+      <w:r>
+        <w:rPr>
+          <w:lang w:val="en-GB"/>
+        </w:rPr>
+        <w:tab/>
+      </w:r>
+      <w:r>
+        <w:rPr>
+          <w:lang w:val="en-GB"/>
+        </w:rPr>
+        <w:tab/>
+      </w:r>
+      <w:r>
+        <w:rPr>
+          <w:lang w:val="en-GB"/>
+        </w:rPr>
+        <w:tab/>
+        <w:t>HEX  2D</w:t>
+      </w:r>
+    </w:p>
+    <w:p>
+      <w:pPr>
+        <w:rPr>
+          <w:lang w:val="en-GB"/>
+        </w:rPr>
+      </w:pPr>
+      <w:r>
+        <w:rPr>
+          <w:lang w:val="en-GB"/>
+        </w:rPr>
+        <w:t>Plus,</w:t>
+      </w:r>
+      <w:r>
+        <w:rPr>
+          <w:lang w:val="en-GB"/>
+        </w:rPr>
+        <w:tab/>
+      </w:r>
+      <w:r>
+        <w:rPr>
+          <w:lang w:val="en-GB"/>
+        </w:rPr>
+        <w:tab/>
+      </w:r>
+      <w:r>
+        <w:rPr>
+          <w:lang w:val="en-GB"/>
+        </w:rPr>
+        <w:tab/>
+        <w:t>HEX  2B</w:t>
+      </w:r>
+    </w:p>
+    <w:p>
+      <w:pPr>
+        <w:rPr>
+          <w:lang w:val="en-GB"/>
+        </w:rPr>
+      </w:pPr>
+      <w:r>
+        <w:rPr>
+          <w:lang w:val="en-GB"/>
+        </w:rPr>
+        <w:t>Div,</w:t>
+      </w:r>
+      <w:r>
+        <w:rPr>
+          <w:lang w:val="en-GB"/>
+        </w:rPr>
+        <w:tab/>
+      </w:r>
+      <w:r>
+        <w:rPr>
+          <w:lang w:val="en-GB"/>
+        </w:rPr>
+        <w:tab/>
+      </w:r>
+      <w:r>
+        <w:rPr>
+          <w:lang w:val="en-GB"/>
+        </w:rPr>
+        <w:tab/>
+        <w:t>HEX  2F</w:t>
+      </w:r>
+    </w:p>
+    <w:p>
+      <w:pPr>
+        <w:rPr>
+          <w:lang w:val="en-GB"/>
+        </w:rPr>
+      </w:pPr>
+      <w:r>
+        <w:rPr>
+          <w:lang w:val="en-GB"/>
+        </w:rPr>
+        <w:t>ProtoMul,</w:t>
+      </w:r>
+      <w:r>
+        <w:rPr>
+          <w:lang w:val="en-GB"/>
+        </w:rPr>
+        <w:tab/>
+      </w:r>
+      <w:r>
+        <w:rPr>
+          <w:lang w:val="en-GB"/>
+        </w:rPr>
+        <w:tab/>
+        <w:t>HEX 2A</w:t>
+      </w:r>
+      <w:r>
+        <w:rPr>
+          <w:lang w:val="en-GB"/>
+        </w:rPr>
+        <w:tab/>
+      </w:r>
+      <w:r>
+        <w:rPr>
+          <w:lang w:val="en-GB"/>
+        </w:rPr>
+        <w:tab/>
+        <w:t>// Prototype will reassign */+- to the original.</w:t>
+      </w:r>
+    </w:p>
+    <w:p>
+      <w:pPr>
+        <w:rPr>
+          <w:lang w:val="en-GB"/>
+        </w:rPr>
+      </w:pPr>
+      <w:r>
+        <w:rPr>
+          <w:lang w:val="en-GB"/>
+        </w:rPr>
+        <w:t>ProtoMinus,</w:t>
+      </w:r>
+      <w:r>
+        <w:rPr>
+          <w:lang w:val="en-GB"/>
+        </w:rPr>
+        <w:tab/>
+      </w:r>
+      <w:r>
+        <w:rPr>
+          <w:lang w:val="en-GB"/>
+        </w:rPr>
+        <w:tab/>
+        <w:t>HEX  2D</w:t>
+      </w:r>
+    </w:p>
+    <w:p>
+      <w:pPr>
+        <w:rPr>
+          <w:lang w:val="en-GB"/>
+        </w:rPr>
+      </w:pPr>
+      <w:r>
+        <w:rPr>
+          <w:lang w:val="en-GB"/>
+        </w:rPr>
+        <w:t>ProtoPlus,</w:t>
+      </w:r>
+      <w:r>
+        <w:rPr>
+          <w:lang w:val="en-GB"/>
+        </w:rPr>
+        <w:tab/>
+      </w:r>
+      <w:r>
+        <w:rPr>
+          <w:lang w:val="en-GB"/>
+        </w:rPr>
+        <w:tab/>
+        <w:t>HEX  2B</w:t>
+      </w:r>
+    </w:p>
+    <w:p>
+      <w:pPr>
+        <w:rPr>
+          <w:lang w:val="en-GB"/>
+        </w:rPr>
+      </w:pPr>
+      <w:r>
+        <w:rPr>
+          <w:lang w:val="en-GB"/>
+        </w:rPr>
+        <w:t>ProtoDiv,</w:t>
+      </w:r>
+      <w:r>
+        <w:rPr>
+          <w:lang w:val="en-GB"/>
+        </w:rPr>
+        <w:tab/>
+      </w:r>
+      <w:r>
+        <w:rPr>
+          <w:lang w:val="en-GB"/>
+        </w:rPr>
+        <w:tab/>
+        <w:t>HEX  2F</w:t>
+      </w:r>
+    </w:p>
+    <w:p>
+      <w:pPr>
+        <w:rPr>
+          <w:lang w:val="en-GB"/>
+        </w:rPr>
+      </w:pPr>
+      <w:r>
+        <w:rPr>
+          <w:lang w:val="en-GB"/>
+        </w:rPr>
+        <w:t>//GetUnsignedInt Data</w:t>
+      </w:r>
+    </w:p>
+    <w:p>
+      <w:pPr>
+        <w:rPr>
+          <w:lang w:val="en-GB"/>
+        </w:rPr>
+      </w:pPr>
+      <w:r>
+        <w:rPr>
+          <w:lang w:val="en-GB"/>
+        </w:rPr>
+        <w:t>TNum,</w:t>
+      </w:r>
+      <w:r>
+        <w:rPr>
+          <w:lang w:val="en-GB"/>
+        </w:rPr>
+        <w:tab/>
+      </w:r>
+      <w:r>
+        <w:rPr>
+          <w:lang w:val="en-GB"/>
+        </w:rPr>
+        <w:tab/>
+      </w:r>
+      <w:r>
+        <w:rPr>
+          <w:lang w:val="en-GB"/>
+        </w:rPr>
+        <w:tab/>
+        <w:t>DEC  0</w:t>
+      </w:r>
+    </w:p>
+    <w:p>
+      <w:pPr>
+        <w:rPr>
+          <w:lang w:val="en-GB"/>
+        </w:rPr>
+      </w:pPr>
+      <w:r>
+        <w:rPr>
+          <w:lang w:val="en-GB"/>
+        </w:rPr>
+        <w:t>Cc,</w:t>
+      </w:r>
+      <w:r>
+        <w:rPr>
+          <w:lang w:val="en-GB"/>
+        </w:rPr>
+        <w:tab/>
+      </w:r>
+      <w:r>
+        <w:rPr>
+          <w:lang w:val="en-GB"/>
+        </w:rPr>
+        <w:tab/>
+      </w:r>
+      <w:r>
+        <w:rPr>
+          <w:lang w:val="en-GB"/>
+        </w:rPr>
+        <w:tab/>
+        <w:t>DEC  0</w:t>
+      </w:r>
+    </w:p>
+    <w:p>
+      <w:pPr>
+        <w:rPr>
+          <w:lang w:val="en-GB"/>
+        </w:rPr>
+      </w:pPr>
+      <w:r>
+        <w:rPr>
+          <w:lang w:val="en-GB"/>
+        </w:rPr>
+        <w:t>mASCII_zero,</w:t>
+      </w:r>
+      <w:r>
+        <w:rPr>
+          <w:lang w:val="en-GB"/>
+        </w:rPr>
+        <w:tab/>
+      </w:r>
+      <w:r>
+        <w:rPr>
+          <w:lang w:val="en-GB"/>
+        </w:rPr>
+        <w:tab/>
+        <w:t>HEX  -30</w:t>
+      </w:r>
+    </w:p>
+    <w:p>
+      <w:pPr>
+        <w:rPr>
+          <w:lang w:val="en-GB"/>
+        </w:rPr>
+      </w:pPr>
+      <w:r>
+        <w:rPr>
+          <w:lang w:val="en-GB"/>
+        </w:rPr>
+        <w:t>minusCReturn,</w:t>
+      </w:r>
+      <w:r>
+        <w:rPr>
+          <w:lang w:val="en-GB"/>
+        </w:rPr>
+        <w:tab/>
+      </w:r>
+      <w:r>
+        <w:rPr>
+          <w:lang w:val="en-GB"/>
+        </w:rPr>
+        <w:tab/>
+        <w:t>HEX</w:t>
+      </w:r>
+      <w:r>
+        <w:rPr>
+          <w:lang w:val="en-GB"/>
+        </w:rPr>
+        <w:tab/>
+        <w:t>-D</w:t>
+      </w:r>
+    </w:p>
+    <w:p>
+      <w:pPr>
+        <w:rPr>
+          <w:lang w:val="en-GB"/>
+        </w:rPr>
+      </w:pPr>
+      <w:r>
+        <w:rPr>
+          <w:lang w:val="en-GB"/>
+        </w:rPr>
+        <w:t>MultBy10,</w:t>
+      </w:r>
+      <w:r>
+        <w:rPr>
+          <w:lang w:val="en-GB"/>
+        </w:rPr>
+        <w:tab/>
+      </w:r>
+      <w:r>
+        <w:rPr>
+          <w:lang w:val="en-GB"/>
+        </w:rPr>
+        <w:tab/>
+        <w:t>HEX</w:t>
+      </w:r>
+      <w:r>
+        <w:rPr>
+          <w:lang w:val="en-GB"/>
+        </w:rPr>
+        <w:tab/>
+        <w:t>0</w:t>
+      </w:r>
+    </w:p>
+    <w:p>
+      <w:pPr>
+        <w:rPr>
+          <w:lang w:val="en-GB"/>
+        </w:rPr>
+      </w:pPr>
+      <w:r>
+        <w:rPr>
+          <w:lang w:val="en-GB"/>
+        </w:rPr>
+        <w:tab/>
+      </w:r>
+      <w:r>
+        <w:rPr>
+          <w:lang w:val="en-GB"/>
+        </w:rPr>
+        <w:tab/>
+      </w:r>
+      <w:r>
+        <w:rPr>
+          <w:lang w:val="en-GB"/>
+        </w:rPr>
+        <w:tab/>
+        <w:t>CLE</w:t>
+      </w:r>
+    </w:p>
+    <w:p>
+      <w:pPr>
+        <w:rPr>
+          <w:lang w:val="en-GB"/>
+        </w:rPr>
+      </w:pPr>
+      <w:r>
+        <w:rPr>
+          <w:lang w:val="en-GB"/>
+        </w:rPr>
+        <w:tab/>
+      </w:r>
+      <w:r>
+        <w:rPr>
+          <w:lang w:val="en-GB"/>
+        </w:rPr>
+        <w:tab/>
+      </w:r>
+      <w:r>
+        <w:rPr>
+          <w:lang w:val="en-GB"/>
+        </w:rPr>
+        <w:tab/>
+        <w:t>CIL</w:t>
+      </w:r>
+    </w:p>
+    <w:p>
+      <w:pPr>
+        <w:rPr>
+          <w:lang w:val="en-GB"/>
+        </w:rPr>
+      </w:pPr>
+      <w:r>
+        <w:rPr>
+          <w:lang w:val="en-GB"/>
+        </w:rPr>
+        <w:tab/>
+      </w:r>
+      <w:r>
+        <w:rPr>
+          <w:lang w:val="en-GB"/>
+        </w:rPr>
+        <w:tab/>
+      </w:r>
+      <w:r>
+        <w:rPr>
+          <w:lang w:val="en-GB"/>
+        </w:rPr>
+        <w:tab/>
+        <w:t>STA</w:t>
+      </w:r>
+      <w:r>
+        <w:rPr>
+          <w:lang w:val="en-GB"/>
+        </w:rPr>
+        <w:tab/>
+        <w:t>tmp</w:t>
+      </w:r>
+    </w:p>
+    <w:p>
+      <w:pPr>
+        <w:rPr>
+          <w:lang w:val="en-GB"/>
+        </w:rPr>
+      </w:pPr>
+      <w:r>
+        <w:rPr>
+          <w:lang w:val="en-GB"/>
+        </w:rPr>
+        <w:tab/>
+      </w:r>
+      <w:r>
+        <w:rPr>
+          <w:lang w:val="en-GB"/>
+        </w:rPr>
+        <w:tab/>
+      </w:r>
+      <w:r>
+        <w:rPr>
+          <w:lang w:val="en-GB"/>
+        </w:rPr>
+        <w:tab/>
+        <w:t>CIL</w:t>
+      </w:r>
+    </w:p>
+    <w:p>
+      <w:pPr>
+        <w:rPr>
+          <w:lang w:val="en-GB"/>
+        </w:rPr>
+      </w:pPr>
+      <w:r>
+        <w:rPr>
+          <w:lang w:val="en-GB"/>
+        </w:rPr>
+        <w:tab/>
+      </w:r>
+      <w:r>
+        <w:rPr>
+          <w:lang w:val="en-GB"/>
+        </w:rPr>
+        <w:tab/>
+      </w:r>
+      <w:r>
+        <w:rPr>
+          <w:lang w:val="en-GB"/>
+        </w:rPr>
+        <w:tab/>
+        <w:t>CIL</w:t>
+      </w:r>
+    </w:p>
+    <w:p>
+      <w:pPr>
+        <w:rPr>
+          <w:lang w:val="en-GB"/>
+        </w:rPr>
+      </w:pPr>
+      <w:r>
+        <w:rPr>
+          <w:lang w:val="en-GB"/>
+        </w:rPr>
+        <w:tab/>
+      </w:r>
+      <w:r>
+        <w:rPr>
+          <w:lang w:val="en-GB"/>
+        </w:rPr>
+        <w:tab/>
+      </w:r>
+      <w:r>
+        <w:rPr>
+          <w:lang w:val="en-GB"/>
+        </w:rPr>
+        <w:tab/>
+        <w:t>ADD</w:t>
+      </w:r>
+      <w:r>
+        <w:rPr>
+          <w:lang w:val="en-GB"/>
+        </w:rPr>
+        <w:tab/>
+        <w:t>tmp</w:t>
+      </w:r>
+    </w:p>
+    <w:p>
+      <w:pPr>
+        <w:rPr>
+          <w:lang w:val="en-GB"/>
+        </w:rPr>
+      </w:pPr>
+      <w:r>
+        <w:rPr>
+          <w:lang w:val="en-GB"/>
+        </w:rPr>
+        <w:tab/>
+      </w:r>
+      <w:r>
+        <w:rPr>
+          <w:lang w:val="en-GB"/>
+        </w:rPr>
+        <w:tab/>
+      </w:r>
+      <w:r>
+        <w:rPr>
+          <w:lang w:val="en-GB"/>
+        </w:rPr>
+        <w:tab/>
+        <w:t>BUN</w:t>
+      </w:r>
+      <w:r>
+        <w:rPr>
+          <w:lang w:val="en-GB"/>
+        </w:rPr>
+        <w:tab/>
+        <w:t>MultBy10 I</w:t>
+      </w:r>
+    </w:p>
+    <w:p>
+      <w:pPr>
+        <w:rPr>
+          <w:lang w:val="en-GB"/>
+        </w:rPr>
+      </w:pPr>
+      <w:r>
+        <w:rPr>
+          <w:lang w:val="en-GB"/>
+        </w:rPr>
+        <w:t>// MultBy10 data</w:t>
+      </w:r>
+    </w:p>
+    <w:p>
+      <w:pPr>
+        <w:rPr>
+          <w:lang w:val="en-GB"/>
+        </w:rPr>
+      </w:pPr>
+      <w:r>
+        <w:rPr>
+          <w:lang w:val="en-GB"/>
+        </w:rPr>
+        <w:t>tmp,</w:t>
+      </w:r>
+      <w:r>
+        <w:rPr>
+          <w:lang w:val="en-GB"/>
+        </w:rPr>
+        <w:tab/>
+      </w:r>
+      <w:r>
+        <w:rPr>
+          <w:lang w:val="en-GB"/>
+        </w:rPr>
+        <w:tab/>
+      </w:r>
+      <w:r>
+        <w:rPr>
+          <w:lang w:val="en-GB"/>
+        </w:rPr>
+        <w:tab/>
+        <w:t>DEC</w:t>
+      </w:r>
+      <w:r>
+        <w:rPr>
+          <w:lang w:val="en-GB"/>
+        </w:rPr>
+        <w:tab/>
+        <w:t>0</w:t>
+      </w:r>
+    </w:p>
+    <w:p>
+      <w:pPr>
+        <w:rPr>
+          <w:lang w:val="en-GB"/>
+        </w:rPr>
+      </w:pPr>
+      <w:r>
+        <w:rPr>
+          <w:lang w:val="en-GB"/>
+        </w:rPr>
+        <w:t>// subroutine getC()</w:t>
+      </w:r>
+    </w:p>
+    <w:p>
+      <w:pPr>
+        <w:rPr>
+          <w:lang w:val="en-GB"/>
+        </w:rPr>
+      </w:pPr>
+      <w:r>
+        <w:rPr>
+          <w:lang w:val="en-GB"/>
+        </w:rPr>
+        <w:t>Getc,</w:t>
+      </w:r>
+      <w:r>
+        <w:rPr>
+          <w:lang w:val="en-GB"/>
+        </w:rPr>
+        <w:tab/>
+      </w:r>
+      <w:r>
+        <w:rPr>
+          <w:lang w:val="en-GB"/>
+        </w:rPr>
+        <w:tab/>
+      </w:r>
+      <w:r>
+        <w:rPr>
+          <w:lang w:val="en-GB"/>
+        </w:rPr>
+        <w:tab/>
+        <w:t>HEX</w:t>
+      </w:r>
+      <w:r>
+        <w:rPr>
+          <w:lang w:val="en-GB"/>
+        </w:rPr>
+        <w:tab/>
+        <w:t>0</w:t>
+      </w:r>
+    </w:p>
+    <w:p>
+      <w:pPr>
+        <w:rPr>
+          <w:lang w:val="en-GB"/>
+        </w:rPr>
+      </w:pPr>
+      <w:r>
+        <w:rPr>
+          <w:lang w:val="en-GB"/>
+        </w:rPr>
+        <w:t>Inp_char,</w:t>
+      </w:r>
+      <w:r>
+        <w:rPr>
+          <w:lang w:val="en-GB"/>
+        </w:rPr>
+        <w:tab/>
+      </w:r>
+      <w:r>
+        <w:rPr>
+          <w:lang w:val="en-GB"/>
+        </w:rPr>
+        <w:tab/>
+        <w:t>SKI</w:t>
+      </w:r>
+    </w:p>
+    <w:p>
+      <w:pPr>
+        <w:rPr>
+          <w:lang w:val="en-GB"/>
+        </w:rPr>
+      </w:pPr>
+      <w:r>
+        <w:rPr>
+          <w:lang w:val="en-GB"/>
+        </w:rPr>
+        <w:tab/>
+      </w:r>
+      <w:r>
+        <w:rPr>
+          <w:lang w:val="en-GB"/>
+        </w:rPr>
+        <w:tab/>
+      </w:r>
+      <w:r>
+        <w:rPr>
+          <w:lang w:val="en-GB"/>
+        </w:rPr>
+        <w:tab/>
+        <w:t>BUN</w:t>
+      </w:r>
+      <w:r>
+        <w:rPr>
+          <w:lang w:val="en-GB"/>
+        </w:rPr>
+        <w:tab/>
+        <w:t>Inp_char</w:t>
+      </w:r>
+    </w:p>
+    <w:p>
+      <w:pPr>
+        <w:rPr>
+          <w:lang w:val="en-GB"/>
+        </w:rPr>
+      </w:pPr>
+      <w:r>
+        <w:rPr>
+          <w:lang w:val="en-GB"/>
+        </w:rPr>
+        <w:tab/>
+      </w:r>
+      <w:r>
+        <w:rPr>
+          <w:lang w:val="en-GB"/>
+        </w:rPr>
+        <w:tab/>
+      </w:r>
+      <w:r>
+        <w:rPr>
+          <w:lang w:val="en-GB"/>
+        </w:rPr>
+        <w:tab/>
+        <w:t>INP</w:t>
+      </w:r>
+    </w:p>
+    <w:p>
+      <w:pPr>
+        <w:rPr>
+          <w:lang w:val="en-GB"/>
+        </w:rPr>
+      </w:pPr>
+      <w:r>
+        <w:rPr>
+          <w:lang w:val="en-GB"/>
+        </w:rPr>
+        <w:t>Echo,</w:t>
+      </w:r>
+      <w:r>
+        <w:rPr>
+          <w:lang w:val="en-GB"/>
+        </w:rPr>
+        <w:tab/>
+      </w:r>
+      <w:r>
+        <w:rPr>
+          <w:lang w:val="en-GB"/>
+        </w:rPr>
+        <w:tab/>
+      </w:r>
+      <w:r>
+        <w:rPr>
+          <w:lang w:val="en-GB"/>
+        </w:rPr>
+        <w:tab/>
+        <w:t>SKO</w:t>
+      </w:r>
+    </w:p>
+    <w:p>
+      <w:pPr>
+        <w:rPr>
+          <w:lang w:val="en-GB"/>
+        </w:rPr>
+      </w:pPr>
+      <w:r>
+        <w:rPr>
+          <w:lang w:val="en-GB"/>
+        </w:rPr>
+        <w:tab/>
+      </w:r>
+      <w:r>
+        <w:rPr>
+          <w:lang w:val="en-GB"/>
+        </w:rPr>
+        <w:tab/>
+      </w:r>
+      <w:r>
+        <w:rPr>
+          <w:lang w:val="en-GB"/>
+        </w:rPr>
+        <w:tab/>
+        <w:t>BUN</w:t>
+      </w:r>
+      <w:r>
+        <w:rPr>
+          <w:lang w:val="en-GB"/>
+        </w:rPr>
+        <w:tab/>
+        <w:t>Echo</w:t>
+      </w:r>
+    </w:p>
+    <w:p>
+      <w:pPr>
+        <w:rPr>
+          <w:lang w:val="en-GB"/>
+        </w:rPr>
+      </w:pPr>
+      <w:r>
+        <w:rPr>
+          <w:lang w:val="en-GB"/>
+        </w:rPr>
+        <w:tab/>
+      </w:r>
+      <w:r>
+        <w:rPr>
+          <w:lang w:val="en-GB"/>
+        </w:rPr>
+        <w:tab/>
+      </w:r>
+      <w:r>
+        <w:rPr>
+          <w:lang w:val="en-GB"/>
+        </w:rPr>
+        <w:tab/>
+        <w:t>OUT</w:t>
+      </w:r>
+    </w:p>
+    <w:p>
+      <w:pPr>
+        <w:rPr>
+          <w:lang w:val="en-GB"/>
+        </w:rPr>
+      </w:pPr>
+      <w:r>
+        <w:rPr>
+          <w:lang w:val="en-GB"/>
+        </w:rPr>
+        <w:tab/>
+      </w:r>
+      <w:r>
+        <w:rPr>
+          <w:lang w:val="en-GB"/>
+        </w:rPr>
+        <w:tab/>
+      </w:r>
+      <w:r>
+        <w:rPr>
+          <w:lang w:val="en-GB"/>
+        </w:rPr>
+        <w:tab/>
+        <w:t>BUN</w:t>
+      </w:r>
+      <w:r>
+        <w:rPr>
+          <w:lang w:val="en-GB"/>
+        </w:rPr>
+        <w:tab/>
+        <w:t>Getc I</w:t>
+      </w:r>
+    </w:p>
+    <w:p/>
     <w:p>
       <w:r>
         <w:t xml:space="preserve">ORG 100 </w:t>
@@ -5123,13 +6545,6 @@
     </w:p>
     <w:p>
       <w:pPr>
-        <w:rPr>
-          <w:lang w:val="en-GB"/>
-        </w:rPr>
-      </w:pPr>
-    </w:p>
-    <w:p>
-      <w:pPr>
         <w:ind w:left="1440" w:firstLine="720"/>
         <w:rPr>
           <w:lang w:val="en-GB"/>
@@ -5139,2890 +6554,15 @@
         <w:rPr>
           <w:lang w:val="en-GB"/>
         </w:rPr>
-        <w:t>HLT</w:t>
-      </w:r>
-    </w:p>
-    <w:p>
-      <w:pPr>
-        <w:rPr>
-          <w:lang w:val="en-GB"/>
-        </w:rPr>
-      </w:pPr>
-      <w:r>
-        <w:rPr>
-          <w:lang w:val="en-GB"/>
-        </w:rPr>
-        <w:lastRenderedPageBreak/>
-        <w:t>//</w:t>
-      </w:r>
-    </w:p>
-    <w:p>
-      <w:pPr>
-        <w:rPr>
-          <w:lang w:val="en-GB"/>
-        </w:rPr>
-      </w:pPr>
-      <w:r>
-        <w:rPr>
-          <w:lang w:val="en-GB"/>
-        </w:rPr>
-        <w:t>// GetSignedInt Data</w:t>
-      </w:r>
-    </w:p>
-    <w:p>
-      <w:pPr>
-        <w:rPr>
-          <w:lang w:val="en-GB"/>
-        </w:rPr>
-      </w:pPr>
-      <w:r>
-        <w:rPr>
-          <w:lang w:val="en-GB"/>
-        </w:rPr>
-        <w:t xml:space="preserve">minusMinusASCII, </w:t>
-      </w:r>
-      <w:r>
-        <w:rPr>
-          <w:lang w:val="en-GB"/>
-        </w:rPr>
-        <w:tab/>
-        <w:t>HEX -2D</w:t>
-      </w:r>
-    </w:p>
-    <w:p>
-      <w:pPr>
-        <w:rPr>
-          <w:lang w:val="en-GB"/>
-        </w:rPr>
-      </w:pPr>
-      <w:r>
-        <w:rPr>
-          <w:lang w:val="en-GB"/>
-        </w:rPr>
-        <w:t>OperatorFlag,</w:t>
-      </w:r>
-      <w:r>
-        <w:rPr>
-          <w:lang w:val="en-GB"/>
-        </w:rPr>
-        <w:tab/>
-      </w:r>
-      <w:r>
-        <w:rPr>
-          <w:lang w:val="en-GB"/>
-        </w:rPr>
-        <w:tab/>
-        <w:t>DEC  0</w:t>
-      </w:r>
-    </w:p>
-    <w:p>
-      <w:pPr>
-        <w:rPr>
-          <w:lang w:val="en-GB"/>
-        </w:rPr>
-      </w:pPr>
-      <w:r>
-        <w:rPr>
-          <w:lang w:val="en-GB"/>
-        </w:rPr>
-        <w:t>minus_Flag,</w:t>
-      </w:r>
-      <w:r>
-        <w:rPr>
-          <w:lang w:val="en-GB"/>
-        </w:rPr>
-        <w:tab/>
-      </w:r>
-      <w:r>
-        <w:rPr>
-          <w:lang w:val="en-GB"/>
-        </w:rPr>
-        <w:tab/>
-      </w:r>
-      <w:r>
-        <w:rPr>
-          <w:lang w:val="en-GB"/>
-        </w:rPr>
-        <w:t>DEC  0</w:t>
-      </w:r>
-    </w:p>
-    <w:p>
-      <w:pPr>
-        <w:rPr>
-          <w:lang w:val="en-GB"/>
-        </w:rPr>
-      </w:pPr>
-      <w:r>
-        <w:rPr>
-          <w:lang w:val="en-GB"/>
-        </w:rPr>
-        <w:t>FlagOn,</w:t>
-      </w:r>
-      <w:r>
-        <w:rPr>
-          <w:lang w:val="en-GB"/>
-        </w:rPr>
-        <w:tab/>
-      </w:r>
-      <w:r>
-        <w:rPr>
-          <w:lang w:val="en-GB"/>
-        </w:rPr>
-        <w:tab/>
-      </w:r>
-      <w:r>
-        <w:rPr>
-          <w:lang w:val="en-GB"/>
-        </w:rPr>
-        <w:tab/>
-        <w:t>DEC  1</w:t>
-      </w:r>
-    </w:p>
-    <w:p>
-      <w:pPr>
-        <w:rPr>
-          <w:lang w:val="en-GB"/>
-        </w:rPr>
-      </w:pPr>
-      <w:r>
-        <w:rPr>
-          <w:lang w:val="en-GB"/>
-        </w:rPr>
-        <w:t>FlagOff,</w:t>
-      </w:r>
-      <w:r>
-        <w:rPr>
-          <w:lang w:val="en-GB"/>
-        </w:rPr>
-        <w:tab/>
-      </w:r>
-      <w:r>
-        <w:rPr>
-          <w:lang w:val="en-GB"/>
-        </w:rPr>
-        <w:tab/>
-        <w:t>DEC  0</w:t>
-      </w:r>
-    </w:p>
-    <w:p>
-      <w:pPr>
-        <w:rPr>
-          <w:lang w:val="en-GB"/>
-        </w:rPr>
-      </w:pPr>
-      <w:r>
-        <w:rPr>
-          <w:lang w:val="en-GB"/>
-        </w:rPr>
-        <w:t>// GetOperatorData</w:t>
-      </w:r>
-    </w:p>
-    <w:p>
-      <w:pPr>
-        <w:rPr>
-          <w:lang w:val="en-GB"/>
-        </w:rPr>
-      </w:pPr>
-      <w:r>
-        <w:rPr>
-          <w:lang w:val="en-GB"/>
-        </w:rPr>
-        <w:t>TOperator,</w:t>
-      </w:r>
-      <w:r>
-        <w:rPr>
-          <w:lang w:val="en-GB"/>
-        </w:rPr>
-        <w:tab/>
-      </w:r>
-      <w:r>
-        <w:rPr>
-          <w:lang w:val="en-GB"/>
-        </w:rPr>
-        <w:tab/>
-        <w:t>DEC  0</w:t>
-      </w:r>
-    </w:p>
-    <w:p>
-      <w:pPr>
-        <w:rPr>
-          <w:lang w:val="en-GB" w:bidi="he-IL"/>
-        </w:rPr>
-      </w:pPr>
-      <w:r>
-        <w:rPr>
-          <w:lang w:val="en-GB"/>
-        </w:rPr>
-        <w:t>Mul,</w:t>
-      </w:r>
-      <w:r>
-        <w:rPr>
-          <w:lang w:val="en-GB"/>
-        </w:rPr>
-        <w:tab/>
-      </w:r>
-      <w:r>
-        <w:rPr>
-          <w:lang w:val="en-GB"/>
-        </w:rPr>
-        <w:tab/>
-      </w:r>
-      <w:r>
-        <w:rPr>
-          <w:lang w:val="en-GB"/>
-        </w:rPr>
-        <w:tab/>
-      </w:r>
-      <w:r>
-        <w:rPr>
-          <w:lang w:val="en-GB"/>
-        </w:rPr>
-        <w:t>HEX</w:t>
-      </w:r>
-      <w:r>
-        <w:rPr>
-          <w:lang w:val="en-GB"/>
-        </w:rPr>
-        <w:t xml:space="preserve"> </w:t>
-      </w:r>
-      <w:r>
-        <w:rPr>
-          <w:lang w:val="en-GB"/>
-        </w:rPr>
-        <w:t>2A</w:t>
-      </w:r>
-    </w:p>
-    <w:p>
-      <w:pPr>
-        <w:rPr>
-          <w:lang w:val="en-GB"/>
-        </w:rPr>
-      </w:pPr>
-      <w:r>
-        <w:rPr>
-          <w:lang w:val="en-GB"/>
-        </w:rPr>
-        <w:t>Minus,</w:t>
-      </w:r>
-      <w:r>
-        <w:rPr>
-          <w:lang w:val="en-GB"/>
-        </w:rPr>
-        <w:tab/>
-      </w:r>
-      <w:r>
-        <w:rPr>
-          <w:lang w:val="en-GB"/>
-        </w:rPr>
-        <w:tab/>
-      </w:r>
-      <w:r>
-        <w:rPr>
-          <w:lang w:val="en-GB"/>
-        </w:rPr>
-        <w:tab/>
-      </w:r>
-      <w:r>
-        <w:rPr>
-          <w:lang w:val="en-GB"/>
-        </w:rPr>
-        <w:t>HEX</w:t>
-      </w:r>
-      <w:r>
-        <w:rPr>
-          <w:lang w:val="en-GB"/>
-        </w:rPr>
-        <w:t xml:space="preserve">  </w:t>
-      </w:r>
-      <w:r>
-        <w:rPr>
-          <w:lang w:val="en-GB"/>
-        </w:rPr>
-        <w:t>2D</w:t>
-      </w:r>
-    </w:p>
-    <w:p>
-      <w:pPr>
-        <w:rPr>
-          <w:lang w:val="en-GB"/>
-        </w:rPr>
-      </w:pPr>
-      <w:r>
-        <w:rPr>
-          <w:lang w:val="en-GB"/>
-        </w:rPr>
-        <w:t>Plus,</w:t>
-      </w:r>
-      <w:r>
-        <w:rPr>
-          <w:lang w:val="en-GB"/>
-        </w:rPr>
-        <w:tab/>
-      </w:r>
-      <w:r>
-        <w:rPr>
-          <w:lang w:val="en-GB"/>
-        </w:rPr>
-        <w:tab/>
-      </w:r>
-      <w:r>
-        <w:rPr>
-          <w:lang w:val="en-GB"/>
-        </w:rPr>
-        <w:tab/>
-      </w:r>
-      <w:r>
-        <w:rPr>
-          <w:lang w:val="en-GB"/>
-        </w:rPr>
-        <w:t>HEX</w:t>
-      </w:r>
-      <w:r>
-        <w:rPr>
-          <w:lang w:val="en-GB"/>
-        </w:rPr>
-        <w:t xml:space="preserve">  </w:t>
-      </w:r>
-      <w:r>
-        <w:rPr>
-          <w:lang w:val="en-GB"/>
-        </w:rPr>
-        <w:t>2B</w:t>
-      </w:r>
-    </w:p>
-    <w:p>
-      <w:pPr>
-        <w:rPr>
-          <w:lang w:val="en-GB"/>
-        </w:rPr>
-      </w:pPr>
-      <w:r>
-        <w:rPr>
-          <w:lang w:val="en-GB"/>
-        </w:rPr>
-        <w:t>Div,</w:t>
-      </w:r>
-      <w:r>
-        <w:rPr>
-          <w:lang w:val="en-GB"/>
-        </w:rPr>
-        <w:tab/>
-      </w:r>
-      <w:r>
-        <w:rPr>
-          <w:lang w:val="en-GB"/>
-        </w:rPr>
-        <w:tab/>
-      </w:r>
-      <w:r>
-        <w:rPr>
-          <w:lang w:val="en-GB"/>
-        </w:rPr>
-        <w:tab/>
-      </w:r>
-      <w:r>
-        <w:rPr>
-          <w:lang w:val="en-GB"/>
-        </w:rPr>
-        <w:t>HEX</w:t>
-      </w:r>
-      <w:r>
-        <w:rPr>
-          <w:lang w:val="en-GB"/>
-        </w:rPr>
-        <w:t xml:space="preserve">  </w:t>
-      </w:r>
-      <w:r>
-        <w:rPr>
-          <w:lang w:val="en-GB"/>
-        </w:rPr>
-        <w:t>2F</w:t>
-      </w:r>
-    </w:p>
-    <w:p>
-      <w:pPr>
-        <w:rPr>
-          <w:lang w:val="en-GB"/>
-        </w:rPr>
-      </w:pPr>
-      <w:r>
-        <w:rPr>
-          <w:lang w:val="en-GB"/>
-        </w:rPr>
-        <w:t>ProtoMul,</w:t>
-      </w:r>
-      <w:r>
-        <w:rPr>
-          <w:lang w:val="en-GB"/>
-        </w:rPr>
-        <w:tab/>
-      </w:r>
-      <w:r>
-        <w:rPr>
-          <w:lang w:val="en-GB"/>
-        </w:rPr>
-        <w:tab/>
-        <w:t>HEX 2A</w:t>
-      </w:r>
-      <w:r>
-        <w:rPr>
-          <w:lang w:val="en-GB"/>
-        </w:rPr>
-        <w:tab/>
-      </w:r>
-      <w:r>
-        <w:rPr>
-          <w:lang w:val="en-GB"/>
-        </w:rPr>
-        <w:tab/>
-        <w:t>// Prototype will reassign */+- to the original.</w:t>
-      </w:r>
-    </w:p>
-    <w:p>
-      <w:pPr>
-        <w:rPr>
-          <w:lang w:val="en-GB"/>
-        </w:rPr>
-      </w:pPr>
-      <w:r>
-        <w:rPr>
-          <w:lang w:val="en-GB"/>
-        </w:rPr>
-        <w:t>ProtoMinus,</w:t>
-      </w:r>
-      <w:r>
-        <w:rPr>
-          <w:lang w:val="en-GB"/>
-        </w:rPr>
-        <w:tab/>
-      </w:r>
-      <w:r>
-        <w:rPr>
-          <w:lang w:val="en-GB"/>
-        </w:rPr>
-        <w:tab/>
-      </w:r>
-      <w:r>
-        <w:rPr>
-          <w:lang w:val="en-GB"/>
-        </w:rPr>
-        <w:t>HEX</w:t>
-      </w:r>
-      <w:r>
-        <w:rPr>
-          <w:lang w:val="en-GB"/>
-        </w:rPr>
-        <w:t xml:space="preserve">  2D</w:t>
-      </w:r>
-    </w:p>
-    <w:p>
-      <w:pPr>
-        <w:rPr>
-          <w:lang w:val="en-GB"/>
-        </w:rPr>
-      </w:pPr>
-      <w:r>
-        <w:rPr>
-          <w:lang w:val="en-GB"/>
-        </w:rPr>
-        <w:t>ProtoPlus,</w:t>
-      </w:r>
-      <w:r>
-        <w:rPr>
-          <w:lang w:val="en-GB"/>
-        </w:rPr>
-        <w:tab/>
-      </w:r>
-      <w:r>
-        <w:rPr>
-          <w:lang w:val="en-GB"/>
-        </w:rPr>
-        <w:tab/>
-      </w:r>
-      <w:r>
-        <w:rPr>
-          <w:lang w:val="en-GB"/>
-        </w:rPr>
-        <w:t>HEX</w:t>
-      </w:r>
-      <w:r>
-        <w:rPr>
-          <w:lang w:val="en-GB"/>
-        </w:rPr>
-        <w:t xml:space="preserve">  2B</w:t>
-      </w:r>
-    </w:p>
-    <w:p>
-      <w:pPr>
-        <w:rPr>
-          <w:lang w:val="en-GB"/>
-        </w:rPr>
-      </w:pPr>
-      <w:r>
-        <w:rPr>
-          <w:lang w:val="en-GB"/>
-        </w:rPr>
-        <w:t>ProtoDiv,</w:t>
-      </w:r>
-      <w:r>
-        <w:rPr>
-          <w:lang w:val="en-GB"/>
-        </w:rPr>
-        <w:tab/>
-      </w:r>
-      <w:r>
-        <w:rPr>
-          <w:lang w:val="en-GB"/>
-        </w:rPr>
-        <w:tab/>
-      </w:r>
-      <w:r>
-        <w:rPr>
-          <w:lang w:val="en-GB"/>
-        </w:rPr>
-        <w:t>HEX</w:t>
-      </w:r>
-      <w:r>
-        <w:rPr>
-          <w:lang w:val="en-GB"/>
-        </w:rPr>
-        <w:t xml:space="preserve">  2F</w:t>
-      </w:r>
-    </w:p>
-    <w:p>
-      <w:pPr>
-        <w:rPr>
-          <w:lang w:val="en-GB"/>
-        </w:rPr>
-      </w:pPr>
-      <w:r>
-        <w:rPr>
-          <w:lang w:val="en-GB"/>
-        </w:rPr>
-        <w:t>mASCII_CONVERT</w:t>
-      </w:r>
-      <w:r>
-        <w:rPr>
-          <w:lang w:val="en-GB"/>
-        </w:rPr>
-        <w:t>,</w:t>
-      </w:r>
-      <w:r>
-        <w:rPr>
-          <w:lang w:val="en-GB"/>
-        </w:rPr>
-        <w:tab/>
-        <w:t>HEX  30</w:t>
-      </w:r>
-    </w:p>
-    <w:p>
-      <w:pPr>
-        <w:rPr>
-          <w:lang w:val="en-GB"/>
-        </w:rPr>
-      </w:pPr>
-      <w:r>
-        <w:rPr>
-          <w:lang w:val="en-GB"/>
-        </w:rPr>
-        <w:t>//GetUnsignedInt Data</w:t>
-      </w:r>
-    </w:p>
-    <w:p>
-      <w:pPr>
-        <w:rPr>
-          <w:lang w:val="en-GB"/>
-        </w:rPr>
-      </w:pPr>
-      <w:r>
-        <w:rPr>
-          <w:lang w:val="en-GB"/>
-        </w:rPr>
-        <w:t>TNum,</w:t>
-      </w:r>
-      <w:r>
-        <w:rPr>
-          <w:lang w:val="en-GB"/>
-        </w:rPr>
-        <w:tab/>
-      </w:r>
-      <w:r>
-        <w:rPr>
-          <w:lang w:val="en-GB"/>
-        </w:rPr>
-        <w:tab/>
-      </w:r>
-      <w:r>
-        <w:rPr>
-          <w:lang w:val="en-GB"/>
-        </w:rPr>
-        <w:tab/>
-        <w:t>DEC  0</w:t>
-      </w:r>
-    </w:p>
-    <w:p>
-      <w:pPr>
-        <w:rPr>
-          <w:lang w:val="en-GB"/>
-        </w:rPr>
-      </w:pPr>
-      <w:r>
-        <w:rPr>
-          <w:lang w:val="en-GB"/>
-        </w:rPr>
-        <w:t>Cc,</w:t>
-      </w:r>
-      <w:r>
-        <w:rPr>
-          <w:lang w:val="en-GB"/>
-        </w:rPr>
-        <w:tab/>
-      </w:r>
-      <w:r>
-        <w:rPr>
-          <w:lang w:val="en-GB"/>
-        </w:rPr>
-        <w:tab/>
-      </w:r>
-      <w:r>
-        <w:rPr>
-          <w:lang w:val="en-GB"/>
-        </w:rPr>
-        <w:tab/>
-        <w:t>DEC  0</w:t>
-      </w:r>
-    </w:p>
-    <w:p>
-      <w:pPr>
-        <w:rPr>
-          <w:lang w:val="en-GB"/>
-        </w:rPr>
-      </w:pPr>
-      <w:r>
-        <w:rPr>
-          <w:lang w:val="en-GB"/>
-        </w:rPr>
-        <w:t>mASCII_zero,</w:t>
-      </w:r>
-      <w:r>
-        <w:rPr>
-          <w:lang w:val="en-GB"/>
-        </w:rPr>
-        <w:tab/>
-      </w:r>
-      <w:r>
-        <w:rPr>
-          <w:lang w:val="en-GB"/>
-        </w:rPr>
-        <w:tab/>
-        <w:t>HEX  -30</w:t>
-      </w:r>
-    </w:p>
-    <w:p>
-      <w:pPr>
-        <w:rPr>
-          <w:lang w:val="en-GB"/>
-        </w:rPr>
-      </w:pPr>
-      <w:r>
-        <w:rPr>
-          <w:lang w:val="en-GB"/>
-        </w:rPr>
-        <w:t>minusCReturn,</w:t>
-      </w:r>
-      <w:r>
-        <w:rPr>
-          <w:lang w:val="en-GB"/>
-        </w:rPr>
-        <w:tab/>
-      </w:r>
-      <w:r>
-        <w:rPr>
-          <w:lang w:val="en-GB"/>
-        </w:rPr>
-        <w:tab/>
-        <w:t>HEX</w:t>
-      </w:r>
-      <w:r>
-        <w:rPr>
-          <w:lang w:val="en-GB"/>
-        </w:rPr>
-        <w:tab/>
-        <w:t>-D</w:t>
-      </w:r>
-    </w:p>
-    <w:p>
-      <w:pPr>
-        <w:rPr>
-          <w:lang w:val="en-GB"/>
-        </w:rPr>
-      </w:pPr>
-      <w:r>
-        <w:rPr>
-          <w:lang w:val="en-GB"/>
-        </w:rPr>
-        <w:t>MultBy10,</w:t>
-      </w:r>
-      <w:r>
-        <w:rPr>
-          <w:lang w:val="en-GB"/>
-        </w:rPr>
-        <w:tab/>
-      </w:r>
-      <w:r>
-        <w:rPr>
-          <w:lang w:val="en-GB"/>
-        </w:rPr>
-        <w:tab/>
-        <w:t>HEX</w:t>
-      </w:r>
-      <w:r>
-        <w:rPr>
-          <w:lang w:val="en-GB"/>
-        </w:rPr>
-        <w:tab/>
-        <w:t>0</w:t>
-      </w:r>
-    </w:p>
-    <w:p>
-      <w:pPr>
-        <w:rPr>
-          <w:lang w:val="en-GB"/>
-        </w:rPr>
-      </w:pPr>
-      <w:r>
-        <w:rPr>
-          <w:lang w:val="en-GB"/>
-        </w:rPr>
-        <w:tab/>
-      </w:r>
-      <w:r>
-        <w:rPr>
-          <w:lang w:val="en-GB"/>
-        </w:rPr>
-        <w:tab/>
-      </w:r>
-      <w:r>
-        <w:rPr>
-          <w:lang w:val="en-GB"/>
-        </w:rPr>
-        <w:tab/>
-        <w:t>CLE</w:t>
-      </w:r>
-    </w:p>
-    <w:p>
-      <w:pPr>
-        <w:rPr>
-          <w:lang w:val="en-GB"/>
-        </w:rPr>
-      </w:pPr>
-      <w:r>
-        <w:rPr>
-          <w:lang w:val="en-GB"/>
-        </w:rPr>
-        <w:tab/>
-      </w:r>
-      <w:r>
-        <w:rPr>
-          <w:lang w:val="en-GB"/>
-        </w:rPr>
-        <w:tab/>
-      </w:r>
-      <w:r>
-        <w:rPr>
-          <w:lang w:val="en-GB"/>
-        </w:rPr>
-        <w:tab/>
-        <w:t>CIL</w:t>
-      </w:r>
-    </w:p>
-    <w:p>
-      <w:pPr>
-        <w:rPr>
-          <w:lang w:val="en-GB"/>
-        </w:rPr>
-      </w:pPr>
-      <w:r>
-        <w:rPr>
-          <w:lang w:val="en-GB"/>
-        </w:rPr>
-        <w:tab/>
-      </w:r>
-      <w:r>
-        <w:rPr>
-          <w:lang w:val="en-GB"/>
-        </w:rPr>
-        <w:tab/>
-      </w:r>
-      <w:r>
-        <w:rPr>
-          <w:lang w:val="en-GB"/>
-        </w:rPr>
-        <w:tab/>
-        <w:t>STA</w:t>
-      </w:r>
-      <w:r>
-        <w:rPr>
-          <w:lang w:val="en-GB"/>
-        </w:rPr>
-        <w:tab/>
-        <w:t>tmp</w:t>
-      </w:r>
-    </w:p>
-    <w:p>
-      <w:pPr>
-        <w:rPr>
-          <w:lang w:val="en-GB"/>
-        </w:rPr>
-      </w:pPr>
-      <w:r>
-        <w:rPr>
-          <w:lang w:val="en-GB"/>
-        </w:rPr>
-        <w:tab/>
-      </w:r>
-      <w:r>
-        <w:rPr>
-          <w:lang w:val="en-GB"/>
-        </w:rPr>
-        <w:tab/>
-      </w:r>
-      <w:r>
-        <w:rPr>
-          <w:lang w:val="en-GB"/>
-        </w:rPr>
-        <w:tab/>
-        <w:t>CIL</w:t>
-      </w:r>
-    </w:p>
-    <w:p>
-      <w:pPr>
-        <w:rPr>
-          <w:lang w:val="en-GB"/>
-        </w:rPr>
-      </w:pPr>
-      <w:r>
-        <w:rPr>
-          <w:lang w:val="en-GB"/>
-        </w:rPr>
-        <w:tab/>
-      </w:r>
-      <w:r>
-        <w:rPr>
-          <w:lang w:val="en-GB"/>
-        </w:rPr>
-        <w:tab/>
-      </w:r>
-      <w:r>
-        <w:rPr>
-          <w:lang w:val="en-GB"/>
-        </w:rPr>
-        <w:tab/>
-        <w:t>CIL</w:t>
-      </w:r>
-    </w:p>
-    <w:p>
-      <w:pPr>
-        <w:rPr>
-          <w:lang w:val="en-GB"/>
-        </w:rPr>
-      </w:pPr>
-      <w:r>
-        <w:rPr>
-          <w:lang w:val="en-GB"/>
-        </w:rPr>
-        <w:tab/>
-      </w:r>
-      <w:r>
-        <w:rPr>
-          <w:lang w:val="en-GB"/>
-        </w:rPr>
-        <w:tab/>
-      </w:r>
-      <w:r>
-        <w:rPr>
-          <w:lang w:val="en-GB"/>
-        </w:rPr>
-        <w:tab/>
-        <w:t>ADD</w:t>
-      </w:r>
-      <w:r>
-        <w:rPr>
-          <w:lang w:val="en-GB"/>
-        </w:rPr>
-        <w:tab/>
-        <w:t>tmp</w:t>
-      </w:r>
-    </w:p>
-    <w:p>
-      <w:pPr>
-        <w:rPr>
-          <w:lang w:val="en-GB"/>
-        </w:rPr>
-      </w:pPr>
-      <w:r>
-        <w:rPr>
-          <w:lang w:val="en-GB"/>
-        </w:rPr>
-        <w:tab/>
-      </w:r>
-      <w:r>
-        <w:rPr>
-          <w:lang w:val="en-GB"/>
-        </w:rPr>
-        <w:tab/>
-      </w:r>
-      <w:r>
-        <w:rPr>
-          <w:lang w:val="en-GB"/>
-        </w:rPr>
-        <w:tab/>
-        <w:t>BUN</w:t>
-      </w:r>
-      <w:r>
-        <w:rPr>
-          <w:lang w:val="en-GB"/>
-        </w:rPr>
-        <w:tab/>
-        <w:t>MultBy10 I</w:t>
-      </w:r>
-    </w:p>
-    <w:p>
-      <w:pPr>
-        <w:rPr>
-          <w:lang w:val="en-GB"/>
-        </w:rPr>
-      </w:pPr>
-      <w:r>
-        <w:rPr>
-          <w:lang w:val="en-GB"/>
-        </w:rPr>
-        <w:t>// MultBy10 data</w:t>
-      </w:r>
-    </w:p>
-    <w:p>
-      <w:pPr>
-        <w:rPr>
-          <w:lang w:val="en-GB"/>
-        </w:rPr>
-      </w:pPr>
-      <w:r>
-        <w:rPr>
-          <w:lang w:val="en-GB"/>
-        </w:rPr>
-        <w:t>tmp,</w:t>
-      </w:r>
-      <w:r>
-        <w:rPr>
-          <w:lang w:val="en-GB"/>
-        </w:rPr>
-        <w:tab/>
-      </w:r>
-      <w:r>
-        <w:rPr>
-          <w:lang w:val="en-GB"/>
-        </w:rPr>
-        <w:tab/>
-      </w:r>
-      <w:r>
-        <w:rPr>
-          <w:lang w:val="en-GB"/>
-        </w:rPr>
-        <w:tab/>
-        <w:t>DEC</w:t>
-      </w:r>
-      <w:r>
-        <w:rPr>
-          <w:lang w:val="en-GB"/>
-        </w:rPr>
-        <w:tab/>
-        <w:t>0</w:t>
-      </w:r>
-    </w:p>
-    <w:p>
-      <w:pPr>
-        <w:rPr>
-          <w:lang w:val="en-GB"/>
-        </w:rPr>
-      </w:pPr>
-    </w:p>
-    <w:p>
-      <w:pPr>
-        <w:rPr>
-          <w:lang w:val="en-GB"/>
-        </w:rPr>
-      </w:pPr>
-      <w:r>
-        <w:rPr>
-          <w:lang w:val="en-GB"/>
-        </w:rPr>
-        <w:t>// subroutine getC()</w:t>
-      </w:r>
-    </w:p>
-    <w:p>
-      <w:pPr>
-        <w:rPr>
-          <w:lang w:val="en-GB"/>
-        </w:rPr>
-      </w:pPr>
-      <w:r>
-        <w:rPr>
-          <w:lang w:val="en-GB"/>
-        </w:rPr>
-        <w:t>Getc,</w:t>
-      </w:r>
-      <w:r>
-        <w:rPr>
-          <w:lang w:val="en-GB"/>
-        </w:rPr>
-        <w:tab/>
-      </w:r>
-      <w:r>
-        <w:rPr>
-          <w:lang w:val="en-GB"/>
-        </w:rPr>
-        <w:tab/>
-      </w:r>
-      <w:r>
-        <w:rPr>
-          <w:lang w:val="en-GB"/>
-        </w:rPr>
-        <w:tab/>
-        <w:t>HEX</w:t>
-      </w:r>
-      <w:r>
-        <w:rPr>
-          <w:lang w:val="en-GB"/>
-        </w:rPr>
-        <w:tab/>
-        <w:t>0</w:t>
-      </w:r>
-    </w:p>
-    <w:p>
-      <w:pPr>
-        <w:rPr>
-          <w:lang w:val="en-GB"/>
-        </w:rPr>
-      </w:pPr>
-      <w:r>
-        <w:rPr>
-          <w:lang w:val="en-GB"/>
-        </w:rPr>
-        <w:t>Inp_char,</w:t>
-      </w:r>
-      <w:r>
-        <w:rPr>
-          <w:lang w:val="en-GB"/>
-        </w:rPr>
-        <w:tab/>
-      </w:r>
-      <w:r>
-        <w:rPr>
-          <w:lang w:val="en-GB"/>
-        </w:rPr>
-        <w:tab/>
-        <w:t>SKI</w:t>
-      </w:r>
-    </w:p>
-    <w:p>
-      <w:pPr>
-        <w:rPr>
-          <w:lang w:val="en-GB"/>
-        </w:rPr>
-      </w:pPr>
-      <w:r>
-        <w:rPr>
-          <w:lang w:val="en-GB"/>
-        </w:rPr>
-        <w:tab/>
-      </w:r>
-      <w:r>
-        <w:rPr>
-          <w:lang w:val="en-GB"/>
-        </w:rPr>
-        <w:tab/>
-      </w:r>
-      <w:r>
-        <w:rPr>
-          <w:lang w:val="en-GB"/>
-        </w:rPr>
-        <w:tab/>
-        <w:t>BUN</w:t>
-      </w:r>
-      <w:r>
-        <w:rPr>
-          <w:lang w:val="en-GB"/>
-        </w:rPr>
-        <w:tab/>
-        <w:t>Inp_char</w:t>
-      </w:r>
-    </w:p>
-    <w:p>
-      <w:pPr>
-        <w:rPr>
-          <w:lang w:val="en-GB"/>
-        </w:rPr>
-      </w:pPr>
-      <w:r>
-        <w:rPr>
-          <w:lang w:val="en-GB"/>
-        </w:rPr>
-        <w:tab/>
-      </w:r>
-      <w:r>
-        <w:rPr>
-          <w:lang w:val="en-GB"/>
-        </w:rPr>
-        <w:tab/>
-      </w:r>
-      <w:r>
-        <w:rPr>
-          <w:lang w:val="en-GB"/>
-        </w:rPr>
-        <w:tab/>
-        <w:t>INP</w:t>
-      </w:r>
-    </w:p>
-    <w:p>
-      <w:pPr>
-        <w:rPr>
-          <w:lang w:val="en-GB"/>
-        </w:rPr>
-      </w:pPr>
-      <w:r>
-        <w:rPr>
-          <w:lang w:val="en-GB"/>
-        </w:rPr>
-        <w:t>Echo,</w:t>
-      </w:r>
-      <w:r>
-        <w:rPr>
-          <w:lang w:val="en-GB"/>
-        </w:rPr>
-        <w:tab/>
-      </w:r>
-      <w:r>
-        <w:rPr>
-          <w:lang w:val="en-GB"/>
-        </w:rPr>
-        <w:tab/>
-      </w:r>
-      <w:r>
-        <w:rPr>
-          <w:lang w:val="en-GB"/>
-        </w:rPr>
-        <w:tab/>
-        <w:t>SKO</w:t>
-      </w:r>
-    </w:p>
-    <w:p>
-      <w:pPr>
-        <w:rPr>
-          <w:lang w:val="en-GB"/>
-        </w:rPr>
-      </w:pPr>
-      <w:r>
-        <w:rPr>
-          <w:lang w:val="en-GB"/>
-        </w:rPr>
-        <w:tab/>
-      </w:r>
-      <w:r>
-        <w:rPr>
-          <w:lang w:val="en-GB"/>
-        </w:rPr>
-        <w:tab/>
-      </w:r>
-      <w:r>
-        <w:rPr>
-          <w:lang w:val="en-GB"/>
-        </w:rPr>
-        <w:tab/>
-        <w:t>BUN</w:t>
-      </w:r>
-      <w:r>
-        <w:rPr>
-          <w:lang w:val="en-GB"/>
-        </w:rPr>
-        <w:tab/>
-        <w:t>Echo</w:t>
-      </w:r>
-    </w:p>
-    <w:p>
-      <w:pPr>
-        <w:rPr>
-          <w:lang w:val="en-GB"/>
-        </w:rPr>
-      </w:pPr>
-      <w:r>
-        <w:rPr>
-          <w:lang w:val="en-GB"/>
-        </w:rPr>
-        <w:tab/>
-      </w:r>
-      <w:r>
-        <w:rPr>
-          <w:lang w:val="en-GB"/>
-        </w:rPr>
-        <w:tab/>
-      </w:r>
-      <w:r>
-        <w:rPr>
-          <w:lang w:val="en-GB"/>
-        </w:rPr>
-        <w:tab/>
-        <w:t>OUT</w:t>
-      </w:r>
-    </w:p>
-    <w:p>
-      <w:pPr>
-        <w:rPr>
-          <w:lang w:val="en-GB"/>
-        </w:rPr>
-      </w:pPr>
-      <w:r>
-        <w:rPr>
-          <w:lang w:val="en-GB"/>
-        </w:rPr>
-        <w:tab/>
-      </w:r>
-      <w:r>
-        <w:rPr>
-          <w:lang w:val="en-GB"/>
-        </w:rPr>
-        <w:tab/>
-      </w:r>
-      <w:r>
-        <w:rPr>
-          <w:lang w:val="en-GB"/>
-        </w:rPr>
-        <w:tab/>
-        <w:t>BUN</w:t>
-      </w:r>
-      <w:r>
-        <w:rPr>
-          <w:lang w:val="en-GB"/>
-        </w:rPr>
-        <w:tab/>
-        <w:t>Getc I</w:t>
-      </w:r>
-    </w:p>
-    <w:p>
-      <w:pPr>
-        <w:ind w:left="1440" w:firstLine="720"/>
-        <w:rPr>
-          <w:rtl/>
-          <w:lang w:val="en-GB" w:bidi="he-IL"/>
-        </w:rPr>
-      </w:pPr>
-    </w:p>
-    <w:p>
-      <w:pPr>
-        <w:ind w:left="1440" w:firstLine="720"/>
-        <w:rPr>
-          <w:rtl/>
-        </w:rPr>
-      </w:pPr>
-      <w:r>
-        <w:t>LDA</w:t>
-      </w:r>
-      <w:r>
-        <w:rPr>
-          <w:rtl/>
-        </w:rPr>
-        <w:tab/>
-      </w:r>
-      <w:r>
-        <w:t>Res</w:t>
-      </w:r>
-      <w:r>
-        <w:t xml:space="preserve"> </w:t>
-      </w:r>
-    </w:p>
-    <w:p>
-      <w:pPr>
-        <w:ind w:left="2160"/>
-        <w:rPr>
-          <w:rtl/>
-        </w:rPr>
-      </w:pPr>
-      <w:r>
-        <w:t>BSA</w:t>
-      </w:r>
-      <w:r>
-        <w:rPr>
-          <w:rtl/>
-        </w:rPr>
-        <w:tab/>
-      </w:r>
-      <w:r>
-        <w:t>putSignedInt</w:t>
-      </w:r>
-      <w:r>
-        <w:rPr>
-          <w:rtl/>
-        </w:rPr>
-        <w:tab/>
-      </w:r>
-      <w:r>
-        <w:t xml:space="preserve"> // PutUnsignedInt(Num); </w:t>
-      </w:r>
-    </w:p>
-    <w:p>
-      <w:pPr>
-        <w:ind w:left="2160"/>
-        <w:rPr>
-          <w:rtl/>
-        </w:rPr>
-      </w:pPr>
-      <w:r>
-        <w:t>HLT</w:t>
-      </w:r>
-      <w:r>
-        <w:rPr>
-          <w:rtl/>
-        </w:rPr>
-        <w:tab/>
-      </w:r>
-      <w:r>
-        <w:rPr>
-          <w:rtl/>
-        </w:rPr>
-        <w:tab/>
-      </w:r>
-      <w:r>
-        <w:rPr>
-          <w:rtl/>
-        </w:rPr>
-        <w:tab/>
-      </w:r>
-      <w:r>
-        <w:t xml:space="preserve"> // </w:t>
-      </w:r>
-    </w:p>
-    <w:p>
-      <w:pPr>
-        <w:rPr>
-          <w:rtl/>
-        </w:rPr>
-      </w:pPr>
-      <w:r>
-        <w:t xml:space="preserve">Num, </w:t>
-      </w:r>
-      <w:r>
-        <w:rPr>
-          <w:rtl/>
-        </w:rPr>
-        <w:tab/>
-      </w:r>
-      <w:r>
-        <w:rPr>
-          <w:rtl/>
-        </w:rPr>
-        <w:tab/>
-      </w:r>
-      <w:r>
-        <w:rPr>
-          <w:rtl/>
-        </w:rPr>
-        <w:tab/>
-      </w:r>
-      <w:r>
-        <w:t>DEC</w:t>
-      </w:r>
-      <w:r>
-        <w:rPr>
-          <w:rtl/>
-        </w:rPr>
-        <w:tab/>
-      </w:r>
-      <w:r>
-        <w:t xml:space="preserve">-32768 </w:t>
-      </w:r>
-      <w:r>
-        <w:rPr>
-          <w:rtl/>
-        </w:rPr>
-        <w:tab/>
-      </w:r>
-      <w:r>
-        <w:rPr>
-          <w:rtl/>
-        </w:rPr>
-        <w:tab/>
-      </w:r>
-      <w:r>
-        <w:t xml:space="preserve">// </w:t>
-      </w:r>
-    </w:p>
-    <w:p>
-      <w:pPr>
-        <w:rPr>
-          <w:rtl/>
-        </w:rPr>
-      </w:pPr>
-      <w:r>
-        <w:t xml:space="preserve">putSignedInt, </w:t>
-      </w:r>
-      <w:r>
-        <w:rPr>
-          <w:rtl/>
-        </w:rPr>
-        <w:tab/>
-      </w:r>
-      <w:r>
-        <w:rPr>
-          <w:rtl/>
-        </w:rPr>
-        <w:tab/>
-      </w:r>
-      <w:r>
-        <w:t>HEX</w:t>
-      </w:r>
-      <w:r>
-        <w:rPr>
-          <w:rtl/>
-        </w:rPr>
-        <w:tab/>
-      </w:r>
-      <w:r>
-        <w:t>0</w:t>
-      </w:r>
-      <w:r>
-        <w:rPr>
-          <w:rtl/>
-        </w:rPr>
-        <w:tab/>
-      </w:r>
-      <w:r>
-        <w:rPr>
-          <w:rtl/>
-        </w:rPr>
-        <w:tab/>
-      </w:r>
-      <w:r>
-        <w:t xml:space="preserve"> // putSignedInt(short signed int Tnum) { </w:t>
-      </w:r>
-    </w:p>
-    <w:p>
-      <w:pPr>
-        <w:ind w:left="1440" w:firstLine="720"/>
-        <w:rPr>
-          <w:rtl/>
-        </w:rPr>
-      </w:pPr>
-      <w:r>
-        <w:t>STA</w:t>
-      </w:r>
-      <w:r>
-        <w:rPr>
-          <w:rtl/>
-        </w:rPr>
-        <w:tab/>
-      </w:r>
-      <w:r>
-        <w:t xml:space="preserve">Tnum </w:t>
-      </w:r>
-      <w:r>
-        <w:rPr>
-          <w:rtl/>
-        </w:rPr>
-        <w:tab/>
-      </w:r>
-      <w:r>
-        <w:rPr>
-          <w:rtl/>
-        </w:rPr>
-        <w:tab/>
-      </w:r>
-      <w:r>
-        <w:t xml:space="preserve">// </w:t>
-      </w:r>
-    </w:p>
-    <w:p>
-      <w:pPr>
-        <w:ind w:left="2160"/>
-        <w:rPr>
-          <w:rtl/>
-        </w:rPr>
-      </w:pPr>
-      <w:r>
-        <w:t>LDA</w:t>
-      </w:r>
-      <w:r>
-        <w:rPr>
-          <w:rtl/>
-        </w:rPr>
-        <w:tab/>
-      </w:r>
-      <w:r>
-        <w:t xml:space="preserve">Power10Ptr </w:t>
-      </w:r>
-      <w:r>
-        <w:rPr>
-          <w:rtl/>
-        </w:rPr>
-        <w:tab/>
-      </w:r>
-      <w:r>
-        <w:t xml:space="preserve">// </w:t>
-      </w:r>
-    </w:p>
-    <w:p>
-      <w:pPr>
-        <w:ind w:left="2160"/>
-        <w:rPr>
-          <w:rtl/>
-        </w:rPr>
-      </w:pPr>
-      <w:r>
-        <w:t>STA</w:t>
-      </w:r>
-      <w:r>
-        <w:rPr>
-          <w:rtl/>
-        </w:rPr>
-        <w:tab/>
-      </w:r>
-      <w:r>
-        <w:t xml:space="preserve">Ptr </w:t>
-      </w:r>
-      <w:r>
-        <w:rPr>
-          <w:rtl/>
-        </w:rPr>
-        <w:tab/>
-      </w:r>
-      <w:r>
-        <w:rPr>
-          <w:rtl/>
-        </w:rPr>
-        <w:tab/>
-      </w:r>
-      <w:r>
-        <w:t xml:space="preserve">// Ptr = @Power10Array </w:t>
-      </w:r>
-    </w:p>
-    <w:p>
-      <w:pPr>
-        <w:ind w:left="2160"/>
-        <w:rPr>
-          <w:rtl/>
-        </w:rPr>
-      </w:pPr>
-      <w:r>
-        <w:t>LDA</w:t>
-      </w:r>
-      <w:r>
-        <w:rPr>
-          <w:rtl/>
-        </w:rPr>
-        <w:tab/>
-      </w:r>
-      <w:r>
-        <w:t xml:space="preserve">It_count </w:t>
-      </w:r>
-    </w:p>
-    <w:p>
-      <w:pPr>
-        <w:ind w:left="2160"/>
-        <w:rPr>
-          <w:rtl/>
-        </w:rPr>
-      </w:pPr>
-      <w:r>
-        <w:t>STA</w:t>
-      </w:r>
-      <w:r>
-        <w:rPr>
-          <w:rtl/>
-        </w:rPr>
-        <w:tab/>
-      </w:r>
-      <w:r>
-        <w:t xml:space="preserve">Count </w:t>
-      </w:r>
-      <w:r>
-        <w:rPr>
-          <w:rtl/>
-        </w:rPr>
-        <w:tab/>
-      </w:r>
-      <w:r>
-        <w:rPr>
-          <w:rtl/>
-        </w:rPr>
-        <w:tab/>
-      </w:r>
-      <w:r>
-        <w:t xml:space="preserve">// Count = It_count; i.e. 4 in the case of 16 bits </w:t>
-      </w:r>
-    </w:p>
-    <w:p>
-      <w:pPr>
-        <w:ind w:left="2160"/>
-        <w:rPr>
-          <w:rtl/>
-        </w:rPr>
-      </w:pPr>
-      <w:r>
-        <w:t>LDA</w:t>
-      </w:r>
-      <w:r>
-        <w:rPr>
-          <w:rtl/>
-        </w:rPr>
-        <w:tab/>
-      </w:r>
-      <w:r>
-        <w:t xml:space="preserve">TNum </w:t>
-      </w:r>
-      <w:r>
-        <w:rPr>
-          <w:rtl/>
-        </w:rPr>
-        <w:tab/>
-      </w:r>
-      <w:r>
-        <w:rPr>
-          <w:rtl/>
-        </w:rPr>
-        <w:tab/>
-      </w:r>
-      <w:r>
-        <w:t xml:space="preserve">// IF (TNum 0; Count--) </w:t>
-      </w:r>
-    </w:p>
-    <w:p>
-      <w:pPr>
-        <w:ind w:left="2160"/>
-        <w:rPr>
-          <w:rtl/>
-        </w:rPr>
-      </w:pPr>
-      <w:r>
-        <w:lastRenderedPageBreak/>
-        <w:t xml:space="preserve">SPA </w:t>
-      </w:r>
-      <w:r>
-        <w:rPr>
-          <w:rtl/>
-        </w:rPr>
-        <w:tab/>
-      </w:r>
-      <w:r>
-        <w:rPr>
-          <w:rtl/>
-        </w:rPr>
-        <w:tab/>
-      </w:r>
-      <w:r>
-        <w:rPr>
-          <w:rtl/>
-        </w:rPr>
-        <w:tab/>
-      </w:r>
-      <w:r>
-        <w:t xml:space="preserve">// </w:t>
-      </w:r>
-    </w:p>
-    <w:p>
-      <w:pPr>
-        <w:ind w:left="2160"/>
-        <w:rPr>
-          <w:rtl/>
-        </w:rPr>
-      </w:pPr>
-      <w:r>
-        <w:t>BUN</w:t>
-      </w:r>
-      <w:r>
-        <w:rPr>
-          <w:rtl/>
-        </w:rPr>
-        <w:tab/>
-      </w:r>
-      <w:r>
-        <w:t xml:space="preserve">EndFor </w:t>
-      </w:r>
-      <w:r>
-        <w:rPr>
-          <w:rtl/>
-        </w:rPr>
-        <w:tab/>
-      </w:r>
-      <w:r>
-        <w:tab/>
-      </w:r>
-      <w:r>
-        <w:t xml:space="preserve">// </w:t>
-      </w:r>
-    </w:p>
-    <w:p>
-      <w:pPr>
-        <w:ind w:left="2160"/>
-        <w:rPr>
-          <w:rtl/>
-        </w:rPr>
-      </w:pPr>
-      <w:r>
-        <w:t xml:space="preserve">CLA </w:t>
-      </w:r>
-      <w:r>
-        <w:rPr>
-          <w:rtl/>
-        </w:rPr>
-        <w:tab/>
-      </w:r>
-      <w:r>
-        <w:rPr>
-          <w:rtl/>
-        </w:rPr>
-        <w:tab/>
-      </w:r>
-      <w:r>
-        <w:rPr>
-          <w:rtl/>
-        </w:rPr>
-        <w:tab/>
-      </w:r>
-      <w:r>
-        <w:t xml:space="preserve">// DO digit =0; </w:t>
-      </w:r>
-    </w:p>
-    <w:p>
-      <w:pPr>
-        <w:ind w:left="2160"/>
-        <w:rPr>
-          <w:rtl/>
-        </w:rPr>
-      </w:pPr>
-      <w:r>
-        <w:t>STA</w:t>
-      </w:r>
-      <w:r>
-        <w:rPr>
-          <w:rtl/>
-        </w:rPr>
-        <w:tab/>
-      </w:r>
-      <w:r>
-        <w:t xml:space="preserve">Digit </w:t>
-      </w:r>
-      <w:r>
-        <w:rPr>
-          <w:rtl/>
-        </w:rPr>
-        <w:tab/>
-      </w:r>
-      <w:r>
-        <w:rPr>
-          <w:rtl/>
-        </w:rPr>
-        <w:tab/>
-      </w:r>
-      <w:r>
-        <w:tab/>
-      </w:r>
-      <w:r>
-        <w:t xml:space="preserve">// </w:t>
-      </w:r>
-    </w:p>
-    <w:p>
-      <w:pPr>
-        <w:rPr>
-          <w:rtl/>
-        </w:rPr>
-      </w:pPr>
-      <w:r>
-        <w:t xml:space="preserve">Loop, </w:t>
-      </w:r>
-      <w:r>
-        <w:rPr>
-          <w:rtl/>
-        </w:rPr>
-        <w:tab/>
-      </w:r>
-      <w:r>
-        <w:rPr>
-          <w:rtl/>
-        </w:rPr>
-        <w:tab/>
-      </w:r>
-      <w:r>
-        <w:rPr>
-          <w:rtl/>
-        </w:rPr>
-        <w:tab/>
-      </w:r>
-      <w:r>
-        <w:t>LDA</w:t>
-      </w:r>
-      <w:r>
-        <w:rPr>
-          <w:rtl/>
-        </w:rPr>
-        <w:tab/>
-      </w:r>
-      <w:r>
-        <w:t xml:space="preserve">ptr I </w:t>
-      </w:r>
-      <w:r>
-        <w:rPr>
-          <w:rtl/>
-        </w:rPr>
-        <w:tab/>
-      </w:r>
-      <w:r>
-        <w:rPr>
-          <w:rtl/>
-        </w:rPr>
-        <w:tab/>
-      </w:r>
-      <w:r>
-        <w:tab/>
-      </w:r>
-      <w:r>
-        <w:t xml:space="preserve">// WHILE (Stripped - *Ptr &gt; 0) </w:t>
-      </w:r>
-    </w:p>
-    <w:p>
-      <w:pPr>
-        <w:ind w:left="2160"/>
-        <w:rPr>
-          <w:rtl/>
-        </w:rPr>
-      </w:pPr>
-      <w:r>
-        <w:t>ADD</w:t>
-      </w:r>
-      <w:r>
-        <w:rPr>
-          <w:rtl/>
-        </w:rPr>
-        <w:tab/>
-      </w:r>
-      <w:r>
-        <w:t xml:space="preserve">Stripped </w:t>
-      </w:r>
-      <w:r>
-        <w:rPr>
-          <w:rtl/>
-        </w:rPr>
-        <w:tab/>
-      </w:r>
-      <w:r>
-        <w:t xml:space="preserve">// DO </w:t>
-      </w:r>
-    </w:p>
-    <w:p>
-      <w:pPr>
-        <w:ind w:left="2160"/>
-        <w:rPr>
-          <w:rtl/>
-        </w:rPr>
-      </w:pPr>
-      <w:r>
-        <w:t xml:space="preserve">SNA </w:t>
-      </w:r>
-    </w:p>
-    <w:p>
-      <w:pPr>
-        <w:ind w:left="2160"/>
-        <w:rPr>
-          <w:rtl/>
-        </w:rPr>
-      </w:pPr>
-      <w:r>
-        <w:t xml:space="preserve">// </w:t>
-      </w:r>
-    </w:p>
-    <w:p>
-      <w:pPr>
-        <w:ind w:left="2160"/>
-        <w:rPr>
-          <w:rtl/>
-        </w:rPr>
-      </w:pPr>
-      <w:r>
-        <w:t xml:space="preserve">BUN Continue // </w:t>
-      </w:r>
-    </w:p>
-    <w:p>
-      <w:pPr>
-        <w:ind w:left="2160"/>
-        <w:rPr>
-          <w:rtl/>
-        </w:rPr>
-      </w:pPr>
-      <w:r>
-        <w:t xml:space="preserve">BUN Outx // </w:t>
-      </w:r>
-    </w:p>
-    <w:p>
-      <w:pPr>
-        <w:rPr>
-          <w:rtl/>
-        </w:rPr>
-      </w:pPr>
-      <w:r>
-        <w:t xml:space="preserve">Continue, </w:t>
-      </w:r>
-      <w:r>
-        <w:rPr>
-          <w:rtl/>
-        </w:rPr>
-        <w:tab/>
-      </w:r>
-      <w:r>
-        <w:rPr>
-          <w:rtl/>
-        </w:rPr>
-        <w:tab/>
-      </w:r>
-      <w:r>
-        <w:t xml:space="preserve">STA Stripped </w:t>
-      </w:r>
-      <w:r>
-        <w:tab/>
-      </w:r>
-      <w:r>
-        <w:tab/>
-      </w:r>
-      <w:r>
-        <w:tab/>
-      </w:r>
-      <w:r>
-        <w:t xml:space="preserve">// Stripped=Stripped - *Ptr; </w:t>
-      </w:r>
-    </w:p>
-    <w:p>
-      <w:pPr>
-        <w:ind w:left="1440" w:firstLine="720"/>
-        <w:rPr>
-          <w:rtl/>
-        </w:rPr>
-      </w:pPr>
-      <w:r>
-        <w:t xml:space="preserve">ISZ digit </w:t>
-      </w:r>
-      <w:r>
-        <w:tab/>
-      </w:r>
-      <w:r>
-        <w:tab/>
-      </w:r>
-      <w:r>
-        <w:tab/>
-      </w:r>
-      <w:r>
-        <w:t xml:space="preserve">// digit++; </w:t>
-      </w:r>
-    </w:p>
-    <w:p>
-      <w:pPr>
-        <w:ind w:left="1440" w:firstLine="720"/>
-      </w:pPr>
-      <w:r>
-        <w:t xml:space="preserve">BUN Loop </w:t>
-      </w:r>
-      <w:r>
-        <w:tab/>
-      </w:r>
-      <w:r>
-        <w:tab/>
-      </w:r>
-      <w:r>
-        <w:tab/>
-      </w:r>
-      <w:r>
-        <w:t xml:space="preserve">// OD; </w:t>
-      </w:r>
-    </w:p>
-    <w:p>
-      <w:pPr>
-        <w:rPr>
-          <w:rtl/>
-        </w:rPr>
-      </w:pPr>
-      <w:r>
-        <w:t>Outx,</w:t>
-      </w:r>
-      <w:r>
-        <w:tab/>
-      </w:r>
-      <w:r>
-        <w:tab/>
-      </w:r>
-      <w:r>
-        <w:tab/>
-      </w:r>
-      <w:r>
-        <w:t>LDA</w:t>
-      </w:r>
-      <w:r>
-        <w:tab/>
-      </w:r>
-      <w:r>
-        <w:t>digit</w:t>
-      </w:r>
-      <w:r>
-        <w:tab/>
-      </w:r>
-      <w:r>
-        <w:tab/>
-      </w:r>
-      <w:r>
-        <w:t xml:space="preserve"> </w:t>
-      </w:r>
-      <w:r>
-        <w:tab/>
-      </w:r>
-      <w:r>
-        <w:t xml:space="preserve">// </w:t>
-      </w:r>
-    </w:p>
-    <w:p>
-      <w:pPr>
-        <w:ind w:left="1440" w:firstLine="720"/>
-        <w:rPr>
-          <w:rtl/>
-        </w:rPr>
-      </w:pPr>
-      <w:r>
-        <w:t>ADD</w:t>
-      </w:r>
-      <w:r>
-        <w:tab/>
-      </w:r>
-      <w:r>
-        <w:t>ascii_Offset</w:t>
-      </w:r>
-      <w:r>
-        <w:tab/>
-      </w:r>
-      <w:r>
-        <w:tab/>
-      </w:r>
-      <w:r>
-        <w:t xml:space="preserve"> // </w:t>
-      </w:r>
-    </w:p>
-    <w:p>
-      <w:pPr>
-        <w:ind w:left="1440" w:firstLine="720"/>
-        <w:rPr>
-          <w:rtl/>
-        </w:rPr>
-      </w:pPr>
-      <w:r>
-        <w:t>BSA</w:t>
-      </w:r>
-      <w:r>
-        <w:tab/>
-      </w:r>
-      <w:r>
-        <w:t>Putc</w:t>
-      </w:r>
-      <w:r>
-        <w:tab/>
-      </w:r>
-      <w:r>
-        <w:tab/>
-      </w:r>
-      <w:r>
-        <w:tab/>
-      </w:r>
-      <w:r>
-        <w:t xml:space="preserve"> // </w:t>
-      </w:r>
-    </w:p>
-    <w:p>
-      <w:pPr>
-        <w:ind w:left="1440" w:firstLine="720"/>
-        <w:rPr>
-          <w:rtl/>
-        </w:rPr>
-      </w:pPr>
-      <w:r>
-        <w:t>ISZ</w:t>
-      </w:r>
-      <w:r>
-        <w:tab/>
-      </w:r>
-      <w:r>
-        <w:t xml:space="preserve">ptr </w:t>
-      </w:r>
-      <w:r>
-        <w:tab/>
-      </w:r>
-      <w:r>
-        <w:tab/>
-      </w:r>
-      <w:r>
-        <w:tab/>
-      </w:r>
-      <w:r>
-        <w:tab/>
-      </w:r>
-      <w:r>
-        <w:t xml:space="preserve">// ptr++; </w:t>
-      </w:r>
-    </w:p>
-    <w:p>
-      <w:pPr>
-        <w:ind w:left="1440" w:firstLine="720"/>
-        <w:rPr>
-          <w:rtl/>
-        </w:rPr>
-      </w:pPr>
-      <w:r>
-        <w:t>LDA</w:t>
-      </w:r>
-      <w:r>
-        <w:tab/>
-      </w:r>
-      <w:r>
-        <w:t>count</w:t>
-      </w:r>
-      <w:r>
-        <w:tab/>
-      </w:r>
-      <w:r>
-        <w:tab/>
-      </w:r>
-      <w:r>
-        <w:tab/>
-      </w:r>
-      <w:r>
-        <w:t xml:space="preserve">// Count--; </w:t>
-      </w:r>
-    </w:p>
-    <w:p>
-      <w:pPr>
-        <w:ind w:left="1440" w:firstLine="720"/>
-        <w:rPr>
-          <w:rtl/>
-        </w:rPr>
-      </w:pPr>
-      <w:r>
-        <w:t>ADD</w:t>
-      </w:r>
-      <w:r>
-        <w:tab/>
-      </w:r>
-      <w:r>
-        <w:t xml:space="preserve">Minus1 </w:t>
-      </w:r>
-      <w:r>
-        <w:tab/>
-      </w:r>
-      <w:r>
-        <w:tab/>
-      </w:r>
-      <w:r>
-        <w:tab/>
-      </w:r>
-      <w:r>
-        <w:t xml:space="preserve">// </w:t>
-      </w:r>
-    </w:p>
-    <w:p>
-      <w:pPr>
-        <w:ind w:left="1440" w:firstLine="720"/>
-        <w:rPr>
-          <w:rtl/>
-        </w:rPr>
-      </w:pPr>
-      <w:r>
-        <w:t>STA</w:t>
-      </w:r>
-      <w:r>
-        <w:tab/>
-      </w:r>
-      <w:r>
-        <w:t>Count</w:t>
-      </w:r>
-      <w:r>
-        <w:tab/>
-      </w:r>
-      <w:r>
-        <w:tab/>
-      </w:r>
-      <w:r>
-        <w:tab/>
-      </w:r>
-      <w:r>
-        <w:t xml:space="preserve"> // </w:t>
-      </w:r>
-    </w:p>
-    <w:p>
-      <w:pPr>
-        <w:ind w:left="1440" w:firstLine="720"/>
-        <w:rPr>
-          <w:rtl/>
-        </w:rPr>
-      </w:pPr>
-      <w:r>
-        <w:t>BUN</w:t>
-      </w:r>
-      <w:r>
-        <w:tab/>
-      </w:r>
-      <w:r>
-        <w:t>ForLoop</w:t>
-      </w:r>
-      <w:r>
-        <w:tab/>
-      </w:r>
-      <w:r>
-        <w:tab/>
-      </w:r>
-      <w:r>
-        <w:tab/>
-      </w:r>
-      <w:r>
-        <w:t xml:space="preserve"> // OD; </w:t>
-      </w:r>
-    </w:p>
-    <w:p>
-      <w:pPr>
-        <w:rPr>
-          <w:rtl/>
-        </w:rPr>
-      </w:pPr>
-      <w:r>
-        <w:t xml:space="preserve">EndFor, </w:t>
-      </w:r>
-      <w:r>
-        <w:rPr>
-          <w:rtl/>
-        </w:rPr>
-        <w:tab/>
-      </w:r>
-      <w:r>
-        <w:rPr>
-          <w:rtl/>
-        </w:rPr>
-        <w:tab/>
-      </w:r>
-      <w:r>
-        <w:t>LDA</w:t>
-      </w:r>
-      <w:r>
-        <w:tab/>
-      </w:r>
-      <w:r>
-        <w:t xml:space="preserve">Stripped </w:t>
-      </w:r>
-      <w:r>
-        <w:tab/>
-      </w:r>
-      <w:r>
-        <w:tab/>
-      </w:r>
-      <w:r>
-        <w:tab/>
-      </w:r>
-      <w:r>
-        <w:t xml:space="preserve">// </w:t>
-      </w:r>
-    </w:p>
-    <w:p>
-      <w:pPr>
-        <w:ind w:left="1440" w:firstLine="720"/>
-        <w:rPr>
-          <w:rtl/>
-        </w:rPr>
-      </w:pPr>
-      <w:r>
-        <w:t>ADD</w:t>
-      </w:r>
-      <w:r>
-        <w:tab/>
-      </w:r>
-      <w:r>
-        <w:t xml:space="preserve">ascii_Offset </w:t>
-      </w:r>
-      <w:r>
-        <w:tab/>
-      </w:r>
-      <w:r>
-        <w:tab/>
-      </w:r>
-      <w:r>
-        <w:t xml:space="preserve">// </w:t>
-      </w:r>
-    </w:p>
-    <w:p>
-      <w:pPr>
-        <w:ind w:left="2160"/>
-        <w:rPr>
-          <w:rtl/>
-        </w:rPr>
-      </w:pPr>
-      <w:r>
-        <w:t>BSA</w:t>
-      </w:r>
-      <w:r>
-        <w:tab/>
-      </w:r>
-      <w:r>
-        <w:t>Putc</w:t>
-      </w:r>
-      <w:r>
-        <w:tab/>
-      </w:r>
-      <w:r>
-        <w:tab/>
-      </w:r>
-      <w:r>
-        <w:tab/>
-      </w:r>
-      <w:r>
-        <w:t xml:space="preserve"> // Output(last digit); </w:t>
-      </w:r>
-    </w:p>
-    <w:p>
-      <w:pPr>
-        <w:rPr>
-          <w:rtl/>
-        </w:rPr>
-      </w:pPr>
-      <w:r>
-        <w:t xml:space="preserve">// print units – the left over in ACC </w:t>
-      </w:r>
-    </w:p>
-    <w:p>
-      <w:pPr>
-        <w:rPr>
-          <w:rtl/>
-        </w:rPr>
-      </w:pPr>
-      <w:r>
-        <w:t xml:space="preserve">End, </w:t>
-      </w:r>
-      <w:r>
-        <w:rPr>
-          <w:rtl/>
-        </w:rPr>
-        <w:tab/>
-      </w:r>
-      <w:r>
-        <w:rPr>
-          <w:rtl/>
-        </w:rPr>
-        <w:tab/>
-      </w:r>
-      <w:r>
-        <w:rPr>
-          <w:rtl/>
-        </w:rPr>
-        <w:tab/>
-      </w:r>
-      <w:r>
-        <w:t>BUN</w:t>
-      </w:r>
-      <w:r>
-        <w:tab/>
-      </w:r>
-      <w:r>
-        <w:t xml:space="preserve">putSignedInt I // return; } // </w:t>
-      </w:r>
-    </w:p>
-    <w:p>
-      <w:pPr>
-        <w:rPr>
-          <w:rtl/>
-        </w:rPr>
-      </w:pPr>
-      <w:r>
-        <w:t xml:space="preserve">// putSignedInt data </w:t>
-      </w:r>
-    </w:p>
-    <w:p>
-      <w:pPr>
-        <w:rPr>
-          <w:rtl/>
-        </w:rPr>
-      </w:pPr>
-      <w:r>
-        <w:t>//</w:t>
-      </w:r>
-      <w:r>
-        <w:t xml:space="preserve">TNum , </w:t>
-      </w:r>
-      <w:r>
-        <w:rPr>
-          <w:rtl/>
-        </w:rPr>
-        <w:tab/>
-      </w:r>
-      <w:r>
-        <w:rPr>
-          <w:rtl/>
-        </w:rPr>
-        <w:tab/>
-      </w:r>
-      <w:r>
-        <w:t>DEC</w:t>
-      </w:r>
-      <w:r>
-        <w:rPr>
-          <w:rFonts w:hint="cs"/>
-          <w:rtl/>
-          <w:lang w:bidi="he-IL"/>
-        </w:rPr>
-        <w:t xml:space="preserve">  </w:t>
-      </w:r>
-      <w:r>
-        <w:t>0 //</w:t>
-      </w:r>
-      <w:r>
-        <w:rPr>
-          <w:sz w:val="12"/>
-          <w:szCs w:val="12"/>
-        </w:rPr>
-        <w:t>Temp for output digit, DEC 0 Sign_ascii, HEX 2D // the "-" character Note: -32768 ≤ number ≤ +32767 So we can use SNA</w:t>
-      </w:r>
-      <w:r>
-        <w:t xml:space="preserve"> </w:t>
-      </w:r>
-    </w:p>
-    <w:p>
-      <w:r>
-        <w:t xml:space="preserve">ascii_Offset, </w:t>
-      </w:r>
-      <w:r>
-        <w:rPr>
-          <w:rtl/>
-        </w:rPr>
-        <w:tab/>
-      </w:r>
-      <w:r>
-        <w:rPr>
-          <w:rtl/>
-        </w:rPr>
-        <w:tab/>
-      </w:r>
-      <w:r>
-        <w:t xml:space="preserve">HEX 30 </w:t>
-      </w:r>
-      <w:r>
-        <w:tab/>
-      </w:r>
-      <w:r>
-        <w:tab/>
-      </w:r>
-      <w:r>
-        <w:tab/>
-      </w:r>
-      <w:r>
-        <w:t xml:space="preserve">// </w:t>
-      </w:r>
-      <w:r>
-        <w:rPr>
-          <w:sz w:val="8"/>
-          <w:szCs w:val="8"/>
-        </w:rPr>
-        <w:t>digit to ascii representation offset Stripped, DEC 0 // +ve value of TNum //</w:t>
-      </w:r>
-      <w:r>
-        <w:t xml:space="preserve"> </w:t>
-      </w:r>
-    </w:p>
-    <w:p>
-      <w:pPr>
-        <w:rPr>
-          <w:rtl/>
-        </w:rPr>
-      </w:pPr>
-      <w:r>
-        <w:t xml:space="preserve">Minus1, </w:t>
-      </w:r>
-      <w:r>
-        <w:rPr>
-          <w:rtl/>
-        </w:rPr>
-        <w:tab/>
-      </w:r>
-      <w:r>
-        <w:rPr>
-          <w:rtl/>
-        </w:rPr>
-        <w:tab/>
-      </w:r>
-      <w:r>
-        <w:t xml:space="preserve">DEC -1 </w:t>
-      </w:r>
-    </w:p>
-    <w:p>
-      <w:pPr>
-        <w:rPr>
-          <w:rtl/>
-        </w:rPr>
-      </w:pPr>
-      <w:r>
-        <w:t xml:space="preserve">count, </w:t>
-      </w:r>
-      <w:r>
-        <w:tab/>
-      </w:r>
-      <w:r>
-        <w:tab/>
-      </w:r>
-      <w:r>
-        <w:tab/>
-      </w:r>
-      <w:r>
-        <w:t xml:space="preserve">DEC 0 </w:t>
-      </w:r>
-    </w:p>
-    <w:p>
-      <w:r>
-        <w:t xml:space="preserve">It_count , </w:t>
-      </w:r>
-      <w:r>
-        <w:tab/>
-      </w:r>
-      <w:r>
-        <w:tab/>
-      </w:r>
-      <w:r>
-        <w:t xml:space="preserve">DEC 4 // loop count (for 16 bit integer) </w:t>
-      </w:r>
-    </w:p>
-    <w:p>
-      <w:r>
-        <w:t xml:space="preserve">Power10Ptr, </w:t>
-      </w:r>
-      <w:r>
-        <w:tab/>
-      </w:r>
-      <w:r>
-        <w:tab/>
-      </w:r>
-      <w:r>
-        <w:t>HEX</w:t>
-      </w:r>
-      <w:r>
-        <w:tab/>
-      </w:r>
-      <w:r>
-        <w:t xml:space="preserve">100 </w:t>
-      </w:r>
-      <w:r>
-        <w:tab/>
-      </w:r>
-      <w:r>
-        <w:tab/>
-      </w:r>
-      <w:r>
-        <w:tab/>
-      </w:r>
-      <w:r>
-        <w:t xml:space="preserve">// @Power10Array </w:t>
-      </w:r>
-    </w:p>
-    <w:p>
-      <w:r>
-        <w:t xml:space="preserve">ptr, </w:t>
-      </w:r>
-      <w:r>
-        <w:tab/>
-      </w:r>
-      <w:r>
-        <w:tab/>
-      </w:r>
-      <w:r>
-        <w:tab/>
-      </w:r>
-      <w:r>
-        <w:t>HEX</w:t>
-      </w:r>
-      <w:r>
-        <w:tab/>
-      </w:r>
-      <w:r>
-        <w:t xml:space="preserve">0 </w:t>
-      </w:r>
-      <w:r>
-        <w:tab/>
-      </w:r>
-      <w:r>
-        <w:tab/>
-      </w:r>
-      <w:r>
-        <w:tab/>
-      </w:r>
-      <w:r>
-        <w:tab/>
-      </w:r>
-      <w:r>
-        <w:t xml:space="preserve">// // </w:t>
-      </w:r>
-    </w:p>
-    <w:p>
-      <w:r>
-        <w:t xml:space="preserve">ORG 100 </w:t>
-      </w:r>
-    </w:p>
-    <w:p>
-      <w:r>
-        <w:t xml:space="preserve">Power10Array, </w:t>
-      </w:r>
-      <w:r>
-        <w:tab/>
-      </w:r>
-      <w:r>
-        <w:tab/>
-      </w:r>
-      <w:r>
-        <w:t>DEC</w:t>
-      </w:r>
-      <w:r>
-        <w:tab/>
-      </w:r>
-      <w:r>
-        <w:t xml:space="preserve">-10000 </w:t>
-      </w:r>
-      <w:r>
-        <w:tab/>
-      </w:r>
-      <w:r>
-        <w:tab/>
-      </w:r>
-      <w:r>
-        <w:tab/>
-      </w:r>
-      <w:r>
-        <w:t xml:space="preserve">// -10 to power of 4 </w:t>
-      </w:r>
-    </w:p>
-    <w:p>
-      <w:pPr>
-        <w:ind w:left="1440" w:firstLine="720"/>
-      </w:pPr>
-      <w:r>
-        <w:t>DEC</w:t>
-      </w:r>
-      <w:r>
-        <w:tab/>
-      </w:r>
-      <w:r>
-        <w:t xml:space="preserve">-1000 </w:t>
-      </w:r>
-      <w:r>
-        <w:tab/>
-      </w:r>
-      <w:r>
-        <w:tab/>
-      </w:r>
-      <w:r>
-        <w:tab/>
-      </w:r>
-      <w:r>
-        <w:t xml:space="preserve">// -10 to power of 3 </w:t>
-      </w:r>
-    </w:p>
-    <w:p>
-      <w:pPr>
-        <w:ind w:left="2160"/>
-      </w:pPr>
-      <w:r>
-        <w:t>DEC</w:t>
-      </w:r>
-      <w:r>
-        <w:tab/>
-      </w:r>
-      <w:r>
-        <w:t xml:space="preserve">-100 </w:t>
-      </w:r>
-      <w:r>
-        <w:tab/>
-      </w:r>
-      <w:r>
-        <w:tab/>
-      </w:r>
-      <w:r>
-        <w:tab/>
-      </w:r>
-      <w:r>
-        <w:t xml:space="preserve">// -10 to power of 2 </w:t>
-      </w:r>
-    </w:p>
-    <w:p>
-      <w:pPr>
-        <w:ind w:left="2160"/>
-      </w:pPr>
-      <w:r>
-        <w:t>DEC</w:t>
-      </w:r>
-      <w:r>
-        <w:tab/>
-      </w:r>
-      <w:r>
-        <w:t xml:space="preserve">-10 </w:t>
-      </w:r>
-      <w:r>
-        <w:tab/>
-      </w:r>
-      <w:r>
-        <w:tab/>
-      </w:r>
-      <w:r>
-        <w:tab/>
-      </w:r>
-      <w:r>
-        <w:t xml:space="preserve">// -10 to power of 1 </w:t>
-      </w:r>
-    </w:p>
-    <w:p>
-      <w:r>
-        <w:t>//</w:t>
-      </w:r>
-      <w:r>
-        <w:t>Subroutine to print a char to screen</w:t>
-      </w:r>
-      <w:r>
-        <w:rPr>
-          <w:sz w:val="8"/>
-          <w:szCs w:val="8"/>
-        </w:rPr>
-        <w:t xml:space="preserve"> </w:t>
-      </w:r>
-    </w:p>
-    <w:p>
-      <w:r>
-        <w:t xml:space="preserve">Putc, </w:t>
-      </w:r>
-      <w:r>
-        <w:tab/>
-      </w:r>
-      <w:r>
-        <w:tab/>
-      </w:r>
-      <w:r>
-        <w:tab/>
-      </w:r>
-      <w:r>
-        <w:t>HEX</w:t>
-      </w:r>
-      <w:r>
-        <w:tab/>
-      </w:r>
-      <w:r>
-        <w:t xml:space="preserve">0 </w:t>
-      </w:r>
-      <w:r>
-        <w:rPr>
-          <w:rtl/>
-        </w:rPr>
-        <w:tab/>
-      </w:r>
-      <w:r>
-        <w:rPr>
-          <w:rtl/>
-        </w:rPr>
-        <w:tab/>
-      </w:r>
-      <w:r>
-        <w:rPr>
-          <w:rtl/>
-        </w:rPr>
-        <w:tab/>
-      </w:r>
-      <w:r>
-        <w:t xml:space="preserve">// void Putc(char) { </w:t>
-      </w:r>
-    </w:p>
-    <w:p>
-      <w:r>
-        <w:t xml:space="preserve">Out, </w:t>
-      </w:r>
-      <w:r>
-        <w:tab/>
-      </w:r>
-      <w:r>
-        <w:tab/>
-      </w:r>
-      <w:r>
-        <w:tab/>
-      </w:r>
-      <w:r>
-        <w:t xml:space="preserve">SKO </w:t>
-      </w:r>
-    </w:p>
-    <w:p>
-      <w:pPr>
-        <w:ind w:left="2160"/>
-      </w:pPr>
-      <w:r>
-        <w:t>BUN</w:t>
-      </w:r>
-      <w:r>
-        <w:tab/>
-      </w:r>
-      <w:r>
-        <w:t xml:space="preserve">Out </w:t>
-      </w:r>
-    </w:p>
-    <w:p>
-      <w:pPr>
-        <w:ind w:left="2160"/>
-      </w:pPr>
-      <w:r>
-        <w:t xml:space="preserve">OUT </w:t>
-      </w:r>
-      <w:r>
-        <w:tab/>
-      </w:r>
-      <w:r>
-        <w:tab/>
-      </w:r>
-      <w:r>
-        <w:tab/>
-      </w:r>
-      <w:r>
-        <w:tab/>
-      </w:r>
-      <w:r>
-        <w:t xml:space="preserve">// print(char); </w:t>
-      </w:r>
-    </w:p>
-    <w:p>
-      <w:pPr>
-        <w:ind w:left="2160"/>
-      </w:pPr>
-      <w:r>
-        <w:t>BUN</w:t>
-      </w:r>
-      <w:r>
-        <w:tab/>
-      </w:r>
-      <w:r>
-        <w:t xml:space="preserve">Putc I </w:t>
-      </w:r>
-      <w:r>
-        <w:tab/>
-      </w:r>
-      <w:r>
-        <w:tab/>
-      </w:r>
-      <w:r>
-        <w:tab/>
-      </w:r>
-      <w:r>
-        <w:t xml:space="preserve">// } </w:t>
-      </w:r>
-    </w:p>
-    <w:p>
-      <w:pPr>
-        <w:ind w:left="2160"/>
-      </w:pPr>
-      <w:r>
         <w:t>END</w:t>
       </w:r>
+    </w:p>
+    <w:p>
+      <w:pPr>
+        <w:rPr>
+          <w:lang w:val="en-GB"/>
+        </w:rPr>
+      </w:pPr>
     </w:p>
     <w:sectPr>
       <w:pgSz w:w="11906" w:h="16838"/>

--- a/Main.docx
+++ b/Main.docx
@@ -43,6 +43,12 @@
           <w:lang w:val="en-GB"/>
         </w:rPr>
         <w:tab/>
+      </w:r>
+      <w:proofErr w:type="spellStart"/>
+      <w:r>
+        <w:rPr>
+          <w:lang w:val="en-GB"/>
+        </w:rPr>
         <w:t>Get</w:t>
       </w:r>
       <w:r>
@@ -51,6 +57,7 @@
         </w:rPr>
         <w:t>Operator</w:t>
       </w:r>
+      <w:proofErr w:type="spellEnd"/>
     </w:p>
     <w:p>
       <w:pPr>
@@ -70,8 +77,15 @@
           <w:lang w:val="en-GB"/>
         </w:rPr>
         <w:tab/>
+      </w:r>
+      <w:proofErr w:type="spellStart"/>
+      <w:r>
+        <w:rPr>
+          <w:lang w:val="en-GB"/>
+        </w:rPr>
         <w:t>GetSignedInt</w:t>
       </w:r>
+      <w:proofErr w:type="spellEnd"/>
       <w:r>
         <w:rPr>
           <w:lang w:val="en-GB"/>
@@ -116,8 +130,15 @@
           <w:lang w:val="en-GB"/>
         </w:rPr>
         <w:tab/>
+      </w:r>
+      <w:proofErr w:type="spellStart"/>
+      <w:r>
+        <w:rPr>
+          <w:lang w:val="en-GB"/>
+        </w:rPr>
         <w:t>Num</w:t>
       </w:r>
+      <w:proofErr w:type="spellEnd"/>
     </w:p>
     <w:p>
       <w:pPr>
@@ -149,8 +170,15 @@
           <w:lang w:val="en-GB"/>
         </w:rPr>
         <w:tab/>
+      </w:r>
+      <w:proofErr w:type="spellStart"/>
+      <w:r>
+        <w:rPr>
+          <w:lang w:val="en-GB"/>
+        </w:rPr>
         <w:t>GetSignedInt</w:t>
       </w:r>
+      <w:proofErr w:type="spellEnd"/>
     </w:p>
     <w:p>
       <w:pPr>
@@ -249,11 +277,19 @@
           <w:lang w:val="en-GB"/>
         </w:rPr>
       </w:pPr>
-      <w:r>
-        <w:rPr>
-          <w:lang w:val="en-GB"/>
-        </w:rPr>
-        <w:t>Num,</w:t>
+      <w:proofErr w:type="spellStart"/>
+      <w:r>
+        <w:rPr>
+          <w:lang w:val="en-GB"/>
+        </w:rPr>
+        <w:t>Num</w:t>
+      </w:r>
+      <w:proofErr w:type="spellEnd"/>
+      <w:r>
+        <w:rPr>
+          <w:lang w:val="en-GB"/>
+        </w:rPr>
+        <w:t>,</w:t>
       </w:r>
       <w:r>
         <w:rPr>
@@ -409,11 +445,19 @@
           <w:lang w:val="en-GB"/>
         </w:rPr>
       </w:pPr>
-      <w:r>
-        <w:rPr>
-          <w:lang w:val="en-GB"/>
-        </w:rPr>
-        <w:t>GetOperator,</w:t>
+      <w:proofErr w:type="spellStart"/>
+      <w:r>
+        <w:rPr>
+          <w:lang w:val="en-GB"/>
+        </w:rPr>
+        <w:t>GetOperator</w:t>
+      </w:r>
+      <w:proofErr w:type="spellEnd"/>
+      <w:r>
+        <w:rPr>
+          <w:lang w:val="en-GB"/>
+        </w:rPr>
+        <w:t>,</w:t>
       </w:r>
       <w:r>
         <w:rPr>
@@ -521,20 +565,35 @@
           <w:lang w:val="en-GB"/>
         </w:rPr>
         <w:tab/>
+      </w:r>
+      <w:proofErr w:type="spellStart"/>
+      <w:r>
+        <w:rPr>
+          <w:lang w:val="en-GB"/>
+        </w:rPr>
         <w:t>In_char</w:t>
       </w:r>
-    </w:p>
-    <w:p>
-      <w:pPr>
-        <w:rPr>
-          <w:lang w:val="en-GB"/>
-        </w:rPr>
-      </w:pPr>
-      <w:r>
-        <w:rPr>
-          <w:lang w:val="en-GB"/>
-        </w:rPr>
-        <w:t>CheckMul,</w:t>
+      <w:proofErr w:type="spellEnd"/>
+    </w:p>
+    <w:p>
+      <w:pPr>
+        <w:rPr>
+          <w:lang w:val="en-GB"/>
+        </w:rPr>
+      </w:pPr>
+      <w:proofErr w:type="spellStart"/>
+      <w:r>
+        <w:rPr>
+          <w:lang w:val="en-GB"/>
+        </w:rPr>
+        <w:t>CheckMul</w:t>
+      </w:r>
+      <w:proofErr w:type="spellEnd"/>
+      <w:r>
+        <w:rPr>
+          <w:lang w:val="en-GB"/>
+        </w:rPr>
+        <w:t>,</w:t>
       </w:r>
       <w:r>
         <w:rPr>
@@ -696,13 +755,14 @@
         </w:rPr>
         <w:tab/>
       </w:r>
-      <w:r>
-        <w:rPr>
-          <w:highlight w:val="yellow"/>
+      <w:proofErr w:type="spellStart"/>
+      <w:r>
+        <w:rPr>
           <w:lang w:val="en-GB"/>
         </w:rPr>
         <w:t>CheckPlus</w:t>
       </w:r>
+      <w:proofErr w:type="spellEnd"/>
     </w:p>
     <w:p>
       <w:pPr>
@@ -767,22 +827,36 @@
           <w:lang w:val="en-GB"/>
         </w:rPr>
         <w:tab/>
-        <w:t>GetOperator I</w:t>
-      </w:r>
-    </w:p>
-    <w:p>
-      <w:pPr>
-        <w:rPr>
-          <w:lang w:val="en-GB"/>
-        </w:rPr>
-      </w:pPr>
-      <w:r>
-        <w:rPr>
-          <w:highlight w:val="yellow"/>
+      </w:r>
+      <w:proofErr w:type="spellStart"/>
+      <w:r>
+        <w:rPr>
+          <w:lang w:val="en-GB"/>
+        </w:rPr>
+        <w:t>GetOperator</w:t>
+      </w:r>
+      <w:proofErr w:type="spellEnd"/>
+      <w:r>
+        <w:rPr>
+          <w:lang w:val="en-GB"/>
+        </w:rPr>
+        <w:t xml:space="preserve"> I</w:t>
+      </w:r>
+    </w:p>
+    <w:p>
+      <w:pPr>
+        <w:rPr>
+          <w:lang w:val="en-GB"/>
+        </w:rPr>
+      </w:pPr>
+      <w:proofErr w:type="spellStart"/>
+      <w:r>
+        <w:rPr>
           <w:lang w:val="en-GB"/>
         </w:rPr>
         <w:t>CheckPlus</w:t>
       </w:r>
+      <w:proofErr w:type="spellEnd"/>
       <w:r>
         <w:rPr>
           <w:lang w:val="en-GB"/>
@@ -812,8 +886,15 @@
           <w:lang w:val="en-GB"/>
         </w:rPr>
         <w:tab/>
+      </w:r>
+      <w:proofErr w:type="spellStart"/>
+      <w:r>
+        <w:rPr>
+          <w:lang w:val="en-GB"/>
+        </w:rPr>
         <w:t>TOperator</w:t>
       </w:r>
+      <w:proofErr w:type="spellEnd"/>
     </w:p>
     <w:p>
       <w:pPr>
@@ -956,8 +1037,15 @@
           <w:lang w:val="en-GB"/>
         </w:rPr>
         <w:tab/>
+      </w:r>
+      <w:proofErr w:type="spellStart"/>
+      <w:r>
+        <w:rPr>
+          <w:lang w:val="en-GB"/>
+        </w:rPr>
         <w:t>CheckMinus</w:t>
       </w:r>
+      <w:proofErr w:type="spellEnd"/>
     </w:p>
     <w:p>
       <w:pPr>
@@ -1022,20 +1110,41 @@
           <w:lang w:val="en-GB"/>
         </w:rPr>
         <w:tab/>
-        <w:t>GetOperator I</w:t>
-      </w:r>
-    </w:p>
-    <w:p>
-      <w:pPr>
-        <w:rPr>
-          <w:lang w:val="en-GB"/>
-        </w:rPr>
-      </w:pPr>
-      <w:r>
-        <w:rPr>
-          <w:lang w:val="en-GB"/>
-        </w:rPr>
-        <w:t>CheckMinus,</w:t>
+      </w:r>
+      <w:proofErr w:type="spellStart"/>
+      <w:r>
+        <w:rPr>
+          <w:lang w:val="en-GB"/>
+        </w:rPr>
+        <w:t>GetOperator</w:t>
+      </w:r>
+      <w:proofErr w:type="spellEnd"/>
+      <w:r>
+        <w:rPr>
+          <w:lang w:val="en-GB"/>
+        </w:rPr>
+        <w:t xml:space="preserve"> I</w:t>
+      </w:r>
+    </w:p>
+    <w:p>
+      <w:pPr>
+        <w:rPr>
+          <w:lang w:val="en-GB"/>
+        </w:rPr>
+      </w:pPr>
+      <w:proofErr w:type="spellStart"/>
+      <w:r>
+        <w:rPr>
+          <w:lang w:val="en-GB"/>
+        </w:rPr>
+        <w:t>CheckMinus</w:t>
+      </w:r>
+      <w:proofErr w:type="spellEnd"/>
+      <w:r>
+        <w:rPr>
+          <w:lang w:val="en-GB"/>
+        </w:rPr>
+        <w:t>,</w:t>
       </w:r>
       <w:r>
         <w:rPr>
@@ -1055,8 +1164,15 @@
           <w:lang w:val="en-GB"/>
         </w:rPr>
         <w:tab/>
+      </w:r>
+      <w:proofErr w:type="spellStart"/>
+      <w:r>
+        <w:rPr>
+          <w:lang w:val="en-GB"/>
+        </w:rPr>
         <w:t>TOperator</w:t>
       </w:r>
+      <w:proofErr w:type="spellEnd"/>
     </w:p>
     <w:p>
       <w:pPr>
@@ -1199,8 +1315,15 @@
           <w:lang w:val="en-GB"/>
         </w:rPr>
         <w:tab/>
+      </w:r>
+      <w:proofErr w:type="spellStart"/>
+      <w:r>
+        <w:rPr>
+          <w:lang w:val="en-GB"/>
+        </w:rPr>
         <w:t>CheckDiv</w:t>
       </w:r>
+      <w:proofErr w:type="spellEnd"/>
     </w:p>
     <w:p>
       <w:pPr>
@@ -1265,20 +1388,41 @@
           <w:lang w:val="en-GB"/>
         </w:rPr>
         <w:tab/>
-        <w:t>GetOperator I</w:t>
-      </w:r>
-    </w:p>
-    <w:p>
-      <w:pPr>
-        <w:rPr>
-          <w:lang w:val="en-GB"/>
-        </w:rPr>
-      </w:pPr>
-      <w:r>
-        <w:rPr>
-          <w:lang w:val="en-GB"/>
-        </w:rPr>
-        <w:t>CheckDiv,</w:t>
+      </w:r>
+      <w:proofErr w:type="spellStart"/>
+      <w:r>
+        <w:rPr>
+          <w:lang w:val="en-GB"/>
+        </w:rPr>
+        <w:t>GetOperator</w:t>
+      </w:r>
+      <w:proofErr w:type="spellEnd"/>
+      <w:r>
+        <w:rPr>
+          <w:lang w:val="en-GB"/>
+        </w:rPr>
+        <w:t xml:space="preserve"> I</w:t>
+      </w:r>
+    </w:p>
+    <w:p>
+      <w:pPr>
+        <w:rPr>
+          <w:lang w:val="en-GB"/>
+        </w:rPr>
+      </w:pPr>
+      <w:proofErr w:type="spellStart"/>
+      <w:r>
+        <w:rPr>
+          <w:lang w:val="en-GB"/>
+        </w:rPr>
+        <w:t>CheckDiv</w:t>
+      </w:r>
+      <w:proofErr w:type="spellEnd"/>
+      <w:r>
+        <w:rPr>
+          <w:lang w:val="en-GB"/>
+        </w:rPr>
+        <w:t>,</w:t>
       </w:r>
       <w:r>
         <w:rPr>
@@ -1298,8 +1442,15 @@
           <w:lang w:val="en-GB"/>
         </w:rPr>
         <w:tab/>
+      </w:r>
+      <w:proofErr w:type="spellStart"/>
+      <w:r>
+        <w:rPr>
+          <w:lang w:val="en-GB"/>
+        </w:rPr>
         <w:t>TOperator</w:t>
       </w:r>
+      <w:proofErr w:type="spellEnd"/>
     </w:p>
     <w:p>
       <w:pPr>
@@ -1383,8 +1534,15 @@
           <w:lang w:val="en-GB"/>
         </w:rPr>
         <w:tab/>
+      </w:r>
+      <w:proofErr w:type="spellStart"/>
+      <w:r>
+        <w:rPr>
+          <w:lang w:val="en-GB"/>
+        </w:rPr>
         <w:t>Div</w:t>
       </w:r>
+      <w:proofErr w:type="spellEnd"/>
     </w:p>
     <w:p>
       <w:pPr>
@@ -1475,8 +1633,15 @@
           <w:lang w:val="en-GB"/>
         </w:rPr>
         <w:tab/>
+      </w:r>
+      <w:proofErr w:type="spellStart"/>
+      <w:r>
+        <w:rPr>
+          <w:lang w:val="en-GB"/>
+        </w:rPr>
         <w:t>Div</w:t>
       </w:r>
+      <w:proofErr w:type="spellEnd"/>
     </w:p>
     <w:p>
       <w:pPr>
@@ -1508,20 +1673,41 @@
           <w:lang w:val="en-GB"/>
         </w:rPr>
         <w:tab/>
-        <w:t>GetOperator I</w:t>
-      </w:r>
-    </w:p>
-    <w:p>
-      <w:pPr>
-        <w:rPr>
-          <w:lang w:val="en-GB"/>
-        </w:rPr>
-      </w:pPr>
-      <w:r>
-        <w:rPr>
-          <w:lang w:val="en-GB"/>
-        </w:rPr>
-        <w:t>GetSignedInt,</w:t>
+      </w:r>
+      <w:proofErr w:type="spellStart"/>
+      <w:r>
+        <w:rPr>
+          <w:lang w:val="en-GB"/>
+        </w:rPr>
+        <w:t>GetOperator</w:t>
+      </w:r>
+      <w:proofErr w:type="spellEnd"/>
+      <w:r>
+        <w:rPr>
+          <w:lang w:val="en-GB"/>
+        </w:rPr>
+        <w:t xml:space="preserve"> I</w:t>
+      </w:r>
+    </w:p>
+    <w:p>
+      <w:pPr>
+        <w:rPr>
+          <w:lang w:val="en-GB"/>
+        </w:rPr>
+      </w:pPr>
+      <w:proofErr w:type="spellStart"/>
+      <w:r>
+        <w:rPr>
+          <w:lang w:val="en-GB"/>
+        </w:rPr>
+        <w:t>GetSignedInt</w:t>
+      </w:r>
+      <w:proofErr w:type="spellEnd"/>
+      <w:r>
+        <w:rPr>
+          <w:lang w:val="en-GB"/>
+        </w:rPr>
+        <w:t>,</w:t>
       </w:r>
       <w:r>
         <w:rPr>
@@ -1633,8 +1819,15 @@
           <w:lang w:val="en-GB"/>
         </w:rPr>
         <w:tab/>
+      </w:r>
+      <w:proofErr w:type="spellStart"/>
+      <w:r>
+        <w:rPr>
+          <w:lang w:val="en-GB"/>
+        </w:rPr>
         <w:t>TNum</w:t>
       </w:r>
+      <w:proofErr w:type="spellEnd"/>
     </w:p>
     <w:p>
       <w:pPr>
@@ -1666,8 +1859,15 @@
           <w:lang w:val="en-GB"/>
         </w:rPr>
         <w:tab/>
+      </w:r>
+      <w:proofErr w:type="spellStart"/>
+      <w:r>
+        <w:rPr>
+          <w:lang w:val="en-GB"/>
+        </w:rPr>
         <w:t>FlagOFF</w:t>
       </w:r>
+      <w:proofErr w:type="spellEnd"/>
     </w:p>
     <w:p>
       <w:pPr>
@@ -1699,20 +1899,35 @@
           <w:lang w:val="en-GB"/>
         </w:rPr>
         <w:tab/>
+      </w:r>
+      <w:proofErr w:type="spellStart"/>
+      <w:r>
+        <w:rPr>
+          <w:lang w:val="en-GB"/>
+        </w:rPr>
         <w:t>minus_Flag</w:t>
       </w:r>
-    </w:p>
-    <w:p>
-      <w:pPr>
-        <w:rPr>
-          <w:lang w:val="en-GB"/>
-        </w:rPr>
-      </w:pPr>
-      <w:r>
-        <w:rPr>
-          <w:lang w:val="en-GB"/>
-        </w:rPr>
-        <w:t>In_char,</w:t>
+      <w:proofErr w:type="spellEnd"/>
+    </w:p>
+    <w:p>
+      <w:pPr>
+        <w:rPr>
+          <w:lang w:val="en-GB"/>
+        </w:rPr>
+      </w:pPr>
+      <w:proofErr w:type="spellStart"/>
+      <w:r>
+        <w:rPr>
+          <w:lang w:val="en-GB"/>
+        </w:rPr>
+        <w:t>In_char</w:t>
+      </w:r>
+      <w:proofErr w:type="spellEnd"/>
+      <w:r>
+        <w:rPr>
+          <w:lang w:val="en-GB"/>
+        </w:rPr>
+        <w:t>,</w:t>
       </w:r>
       <w:r>
         <w:rPr>
@@ -1770,8 +1985,15 @@
           <w:lang w:val="en-GB"/>
         </w:rPr>
         <w:tab/>
+      </w:r>
+      <w:proofErr w:type="spellStart"/>
+      <w:r>
+        <w:rPr>
+          <w:lang w:val="en-GB"/>
+        </w:rPr>
         <w:t>Getc</w:t>
       </w:r>
+      <w:proofErr w:type="spellEnd"/>
     </w:p>
     <w:p>
       <w:pPr>
@@ -1836,8 +2058,15 @@
           <w:lang w:val="en-GB"/>
         </w:rPr>
         <w:tab/>
+      </w:r>
+      <w:proofErr w:type="spellStart"/>
+      <w:r>
+        <w:rPr>
+          <w:lang w:val="en-GB"/>
+        </w:rPr>
         <w:t>operatorFlag</w:t>
       </w:r>
+      <w:proofErr w:type="spellEnd"/>
     </w:p>
     <w:p>
       <w:pPr>
@@ -1897,12 +2126,14 @@
         </w:rPr>
         <w:tab/>
       </w:r>
+      <w:proofErr w:type="spellStart"/>
       <w:r>
         <w:rPr>
           <w:lang w:val="en-GB"/>
         </w:rPr>
         <w:t>MinusMinus</w:t>
       </w:r>
+      <w:proofErr w:type="spellEnd"/>
       <w:r>
         <w:rPr>
           <w:lang w:val="en-GB"/>
@@ -1991,8 +2222,15 @@
           <w:lang w:val="en-GB"/>
         </w:rPr>
         <w:tab/>
+      </w:r>
+      <w:proofErr w:type="spellStart"/>
+      <w:r>
+        <w:rPr>
+          <w:lang w:val="en-GB"/>
+        </w:rPr>
         <w:t>TOperator</w:t>
       </w:r>
+      <w:proofErr w:type="spellEnd"/>
     </w:p>
     <w:p>
       <w:pPr>
@@ -2024,8 +2262,15 @@
           <w:lang w:val="en-GB"/>
         </w:rPr>
         <w:tab/>
+      </w:r>
+      <w:proofErr w:type="spellStart"/>
+      <w:r>
+        <w:rPr>
+          <w:lang w:val="en-GB"/>
+        </w:rPr>
         <w:t>operatorFlag</w:t>
       </w:r>
+      <w:proofErr w:type="spellEnd"/>
     </w:p>
     <w:p>
       <w:pPr>
@@ -2071,8 +2316,15 @@
           <w:lang w:val="en-GB"/>
         </w:rPr>
         <w:tab/>
+      </w:r>
+      <w:proofErr w:type="spellStart"/>
+      <w:r>
+        <w:rPr>
+          <w:lang w:val="en-GB"/>
+        </w:rPr>
         <w:t>operatorFlag</w:t>
       </w:r>
+      <w:proofErr w:type="spellEnd"/>
     </w:p>
     <w:p>
       <w:pPr>
@@ -2104,8 +2356,15 @@
           <w:lang w:val="en-GB"/>
         </w:rPr>
         <w:tab/>
+      </w:r>
+      <w:proofErr w:type="spellStart"/>
+      <w:r>
+        <w:rPr>
+          <w:lang w:val="en-GB"/>
+        </w:rPr>
         <w:t>TOperator</w:t>
       </w:r>
+      <w:proofErr w:type="spellEnd"/>
     </w:p>
     <w:p>
       <w:pPr>
@@ -2137,21 +2396,36 @@
           <w:lang w:val="en-GB"/>
         </w:rPr>
         <w:tab/>
-        <w:t>In_char I</w:t>
-      </w:r>
-    </w:p>
-    <w:p>
-      <w:pPr>
-        <w:rPr>
-          <w:lang w:val="en-GB"/>
-        </w:rPr>
-      </w:pPr>
+      </w:r>
+      <w:proofErr w:type="spellStart"/>
+      <w:r>
+        <w:rPr>
+          <w:lang w:val="en-GB"/>
+        </w:rPr>
+        <w:t>In_char</w:t>
+      </w:r>
+      <w:proofErr w:type="spellEnd"/>
+      <w:r>
+        <w:rPr>
+          <w:lang w:val="en-GB"/>
+        </w:rPr>
+        <w:t xml:space="preserve"> I</w:t>
+      </w:r>
+    </w:p>
+    <w:p>
+      <w:pPr>
+        <w:rPr>
+          <w:lang w:val="en-GB"/>
+        </w:rPr>
+      </w:pPr>
+      <w:proofErr w:type="spellStart"/>
       <w:r>
         <w:rPr>
           <w:lang w:val="en-GB"/>
         </w:rPr>
         <w:t>MinusMinus</w:t>
       </w:r>
+      <w:proofErr w:type="spellEnd"/>
       <w:r>
         <w:rPr>
           <w:lang w:val="en-GB"/>
@@ -2202,8 +2476,15 @@
           <w:lang w:val="en-GB"/>
         </w:rPr>
         <w:tab/>
+      </w:r>
+      <w:proofErr w:type="spellStart"/>
+      <w:r>
+        <w:rPr>
+          <w:lang w:val="en-GB"/>
+        </w:rPr>
         <w:t>minusMinusASCII</w:t>
       </w:r>
+      <w:proofErr w:type="spellEnd"/>
     </w:p>
     <w:p>
       <w:pPr>
@@ -2262,12 +2543,14 @@
         </w:rPr>
         <w:tab/>
       </w:r>
+      <w:proofErr w:type="spellStart"/>
       <w:r>
         <w:rPr>
           <w:lang w:val="en-GB"/>
         </w:rPr>
         <w:t>operatorFlagCheck</w:t>
       </w:r>
+      <w:proofErr w:type="spellEnd"/>
     </w:p>
     <w:p>
       <w:pPr>
@@ -2299,26 +2582,47 @@
           <w:lang w:val="en-GB"/>
         </w:rPr>
         <w:tab/>
+      </w:r>
+      <w:proofErr w:type="spellStart"/>
+      <w:r>
+        <w:rPr>
+          <w:lang w:val="en-GB"/>
+        </w:rPr>
         <w:t>FlagOn</w:t>
       </w:r>
-      <w:r>
-        <w:rPr>
-          <w:lang w:val="en-GB"/>
-        </w:rPr>
-        <w:tab/>
-      </w:r>
-      <w:r>
-        <w:rPr>
-          <w:lang w:val="en-GB"/>
-        </w:rPr>
-        <w:tab/>
-      </w:r>
-      <w:r>
-        <w:rPr>
-          <w:lang w:val="en-GB"/>
-        </w:rPr>
-        <w:tab/>
-        <w:t>//FlagOn starts with negative number</w:t>
+      <w:proofErr w:type="spellEnd"/>
+      <w:r>
+        <w:rPr>
+          <w:lang w:val="en-GB"/>
+        </w:rPr>
+        <w:tab/>
+      </w:r>
+      <w:r>
+        <w:rPr>
+          <w:lang w:val="en-GB"/>
+        </w:rPr>
+        <w:tab/>
+      </w:r>
+      <w:r>
+        <w:rPr>
+          <w:lang w:val="en-GB"/>
+        </w:rPr>
+        <w:tab/>
+        <w:t>//</w:t>
+      </w:r>
+      <w:proofErr w:type="spellStart"/>
+      <w:r>
+        <w:rPr>
+          <w:lang w:val="en-GB"/>
+        </w:rPr>
+        <w:t>FlagOn</w:t>
+      </w:r>
+      <w:proofErr w:type="spellEnd"/>
+      <w:r>
+        <w:rPr>
+          <w:lang w:val="en-GB"/>
+        </w:rPr>
+        <w:t xml:space="preserve"> starts with negative number</w:t>
       </w:r>
     </w:p>
     <w:p>
@@ -2351,8 +2655,15 @@
           <w:lang w:val="en-GB"/>
         </w:rPr>
         <w:tab/>
+      </w:r>
+      <w:proofErr w:type="spellStart"/>
+      <w:r>
+        <w:rPr>
+          <w:lang w:val="en-GB"/>
+        </w:rPr>
         <w:t>minus_Flag</w:t>
       </w:r>
+      <w:proofErr w:type="spellEnd"/>
     </w:p>
     <w:p>
       <w:pPr>
@@ -2384,8 +2695,15 @@
           <w:lang w:val="en-GB"/>
         </w:rPr>
         <w:tab/>
+      </w:r>
+      <w:proofErr w:type="spellStart"/>
+      <w:r>
+        <w:rPr>
+          <w:lang w:val="en-GB"/>
+        </w:rPr>
         <w:t>Getc</w:t>
       </w:r>
+      <w:proofErr w:type="spellEnd"/>
     </w:p>
     <w:p>
       <w:pPr>
@@ -2426,11 +2744,19 @@
           <w:lang w:val="en-GB"/>
         </w:rPr>
       </w:pPr>
-      <w:r>
-        <w:rPr>
-          <w:lang w:val="en-GB"/>
-        </w:rPr>
-        <w:t>operatorFlagCheck,</w:t>
+      <w:proofErr w:type="spellStart"/>
+      <w:r>
+        <w:rPr>
+          <w:lang w:val="en-GB"/>
+        </w:rPr>
+        <w:t>operatorFlagCheck</w:t>
+      </w:r>
+      <w:proofErr w:type="spellEnd"/>
+      <w:r>
+        <w:rPr>
+          <w:lang w:val="en-GB"/>
+        </w:rPr>
+        <w:t>,</w:t>
       </w:r>
       <w:r>
         <w:rPr>
@@ -2444,8 +2770,15 @@
           <w:lang w:val="en-GB"/>
         </w:rPr>
         <w:tab/>
+      </w:r>
+      <w:proofErr w:type="spellStart"/>
+      <w:r>
+        <w:rPr>
+          <w:lang w:val="en-GB"/>
+        </w:rPr>
         <w:t>OperatorFlag</w:t>
       </w:r>
+      <w:proofErr w:type="spellEnd"/>
     </w:p>
     <w:p>
       <w:pPr>
@@ -2503,8 +2836,15 @@
           <w:lang w:val="en-GB"/>
         </w:rPr>
         <w:tab/>
+      </w:r>
+      <w:proofErr w:type="spellStart"/>
+      <w:r>
+        <w:rPr>
+          <w:lang w:val="en-GB"/>
+        </w:rPr>
         <w:t>getUnsigned</w:t>
       </w:r>
+      <w:proofErr w:type="spellEnd"/>
       <w:r>
         <w:rPr>
           <w:lang w:val="en-GB"/>
@@ -2550,6 +2890,7 @@
         </w:rPr>
         <w:tab/>
       </w:r>
+      <w:proofErr w:type="spellStart"/>
       <w:r>
         <w:rPr>
           <w:lang w:val="en-GB"/>
@@ -2560,20 +2901,35 @@
         <w:rPr>
           <w:lang w:val="en-GB"/>
         </w:rPr>
-        <w:t>etSignedInt I</w:t>
-      </w:r>
-    </w:p>
-    <w:p>
-      <w:pPr>
-        <w:rPr>
-          <w:lang w:val="en-GB"/>
-        </w:rPr>
-      </w:pPr>
-      <w:r>
-        <w:rPr>
-          <w:lang w:val="en-GB"/>
-        </w:rPr>
-        <w:t>getUnsigned,</w:t>
+        <w:t>etSignedInt</w:t>
+      </w:r>
+      <w:proofErr w:type="spellEnd"/>
+      <w:r>
+        <w:rPr>
+          <w:lang w:val="en-GB"/>
+        </w:rPr>
+        <w:t xml:space="preserve"> I</w:t>
+      </w:r>
+    </w:p>
+    <w:p>
+      <w:pPr>
+        <w:rPr>
+          <w:lang w:val="en-GB"/>
+        </w:rPr>
+      </w:pPr>
+      <w:proofErr w:type="spellStart"/>
+      <w:r>
+        <w:rPr>
+          <w:lang w:val="en-GB"/>
+        </w:rPr>
+        <w:t>getUnsigned</w:t>
+      </w:r>
+      <w:proofErr w:type="spellEnd"/>
+      <w:r>
+        <w:rPr>
+          <w:lang w:val="en-GB"/>
+        </w:rPr>
+        <w:t>,</w:t>
       </w:r>
       <w:r>
         <w:rPr>
@@ -2626,8 +2982,15 @@
           <w:lang w:val="en-GB"/>
         </w:rPr>
         <w:tab/>
+      </w:r>
+      <w:proofErr w:type="spellStart"/>
+      <w:r>
+        <w:rPr>
+          <w:lang w:val="en-GB"/>
+        </w:rPr>
         <w:t>minusCReturn</w:t>
       </w:r>
+      <w:proofErr w:type="spellEnd"/>
     </w:p>
     <w:p>
       <w:pPr>
@@ -2718,8 +3081,15 @@
           <w:lang w:val="en-GB"/>
         </w:rPr>
         <w:tab/>
+      </w:r>
+      <w:proofErr w:type="spellStart"/>
+      <w:r>
+        <w:rPr>
+          <w:lang w:val="en-GB"/>
+        </w:rPr>
         <w:t>End_loop</w:t>
       </w:r>
+      <w:proofErr w:type="spellEnd"/>
     </w:p>
     <w:p>
       <w:pPr>
@@ -2808,8 +3178,15 @@
           <w:lang w:val="en-GB"/>
         </w:rPr>
         <w:tab/>
+      </w:r>
+      <w:proofErr w:type="spellStart"/>
+      <w:r>
+        <w:rPr>
+          <w:lang w:val="en-GB"/>
+        </w:rPr>
         <w:t>mASCII_zero</w:t>
       </w:r>
+      <w:proofErr w:type="spellEnd"/>
       <w:r>
         <w:rPr>
           <w:lang w:val="en-GB"/>
@@ -2869,12 +3246,14 @@
           <w:lang w:val="en-GB"/>
         </w:rPr>
       </w:pPr>
+      <w:proofErr w:type="spellStart"/>
       <w:r>
         <w:rPr>
           <w:lang w:val="en-GB"/>
         </w:rPr>
         <w:t>DigitCase</w:t>
       </w:r>
+      <w:proofErr w:type="spellEnd"/>
       <w:r>
         <w:rPr>
           <w:lang w:val="en-GB"/>
@@ -2899,8 +3278,15 @@
           <w:lang w:val="en-GB"/>
         </w:rPr>
         <w:tab/>
+      </w:r>
+      <w:proofErr w:type="spellStart"/>
+      <w:r>
+        <w:rPr>
+          <w:lang w:val="en-GB"/>
+        </w:rPr>
         <w:t>TNum</w:t>
       </w:r>
+      <w:proofErr w:type="spellEnd"/>
       <w:r>
         <w:rPr>
           <w:lang w:val="en-GB"/>
@@ -3036,27 +3422,70 @@
           <w:lang w:val="en-GB"/>
         </w:rPr>
         <w:tab/>
+      </w:r>
+      <w:proofErr w:type="spellStart"/>
+      <w:r>
+        <w:rPr>
+          <w:lang w:val="en-GB"/>
+        </w:rPr>
         <w:t>TNum</w:t>
       </w:r>
-      <w:r>
-        <w:rPr>
-          <w:lang w:val="en-GB"/>
-        </w:rPr>
-        <w:tab/>
-      </w:r>
-      <w:r>
-        <w:rPr>
-          <w:lang w:val="en-GB"/>
-        </w:rPr>
-        <w:tab/>
-      </w:r>
-      <w:r>
-        <w:rPr>
-          <w:lang w:val="en-GB"/>
-        </w:rPr>
-        <w:tab/>
-        <w:t>// TNum = (prev digit*10) + currentDigit</w:t>
-      </w:r>
+      <w:proofErr w:type="spellEnd"/>
+      <w:r>
+        <w:rPr>
+          <w:lang w:val="en-GB"/>
+        </w:rPr>
+        <w:tab/>
+      </w:r>
+      <w:r>
+        <w:rPr>
+          <w:lang w:val="en-GB"/>
+        </w:rPr>
+        <w:tab/>
+      </w:r>
+      <w:r>
+        <w:rPr>
+          <w:lang w:val="en-GB"/>
+        </w:rPr>
+        <w:tab/>
+        <w:t xml:space="preserve">// </w:t>
+      </w:r>
+      <w:proofErr w:type="spellStart"/>
+      <w:r>
+        <w:rPr>
+          <w:lang w:val="en-GB"/>
+        </w:rPr>
+        <w:t>TNum</w:t>
+      </w:r>
+      <w:proofErr w:type="spellEnd"/>
+      <w:r>
+        <w:rPr>
+          <w:lang w:val="en-GB"/>
+        </w:rPr>
+        <w:t xml:space="preserve"> = (</w:t>
+      </w:r>
+      <w:proofErr w:type="spellStart"/>
+      <w:r>
+        <w:rPr>
+          <w:lang w:val="en-GB"/>
+        </w:rPr>
+        <w:t>prev</w:t>
+      </w:r>
+      <w:proofErr w:type="spellEnd"/>
+      <w:r>
+        <w:rPr>
+          <w:lang w:val="en-GB"/>
+        </w:rPr>
+        <w:t xml:space="preserve"> digit*10) + </w:t>
+      </w:r>
+      <w:proofErr w:type="spellStart"/>
+      <w:r>
+        <w:rPr>
+          <w:lang w:val="en-GB"/>
+        </w:rPr>
+        <w:t>currentDigit</w:t>
+      </w:r>
+      <w:proofErr w:type="spellEnd"/>
     </w:p>
     <w:p>
       <w:pPr>
@@ -3088,20 +3517,35 @@
           <w:lang w:val="en-GB"/>
         </w:rPr>
         <w:tab/>
+      </w:r>
+      <w:proofErr w:type="spellStart"/>
+      <w:r>
+        <w:rPr>
+          <w:lang w:val="en-GB"/>
+        </w:rPr>
         <w:t>In_char</w:t>
       </w:r>
-    </w:p>
-    <w:p>
-      <w:pPr>
-        <w:rPr>
-          <w:lang w:val="en-GB"/>
-        </w:rPr>
-      </w:pPr>
-      <w:r>
-        <w:rPr>
-          <w:lang w:val="en-GB"/>
-        </w:rPr>
-        <w:t>End_loop,</w:t>
+      <w:proofErr w:type="spellEnd"/>
+    </w:p>
+    <w:p>
+      <w:pPr>
+        <w:rPr>
+          <w:lang w:val="en-GB"/>
+        </w:rPr>
+      </w:pPr>
+      <w:proofErr w:type="spellStart"/>
+      <w:r>
+        <w:rPr>
+          <w:lang w:val="en-GB"/>
+        </w:rPr>
+        <w:t>End_loop</w:t>
+      </w:r>
+      <w:proofErr w:type="spellEnd"/>
+      <w:r>
+        <w:rPr>
+          <w:lang w:val="en-GB"/>
+        </w:rPr>
+        <w:t>,</w:t>
       </w:r>
       <w:r>
         <w:rPr>
@@ -3121,8 +3565,15 @@
           <w:lang w:val="en-GB"/>
         </w:rPr>
         <w:tab/>
+      </w:r>
+      <w:proofErr w:type="spellStart"/>
+      <w:r>
+        <w:rPr>
+          <w:lang w:val="en-GB"/>
+        </w:rPr>
         <w:t>minus_Flag</w:t>
       </w:r>
+      <w:proofErr w:type="spellEnd"/>
     </w:p>
     <w:p>
       <w:pPr>
@@ -3213,8 +3664,15 @@
           <w:lang w:val="en-GB"/>
         </w:rPr>
         <w:tab/>
+      </w:r>
+      <w:proofErr w:type="spellStart"/>
+      <w:r>
+        <w:rPr>
+          <w:lang w:val="en-GB"/>
+        </w:rPr>
         <w:t>TNum</w:t>
       </w:r>
+      <w:proofErr w:type="spellEnd"/>
     </w:p>
     <w:p>
       <w:pPr>
@@ -3298,8 +3756,15 @@
           <w:lang w:val="en-GB"/>
         </w:rPr>
         <w:tab/>
+      </w:r>
+      <w:proofErr w:type="spellStart"/>
+      <w:r>
+        <w:rPr>
+          <w:lang w:val="en-GB"/>
+        </w:rPr>
         <w:t>TNum</w:t>
       </w:r>
+      <w:proofErr w:type="spellEnd"/>
     </w:p>
     <w:p>
       <w:pPr>
@@ -3344,8 +3809,15 @@
           <w:lang w:val="en-GB"/>
         </w:rPr>
         <w:tab/>
+      </w:r>
+      <w:proofErr w:type="spellStart"/>
+      <w:r>
+        <w:rPr>
+          <w:lang w:val="en-GB"/>
+        </w:rPr>
         <w:t>TNum</w:t>
       </w:r>
+      <w:proofErr w:type="spellEnd"/>
     </w:p>
     <w:p>
       <w:pPr>
@@ -3377,8 +3849,15 @@
           <w:lang w:val="en-GB"/>
         </w:rPr>
         <w:tab/>
+      </w:r>
+      <w:proofErr w:type="spellStart"/>
+      <w:r>
+        <w:rPr>
+          <w:lang w:val="en-GB"/>
+        </w:rPr>
         <w:t>GetSignedInt</w:t>
       </w:r>
+      <w:proofErr w:type="spellEnd"/>
       <w:r>
         <w:rPr>
           <w:lang w:val="en-GB"/>
@@ -3572,8 +4051,15 @@
           <w:lang w:val="en-GB"/>
         </w:rPr>
         <w:tab/>
+      </w:r>
+      <w:proofErr w:type="spellStart"/>
+      <w:r>
+        <w:rPr>
+          <w:lang w:val="en-GB"/>
+        </w:rPr>
         <w:t>Num</w:t>
       </w:r>
+      <w:proofErr w:type="spellEnd"/>
     </w:p>
     <w:p>
       <w:pPr>
@@ -3744,29 +4230,41 @@
         </w:rPr>
         <w:tab/>
       </w:r>
+      <w:proofErr w:type="spellStart"/>
       <w:r>
         <w:t>putSignedInt</w:t>
       </w:r>
       <w:r>
         <w:t>t</w:t>
       </w:r>
-      <w:r>
-        <w:rPr>
-          <w:rtl/>
-        </w:rPr>
-        <w:tab/>
-      </w:r>
-      <w:r>
-        <w:tab/>
-      </w:r>
-      <w:r>
-        <w:t xml:space="preserve"> // PutUnsignedInt</w:t>
+      <w:proofErr w:type="spellEnd"/>
+      <w:r>
+        <w:rPr>
+          <w:rtl/>
+        </w:rPr>
+        <w:tab/>
+      </w:r>
+      <w:r>
+        <w:tab/>
+      </w:r>
+      <w:r>
+        <w:t xml:space="preserve"> // </w:t>
+      </w:r>
+      <w:proofErr w:type="spellStart"/>
+      <w:proofErr w:type="gramStart"/>
+      <w:r>
+        <w:t>PutUnsignedInt</w:t>
       </w:r>
       <w:r>
         <w:t>t</w:t>
       </w:r>
-      <w:r>
-        <w:t xml:space="preserve">(Num); </w:t>
+      <w:proofErr w:type="spellEnd"/>
+      <w:r>
+        <w:t>(</w:t>
+      </w:r>
+      <w:proofErr w:type="gramEnd"/>
+      <w:r>
+        <w:t xml:space="preserve">Num); </w:t>
       </w:r>
     </w:p>
     <w:p>
@@ -3808,12 +4306,14 @@
           <w:rtl/>
         </w:rPr>
       </w:pPr>
+      <w:proofErr w:type="spellStart"/>
       <w:r>
         <w:t>Num</w:t>
       </w:r>
       <w:r>
         <w:t>Minus</w:t>
       </w:r>
+      <w:proofErr w:type="spellEnd"/>
       <w:r>
         <w:t xml:space="preserve">, </w:t>
       </w:r>
@@ -3863,12 +4363,14 @@
           <w:rtl/>
         </w:rPr>
       </w:pPr>
+      <w:proofErr w:type="spellStart"/>
       <w:r>
         <w:t>putSignedInt</w:t>
       </w:r>
       <w:r>
         <w:t>t</w:t>
       </w:r>
+      <w:proofErr w:type="spellEnd"/>
       <w:r>
         <w:t xml:space="preserve">, </w:t>
       </w:r>
@@ -3909,13 +4411,34 @@
         <w:tab/>
       </w:r>
       <w:r>
-        <w:t xml:space="preserve"> // putSignedIn</w:t>
+        <w:t xml:space="preserve"> // </w:t>
+      </w:r>
+      <w:proofErr w:type="spellStart"/>
+      <w:proofErr w:type="gramStart"/>
+      <w:r>
+        <w:t>putSignedIn</w:t>
       </w:r>
       <w:r>
         <w:t>t</w:t>
       </w:r>
       <w:r>
-        <w:t xml:space="preserve">t(short signed int Tnum) { </w:t>
+        <w:t>t</w:t>
+      </w:r>
+      <w:proofErr w:type="spellEnd"/>
+      <w:r>
+        <w:t>(</w:t>
+      </w:r>
+      <w:proofErr w:type="gramEnd"/>
+      <w:r>
+        <w:t xml:space="preserve">short signed int </w:t>
+      </w:r>
+      <w:proofErr w:type="spellStart"/>
+      <w:r>
+        <w:t>Tnum</w:t>
+      </w:r>
+      <w:proofErr w:type="spellEnd"/>
+      <w:r>
+        <w:t xml:space="preserve">) { </w:t>
       </w:r>
     </w:p>
     <w:p>
@@ -3934,8 +4457,13 @@
         </w:rPr>
         <w:tab/>
       </w:r>
-      <w:r>
-        <w:t xml:space="preserve">Tnum </w:t>
+      <w:proofErr w:type="spellStart"/>
+      <w:r>
+        <w:t>Tnum</w:t>
+      </w:r>
+      <w:proofErr w:type="spellEnd"/>
+      <w:r>
+        <w:t xml:space="preserve"> </w:t>
       </w:r>
       <w:r>
         <w:rPr>
@@ -3998,23 +4526,36 @@
         </w:rPr>
         <w:tab/>
       </w:r>
-      <w:r>
-        <w:t xml:space="preserve">Ptr </w:t>
-      </w:r>
-      <w:r>
-        <w:rPr>
-          <w:rtl/>
-        </w:rPr>
-        <w:tab/>
-      </w:r>
-      <w:r>
-        <w:rPr>
-          <w:rtl/>
-        </w:rPr>
-        <w:tab/>
-      </w:r>
-      <w:r>
-        <w:t xml:space="preserve">// Ptr = @Power10Array </w:t>
+      <w:proofErr w:type="spellStart"/>
+      <w:r>
+        <w:t>Ptr</w:t>
+      </w:r>
+      <w:proofErr w:type="spellEnd"/>
+      <w:r>
+        <w:t xml:space="preserve"> </w:t>
+      </w:r>
+      <w:r>
+        <w:rPr>
+          <w:rtl/>
+        </w:rPr>
+        <w:tab/>
+      </w:r>
+      <w:r>
+        <w:rPr>
+          <w:rtl/>
+        </w:rPr>
+        <w:tab/>
+      </w:r>
+      <w:r>
+        <w:t xml:space="preserve">// </w:t>
+      </w:r>
+      <w:proofErr w:type="spellStart"/>
+      <w:r>
+        <w:t>Ptr</w:t>
+      </w:r>
+      <w:proofErr w:type="spellEnd"/>
+      <w:r>
+        <w:t xml:space="preserve"> = @Power10Array </w:t>
       </w:r>
     </w:p>
     <w:p>
@@ -4033,8 +4574,13 @@
         </w:rPr>
         <w:tab/>
       </w:r>
-      <w:r>
-        <w:t xml:space="preserve">It_count </w:t>
+      <w:proofErr w:type="spellStart"/>
+      <w:r>
+        <w:t>It_count</w:t>
+      </w:r>
+      <w:proofErr w:type="spellEnd"/>
+      <w:r>
+        <w:t xml:space="preserve"> </w:t>
       </w:r>
     </w:p>
     <w:p>
@@ -4069,7 +4615,23 @@
         <w:tab/>
       </w:r>
       <w:r>
-        <w:t xml:space="preserve">// Count = It_count; i.e. 4 in the case of 16 bits </w:t>
+        <w:t xml:space="preserve">// Count = </w:t>
+      </w:r>
+      <w:proofErr w:type="spellStart"/>
+      <w:r>
+        <w:t>It_</w:t>
+      </w:r>
+      <w:proofErr w:type="gramStart"/>
+      <w:r>
+        <w:t>count</w:t>
+      </w:r>
+      <w:proofErr w:type="spellEnd"/>
+      <w:r>
+        <w:t>;</w:t>
+      </w:r>
+      <w:proofErr w:type="gramEnd"/>
+      <w:r>
+        <w:t xml:space="preserve"> i.e. 4 in the case of 16 bits </w:t>
       </w:r>
     </w:p>
     <w:p>
@@ -4096,23 +4658,36 @@
         </w:rPr>
         <w:tab/>
       </w:r>
-      <w:r>
-        <w:t xml:space="preserve">TNum </w:t>
-      </w:r>
-      <w:r>
-        <w:rPr>
-          <w:rtl/>
-        </w:rPr>
-        <w:tab/>
-      </w:r>
-      <w:r>
-        <w:rPr>
-          <w:rtl/>
-        </w:rPr>
-        <w:tab/>
-      </w:r>
-      <w:r>
-        <w:t xml:space="preserve">// IF (TNum 0; Count--) </w:t>
+      <w:proofErr w:type="spellStart"/>
+      <w:r>
+        <w:t>TNum</w:t>
+      </w:r>
+      <w:proofErr w:type="spellEnd"/>
+      <w:r>
+        <w:t xml:space="preserve"> </w:t>
+      </w:r>
+      <w:r>
+        <w:rPr>
+          <w:rtl/>
+        </w:rPr>
+        <w:tab/>
+      </w:r>
+      <w:r>
+        <w:rPr>
+          <w:rtl/>
+        </w:rPr>
+        <w:tab/>
+      </w:r>
+      <w:r>
+        <w:t>// IF (</w:t>
+      </w:r>
+      <w:proofErr w:type="spellStart"/>
+      <w:r>
+        <w:t>TNum</w:t>
+      </w:r>
+      <w:proofErr w:type="spellEnd"/>
+      <w:r>
+        <w:t xml:space="preserve"> 0; Count--) </w:t>
       </w:r>
     </w:p>
     <w:p>
@@ -4178,8 +4753,12 @@
       </w:r>
       <w:r>
         <w:tab/>
+      </w:r>
+      <w:proofErr w:type="spellStart"/>
+      <w:r>
         <w:t>TNum</w:t>
       </w:r>
+      <w:proofErr w:type="spellEnd"/>
     </w:p>
     <w:p>
       <w:r>
@@ -4235,9 +4814,11 @@
       <w:r>
         <w:tab/>
       </w:r>
+      <w:proofErr w:type="spellStart"/>
       <w:r>
         <w:t>ProtoMinus</w:t>
       </w:r>
+      <w:proofErr w:type="spellEnd"/>
     </w:p>
     <w:p>
       <w:r>
@@ -4252,8 +4833,12 @@
       </w:r>
       <w:r>
         <w:tab/>
+      </w:r>
+      <w:proofErr w:type="spellStart"/>
+      <w:r>
         <w:t>Putc</w:t>
       </w:r>
+      <w:proofErr w:type="spellEnd"/>
     </w:p>
     <w:p>
       <w:r>
@@ -4268,8 +4853,12 @@
       </w:r>
       <w:r>
         <w:tab/>
+      </w:r>
+      <w:proofErr w:type="spellStart"/>
+      <w:r>
         <w:t>ForLoop</w:t>
       </w:r>
+      <w:proofErr w:type="spellEnd"/>
     </w:p>
     <w:p>
       <w:r>
@@ -4284,8 +4873,12 @@
       </w:r>
       <w:r>
         <w:tab/>
+      </w:r>
+      <w:proofErr w:type="spellStart"/>
+      <w:r>
         <w:t>TNum</w:t>
       </w:r>
+      <w:proofErr w:type="spellEnd"/>
     </w:p>
     <w:p>
       <w:r>
@@ -4304,8 +4897,13 @@
       </w:r>
     </w:p>
     <w:p>
-      <w:r>
-        <w:t>ForLoop,</w:t>
+      <w:proofErr w:type="spellStart"/>
+      <w:r>
+        <w:t>ForLoop</w:t>
+      </w:r>
+      <w:proofErr w:type="spellEnd"/>
+      <w:r>
+        <w:t>,</w:t>
       </w:r>
       <w:r>
         <w:tab/>
@@ -4347,8 +4945,13 @@
         </w:rPr>
         <w:tab/>
       </w:r>
-      <w:r>
-        <w:t xml:space="preserve">EndFor </w:t>
+      <w:proofErr w:type="spellStart"/>
+      <w:r>
+        <w:t>EndFor</w:t>
+      </w:r>
+      <w:proofErr w:type="spellEnd"/>
+      <w:r>
+        <w:t xml:space="preserve"> </w:t>
       </w:r>
       <w:r>
         <w:rPr>
@@ -4390,7 +4993,15 @@
         <w:tab/>
       </w:r>
       <w:r>
-        <w:t xml:space="preserve">// DO digit =0; </w:t>
+        <w:t>// DO digit =</w:t>
+      </w:r>
+      <w:proofErr w:type="gramStart"/>
+      <w:r>
+        <w:t>0;</w:t>
+      </w:r>
+      <w:proofErr w:type="gramEnd"/>
+      <w:r>
+        <w:t xml:space="preserve"> </w:t>
       </w:r>
     </w:p>
     <w:p>
@@ -4459,18 +5070,31 @@
         </w:rPr>
         <w:tab/>
       </w:r>
-      <w:r>
-        <w:t xml:space="preserve">ptr I </w:t>
-      </w:r>
-      <w:r>
-        <w:rPr>
-          <w:rtl/>
-        </w:rPr>
-        <w:tab/>
-      </w:r>
-      <w:r>
-        <w:tab/>
-        <w:t xml:space="preserve">// WHILE (Stripped - *Ptr &gt; 0) </w:t>
+      <w:proofErr w:type="spellStart"/>
+      <w:r>
+        <w:t>ptr</w:t>
+      </w:r>
+      <w:proofErr w:type="spellEnd"/>
+      <w:r>
+        <w:t xml:space="preserve"> I </w:t>
+      </w:r>
+      <w:r>
+        <w:rPr>
+          <w:rtl/>
+        </w:rPr>
+        <w:tab/>
+      </w:r>
+      <w:r>
+        <w:tab/>
+        <w:t>// WHILE (Stripped - *</w:t>
+      </w:r>
+      <w:proofErr w:type="spellStart"/>
+      <w:r>
+        <w:t>Ptr</w:t>
+      </w:r>
+      <w:proofErr w:type="spellEnd"/>
+      <w:r>
+        <w:t xml:space="preserve"> &gt; 0) </w:t>
       </w:r>
     </w:p>
     <w:p>
@@ -4552,8 +5176,13 @@
       <w:r>
         <w:tab/>
       </w:r>
-      <w:r>
-        <w:t xml:space="preserve">Outx // </w:t>
+      <w:proofErr w:type="spellStart"/>
+      <w:r>
+        <w:t>Outx</w:t>
+      </w:r>
+      <w:proofErr w:type="spellEnd"/>
+      <w:r>
+        <w:t xml:space="preserve"> // </w:t>
       </w:r>
     </w:p>
     <w:p>
@@ -4591,7 +5220,20 @@
       </w:r>
       <w:r>
         <w:tab/>
-        <w:t xml:space="preserve">// Stripped=Stripped - *Ptr; </w:t>
+        <w:t>// Stripped=Stripped - *</w:t>
+      </w:r>
+      <w:proofErr w:type="spellStart"/>
+      <w:proofErr w:type="gramStart"/>
+      <w:r>
+        <w:t>Ptr</w:t>
+      </w:r>
+      <w:proofErr w:type="spellEnd"/>
+      <w:r>
+        <w:t>;</w:t>
+      </w:r>
+      <w:proofErr w:type="gramEnd"/>
+      <w:r>
+        <w:t xml:space="preserve"> </w:t>
       </w:r>
     </w:p>
     <w:p>
@@ -4618,7 +5260,15 @@
       </w:r>
       <w:r>
         <w:tab/>
-        <w:t xml:space="preserve">// digit++; </w:t>
+        <w:t>// digit+</w:t>
+      </w:r>
+      <w:proofErr w:type="gramStart"/>
+      <w:r>
+        <w:t>+;</w:t>
+      </w:r>
+      <w:proofErr w:type="gramEnd"/>
+      <w:r>
+        <w:t xml:space="preserve"> </w:t>
       </w:r>
     </w:p>
     <w:p>
@@ -4642,17 +5292,30 @@
       </w:r>
       <w:r>
         <w:tab/>
-        <w:t xml:space="preserve">// OD; </w:t>
-      </w:r>
-    </w:p>
-    <w:p>
-      <w:pPr>
-        <w:rPr>
-          <w:rtl/>
-        </w:rPr>
-      </w:pPr>
-      <w:r>
-        <w:t>Outx,</w:t>
+        <w:t xml:space="preserve">// </w:t>
+      </w:r>
+      <w:proofErr w:type="gramStart"/>
+      <w:r>
+        <w:t>OD;</w:t>
+      </w:r>
+      <w:proofErr w:type="gramEnd"/>
+      <w:r>
+        <w:t xml:space="preserve"> </w:t>
+      </w:r>
+    </w:p>
+    <w:p>
+      <w:pPr>
+        <w:rPr>
+          <w:rtl/>
+        </w:rPr>
+      </w:pPr>
+      <w:proofErr w:type="spellStart"/>
+      <w:r>
+        <w:t>Outx</w:t>
+      </w:r>
+      <w:proofErr w:type="spellEnd"/>
+      <w:r>
+        <w:t>,</w:t>
       </w:r>
       <w:r>
         <w:tab/>
@@ -4692,8 +5355,12 @@
       </w:r>
       <w:r>
         <w:tab/>
+      </w:r>
+      <w:proofErr w:type="spellStart"/>
+      <w:r>
         <w:t>ascii_Offset</w:t>
       </w:r>
+      <w:proofErr w:type="spellEnd"/>
       <w:r>
         <w:tab/>
       </w:r>
@@ -4714,8 +5381,12 @@
       </w:r>
       <w:r>
         <w:tab/>
+      </w:r>
+      <w:proofErr w:type="spellStart"/>
+      <w:r>
         <w:t>Putc</w:t>
       </w:r>
+      <w:proofErr w:type="spellEnd"/>
       <w:r>
         <w:tab/>
       </w:r>
@@ -4739,20 +5410,43 @@
       </w:r>
       <w:r>
         <w:tab/>
-        <w:t xml:space="preserve">ptr </w:t>
-      </w:r>
-      <w:r>
-        <w:tab/>
-      </w:r>
-      <w:r>
-        <w:tab/>
-      </w:r>
-      <w:r>
-        <w:tab/>
-      </w:r>
-      <w:r>
-        <w:tab/>
-        <w:t xml:space="preserve">// ptr++; </w:t>
+      </w:r>
+      <w:proofErr w:type="spellStart"/>
+      <w:r>
+        <w:t>ptr</w:t>
+      </w:r>
+      <w:proofErr w:type="spellEnd"/>
+      <w:r>
+        <w:t xml:space="preserve"> </w:t>
+      </w:r>
+      <w:r>
+        <w:tab/>
+      </w:r>
+      <w:r>
+        <w:tab/>
+      </w:r>
+      <w:r>
+        <w:tab/>
+      </w:r>
+      <w:r>
+        <w:tab/>
+        <w:t xml:space="preserve">// </w:t>
+      </w:r>
+      <w:proofErr w:type="spellStart"/>
+      <w:r>
+        <w:t>ptr</w:t>
+      </w:r>
+      <w:proofErr w:type="spellEnd"/>
+      <w:r>
+        <w:t>+</w:t>
+      </w:r>
+      <w:proofErr w:type="gramStart"/>
+      <w:r>
+        <w:t>+;</w:t>
+      </w:r>
+      <w:proofErr w:type="gramEnd"/>
+      <w:r>
+        <w:t xml:space="preserve"> </w:t>
       </w:r>
     </w:p>
     <w:p>
@@ -4777,7 +5471,15 @@
       </w:r>
       <w:r>
         <w:tab/>
-        <w:t xml:space="preserve">// Count--; </w:t>
+        <w:t>// Count-</w:t>
+      </w:r>
+      <w:proofErr w:type="gramStart"/>
+      <w:r>
+        <w:t>-;</w:t>
+      </w:r>
+      <w:proofErr w:type="gramEnd"/>
+      <w:r>
+        <w:t xml:space="preserve"> </w:t>
       </w:r>
     </w:p>
     <w:p>
@@ -4842,27 +5544,44 @@
       </w:r>
       <w:r>
         <w:tab/>
+      </w:r>
+      <w:proofErr w:type="spellStart"/>
+      <w:r>
         <w:t>ForLoop</w:t>
       </w:r>
-      <w:r>
-        <w:tab/>
-      </w:r>
-      <w:r>
-        <w:tab/>
-      </w:r>
-      <w:r>
-        <w:tab/>
-        <w:t xml:space="preserve"> // OD; </w:t>
-      </w:r>
-    </w:p>
-    <w:p>
-      <w:pPr>
-        <w:rPr>
-          <w:rtl/>
-        </w:rPr>
-      </w:pPr>
-      <w:r>
-        <w:t xml:space="preserve">EndFor, </w:t>
+      <w:proofErr w:type="spellEnd"/>
+      <w:r>
+        <w:tab/>
+      </w:r>
+      <w:r>
+        <w:tab/>
+      </w:r>
+      <w:r>
+        <w:tab/>
+        <w:t xml:space="preserve"> // </w:t>
+      </w:r>
+      <w:proofErr w:type="gramStart"/>
+      <w:r>
+        <w:t>OD;</w:t>
+      </w:r>
+      <w:proofErr w:type="gramEnd"/>
+      <w:r>
+        <w:t xml:space="preserve"> </w:t>
+      </w:r>
+    </w:p>
+    <w:p>
+      <w:pPr>
+        <w:rPr>
+          <w:rtl/>
+        </w:rPr>
+      </w:pPr>
+      <w:proofErr w:type="spellStart"/>
+      <w:r>
+        <w:t>EndFor</w:t>
+      </w:r>
+      <w:proofErr w:type="spellEnd"/>
+      <w:r>
+        <w:t xml:space="preserve">, </w:t>
       </w:r>
       <w:r>
         <w:rPr>
@@ -4906,7 +5625,14 @@
       </w:r>
       <w:r>
         <w:tab/>
-        <w:t xml:space="preserve">ascii_Offset </w:t>
+      </w:r>
+      <w:proofErr w:type="spellStart"/>
+      <w:r>
+        <w:t>ascii_Offset</w:t>
+      </w:r>
+      <w:proofErr w:type="spellEnd"/>
+      <w:r>
+        <w:t xml:space="preserve"> </w:t>
       </w:r>
       <w:r>
         <w:tab/>
@@ -4925,17 +5651,29 @@
       </w:r>
       <w:r>
         <w:tab/>
+      </w:r>
+      <w:proofErr w:type="spellStart"/>
+      <w:r>
         <w:t>Putc</w:t>
       </w:r>
-      <w:r>
-        <w:tab/>
-      </w:r>
-      <w:r>
-        <w:tab/>
-      </w:r>
-      <w:r>
-        <w:tab/>
-        <w:t xml:space="preserve"> // Output(last digit); </w:t>
+      <w:proofErr w:type="spellEnd"/>
+      <w:r>
+        <w:tab/>
+      </w:r>
+      <w:r>
+        <w:tab/>
+      </w:r>
+      <w:r>
+        <w:tab/>
+        <w:t xml:space="preserve"> // </w:t>
+      </w:r>
+      <w:proofErr w:type="gramStart"/>
+      <w:r>
+        <w:t>Output(</w:t>
+      </w:r>
+      <w:proofErr w:type="gramEnd"/>
+      <w:r>
+        <w:t xml:space="preserve">last digit); </w:t>
       </w:r>
     </w:p>
     <w:p>
@@ -4988,11 +5726,15 @@
       </w:r>
       <w:r>
         <w:tab/>
+      </w:r>
+      <w:proofErr w:type="spellStart"/>
+      <w:r>
         <w:t>putSignedInt</w:t>
       </w:r>
       <w:r>
         <w:t>t</w:t>
       </w:r>
+      <w:proofErr w:type="spellEnd"/>
       <w:r>
         <w:t xml:space="preserve"> I </w:t>
       </w:r>
@@ -5003,16 +5745,29 @@
         <w:tab/>
       </w:r>
       <w:r>
-        <w:t xml:space="preserve">// return; } // </w:t>
-      </w:r>
-    </w:p>
-    <w:p>
-      <w:r>
-        <w:t>// putSignedInt</w:t>
+        <w:t>// return</w:t>
+      </w:r>
+      <w:proofErr w:type="gramStart"/>
+      <w:r>
+        <w:t>; }</w:t>
+      </w:r>
+      <w:proofErr w:type="gramEnd"/>
+      <w:r>
+        <w:t xml:space="preserve"> // </w:t>
+      </w:r>
+    </w:p>
+    <w:p>
+      <w:r>
+        <w:t xml:space="preserve">// </w:t>
+      </w:r>
+      <w:proofErr w:type="spellStart"/>
+      <w:r>
+        <w:t>putSignedInt</w:t>
       </w:r>
       <w:r>
         <w:t>t</w:t>
       </w:r>
+      <w:proofErr w:type="spellEnd"/>
       <w:r>
         <w:t xml:space="preserve"> data </w:t>
       </w:r>
@@ -5038,8 +5793,13 @@
       </w:r>
     </w:p>
     <w:p>
-      <w:r>
-        <w:t xml:space="preserve">ascii_Offset, </w:t>
+      <w:proofErr w:type="spellStart"/>
+      <w:r>
+        <w:t>ascii_Offset</w:t>
+      </w:r>
+      <w:proofErr w:type="spellEnd"/>
+      <w:r>
+        <w:t xml:space="preserve">, </w:t>
       </w:r>
       <w:r>
         <w:rPr>
@@ -5071,1374 +5831,132 @@
           <w:sz w:val="8"/>
           <w:szCs w:val="8"/>
         </w:rPr>
-        <w:t>digit to ascii representation offset Stripped, DEC 0 // +ve value of TNum //</w:t>
-      </w:r>
-      <w:r>
-        <w:t xml:space="preserve"> </w:t>
-      </w:r>
-    </w:p>
-    <w:p>
-      <w:pPr>
-        <w:rPr>
-          <w:rtl/>
-        </w:rPr>
-      </w:pPr>
-      <w:r>
-        <w:t xml:space="preserve">Minus1, </w:t>
-      </w:r>
-      <w:r>
-        <w:rPr>
-          <w:rtl/>
-        </w:rPr>
-        <w:tab/>
-      </w:r>
-      <w:r>
-        <w:rPr>
-          <w:rtl/>
-        </w:rPr>
-        <w:tab/>
-      </w:r>
-      <w:r>
-        <w:t xml:space="preserve">DEC -1 </w:t>
-      </w:r>
-    </w:p>
-    <w:p>
-      <w:pPr>
-        <w:rPr>
-          <w:rtl/>
-        </w:rPr>
-      </w:pPr>
-      <w:r>
-        <w:t xml:space="preserve">count, </w:t>
-      </w:r>
-      <w:r>
-        <w:tab/>
-      </w:r>
-      <w:r>
-        <w:tab/>
-      </w:r>
-      <w:r>
-        <w:tab/>
-        <w:t xml:space="preserve">DEC 0 </w:t>
-      </w:r>
-    </w:p>
-    <w:p>
-      <w:r>
-        <w:t xml:space="preserve">It_count , </w:t>
-      </w:r>
-      <w:r>
-        <w:tab/>
-      </w:r>
-      <w:r>
-        <w:tab/>
-        <w:t xml:space="preserve">DEC 4 </w:t>
-      </w:r>
-      <w:r>
-        <w:tab/>
-      </w:r>
-      <w:r>
-        <w:tab/>
-      </w:r>
-      <w:r>
-        <w:tab/>
-      </w:r>
-      <w:r>
-        <w:tab/>
-      </w:r>
-      <w:r>
-        <w:t xml:space="preserve">// loop count (for 16 bit integer) </w:t>
-      </w:r>
-    </w:p>
-    <w:p>
-      <w:r>
-        <w:t xml:space="preserve">Power10Ptr, </w:t>
-      </w:r>
-      <w:r>
-        <w:tab/>
-      </w:r>
-      <w:r>
-        <w:tab/>
-        <w:t>HEX</w:t>
-      </w:r>
-      <w:r>
-        <w:tab/>
-        <w:t xml:space="preserve">100 </w:t>
-      </w:r>
-      <w:r>
-        <w:tab/>
-      </w:r>
-      <w:r>
-        <w:tab/>
-      </w:r>
-      <w:r>
-        <w:tab/>
-        <w:t xml:space="preserve">// @Power10Array </w:t>
-      </w:r>
-    </w:p>
-    <w:p>
-      <w:r>
-        <w:t xml:space="preserve">ptr, </w:t>
-      </w:r>
-      <w:r>
-        <w:tab/>
-      </w:r>
-      <w:r>
-        <w:tab/>
-      </w:r>
-      <w:r>
-        <w:tab/>
-        <w:t>HEX</w:t>
-      </w:r>
-      <w:r>
-        <w:tab/>
-        <w:t xml:space="preserve">0 </w:t>
-      </w:r>
-      <w:r>
-        <w:tab/>
-      </w:r>
-      <w:r>
-        <w:tab/>
-      </w:r>
-      <w:r>
-        <w:tab/>
-      </w:r>
-      <w:r>
-        <w:tab/>
-        <w:t xml:space="preserve">// // </w:t>
-      </w:r>
-    </w:p>
-    <w:p>
-      <w:pPr>
-        <w:rPr>
-          <w:lang w:val="en-GB"/>
-        </w:rPr>
-      </w:pPr>
-      <w:r>
-        <w:rPr>
-          <w:lang w:val="en-GB"/>
-        </w:rPr>
-        <w:lastRenderedPageBreak/>
-        <w:t>// GetSignedInt Data</w:t>
-      </w:r>
-    </w:p>
-    <w:p>
-      <w:pPr>
-        <w:rPr>
-          <w:lang w:val="en-GB"/>
-        </w:rPr>
-      </w:pPr>
-      <w:r>
-        <w:rPr>
-          <w:lang w:val="en-GB"/>
-        </w:rPr>
-        <w:t xml:space="preserve">minusMinusASCII, </w:t>
-      </w:r>
-      <w:r>
-        <w:rPr>
-          <w:lang w:val="en-GB"/>
-        </w:rPr>
-        <w:tab/>
-        <w:t>HEX -2D</w:t>
-      </w:r>
-    </w:p>
-    <w:p>
-      <w:pPr>
-        <w:rPr>
-          <w:lang w:val="en-GB"/>
-        </w:rPr>
-      </w:pPr>
-      <w:r>
-        <w:rPr>
-          <w:lang w:val="en-GB"/>
-        </w:rPr>
-        <w:t>OperatorFlag,</w:t>
-      </w:r>
-      <w:r>
-        <w:rPr>
-          <w:lang w:val="en-GB"/>
-        </w:rPr>
-        <w:tab/>
-      </w:r>
-      <w:r>
-        <w:rPr>
-          <w:lang w:val="en-GB"/>
-        </w:rPr>
-        <w:tab/>
-        <w:t>DEC  0</w:t>
-      </w:r>
-    </w:p>
-    <w:p>
-      <w:pPr>
-        <w:rPr>
-          <w:lang w:val="en-GB"/>
-        </w:rPr>
-      </w:pPr>
-      <w:r>
-        <w:rPr>
-          <w:lang w:val="en-GB"/>
-        </w:rPr>
-        <w:t>minus_Flag,</w:t>
-      </w:r>
-      <w:r>
-        <w:rPr>
-          <w:lang w:val="en-GB"/>
-        </w:rPr>
-        <w:tab/>
-      </w:r>
-      <w:r>
-        <w:rPr>
-          <w:lang w:val="en-GB"/>
-        </w:rPr>
-        <w:tab/>
-        <w:t>DEC  0</w:t>
-      </w:r>
-    </w:p>
-    <w:p>
-      <w:pPr>
-        <w:rPr>
-          <w:lang w:val="en-GB"/>
-        </w:rPr>
-      </w:pPr>
-      <w:r>
-        <w:rPr>
-          <w:lang w:val="en-GB"/>
-        </w:rPr>
-        <w:t>FlagOn,</w:t>
-      </w:r>
-      <w:r>
-        <w:rPr>
-          <w:lang w:val="en-GB"/>
-        </w:rPr>
-        <w:tab/>
-      </w:r>
-      <w:r>
-        <w:rPr>
-          <w:lang w:val="en-GB"/>
-        </w:rPr>
-        <w:tab/>
-      </w:r>
-      <w:r>
-        <w:rPr>
-          <w:lang w:val="en-GB"/>
-        </w:rPr>
-        <w:tab/>
-        <w:t>DEC  1</w:t>
-      </w:r>
-    </w:p>
-    <w:p>
-      <w:pPr>
-        <w:rPr>
-          <w:lang w:val="en-GB"/>
-        </w:rPr>
-      </w:pPr>
-      <w:r>
-        <w:rPr>
-          <w:lang w:val="en-GB"/>
-        </w:rPr>
-        <w:t>FlagOff,</w:t>
-      </w:r>
-      <w:r>
-        <w:rPr>
-          <w:lang w:val="en-GB"/>
-        </w:rPr>
-        <w:tab/>
-      </w:r>
-      <w:r>
-        <w:rPr>
-          <w:lang w:val="en-GB"/>
-        </w:rPr>
-        <w:tab/>
-        <w:t>DEC  0</w:t>
-      </w:r>
-    </w:p>
-    <w:p>
-      <w:pPr>
-        <w:rPr>
-          <w:lang w:val="en-GB"/>
-        </w:rPr>
-      </w:pPr>
-      <w:r>
-        <w:rPr>
-          <w:lang w:val="en-GB"/>
-        </w:rPr>
-        <w:t>// GetOperatorData</w:t>
-      </w:r>
-    </w:p>
-    <w:p>
-      <w:pPr>
-        <w:rPr>
-          <w:lang w:val="en-GB"/>
-        </w:rPr>
-      </w:pPr>
-      <w:r>
-        <w:rPr>
-          <w:lang w:val="en-GB"/>
-        </w:rPr>
-        <w:t>TOperator,</w:t>
-      </w:r>
-      <w:r>
-        <w:rPr>
-          <w:lang w:val="en-GB"/>
-        </w:rPr>
-        <w:tab/>
-      </w:r>
-      <w:r>
-        <w:rPr>
-          <w:lang w:val="en-GB"/>
-        </w:rPr>
-        <w:tab/>
-        <w:t>DEC  0</w:t>
-      </w:r>
-    </w:p>
-    <w:p>
-      <w:pPr>
-        <w:rPr>
-          <w:lang w:val="en-GB" w:bidi="he-IL"/>
-        </w:rPr>
-      </w:pPr>
-      <w:r>
-        <w:rPr>
-          <w:lang w:val="en-GB"/>
-        </w:rPr>
-        <w:t>Mul,</w:t>
-      </w:r>
-      <w:r>
-        <w:rPr>
-          <w:lang w:val="en-GB"/>
-        </w:rPr>
-        <w:tab/>
-      </w:r>
-      <w:r>
-        <w:rPr>
-          <w:lang w:val="en-GB"/>
-        </w:rPr>
-        <w:tab/>
-      </w:r>
-      <w:r>
-        <w:rPr>
-          <w:lang w:val="en-GB"/>
-        </w:rPr>
-        <w:tab/>
-        <w:t>HEX 2A</w:t>
-      </w:r>
-    </w:p>
-    <w:p>
-      <w:pPr>
-        <w:rPr>
-          <w:lang w:val="en-GB"/>
-        </w:rPr>
-      </w:pPr>
-      <w:r>
-        <w:rPr>
-          <w:lang w:val="en-GB"/>
-        </w:rPr>
-        <w:t>Minus,</w:t>
-      </w:r>
-      <w:r>
-        <w:rPr>
-          <w:lang w:val="en-GB"/>
-        </w:rPr>
-        <w:tab/>
-      </w:r>
-      <w:r>
-        <w:rPr>
-          <w:lang w:val="en-GB"/>
-        </w:rPr>
-        <w:tab/>
-      </w:r>
-      <w:r>
-        <w:rPr>
-          <w:lang w:val="en-GB"/>
-        </w:rPr>
-        <w:tab/>
-        <w:t>HEX  2D</w:t>
-      </w:r>
-    </w:p>
-    <w:p>
-      <w:pPr>
-        <w:rPr>
-          <w:lang w:val="en-GB"/>
-        </w:rPr>
-      </w:pPr>
-      <w:r>
-        <w:rPr>
-          <w:lang w:val="en-GB"/>
-        </w:rPr>
-        <w:t>Plus,</w:t>
-      </w:r>
-      <w:r>
-        <w:rPr>
-          <w:lang w:val="en-GB"/>
-        </w:rPr>
-        <w:tab/>
-      </w:r>
-      <w:r>
-        <w:rPr>
-          <w:lang w:val="en-GB"/>
-        </w:rPr>
-        <w:tab/>
-      </w:r>
-      <w:r>
-        <w:rPr>
-          <w:lang w:val="en-GB"/>
-        </w:rPr>
-        <w:tab/>
-        <w:t>HEX  2B</w:t>
-      </w:r>
-    </w:p>
-    <w:p>
-      <w:pPr>
-        <w:rPr>
-          <w:lang w:val="en-GB"/>
-        </w:rPr>
-      </w:pPr>
-      <w:r>
-        <w:rPr>
-          <w:lang w:val="en-GB"/>
-        </w:rPr>
-        <w:t>Div,</w:t>
-      </w:r>
-      <w:r>
-        <w:rPr>
-          <w:lang w:val="en-GB"/>
-        </w:rPr>
-        <w:tab/>
-      </w:r>
-      <w:r>
-        <w:rPr>
-          <w:lang w:val="en-GB"/>
-        </w:rPr>
-        <w:tab/>
-      </w:r>
-      <w:r>
-        <w:rPr>
-          <w:lang w:val="en-GB"/>
-        </w:rPr>
-        <w:tab/>
-        <w:t>HEX  2F</w:t>
-      </w:r>
-    </w:p>
-    <w:p>
-      <w:pPr>
-        <w:rPr>
-          <w:lang w:val="en-GB"/>
-        </w:rPr>
-      </w:pPr>
-      <w:r>
-        <w:rPr>
-          <w:lang w:val="en-GB"/>
-        </w:rPr>
-        <w:t>ProtoMul,</w:t>
-      </w:r>
-      <w:r>
-        <w:rPr>
-          <w:lang w:val="en-GB"/>
-        </w:rPr>
-        <w:tab/>
-      </w:r>
-      <w:r>
-        <w:rPr>
-          <w:lang w:val="en-GB"/>
-        </w:rPr>
-        <w:tab/>
-        <w:t>HEX 2A</w:t>
-      </w:r>
-      <w:r>
-        <w:rPr>
-          <w:lang w:val="en-GB"/>
-        </w:rPr>
-        <w:tab/>
-      </w:r>
-      <w:r>
-        <w:rPr>
-          <w:lang w:val="en-GB"/>
-        </w:rPr>
-        <w:tab/>
-        <w:t>// Prototype will reassign */+- to the original.</w:t>
-      </w:r>
-    </w:p>
-    <w:p>
-      <w:pPr>
-        <w:rPr>
-          <w:lang w:val="en-GB"/>
-        </w:rPr>
-      </w:pPr>
-      <w:r>
-        <w:rPr>
-          <w:lang w:val="en-GB"/>
-        </w:rPr>
-        <w:t>ProtoMinus,</w:t>
-      </w:r>
-      <w:r>
-        <w:rPr>
-          <w:lang w:val="en-GB"/>
-        </w:rPr>
-        <w:tab/>
-      </w:r>
-      <w:r>
-        <w:rPr>
-          <w:lang w:val="en-GB"/>
-        </w:rPr>
-        <w:tab/>
-        <w:t>HEX  2D</w:t>
-      </w:r>
-    </w:p>
-    <w:p>
-      <w:pPr>
-        <w:rPr>
-          <w:lang w:val="en-GB"/>
-        </w:rPr>
-      </w:pPr>
-      <w:r>
-        <w:rPr>
-          <w:lang w:val="en-GB"/>
-        </w:rPr>
-        <w:t>ProtoPlus,</w:t>
-      </w:r>
-      <w:r>
-        <w:rPr>
-          <w:lang w:val="en-GB"/>
-        </w:rPr>
-        <w:tab/>
-      </w:r>
-      <w:r>
-        <w:rPr>
-          <w:lang w:val="en-GB"/>
-        </w:rPr>
-        <w:tab/>
-        <w:t>HEX  2B</w:t>
-      </w:r>
-    </w:p>
-    <w:p>
-      <w:pPr>
-        <w:rPr>
-          <w:lang w:val="en-GB"/>
-        </w:rPr>
-      </w:pPr>
-      <w:r>
-        <w:rPr>
-          <w:lang w:val="en-GB"/>
-        </w:rPr>
-        <w:t>ProtoDiv,</w:t>
-      </w:r>
-      <w:r>
-        <w:rPr>
-          <w:lang w:val="en-GB"/>
-        </w:rPr>
-        <w:tab/>
-      </w:r>
-      <w:r>
-        <w:rPr>
-          <w:lang w:val="en-GB"/>
-        </w:rPr>
-        <w:tab/>
-        <w:t>HEX  2F</w:t>
-      </w:r>
-    </w:p>
-    <w:p>
-      <w:pPr>
-        <w:rPr>
-          <w:lang w:val="en-GB"/>
-        </w:rPr>
-      </w:pPr>
-      <w:r>
-        <w:rPr>
-          <w:lang w:val="en-GB"/>
-        </w:rPr>
-        <w:t>//GetUnsignedInt Data</w:t>
-      </w:r>
-    </w:p>
-    <w:p>
-      <w:pPr>
-        <w:rPr>
-          <w:lang w:val="en-GB"/>
-        </w:rPr>
-      </w:pPr>
-      <w:r>
-        <w:rPr>
-          <w:lang w:val="en-GB"/>
-        </w:rPr>
-        <w:t>TNum,</w:t>
-      </w:r>
-      <w:r>
-        <w:rPr>
-          <w:lang w:val="en-GB"/>
-        </w:rPr>
-        <w:tab/>
-      </w:r>
-      <w:r>
-        <w:rPr>
-          <w:lang w:val="en-GB"/>
-        </w:rPr>
-        <w:tab/>
-      </w:r>
-      <w:r>
-        <w:rPr>
-          <w:lang w:val="en-GB"/>
-        </w:rPr>
-        <w:tab/>
-        <w:t>DEC  0</w:t>
-      </w:r>
-    </w:p>
-    <w:p>
-      <w:pPr>
-        <w:rPr>
-          <w:lang w:val="en-GB"/>
-        </w:rPr>
-      </w:pPr>
-      <w:r>
-        <w:rPr>
-          <w:lang w:val="en-GB"/>
-        </w:rPr>
-        <w:t>Cc,</w:t>
-      </w:r>
-      <w:r>
-        <w:rPr>
-          <w:lang w:val="en-GB"/>
-        </w:rPr>
-        <w:tab/>
-      </w:r>
-      <w:r>
-        <w:rPr>
-          <w:lang w:val="en-GB"/>
-        </w:rPr>
-        <w:tab/>
-      </w:r>
-      <w:r>
-        <w:rPr>
-          <w:lang w:val="en-GB"/>
-        </w:rPr>
-        <w:tab/>
-        <w:t>DEC  0</w:t>
-      </w:r>
-    </w:p>
-    <w:p>
-      <w:pPr>
-        <w:rPr>
-          <w:lang w:val="en-GB"/>
-        </w:rPr>
-      </w:pPr>
-      <w:r>
-        <w:rPr>
-          <w:lang w:val="en-GB"/>
-        </w:rPr>
-        <w:t>mASCII_zero,</w:t>
-      </w:r>
-      <w:r>
-        <w:rPr>
-          <w:lang w:val="en-GB"/>
-        </w:rPr>
-        <w:tab/>
-      </w:r>
-      <w:r>
-        <w:rPr>
-          <w:lang w:val="en-GB"/>
-        </w:rPr>
-        <w:tab/>
-        <w:t>HEX  -30</w:t>
-      </w:r>
-    </w:p>
-    <w:p>
-      <w:pPr>
-        <w:rPr>
-          <w:lang w:val="en-GB"/>
-        </w:rPr>
-      </w:pPr>
-      <w:r>
-        <w:rPr>
-          <w:lang w:val="en-GB"/>
-        </w:rPr>
-        <w:t>minusCReturn,</w:t>
-      </w:r>
-      <w:r>
-        <w:rPr>
-          <w:lang w:val="en-GB"/>
-        </w:rPr>
-        <w:tab/>
-      </w:r>
-      <w:r>
-        <w:rPr>
-          <w:lang w:val="en-GB"/>
-        </w:rPr>
-        <w:tab/>
-        <w:t>HEX</w:t>
-      </w:r>
-      <w:r>
-        <w:rPr>
-          <w:lang w:val="en-GB"/>
-        </w:rPr>
-        <w:tab/>
-        <w:t>-D</w:t>
-      </w:r>
-    </w:p>
-    <w:p>
-      <w:pPr>
-        <w:rPr>
-          <w:lang w:val="en-GB"/>
-        </w:rPr>
-      </w:pPr>
-      <w:r>
-        <w:rPr>
-          <w:lang w:val="en-GB"/>
-        </w:rPr>
-        <w:t>MultBy10,</w:t>
-      </w:r>
-      <w:r>
-        <w:rPr>
-          <w:lang w:val="en-GB"/>
-        </w:rPr>
-        <w:tab/>
-      </w:r>
-      <w:r>
-        <w:rPr>
-          <w:lang w:val="en-GB"/>
-        </w:rPr>
-        <w:tab/>
-        <w:t>HEX</w:t>
-      </w:r>
-      <w:r>
-        <w:rPr>
-          <w:lang w:val="en-GB"/>
-        </w:rPr>
-        <w:tab/>
-        <w:t>0</w:t>
-      </w:r>
-    </w:p>
-    <w:p>
-      <w:pPr>
-        <w:rPr>
-          <w:lang w:val="en-GB"/>
-        </w:rPr>
-      </w:pPr>
-      <w:r>
-        <w:rPr>
-          <w:lang w:val="en-GB"/>
-        </w:rPr>
-        <w:tab/>
-      </w:r>
-      <w:r>
-        <w:rPr>
-          <w:lang w:val="en-GB"/>
-        </w:rPr>
-        <w:tab/>
-      </w:r>
-      <w:r>
-        <w:rPr>
-          <w:lang w:val="en-GB"/>
-        </w:rPr>
-        <w:tab/>
-        <w:t>CLE</w:t>
-      </w:r>
-    </w:p>
-    <w:p>
-      <w:pPr>
-        <w:rPr>
-          <w:lang w:val="en-GB"/>
-        </w:rPr>
-      </w:pPr>
-      <w:r>
-        <w:rPr>
-          <w:lang w:val="en-GB"/>
-        </w:rPr>
-        <w:tab/>
-      </w:r>
-      <w:r>
-        <w:rPr>
-          <w:lang w:val="en-GB"/>
-        </w:rPr>
-        <w:tab/>
-      </w:r>
-      <w:r>
-        <w:rPr>
-          <w:lang w:val="en-GB"/>
-        </w:rPr>
-        <w:tab/>
-        <w:t>CIL</w:t>
-      </w:r>
-    </w:p>
-    <w:p>
-      <w:pPr>
-        <w:rPr>
-          <w:lang w:val="en-GB"/>
-        </w:rPr>
-      </w:pPr>
-      <w:r>
-        <w:rPr>
-          <w:lang w:val="en-GB"/>
-        </w:rPr>
-        <w:tab/>
-      </w:r>
-      <w:r>
-        <w:rPr>
-          <w:lang w:val="en-GB"/>
-        </w:rPr>
-        <w:tab/>
-      </w:r>
-      <w:r>
-        <w:rPr>
-          <w:lang w:val="en-GB"/>
-        </w:rPr>
-        <w:tab/>
-        <w:t>STA</w:t>
-      </w:r>
-      <w:r>
-        <w:rPr>
-          <w:lang w:val="en-GB"/>
-        </w:rPr>
-        <w:tab/>
-        <w:t>tmp</w:t>
-      </w:r>
-    </w:p>
-    <w:p>
-      <w:pPr>
-        <w:rPr>
-          <w:lang w:val="en-GB"/>
-        </w:rPr>
-      </w:pPr>
-      <w:r>
-        <w:rPr>
-          <w:lang w:val="en-GB"/>
-        </w:rPr>
-        <w:tab/>
-      </w:r>
-      <w:r>
-        <w:rPr>
-          <w:lang w:val="en-GB"/>
-        </w:rPr>
-        <w:tab/>
-      </w:r>
-      <w:r>
-        <w:rPr>
-          <w:lang w:val="en-GB"/>
-        </w:rPr>
-        <w:tab/>
-        <w:t>CIL</w:t>
-      </w:r>
-    </w:p>
-    <w:p>
-      <w:pPr>
-        <w:rPr>
-          <w:lang w:val="en-GB"/>
-        </w:rPr>
-      </w:pPr>
-      <w:r>
-        <w:rPr>
-          <w:lang w:val="en-GB"/>
-        </w:rPr>
-        <w:tab/>
-      </w:r>
-      <w:r>
-        <w:rPr>
-          <w:lang w:val="en-GB"/>
-        </w:rPr>
-        <w:tab/>
-      </w:r>
-      <w:r>
-        <w:rPr>
-          <w:lang w:val="en-GB"/>
-        </w:rPr>
-        <w:tab/>
-        <w:t>CIL</w:t>
-      </w:r>
-    </w:p>
-    <w:p>
-      <w:pPr>
-        <w:rPr>
-          <w:lang w:val="en-GB"/>
-        </w:rPr>
-      </w:pPr>
-      <w:r>
-        <w:rPr>
-          <w:lang w:val="en-GB"/>
-        </w:rPr>
-        <w:tab/>
-      </w:r>
-      <w:r>
-        <w:rPr>
-          <w:lang w:val="en-GB"/>
-        </w:rPr>
-        <w:tab/>
-      </w:r>
-      <w:r>
-        <w:rPr>
-          <w:lang w:val="en-GB"/>
-        </w:rPr>
-        <w:tab/>
-        <w:t>ADD</w:t>
-      </w:r>
-      <w:r>
-        <w:rPr>
-          <w:lang w:val="en-GB"/>
-        </w:rPr>
-        <w:tab/>
-        <w:t>tmp</w:t>
-      </w:r>
-    </w:p>
-    <w:p>
-      <w:pPr>
-        <w:rPr>
-          <w:lang w:val="en-GB"/>
-        </w:rPr>
-      </w:pPr>
-      <w:r>
-        <w:rPr>
-          <w:lang w:val="en-GB"/>
-        </w:rPr>
-        <w:tab/>
-      </w:r>
-      <w:r>
-        <w:rPr>
-          <w:lang w:val="en-GB"/>
-        </w:rPr>
-        <w:tab/>
-      </w:r>
-      <w:r>
-        <w:rPr>
-          <w:lang w:val="en-GB"/>
-        </w:rPr>
-        <w:tab/>
-        <w:t>BUN</w:t>
-      </w:r>
-      <w:r>
-        <w:rPr>
-          <w:lang w:val="en-GB"/>
-        </w:rPr>
-        <w:tab/>
-        <w:t>MultBy10 I</w:t>
-      </w:r>
-    </w:p>
-    <w:p>
-      <w:pPr>
-        <w:rPr>
-          <w:lang w:val="en-GB"/>
-        </w:rPr>
-      </w:pPr>
-      <w:r>
-        <w:rPr>
-          <w:lang w:val="en-GB"/>
-        </w:rPr>
-        <w:t>// MultBy10 data</w:t>
-      </w:r>
-    </w:p>
-    <w:p>
-      <w:pPr>
-        <w:rPr>
-          <w:lang w:val="en-GB"/>
-        </w:rPr>
-      </w:pPr>
-      <w:r>
-        <w:rPr>
-          <w:lang w:val="en-GB"/>
-        </w:rPr>
-        <w:t>tmp,</w:t>
-      </w:r>
-      <w:r>
-        <w:rPr>
-          <w:lang w:val="en-GB"/>
-        </w:rPr>
-        <w:tab/>
-      </w:r>
-      <w:r>
-        <w:rPr>
-          <w:lang w:val="en-GB"/>
-        </w:rPr>
-        <w:tab/>
-      </w:r>
-      <w:r>
-        <w:rPr>
-          <w:lang w:val="en-GB"/>
-        </w:rPr>
-        <w:tab/>
-        <w:t>DEC</w:t>
-      </w:r>
-      <w:r>
-        <w:rPr>
-          <w:lang w:val="en-GB"/>
-        </w:rPr>
-        <w:tab/>
-        <w:t>0</w:t>
-      </w:r>
-    </w:p>
-    <w:p>
-      <w:pPr>
-        <w:rPr>
-          <w:lang w:val="en-GB"/>
-        </w:rPr>
-      </w:pPr>
-      <w:r>
-        <w:rPr>
-          <w:lang w:val="en-GB"/>
-        </w:rPr>
-        <w:t>// subroutine getC()</w:t>
-      </w:r>
-    </w:p>
-    <w:p>
-      <w:pPr>
-        <w:rPr>
-          <w:lang w:val="en-GB"/>
-        </w:rPr>
-      </w:pPr>
-      <w:r>
-        <w:rPr>
-          <w:lang w:val="en-GB"/>
-        </w:rPr>
-        <w:t>Getc,</w:t>
-      </w:r>
-      <w:r>
-        <w:rPr>
-          <w:lang w:val="en-GB"/>
-        </w:rPr>
-        <w:tab/>
-      </w:r>
-      <w:r>
-        <w:rPr>
-          <w:lang w:val="en-GB"/>
-        </w:rPr>
-        <w:tab/>
-      </w:r>
-      <w:r>
-        <w:rPr>
-          <w:lang w:val="en-GB"/>
-        </w:rPr>
-        <w:tab/>
-        <w:t>HEX</w:t>
-      </w:r>
-      <w:r>
-        <w:rPr>
-          <w:lang w:val="en-GB"/>
-        </w:rPr>
-        <w:tab/>
-        <w:t>0</w:t>
-      </w:r>
-    </w:p>
-    <w:p>
-      <w:pPr>
-        <w:rPr>
-          <w:lang w:val="en-GB"/>
-        </w:rPr>
-      </w:pPr>
-      <w:r>
-        <w:rPr>
-          <w:lang w:val="en-GB"/>
-        </w:rPr>
-        <w:t>Inp_char,</w:t>
-      </w:r>
-      <w:r>
-        <w:rPr>
-          <w:lang w:val="en-GB"/>
-        </w:rPr>
-        <w:tab/>
-      </w:r>
-      <w:r>
-        <w:rPr>
-          <w:lang w:val="en-GB"/>
-        </w:rPr>
-        <w:tab/>
-        <w:t>SKI</w:t>
-      </w:r>
-    </w:p>
-    <w:p>
-      <w:pPr>
-        <w:rPr>
-          <w:lang w:val="en-GB"/>
-        </w:rPr>
-      </w:pPr>
-      <w:r>
-        <w:rPr>
-          <w:lang w:val="en-GB"/>
-        </w:rPr>
-        <w:tab/>
-      </w:r>
-      <w:r>
-        <w:rPr>
-          <w:lang w:val="en-GB"/>
-        </w:rPr>
-        <w:tab/>
-      </w:r>
-      <w:r>
-        <w:rPr>
-          <w:lang w:val="en-GB"/>
-        </w:rPr>
-        <w:tab/>
-        <w:t>BUN</w:t>
-      </w:r>
-      <w:r>
-        <w:rPr>
-          <w:lang w:val="en-GB"/>
-        </w:rPr>
-        <w:tab/>
-        <w:t>Inp_char</w:t>
-      </w:r>
-    </w:p>
-    <w:p>
-      <w:pPr>
-        <w:rPr>
-          <w:lang w:val="en-GB"/>
-        </w:rPr>
-      </w:pPr>
-      <w:r>
-        <w:rPr>
-          <w:lang w:val="en-GB"/>
-        </w:rPr>
-        <w:tab/>
-      </w:r>
-      <w:r>
-        <w:rPr>
-          <w:lang w:val="en-GB"/>
-        </w:rPr>
-        <w:tab/>
-      </w:r>
-      <w:r>
-        <w:rPr>
-          <w:lang w:val="en-GB"/>
-        </w:rPr>
-        <w:tab/>
-        <w:t>INP</w:t>
-      </w:r>
-    </w:p>
-    <w:p>
-      <w:pPr>
-        <w:rPr>
-          <w:lang w:val="en-GB"/>
-        </w:rPr>
-      </w:pPr>
-      <w:r>
-        <w:rPr>
-          <w:lang w:val="en-GB"/>
-        </w:rPr>
-        <w:t>Echo,</w:t>
-      </w:r>
-      <w:r>
-        <w:rPr>
-          <w:lang w:val="en-GB"/>
-        </w:rPr>
-        <w:tab/>
-      </w:r>
-      <w:r>
-        <w:rPr>
-          <w:lang w:val="en-GB"/>
-        </w:rPr>
-        <w:tab/>
-      </w:r>
-      <w:r>
-        <w:rPr>
-          <w:lang w:val="en-GB"/>
-        </w:rPr>
-        <w:tab/>
-        <w:t>SKO</w:t>
-      </w:r>
-    </w:p>
-    <w:p>
-      <w:pPr>
-        <w:rPr>
-          <w:lang w:val="en-GB"/>
-        </w:rPr>
-      </w:pPr>
-      <w:r>
-        <w:rPr>
-          <w:lang w:val="en-GB"/>
-        </w:rPr>
-        <w:tab/>
-      </w:r>
-      <w:r>
-        <w:rPr>
-          <w:lang w:val="en-GB"/>
-        </w:rPr>
-        <w:tab/>
-      </w:r>
-      <w:r>
-        <w:rPr>
-          <w:lang w:val="en-GB"/>
-        </w:rPr>
-        <w:tab/>
-        <w:t>BUN</w:t>
-      </w:r>
-      <w:r>
-        <w:rPr>
-          <w:lang w:val="en-GB"/>
-        </w:rPr>
-        <w:tab/>
-        <w:t>Echo</w:t>
-      </w:r>
-    </w:p>
-    <w:p>
-      <w:pPr>
-        <w:rPr>
-          <w:lang w:val="en-GB"/>
-        </w:rPr>
-      </w:pPr>
-      <w:r>
-        <w:rPr>
-          <w:lang w:val="en-GB"/>
-        </w:rPr>
-        <w:tab/>
-      </w:r>
-      <w:r>
-        <w:rPr>
-          <w:lang w:val="en-GB"/>
-        </w:rPr>
-        <w:tab/>
-      </w:r>
-      <w:r>
-        <w:rPr>
-          <w:lang w:val="en-GB"/>
-        </w:rPr>
-        <w:tab/>
-        <w:t>OUT</w:t>
-      </w:r>
-    </w:p>
-    <w:p>
-      <w:pPr>
-        <w:rPr>
-          <w:lang w:val="en-GB"/>
-        </w:rPr>
-      </w:pPr>
-      <w:r>
-        <w:rPr>
-          <w:lang w:val="en-GB"/>
-        </w:rPr>
-        <w:tab/>
-      </w:r>
-      <w:r>
-        <w:rPr>
-          <w:lang w:val="en-GB"/>
-        </w:rPr>
-        <w:tab/>
-      </w:r>
-      <w:r>
-        <w:rPr>
-          <w:lang w:val="en-GB"/>
-        </w:rPr>
-        <w:tab/>
-        <w:t>BUN</w:t>
-      </w:r>
-      <w:r>
-        <w:rPr>
-          <w:lang w:val="en-GB"/>
-        </w:rPr>
-        <w:tab/>
-        <w:t>Getc I</w:t>
-      </w:r>
-    </w:p>
-    <w:p/>
-    <w:p>
-      <w:r>
-        <w:t xml:space="preserve">ORG 100 </w:t>
-      </w:r>
-    </w:p>
-    <w:p>
-      <w:r>
-        <w:t xml:space="preserve">Power10Array, </w:t>
-      </w:r>
-      <w:r>
-        <w:tab/>
-      </w:r>
-      <w:r>
-        <w:tab/>
-        <w:t>DEC</w:t>
-      </w:r>
-      <w:r>
-        <w:tab/>
-        <w:t xml:space="preserve">-10000 </w:t>
-      </w:r>
-      <w:r>
-        <w:tab/>
-      </w:r>
-      <w:r>
-        <w:tab/>
-      </w:r>
-      <w:r>
-        <w:tab/>
-        <w:t xml:space="preserve">// -10 to power of 4 </w:t>
-      </w:r>
-    </w:p>
-    <w:p>
-      <w:pPr>
-        <w:ind w:left="1440" w:firstLine="720"/>
-      </w:pPr>
-      <w:r>
-        <w:t>DEC</w:t>
-      </w:r>
-      <w:r>
-        <w:tab/>
-        <w:t xml:space="preserve">-1000 </w:t>
-      </w:r>
-      <w:r>
-        <w:tab/>
-      </w:r>
-      <w:r>
-        <w:tab/>
-      </w:r>
-      <w:r>
-        <w:tab/>
-        <w:t xml:space="preserve">// -10 to power of 3 </w:t>
-      </w:r>
-    </w:p>
-    <w:p>
-      <w:pPr>
-        <w:ind w:left="2160"/>
-      </w:pPr>
-      <w:r>
-        <w:t>DEC</w:t>
-      </w:r>
-      <w:r>
-        <w:tab/>
-        <w:t xml:space="preserve">-100 </w:t>
-      </w:r>
-      <w:r>
-        <w:tab/>
-      </w:r>
-      <w:r>
-        <w:tab/>
-      </w:r>
-      <w:r>
-        <w:tab/>
-        <w:t xml:space="preserve">// -10 to power of 2 </w:t>
-      </w:r>
-    </w:p>
-    <w:p>
-      <w:pPr>
-        <w:ind w:left="2160"/>
-      </w:pPr>
-      <w:r>
-        <w:t>DEC</w:t>
-      </w:r>
-      <w:r>
-        <w:tab/>
-        <w:t xml:space="preserve">-10 </w:t>
-      </w:r>
-      <w:r>
-        <w:tab/>
-      </w:r>
-      <w:r>
-        <w:tab/>
-      </w:r>
-      <w:r>
-        <w:tab/>
-        <w:t xml:space="preserve">// -10 to power of 1 </w:t>
-      </w:r>
-    </w:p>
-    <w:p>
-      <w:r>
-        <w:t>//</w:t>
-      </w:r>
-      <w:r>
-        <w:t>Subroutine to print a char to screen</w:t>
-      </w:r>
+        <w:t>digit to ascii representation offset Stripped, DEC 0 // +</w:t>
+      </w:r>
+      <w:proofErr w:type="spellStart"/>
       <w:r>
         <w:rPr>
           <w:sz w:val="8"/>
           <w:szCs w:val="8"/>
         </w:rPr>
+        <w:t>ve</w:t>
+      </w:r>
+      <w:proofErr w:type="spellEnd"/>
+      <w:r>
+        <w:rPr>
+          <w:sz w:val="8"/>
+          <w:szCs w:val="8"/>
+        </w:rPr>
+        <w:t xml:space="preserve"> value of </w:t>
+      </w:r>
+      <w:proofErr w:type="spellStart"/>
+      <w:r>
+        <w:rPr>
+          <w:sz w:val="8"/>
+          <w:szCs w:val="8"/>
+        </w:rPr>
+        <w:t>TNum</w:t>
+      </w:r>
+      <w:proofErr w:type="spellEnd"/>
+      <w:r>
+        <w:rPr>
+          <w:sz w:val="8"/>
+          <w:szCs w:val="8"/>
+        </w:rPr>
+        <w:t xml:space="preserve"> //</w:t>
+      </w:r>
+      <w:r>
         <w:t xml:space="preserve"> </w:t>
       </w:r>
     </w:p>
     <w:p>
-      <w:r>
-        <w:t xml:space="preserve">Putc, </w:t>
-      </w:r>
-      <w:r>
-        <w:tab/>
+      <w:pPr>
+        <w:rPr>
+          <w:rtl/>
+        </w:rPr>
+      </w:pPr>
+      <w:r>
+        <w:t xml:space="preserve">Minus1, </w:t>
+      </w:r>
+      <w:r>
+        <w:rPr>
+          <w:rtl/>
+        </w:rPr>
+        <w:tab/>
+      </w:r>
+      <w:r>
+        <w:rPr>
+          <w:rtl/>
+        </w:rPr>
+        <w:tab/>
+      </w:r>
+      <w:r>
+        <w:t xml:space="preserve">DEC -1 </w:t>
+      </w:r>
+    </w:p>
+    <w:p>
+      <w:pPr>
+        <w:rPr>
+          <w:rtl/>
+        </w:rPr>
+      </w:pPr>
+      <w:r>
+        <w:t xml:space="preserve">count, </w:t>
+      </w:r>
+      <w:r>
+        <w:tab/>
+      </w:r>
+      <w:r>
+        <w:tab/>
+      </w:r>
+      <w:r>
+        <w:tab/>
+        <w:t xml:space="preserve">DEC 0 </w:t>
+      </w:r>
+    </w:p>
+    <w:p>
+      <w:proofErr w:type="spellStart"/>
+      <w:r>
+        <w:t>It_</w:t>
+      </w:r>
+      <w:proofErr w:type="gramStart"/>
+      <w:r>
+        <w:t>count</w:t>
+      </w:r>
+      <w:proofErr w:type="spellEnd"/>
+      <w:r>
+        <w:t xml:space="preserve"> ,</w:t>
+      </w:r>
+      <w:proofErr w:type="gramEnd"/>
+      <w:r>
+        <w:t xml:space="preserve"> </w:t>
+      </w:r>
+      <w:r>
+        <w:tab/>
+      </w:r>
+      <w:r>
+        <w:tab/>
+        <w:t xml:space="preserve">DEC 4 </w:t>
+      </w:r>
+      <w:r>
+        <w:tab/>
+      </w:r>
+      <w:r>
+        <w:tab/>
+      </w:r>
+      <w:r>
+        <w:tab/>
+      </w:r>
+      <w:r>
+        <w:tab/>
+      </w:r>
+      <w:r>
+        <w:t xml:space="preserve">// loop count (for 16 bit integer) </w:t>
+      </w:r>
+    </w:p>
+    <w:p>
+      <w:r>
+        <w:t xml:space="preserve">Power10Ptr, </w:t>
       </w:r>
       <w:r>
         <w:tab/>
@@ -6449,28 +5967,1574 @@
       </w:r>
       <w:r>
         <w:tab/>
+        <w:t xml:space="preserve">100 </w:t>
+      </w:r>
+      <w:r>
+        <w:tab/>
+      </w:r>
+      <w:r>
+        <w:tab/>
+      </w:r>
+      <w:r>
+        <w:tab/>
+        <w:t xml:space="preserve">// @Power10Array </w:t>
+      </w:r>
+    </w:p>
+    <w:p>
+      <w:proofErr w:type="spellStart"/>
+      <w:r>
+        <w:t>ptr</w:t>
+      </w:r>
+      <w:proofErr w:type="spellEnd"/>
+      <w:r>
+        <w:t xml:space="preserve">, </w:t>
+      </w:r>
+      <w:r>
+        <w:tab/>
+      </w:r>
+      <w:r>
+        <w:tab/>
+      </w:r>
+      <w:r>
+        <w:tab/>
+        <w:t>HEX</w:t>
+      </w:r>
+      <w:r>
+        <w:tab/>
         <w:t xml:space="preserve">0 </w:t>
       </w:r>
       <w:r>
-        <w:rPr>
-          <w:rtl/>
-        </w:rPr>
-        <w:tab/>
-      </w:r>
-      <w:r>
-        <w:rPr>
-          <w:rtl/>
-        </w:rPr>
-        <w:tab/>
-      </w:r>
-      <w:r>
-        <w:rPr>
-          <w:rtl/>
-        </w:rPr>
-        <w:tab/>
-      </w:r>
-      <w:r>
-        <w:t xml:space="preserve">// void Putc(char) { </w:t>
+        <w:tab/>
+      </w:r>
+      <w:r>
+        <w:tab/>
+      </w:r>
+      <w:r>
+        <w:tab/>
+      </w:r>
+      <w:r>
+        <w:tab/>
+        <w:t xml:space="preserve">// // </w:t>
+      </w:r>
+    </w:p>
+    <w:p>
+      <w:pPr>
+        <w:rPr>
+          <w:lang w:val="en-GB"/>
+        </w:rPr>
+      </w:pPr>
+      <w:r>
+        <w:rPr>
+          <w:lang w:val="en-GB"/>
+        </w:rPr>
+        <w:lastRenderedPageBreak/>
+        <w:t xml:space="preserve">// </w:t>
+      </w:r>
+      <w:proofErr w:type="spellStart"/>
+      <w:r>
+        <w:rPr>
+          <w:lang w:val="en-GB"/>
+        </w:rPr>
+        <w:t>GetSignedInt</w:t>
+      </w:r>
+      <w:proofErr w:type="spellEnd"/>
+      <w:r>
+        <w:rPr>
+          <w:lang w:val="en-GB"/>
+        </w:rPr>
+        <w:t xml:space="preserve"> Data</w:t>
+      </w:r>
+    </w:p>
+    <w:p>
+      <w:pPr>
+        <w:rPr>
+          <w:lang w:val="en-GB"/>
+        </w:rPr>
+      </w:pPr>
+      <w:proofErr w:type="spellStart"/>
+      <w:r>
+        <w:rPr>
+          <w:lang w:val="en-GB"/>
+        </w:rPr>
+        <w:t>minusMinusASCII</w:t>
+      </w:r>
+      <w:proofErr w:type="spellEnd"/>
+      <w:r>
+        <w:rPr>
+          <w:lang w:val="en-GB"/>
+        </w:rPr>
+        <w:t xml:space="preserve">, </w:t>
+      </w:r>
+      <w:r>
+        <w:rPr>
+          <w:lang w:val="en-GB"/>
+        </w:rPr>
+        <w:tab/>
+        <w:t>HEX -2D</w:t>
+      </w:r>
+    </w:p>
+    <w:p>
+      <w:pPr>
+        <w:rPr>
+          <w:lang w:val="en-GB"/>
+        </w:rPr>
+      </w:pPr>
+      <w:proofErr w:type="spellStart"/>
+      <w:r>
+        <w:rPr>
+          <w:lang w:val="en-GB"/>
+        </w:rPr>
+        <w:t>OperatorFlag</w:t>
+      </w:r>
+      <w:proofErr w:type="spellEnd"/>
+      <w:r>
+        <w:rPr>
+          <w:lang w:val="en-GB"/>
+        </w:rPr>
+        <w:t>,</w:t>
+      </w:r>
+      <w:r>
+        <w:rPr>
+          <w:lang w:val="en-GB"/>
+        </w:rPr>
+        <w:tab/>
+      </w:r>
+      <w:r>
+        <w:rPr>
+          <w:lang w:val="en-GB"/>
+        </w:rPr>
+        <w:tab/>
+        <w:t>DEC  0</w:t>
+      </w:r>
+    </w:p>
+    <w:p>
+      <w:pPr>
+        <w:rPr>
+          <w:lang w:val="en-GB"/>
+        </w:rPr>
+      </w:pPr>
+      <w:proofErr w:type="spellStart"/>
+      <w:r>
+        <w:rPr>
+          <w:lang w:val="en-GB"/>
+        </w:rPr>
+        <w:t>minus_Flag</w:t>
+      </w:r>
+      <w:proofErr w:type="spellEnd"/>
+      <w:r>
+        <w:rPr>
+          <w:lang w:val="en-GB"/>
+        </w:rPr>
+        <w:t>,</w:t>
+      </w:r>
+      <w:r>
+        <w:rPr>
+          <w:lang w:val="en-GB"/>
+        </w:rPr>
+        <w:tab/>
+      </w:r>
+      <w:r>
+        <w:rPr>
+          <w:lang w:val="en-GB"/>
+        </w:rPr>
+        <w:tab/>
+        <w:t>DEC  0</w:t>
+      </w:r>
+    </w:p>
+    <w:p>
+      <w:pPr>
+        <w:rPr>
+          <w:lang w:val="en-GB"/>
+        </w:rPr>
+      </w:pPr>
+      <w:proofErr w:type="spellStart"/>
+      <w:r>
+        <w:rPr>
+          <w:lang w:val="en-GB"/>
+        </w:rPr>
+        <w:t>FlagOn</w:t>
+      </w:r>
+      <w:proofErr w:type="spellEnd"/>
+      <w:r>
+        <w:rPr>
+          <w:lang w:val="en-GB"/>
+        </w:rPr>
+        <w:t>,</w:t>
+      </w:r>
+      <w:r>
+        <w:rPr>
+          <w:lang w:val="en-GB"/>
+        </w:rPr>
+        <w:tab/>
+      </w:r>
+      <w:r>
+        <w:rPr>
+          <w:lang w:val="en-GB"/>
+        </w:rPr>
+        <w:tab/>
+      </w:r>
+      <w:r>
+        <w:rPr>
+          <w:lang w:val="en-GB"/>
+        </w:rPr>
+        <w:tab/>
+        <w:t>DEC  1</w:t>
+      </w:r>
+    </w:p>
+    <w:p>
+      <w:pPr>
+        <w:rPr>
+          <w:lang w:val="en-GB"/>
+        </w:rPr>
+      </w:pPr>
+      <w:proofErr w:type="spellStart"/>
+      <w:r>
+        <w:rPr>
+          <w:lang w:val="en-GB"/>
+        </w:rPr>
+        <w:t>FlagOff</w:t>
+      </w:r>
+      <w:proofErr w:type="spellEnd"/>
+      <w:r>
+        <w:rPr>
+          <w:lang w:val="en-GB"/>
+        </w:rPr>
+        <w:t>,</w:t>
+      </w:r>
+      <w:r>
+        <w:rPr>
+          <w:lang w:val="en-GB"/>
+        </w:rPr>
+        <w:tab/>
+      </w:r>
+      <w:r>
+        <w:rPr>
+          <w:lang w:val="en-GB"/>
+        </w:rPr>
+        <w:tab/>
+        <w:t>DEC  0</w:t>
+      </w:r>
+    </w:p>
+    <w:p>
+      <w:pPr>
+        <w:rPr>
+          <w:lang w:val="en-GB"/>
+        </w:rPr>
+      </w:pPr>
+      <w:r>
+        <w:rPr>
+          <w:lang w:val="en-GB"/>
+        </w:rPr>
+        <w:t xml:space="preserve">// </w:t>
+      </w:r>
+      <w:proofErr w:type="spellStart"/>
+      <w:r>
+        <w:rPr>
+          <w:lang w:val="en-GB"/>
+        </w:rPr>
+        <w:t>GetOperatorData</w:t>
+      </w:r>
+      <w:proofErr w:type="spellEnd"/>
+    </w:p>
+    <w:p>
+      <w:pPr>
+        <w:rPr>
+          <w:lang w:val="en-GB"/>
+        </w:rPr>
+      </w:pPr>
+      <w:proofErr w:type="spellStart"/>
+      <w:r>
+        <w:rPr>
+          <w:lang w:val="en-GB"/>
+        </w:rPr>
+        <w:t>TOperator</w:t>
+      </w:r>
+      <w:proofErr w:type="spellEnd"/>
+      <w:r>
+        <w:rPr>
+          <w:lang w:val="en-GB"/>
+        </w:rPr>
+        <w:t>,</w:t>
+      </w:r>
+      <w:r>
+        <w:rPr>
+          <w:lang w:val="en-GB"/>
+        </w:rPr>
+        <w:tab/>
+      </w:r>
+      <w:r>
+        <w:rPr>
+          <w:lang w:val="en-GB"/>
+        </w:rPr>
+        <w:tab/>
+        <w:t>DEC  0</w:t>
+      </w:r>
+    </w:p>
+    <w:p>
+      <w:pPr>
+        <w:rPr>
+          <w:lang w:val="en-GB" w:bidi="he-IL"/>
+        </w:rPr>
+      </w:pPr>
+      <w:r>
+        <w:rPr>
+          <w:lang w:val="en-GB"/>
+        </w:rPr>
+        <w:t>Mul,</w:t>
+      </w:r>
+      <w:r>
+        <w:rPr>
+          <w:lang w:val="en-GB"/>
+        </w:rPr>
+        <w:tab/>
+      </w:r>
+      <w:r>
+        <w:rPr>
+          <w:lang w:val="en-GB"/>
+        </w:rPr>
+        <w:tab/>
+      </w:r>
+      <w:r>
+        <w:rPr>
+          <w:lang w:val="en-GB"/>
+        </w:rPr>
+        <w:tab/>
+        <w:t>HEX 2A</w:t>
+      </w:r>
+    </w:p>
+    <w:p>
+      <w:pPr>
+        <w:rPr>
+          <w:lang w:val="en-GB"/>
+        </w:rPr>
+      </w:pPr>
+      <w:r>
+        <w:rPr>
+          <w:lang w:val="en-GB"/>
+        </w:rPr>
+        <w:t>Minus,</w:t>
+      </w:r>
+      <w:r>
+        <w:rPr>
+          <w:lang w:val="en-GB"/>
+        </w:rPr>
+        <w:tab/>
+      </w:r>
+      <w:r>
+        <w:rPr>
+          <w:lang w:val="en-GB"/>
+        </w:rPr>
+        <w:tab/>
+      </w:r>
+      <w:r>
+        <w:rPr>
+          <w:lang w:val="en-GB"/>
+        </w:rPr>
+        <w:tab/>
+        <w:t>HEX  2D</w:t>
+      </w:r>
+    </w:p>
+    <w:p>
+      <w:pPr>
+        <w:rPr>
+          <w:lang w:val="en-GB"/>
+        </w:rPr>
+      </w:pPr>
+      <w:r>
+        <w:rPr>
+          <w:lang w:val="en-GB"/>
+        </w:rPr>
+        <w:t>Plus,</w:t>
+      </w:r>
+      <w:r>
+        <w:rPr>
+          <w:lang w:val="en-GB"/>
+        </w:rPr>
+        <w:tab/>
+      </w:r>
+      <w:r>
+        <w:rPr>
+          <w:lang w:val="en-GB"/>
+        </w:rPr>
+        <w:tab/>
+      </w:r>
+      <w:r>
+        <w:rPr>
+          <w:lang w:val="en-GB"/>
+        </w:rPr>
+        <w:tab/>
+        <w:t>HEX  2B</w:t>
+      </w:r>
+    </w:p>
+    <w:p>
+      <w:pPr>
+        <w:rPr>
+          <w:lang w:val="en-GB"/>
+        </w:rPr>
+      </w:pPr>
+      <w:proofErr w:type="spellStart"/>
+      <w:r>
+        <w:rPr>
+          <w:lang w:val="en-GB"/>
+        </w:rPr>
+        <w:t>Div</w:t>
+      </w:r>
+      <w:proofErr w:type="spellEnd"/>
+      <w:r>
+        <w:rPr>
+          <w:lang w:val="en-GB"/>
+        </w:rPr>
+        <w:t>,</w:t>
+      </w:r>
+      <w:r>
+        <w:rPr>
+          <w:lang w:val="en-GB"/>
+        </w:rPr>
+        <w:tab/>
+      </w:r>
+      <w:r>
+        <w:rPr>
+          <w:lang w:val="en-GB"/>
+        </w:rPr>
+        <w:tab/>
+      </w:r>
+      <w:r>
+        <w:rPr>
+          <w:lang w:val="en-GB"/>
+        </w:rPr>
+        <w:tab/>
+        <w:t>HEX  2F</w:t>
+      </w:r>
+    </w:p>
+    <w:p>
+      <w:pPr>
+        <w:rPr>
+          <w:lang w:val="en-GB"/>
+        </w:rPr>
+      </w:pPr>
+      <w:proofErr w:type="spellStart"/>
+      <w:r>
+        <w:rPr>
+          <w:lang w:val="en-GB"/>
+        </w:rPr>
+        <w:t>ProtoMul</w:t>
+      </w:r>
+      <w:proofErr w:type="spellEnd"/>
+      <w:r>
+        <w:rPr>
+          <w:lang w:val="en-GB"/>
+        </w:rPr>
+        <w:t>,</w:t>
+      </w:r>
+      <w:r>
+        <w:rPr>
+          <w:lang w:val="en-GB"/>
+        </w:rPr>
+        <w:tab/>
+      </w:r>
+      <w:r>
+        <w:rPr>
+          <w:lang w:val="en-GB"/>
+        </w:rPr>
+        <w:tab/>
+        <w:t>HEX 2A</w:t>
+      </w:r>
+      <w:r>
+        <w:rPr>
+          <w:lang w:val="en-GB"/>
+        </w:rPr>
+        <w:tab/>
+      </w:r>
+      <w:r>
+        <w:rPr>
+          <w:lang w:val="en-GB"/>
+        </w:rPr>
+        <w:tab/>
+        <w:t>// Prototype will reassign */+- to the original.</w:t>
+      </w:r>
+    </w:p>
+    <w:p>
+      <w:pPr>
+        <w:rPr>
+          <w:lang w:val="en-GB"/>
+        </w:rPr>
+      </w:pPr>
+      <w:proofErr w:type="spellStart"/>
+      <w:r>
+        <w:rPr>
+          <w:lang w:val="en-GB"/>
+        </w:rPr>
+        <w:t>ProtoMinus</w:t>
+      </w:r>
+      <w:proofErr w:type="spellEnd"/>
+      <w:r>
+        <w:rPr>
+          <w:lang w:val="en-GB"/>
+        </w:rPr>
+        <w:t>,</w:t>
+      </w:r>
+      <w:r>
+        <w:rPr>
+          <w:lang w:val="en-GB"/>
+        </w:rPr>
+        <w:tab/>
+      </w:r>
+      <w:r>
+        <w:rPr>
+          <w:lang w:val="en-GB"/>
+        </w:rPr>
+        <w:tab/>
+        <w:t>HEX  2D</w:t>
+      </w:r>
+    </w:p>
+    <w:p>
+      <w:pPr>
+        <w:rPr>
+          <w:lang w:val="en-GB"/>
+        </w:rPr>
+      </w:pPr>
+      <w:proofErr w:type="spellStart"/>
+      <w:r>
+        <w:rPr>
+          <w:lang w:val="en-GB"/>
+        </w:rPr>
+        <w:t>ProtoPlus</w:t>
+      </w:r>
+      <w:proofErr w:type="spellEnd"/>
+      <w:r>
+        <w:rPr>
+          <w:lang w:val="en-GB"/>
+        </w:rPr>
+        <w:t>,</w:t>
+      </w:r>
+      <w:r>
+        <w:rPr>
+          <w:lang w:val="en-GB"/>
+        </w:rPr>
+        <w:tab/>
+      </w:r>
+      <w:r>
+        <w:rPr>
+          <w:lang w:val="en-GB"/>
+        </w:rPr>
+        <w:tab/>
+        <w:t>HEX  2B</w:t>
+      </w:r>
+    </w:p>
+    <w:p>
+      <w:pPr>
+        <w:rPr>
+          <w:lang w:val="en-GB"/>
+        </w:rPr>
+      </w:pPr>
+      <w:proofErr w:type="spellStart"/>
+      <w:r>
+        <w:rPr>
+          <w:lang w:val="en-GB"/>
+        </w:rPr>
+        <w:t>ProtoDiv</w:t>
+      </w:r>
+      <w:proofErr w:type="spellEnd"/>
+      <w:r>
+        <w:rPr>
+          <w:lang w:val="en-GB"/>
+        </w:rPr>
+        <w:t>,</w:t>
+      </w:r>
+      <w:r>
+        <w:rPr>
+          <w:lang w:val="en-GB"/>
+        </w:rPr>
+        <w:tab/>
+      </w:r>
+      <w:r>
+        <w:rPr>
+          <w:lang w:val="en-GB"/>
+        </w:rPr>
+        <w:tab/>
+        <w:t>HEX  2F</w:t>
+      </w:r>
+    </w:p>
+    <w:p>
+      <w:pPr>
+        <w:rPr>
+          <w:lang w:val="en-GB"/>
+        </w:rPr>
+      </w:pPr>
+      <w:r>
+        <w:rPr>
+          <w:lang w:val="en-GB"/>
+        </w:rPr>
+        <w:t>//</w:t>
+      </w:r>
+      <w:proofErr w:type="spellStart"/>
+      <w:r>
+        <w:rPr>
+          <w:lang w:val="en-GB"/>
+        </w:rPr>
+        <w:t>GetUnsignedInt</w:t>
+      </w:r>
+      <w:proofErr w:type="spellEnd"/>
+      <w:r>
+        <w:rPr>
+          <w:lang w:val="en-GB"/>
+        </w:rPr>
+        <w:t xml:space="preserve"> Data</w:t>
+      </w:r>
+    </w:p>
+    <w:p>
+      <w:pPr>
+        <w:rPr>
+          <w:lang w:val="en-GB"/>
+        </w:rPr>
+      </w:pPr>
+      <w:proofErr w:type="spellStart"/>
+      <w:r>
+        <w:rPr>
+          <w:lang w:val="en-GB"/>
+        </w:rPr>
+        <w:t>TNum</w:t>
+      </w:r>
+      <w:proofErr w:type="spellEnd"/>
+      <w:r>
+        <w:rPr>
+          <w:lang w:val="en-GB"/>
+        </w:rPr>
+        <w:t>,</w:t>
+      </w:r>
+      <w:r>
+        <w:rPr>
+          <w:lang w:val="en-GB"/>
+        </w:rPr>
+        <w:tab/>
+      </w:r>
+      <w:r>
+        <w:rPr>
+          <w:lang w:val="en-GB"/>
+        </w:rPr>
+        <w:tab/>
+      </w:r>
+      <w:r>
+        <w:rPr>
+          <w:lang w:val="en-GB"/>
+        </w:rPr>
+        <w:tab/>
+        <w:t>DEC  0</w:t>
+      </w:r>
+    </w:p>
+    <w:p>
+      <w:pPr>
+        <w:rPr>
+          <w:lang w:val="en-GB"/>
+        </w:rPr>
+      </w:pPr>
+      <w:r>
+        <w:rPr>
+          <w:lang w:val="en-GB"/>
+        </w:rPr>
+        <w:t>Cc,</w:t>
+      </w:r>
+      <w:r>
+        <w:rPr>
+          <w:lang w:val="en-GB"/>
+        </w:rPr>
+        <w:tab/>
+      </w:r>
+      <w:r>
+        <w:rPr>
+          <w:lang w:val="en-GB"/>
+        </w:rPr>
+        <w:tab/>
+      </w:r>
+      <w:r>
+        <w:rPr>
+          <w:lang w:val="en-GB"/>
+        </w:rPr>
+        <w:tab/>
+        <w:t>DEC  0</w:t>
+      </w:r>
+    </w:p>
+    <w:p>
+      <w:pPr>
+        <w:rPr>
+          <w:lang w:val="en-GB"/>
+        </w:rPr>
+      </w:pPr>
+      <w:proofErr w:type="spellStart"/>
+      <w:r>
+        <w:rPr>
+          <w:lang w:val="en-GB"/>
+        </w:rPr>
+        <w:t>mASCII_zero</w:t>
+      </w:r>
+      <w:proofErr w:type="spellEnd"/>
+      <w:r>
+        <w:rPr>
+          <w:lang w:val="en-GB"/>
+        </w:rPr>
+        <w:t>,</w:t>
+      </w:r>
+      <w:r>
+        <w:rPr>
+          <w:lang w:val="en-GB"/>
+        </w:rPr>
+        <w:tab/>
+      </w:r>
+      <w:r>
+        <w:rPr>
+          <w:lang w:val="en-GB"/>
+        </w:rPr>
+        <w:tab/>
+      </w:r>
+      <w:proofErr w:type="gramStart"/>
+      <w:r>
+        <w:rPr>
+          <w:lang w:val="en-GB"/>
+        </w:rPr>
+        <w:t>HEX  -</w:t>
+      </w:r>
+      <w:proofErr w:type="gramEnd"/>
+      <w:r>
+        <w:rPr>
+          <w:lang w:val="en-GB"/>
+        </w:rPr>
+        <w:t>30</w:t>
+      </w:r>
+    </w:p>
+    <w:p>
+      <w:pPr>
+        <w:rPr>
+          <w:lang w:val="en-GB"/>
+        </w:rPr>
+      </w:pPr>
+      <w:proofErr w:type="spellStart"/>
+      <w:r>
+        <w:rPr>
+          <w:lang w:val="en-GB"/>
+        </w:rPr>
+        <w:t>minusCReturn</w:t>
+      </w:r>
+      <w:proofErr w:type="spellEnd"/>
+      <w:r>
+        <w:rPr>
+          <w:lang w:val="en-GB"/>
+        </w:rPr>
+        <w:t>,</w:t>
+      </w:r>
+      <w:r>
+        <w:rPr>
+          <w:lang w:val="en-GB"/>
+        </w:rPr>
+        <w:tab/>
+      </w:r>
+      <w:r>
+        <w:rPr>
+          <w:lang w:val="en-GB"/>
+        </w:rPr>
+        <w:tab/>
+        <w:t>HEX</w:t>
+      </w:r>
+      <w:r>
+        <w:rPr>
+          <w:lang w:val="en-GB"/>
+        </w:rPr>
+        <w:tab/>
+        <w:t>-D</w:t>
+      </w:r>
+    </w:p>
+    <w:p>
+      <w:pPr>
+        <w:rPr>
+          <w:lang w:val="en-GB"/>
+        </w:rPr>
+      </w:pPr>
+      <w:r>
+        <w:rPr>
+          <w:lang w:val="en-GB"/>
+        </w:rPr>
+        <w:t>MultBy10,</w:t>
+      </w:r>
+      <w:r>
+        <w:rPr>
+          <w:lang w:val="en-GB"/>
+        </w:rPr>
+        <w:tab/>
+      </w:r>
+      <w:r>
+        <w:rPr>
+          <w:lang w:val="en-GB"/>
+        </w:rPr>
+        <w:tab/>
+        <w:t>HEX</w:t>
+      </w:r>
+      <w:r>
+        <w:rPr>
+          <w:lang w:val="en-GB"/>
+        </w:rPr>
+        <w:tab/>
+        <w:t>0</w:t>
+      </w:r>
+    </w:p>
+    <w:p>
+      <w:pPr>
+        <w:rPr>
+          <w:lang w:val="en-GB"/>
+        </w:rPr>
+      </w:pPr>
+      <w:r>
+        <w:rPr>
+          <w:lang w:val="en-GB"/>
+        </w:rPr>
+        <w:tab/>
+      </w:r>
+      <w:r>
+        <w:rPr>
+          <w:lang w:val="en-GB"/>
+        </w:rPr>
+        <w:tab/>
+      </w:r>
+      <w:r>
+        <w:rPr>
+          <w:lang w:val="en-GB"/>
+        </w:rPr>
+        <w:tab/>
+        <w:t>CLE</w:t>
+      </w:r>
+    </w:p>
+    <w:p>
+      <w:pPr>
+        <w:rPr>
+          <w:lang w:val="en-GB"/>
+        </w:rPr>
+      </w:pPr>
+      <w:r>
+        <w:rPr>
+          <w:lang w:val="en-GB"/>
+        </w:rPr>
+        <w:tab/>
+      </w:r>
+      <w:r>
+        <w:rPr>
+          <w:lang w:val="en-GB"/>
+        </w:rPr>
+        <w:tab/>
+      </w:r>
+      <w:r>
+        <w:rPr>
+          <w:lang w:val="en-GB"/>
+        </w:rPr>
+        <w:tab/>
+        <w:t>CIL</w:t>
+      </w:r>
+    </w:p>
+    <w:p>
+      <w:pPr>
+        <w:rPr>
+          <w:lang w:val="en-GB"/>
+        </w:rPr>
+      </w:pPr>
+      <w:r>
+        <w:rPr>
+          <w:lang w:val="en-GB"/>
+        </w:rPr>
+        <w:tab/>
+      </w:r>
+      <w:r>
+        <w:rPr>
+          <w:lang w:val="en-GB"/>
+        </w:rPr>
+        <w:tab/>
+      </w:r>
+      <w:r>
+        <w:rPr>
+          <w:lang w:val="en-GB"/>
+        </w:rPr>
+        <w:tab/>
+        <w:t>STA</w:t>
+      </w:r>
+      <w:r>
+        <w:rPr>
+          <w:lang w:val="en-GB"/>
+        </w:rPr>
+        <w:tab/>
+      </w:r>
+      <w:proofErr w:type="spellStart"/>
+      <w:r>
+        <w:rPr>
+          <w:lang w:val="en-GB"/>
+        </w:rPr>
+        <w:t>tmp</w:t>
+      </w:r>
+      <w:proofErr w:type="spellEnd"/>
+    </w:p>
+    <w:p>
+      <w:pPr>
+        <w:rPr>
+          <w:lang w:val="en-GB"/>
+        </w:rPr>
+      </w:pPr>
+      <w:r>
+        <w:rPr>
+          <w:lang w:val="en-GB"/>
+        </w:rPr>
+        <w:tab/>
+      </w:r>
+      <w:r>
+        <w:rPr>
+          <w:lang w:val="en-GB"/>
+        </w:rPr>
+        <w:tab/>
+      </w:r>
+      <w:r>
+        <w:rPr>
+          <w:lang w:val="en-GB"/>
+        </w:rPr>
+        <w:tab/>
+        <w:t>CIL</w:t>
+      </w:r>
+    </w:p>
+    <w:p>
+      <w:pPr>
+        <w:rPr>
+          <w:lang w:val="en-GB"/>
+        </w:rPr>
+      </w:pPr>
+      <w:r>
+        <w:rPr>
+          <w:lang w:val="en-GB"/>
+        </w:rPr>
+        <w:tab/>
+      </w:r>
+      <w:r>
+        <w:rPr>
+          <w:lang w:val="en-GB"/>
+        </w:rPr>
+        <w:tab/>
+      </w:r>
+      <w:r>
+        <w:rPr>
+          <w:lang w:val="en-GB"/>
+        </w:rPr>
+        <w:tab/>
+        <w:t>CIL</w:t>
+      </w:r>
+    </w:p>
+    <w:p>
+      <w:pPr>
+        <w:rPr>
+          <w:lang w:val="en-GB"/>
+        </w:rPr>
+      </w:pPr>
+      <w:r>
+        <w:rPr>
+          <w:lang w:val="en-GB"/>
+        </w:rPr>
+        <w:tab/>
+      </w:r>
+      <w:r>
+        <w:rPr>
+          <w:lang w:val="en-GB"/>
+        </w:rPr>
+        <w:tab/>
+      </w:r>
+      <w:r>
+        <w:rPr>
+          <w:lang w:val="en-GB"/>
+        </w:rPr>
+        <w:tab/>
+        <w:t>ADD</w:t>
+      </w:r>
+      <w:r>
+        <w:rPr>
+          <w:lang w:val="en-GB"/>
+        </w:rPr>
+        <w:tab/>
+      </w:r>
+      <w:proofErr w:type="spellStart"/>
+      <w:r>
+        <w:rPr>
+          <w:lang w:val="en-GB"/>
+        </w:rPr>
+        <w:t>tmp</w:t>
+      </w:r>
+      <w:proofErr w:type="spellEnd"/>
+    </w:p>
+    <w:p>
+      <w:pPr>
+        <w:rPr>
+          <w:lang w:val="en-GB"/>
+        </w:rPr>
+      </w:pPr>
+      <w:r>
+        <w:rPr>
+          <w:lang w:val="en-GB"/>
+        </w:rPr>
+        <w:tab/>
+      </w:r>
+      <w:r>
+        <w:rPr>
+          <w:lang w:val="en-GB"/>
+        </w:rPr>
+        <w:tab/>
+      </w:r>
+      <w:r>
+        <w:rPr>
+          <w:lang w:val="en-GB"/>
+        </w:rPr>
+        <w:tab/>
+        <w:t>BUN</w:t>
+      </w:r>
+      <w:r>
+        <w:rPr>
+          <w:lang w:val="en-GB"/>
+        </w:rPr>
+        <w:tab/>
+        <w:t>MultBy10 I</w:t>
+      </w:r>
+    </w:p>
+    <w:p>
+      <w:pPr>
+        <w:rPr>
+          <w:lang w:val="en-GB"/>
+        </w:rPr>
+      </w:pPr>
+      <w:r>
+        <w:rPr>
+          <w:lang w:val="en-GB"/>
+        </w:rPr>
+        <w:t>// MultBy10 data</w:t>
+      </w:r>
+    </w:p>
+    <w:p>
+      <w:pPr>
+        <w:rPr>
+          <w:lang w:val="en-GB"/>
+        </w:rPr>
+      </w:pPr>
+      <w:proofErr w:type="spellStart"/>
+      <w:r>
+        <w:rPr>
+          <w:lang w:val="en-GB"/>
+        </w:rPr>
+        <w:t>tmp</w:t>
+      </w:r>
+      <w:proofErr w:type="spellEnd"/>
+      <w:r>
+        <w:rPr>
+          <w:lang w:val="en-GB"/>
+        </w:rPr>
+        <w:t>,</w:t>
+      </w:r>
+      <w:r>
+        <w:rPr>
+          <w:lang w:val="en-GB"/>
+        </w:rPr>
+        <w:tab/>
+      </w:r>
+      <w:r>
+        <w:rPr>
+          <w:lang w:val="en-GB"/>
+        </w:rPr>
+        <w:tab/>
+      </w:r>
+      <w:r>
+        <w:rPr>
+          <w:lang w:val="en-GB"/>
+        </w:rPr>
+        <w:tab/>
+        <w:t>DEC</w:t>
+      </w:r>
+      <w:r>
+        <w:rPr>
+          <w:lang w:val="en-GB"/>
+        </w:rPr>
+        <w:tab/>
+        <w:t>0</w:t>
+      </w:r>
+    </w:p>
+    <w:p>
+      <w:pPr>
+        <w:rPr>
+          <w:lang w:val="en-GB"/>
+        </w:rPr>
+      </w:pPr>
+      <w:r>
+        <w:rPr>
+          <w:lang w:val="en-GB"/>
+        </w:rPr>
+        <w:t xml:space="preserve">// subroutine </w:t>
+      </w:r>
+      <w:proofErr w:type="spellStart"/>
+      <w:proofErr w:type="gramStart"/>
+      <w:r>
+        <w:rPr>
+          <w:lang w:val="en-GB"/>
+        </w:rPr>
+        <w:t>getC</w:t>
+      </w:r>
+      <w:proofErr w:type="spellEnd"/>
+      <w:r>
+        <w:rPr>
+          <w:lang w:val="en-GB"/>
+        </w:rPr>
+        <w:t>(</w:t>
+      </w:r>
+      <w:proofErr w:type="gramEnd"/>
+      <w:r>
+        <w:rPr>
+          <w:lang w:val="en-GB"/>
+        </w:rPr>
+        <w:t>)</w:t>
+      </w:r>
+    </w:p>
+    <w:p>
+      <w:pPr>
+        <w:rPr>
+          <w:lang w:val="en-GB"/>
+        </w:rPr>
+      </w:pPr>
+      <w:proofErr w:type="spellStart"/>
+      <w:r>
+        <w:rPr>
+          <w:lang w:val="en-GB"/>
+        </w:rPr>
+        <w:t>Getc</w:t>
+      </w:r>
+      <w:proofErr w:type="spellEnd"/>
+      <w:r>
+        <w:rPr>
+          <w:lang w:val="en-GB"/>
+        </w:rPr>
+        <w:t>,</w:t>
+      </w:r>
+      <w:r>
+        <w:rPr>
+          <w:lang w:val="en-GB"/>
+        </w:rPr>
+        <w:tab/>
+      </w:r>
+      <w:r>
+        <w:rPr>
+          <w:lang w:val="en-GB"/>
+        </w:rPr>
+        <w:tab/>
+      </w:r>
+      <w:r>
+        <w:rPr>
+          <w:lang w:val="en-GB"/>
+        </w:rPr>
+        <w:tab/>
+        <w:t>HEX</w:t>
+      </w:r>
+      <w:r>
+        <w:rPr>
+          <w:lang w:val="en-GB"/>
+        </w:rPr>
+        <w:tab/>
+        <w:t>0</w:t>
+      </w:r>
+    </w:p>
+    <w:p>
+      <w:pPr>
+        <w:rPr>
+          <w:lang w:val="en-GB"/>
+        </w:rPr>
+      </w:pPr>
+      <w:proofErr w:type="spellStart"/>
+      <w:r>
+        <w:rPr>
+          <w:lang w:val="en-GB"/>
+        </w:rPr>
+        <w:t>Inp_char</w:t>
+      </w:r>
+      <w:proofErr w:type="spellEnd"/>
+      <w:r>
+        <w:rPr>
+          <w:lang w:val="en-GB"/>
+        </w:rPr>
+        <w:t>,</w:t>
+      </w:r>
+      <w:r>
+        <w:rPr>
+          <w:lang w:val="en-GB"/>
+        </w:rPr>
+        <w:tab/>
+      </w:r>
+      <w:r>
+        <w:rPr>
+          <w:lang w:val="en-GB"/>
+        </w:rPr>
+        <w:tab/>
+        <w:t>SKI</w:t>
+      </w:r>
+    </w:p>
+    <w:p>
+      <w:pPr>
+        <w:rPr>
+          <w:lang w:val="en-GB"/>
+        </w:rPr>
+      </w:pPr>
+      <w:r>
+        <w:rPr>
+          <w:lang w:val="en-GB"/>
+        </w:rPr>
+        <w:tab/>
+      </w:r>
+      <w:r>
+        <w:rPr>
+          <w:lang w:val="en-GB"/>
+        </w:rPr>
+        <w:tab/>
+      </w:r>
+      <w:r>
+        <w:rPr>
+          <w:lang w:val="en-GB"/>
+        </w:rPr>
+        <w:tab/>
+        <w:t>BUN</w:t>
+      </w:r>
+      <w:r>
+        <w:rPr>
+          <w:lang w:val="en-GB"/>
+        </w:rPr>
+        <w:tab/>
+      </w:r>
+      <w:proofErr w:type="spellStart"/>
+      <w:r>
+        <w:rPr>
+          <w:lang w:val="en-GB"/>
+        </w:rPr>
+        <w:t>Inp_char</w:t>
+      </w:r>
+      <w:proofErr w:type="spellEnd"/>
+    </w:p>
+    <w:p>
+      <w:pPr>
+        <w:rPr>
+          <w:lang w:val="en-GB"/>
+        </w:rPr>
+      </w:pPr>
+      <w:r>
+        <w:rPr>
+          <w:lang w:val="en-GB"/>
+        </w:rPr>
+        <w:tab/>
+      </w:r>
+      <w:r>
+        <w:rPr>
+          <w:lang w:val="en-GB"/>
+        </w:rPr>
+        <w:tab/>
+      </w:r>
+      <w:r>
+        <w:rPr>
+          <w:lang w:val="en-GB"/>
+        </w:rPr>
+        <w:tab/>
+        <w:t>INP</w:t>
+      </w:r>
+    </w:p>
+    <w:p>
+      <w:pPr>
+        <w:rPr>
+          <w:lang w:val="en-GB"/>
+        </w:rPr>
+      </w:pPr>
+      <w:r>
+        <w:rPr>
+          <w:lang w:val="en-GB"/>
+        </w:rPr>
+        <w:t>Echo,</w:t>
+      </w:r>
+      <w:r>
+        <w:rPr>
+          <w:lang w:val="en-GB"/>
+        </w:rPr>
+        <w:tab/>
+      </w:r>
+      <w:r>
+        <w:rPr>
+          <w:lang w:val="en-GB"/>
+        </w:rPr>
+        <w:tab/>
+      </w:r>
+      <w:r>
+        <w:rPr>
+          <w:lang w:val="en-GB"/>
+        </w:rPr>
+        <w:tab/>
+        <w:t>SKO</w:t>
+      </w:r>
+    </w:p>
+    <w:p>
+      <w:pPr>
+        <w:rPr>
+          <w:lang w:val="en-GB"/>
+        </w:rPr>
+      </w:pPr>
+      <w:r>
+        <w:rPr>
+          <w:lang w:val="en-GB"/>
+        </w:rPr>
+        <w:tab/>
+      </w:r>
+      <w:r>
+        <w:rPr>
+          <w:lang w:val="en-GB"/>
+        </w:rPr>
+        <w:tab/>
+      </w:r>
+      <w:r>
+        <w:rPr>
+          <w:lang w:val="en-GB"/>
+        </w:rPr>
+        <w:tab/>
+        <w:t>BUN</w:t>
+      </w:r>
+      <w:r>
+        <w:rPr>
+          <w:lang w:val="en-GB"/>
+        </w:rPr>
+        <w:tab/>
+        <w:t>Echo</w:t>
+      </w:r>
+    </w:p>
+    <w:p>
+      <w:pPr>
+        <w:rPr>
+          <w:lang w:val="en-GB"/>
+        </w:rPr>
+      </w:pPr>
+      <w:r>
+        <w:rPr>
+          <w:lang w:val="en-GB"/>
+        </w:rPr>
+        <w:tab/>
+      </w:r>
+      <w:r>
+        <w:rPr>
+          <w:lang w:val="en-GB"/>
+        </w:rPr>
+        <w:tab/>
+      </w:r>
+      <w:r>
+        <w:rPr>
+          <w:lang w:val="en-GB"/>
+        </w:rPr>
+        <w:tab/>
+        <w:t>OUT</w:t>
+      </w:r>
+    </w:p>
+    <w:p>
+      <w:pPr>
+        <w:rPr>
+          <w:lang w:val="en-GB"/>
+        </w:rPr>
+      </w:pPr>
+      <w:r>
+        <w:rPr>
+          <w:lang w:val="en-GB"/>
+        </w:rPr>
+        <w:tab/>
+      </w:r>
+      <w:r>
+        <w:rPr>
+          <w:lang w:val="en-GB"/>
+        </w:rPr>
+        <w:tab/>
+      </w:r>
+      <w:r>
+        <w:rPr>
+          <w:lang w:val="en-GB"/>
+        </w:rPr>
+        <w:tab/>
+        <w:t>BUN</w:t>
+      </w:r>
+      <w:r>
+        <w:rPr>
+          <w:lang w:val="en-GB"/>
+        </w:rPr>
+        <w:tab/>
+      </w:r>
+      <w:proofErr w:type="spellStart"/>
+      <w:r>
+        <w:rPr>
+          <w:lang w:val="en-GB"/>
+        </w:rPr>
+        <w:t>Getc</w:t>
+      </w:r>
+      <w:proofErr w:type="spellEnd"/>
+      <w:r>
+        <w:rPr>
+          <w:lang w:val="en-GB"/>
+        </w:rPr>
+        <w:t xml:space="preserve"> I</w:t>
+      </w:r>
+    </w:p>
+    <w:p/>
+    <w:p>
+      <w:r>
+        <w:t xml:space="preserve">ORG 100 </w:t>
+      </w:r>
+    </w:p>
+    <w:p>
+      <w:r>
+        <w:t xml:space="preserve">Power10Array, </w:t>
+      </w:r>
+      <w:r>
+        <w:tab/>
+      </w:r>
+      <w:r>
+        <w:tab/>
+        <w:t>DEC</w:t>
+      </w:r>
+      <w:r>
+        <w:tab/>
+        <w:t xml:space="preserve">-10000 </w:t>
+      </w:r>
+      <w:r>
+        <w:tab/>
+      </w:r>
+      <w:r>
+        <w:tab/>
+      </w:r>
+      <w:r>
+        <w:tab/>
+        <w:t xml:space="preserve">// -10 to power of 4 </w:t>
+      </w:r>
+    </w:p>
+    <w:p>
+      <w:pPr>
+        <w:ind w:left="1440" w:firstLine="720"/>
+      </w:pPr>
+      <w:r>
+        <w:t>DEC</w:t>
+      </w:r>
+      <w:r>
+        <w:tab/>
+        <w:t xml:space="preserve">-1000 </w:t>
+      </w:r>
+      <w:r>
+        <w:tab/>
+      </w:r>
+      <w:r>
+        <w:tab/>
+      </w:r>
+      <w:r>
+        <w:tab/>
+        <w:t xml:space="preserve">// -10 to power of 3 </w:t>
+      </w:r>
+    </w:p>
+    <w:p>
+      <w:pPr>
+        <w:ind w:left="2160"/>
+      </w:pPr>
+      <w:r>
+        <w:t>DEC</w:t>
+      </w:r>
+      <w:r>
+        <w:tab/>
+        <w:t xml:space="preserve">-100 </w:t>
+      </w:r>
+      <w:r>
+        <w:tab/>
+      </w:r>
+      <w:r>
+        <w:tab/>
+      </w:r>
+      <w:r>
+        <w:tab/>
+        <w:t xml:space="preserve">// -10 to power of 2 </w:t>
+      </w:r>
+    </w:p>
+    <w:p>
+      <w:pPr>
+        <w:ind w:left="2160"/>
+      </w:pPr>
+      <w:r>
+        <w:t>DEC</w:t>
+      </w:r>
+      <w:r>
+        <w:tab/>
+        <w:t xml:space="preserve">-10 </w:t>
+      </w:r>
+      <w:r>
+        <w:tab/>
+      </w:r>
+      <w:r>
+        <w:tab/>
+      </w:r>
+      <w:r>
+        <w:tab/>
+        <w:t xml:space="preserve">// -10 to power of 1 </w:t>
+      </w:r>
+    </w:p>
+    <w:p>
+      <w:r>
+        <w:t>//</w:t>
+      </w:r>
+      <w:r>
+        <w:t>Subroutine to print a char to screen</w:t>
+      </w:r>
+      <w:r>
+        <w:rPr>
+          <w:sz w:val="8"/>
+          <w:szCs w:val="8"/>
+        </w:rPr>
+        <w:t xml:space="preserve"> </w:t>
+      </w:r>
+    </w:p>
+    <w:p>
+      <w:proofErr w:type="spellStart"/>
+      <w:r>
+        <w:t>Putc</w:t>
+      </w:r>
+      <w:proofErr w:type="spellEnd"/>
+      <w:r>
+        <w:t xml:space="preserve">, </w:t>
+      </w:r>
+      <w:r>
+        <w:tab/>
+      </w:r>
+      <w:r>
+        <w:tab/>
+      </w:r>
+      <w:r>
+        <w:tab/>
+        <w:t>HEX</w:t>
+      </w:r>
+      <w:r>
+        <w:tab/>
+        <w:t xml:space="preserve">0 </w:t>
+      </w:r>
+      <w:r>
+        <w:rPr>
+          <w:rtl/>
+        </w:rPr>
+        <w:tab/>
+      </w:r>
+      <w:r>
+        <w:rPr>
+          <w:rtl/>
+        </w:rPr>
+        <w:tab/>
+      </w:r>
+      <w:r>
+        <w:rPr>
+          <w:rtl/>
+        </w:rPr>
+        <w:tab/>
+      </w:r>
+      <w:r>
+        <w:t xml:space="preserve">// void </w:t>
+      </w:r>
+      <w:proofErr w:type="spellStart"/>
+      <w:r>
+        <w:t>Putc</w:t>
+      </w:r>
+      <w:proofErr w:type="spellEnd"/>
+      <w:r>
+        <w:t xml:space="preserve">(char) { </w:t>
       </w:r>
     </w:p>
     <w:p>
@@ -6518,7 +7582,15 @@
       </w:r>
       <w:r>
         <w:tab/>
-        <w:t xml:space="preserve">// print(char); </w:t>
+        <w:t>// print(char</w:t>
+      </w:r>
+      <w:proofErr w:type="gramStart"/>
+      <w:r>
+        <w:t>);</w:t>
+      </w:r>
+      <w:proofErr w:type="gramEnd"/>
+      <w:r>
+        <w:t xml:space="preserve"> </w:t>
       </w:r>
     </w:p>
     <w:p>
@@ -6530,17 +7602,32 @@
       </w:r>
       <w:r>
         <w:tab/>
-        <w:t xml:space="preserve">Putc I </w:t>
-      </w:r>
-      <w:r>
-        <w:tab/>
-      </w:r>
-      <w:r>
-        <w:tab/>
-      </w:r>
-      <w:r>
-        <w:tab/>
-        <w:t xml:space="preserve">// } </w:t>
+      </w:r>
+      <w:proofErr w:type="spellStart"/>
+      <w:r>
+        <w:t>Putc</w:t>
+      </w:r>
+      <w:proofErr w:type="spellEnd"/>
+      <w:r>
+        <w:t xml:space="preserve"> I </w:t>
+      </w:r>
+      <w:r>
+        <w:tab/>
+      </w:r>
+      <w:r>
+        <w:tab/>
+      </w:r>
+      <w:r>
+        <w:tab/>
+        <w:t>/</w:t>
+      </w:r>
+      <w:proofErr w:type="gramStart"/>
+      <w:r>
+        <w:t>/ }</w:t>
+      </w:r>
+      <w:proofErr w:type="gramEnd"/>
+      <w:r>
+        <w:t xml:space="preserve"> </w:t>
       </w:r>
     </w:p>
     <w:p>

--- a/Main.docx
+++ b/Main.docx
@@ -4157,64 +4157,37 @@
         <w:tab/>
         <w:t>SENDTODIV</w:t>
       </w:r>
-    </w:p>
-    <w:p>
-      <w:pPr>
-        <w:rPr>
-          <w:lang w:val="en-GB"/>
-        </w:rPr>
-      </w:pPr>
-      <w:r>
-        <w:rPr>
-          <w:lang w:val="en-GB"/>
-        </w:rPr>
-        <w:tab/>
-      </w:r>
-      <w:r>
-        <w:rPr>
-          <w:lang w:val="en-GB"/>
-        </w:rPr>
-        <w:tab/>
-      </w:r>
-      <w:r>
-        <w:rPr>
-          <w:lang w:val="en-GB"/>
-        </w:rPr>
-        <w:tab/>
-      </w:r>
-      <w:r>
-        <w:rPr>
-          <w:lang w:val="en-GB"/>
-        </w:rPr>
-        <w:tab/>
-      </w:r>
-      <w:r>
-        <w:rPr>
-          <w:lang w:val="en-GB"/>
-        </w:rPr>
-        <w:tab/>
-      </w:r>
-      <w:r>
-        <w:rPr>
-          <w:lang w:val="en-GB"/>
-        </w:rPr>
-        <w:tab/>
-      </w:r>
-      <w:r>
-        <w:rPr>
-          <w:lang w:val="en-GB"/>
-        </w:rPr>
-        <w:tab/>
-      </w:r>
-      <w:r>
-        <w:rPr>
-          <w:lang w:val="en-GB"/>
-        </w:rPr>
-        <w:tab/>
-        <w:t>//THEN MULTIPLY</w:t>
-      </w:r>
-    </w:p>
-    <w:p>
+      <w:r>
+        <w:rPr>
+          <w:lang w:val="en-GB"/>
+        </w:rPr>
+        <w:tab/>
+      </w:r>
+      <w:r>
+        <w:rPr>
+          <w:lang w:val="en-GB"/>
+        </w:rPr>
+        <w:tab/>
+      </w:r>
+      <w:r>
+        <w:rPr>
+          <w:lang w:val="en-GB"/>
+        </w:rPr>
+        <w:tab/>
+      </w:r>
+      <w:r>
+        <w:rPr>
+          <w:lang w:val="en-GB"/>
+        </w:rPr>
+        <w:tab/>
+      </w:r>
+    </w:p>
+    <w:p>
+      <w:pPr>
+        <w:rPr>
+          <w:lang w:val="en-GB"/>
+        </w:rPr>
+      </w:pPr>
       <w:r>
         <w:t>PreMul,</w:t>
       </w:r>
@@ -4231,6 +4204,18 @@
       <w:r>
         <w:tab/>
         <w:t>minus_flagRight</w:t>
+      </w:r>
+      <w:r>
+        <w:tab/>
+      </w:r>
+      <w:r>
+        <w:tab/>
+      </w:r>
+      <w:r>
+        <w:rPr>
+          <w:lang w:val="en-GB"/>
+        </w:rPr>
+        <w:t>//THEN</w:t>
       </w:r>
     </w:p>
     <w:p>
@@ -5277,7 +5262,6 @@
         </w:rPr>
       </w:pPr>
       <w:r>
-        <w:lastRenderedPageBreak/>
         <w:t>STA</w:t>
       </w:r>
       <w:r>
@@ -5327,6 +5311,7 @@
         </w:rPr>
       </w:pPr>
       <w:r>
+        <w:lastRenderedPageBreak/>
         <w:tab/>
       </w:r>
       <w:r>
@@ -6772,13 +6757,36 @@
         <w:rPr>
           <w:lang w:val="en-GB"/>
         </w:rPr>
-        <w:t>minus_flagRight,</w:t>
-      </w:r>
-      <w:r>
-        <w:rPr>
-          <w:lang w:val="en-GB"/>
-        </w:rPr>
-        <w:tab/>
+        <w:t>minus_flag</w:t>
+      </w:r>
+      <w:r>
+        <w:rPr>
+          <w:lang w:val="en-GB"/>
+        </w:rPr>
+        <w:t>Left</w:t>
+      </w:r>
+      <w:r>
+        <w:rPr>
+          <w:lang w:val="en-GB"/>
+        </w:rPr>
+        <w:t>,</w:t>
+      </w:r>
+      <w:r>
+        <w:rPr>
+          <w:lang w:val="en-GB"/>
+        </w:rPr>
+        <w:tab/>
+      </w:r>
+      <w:r>
+        <w:rPr>
+          <w:lang w:val="en-GB"/>
+        </w:rPr>
+        <w:tab/>
+      </w:r>
+      <w:r>
+        <w:rPr>
+          <w:lang w:val="en-GB"/>
+        </w:rPr>
         <w:t>DEC  0</w:t>
       </w:r>
       <w:r>
@@ -6804,26 +6812,31 @@
           <w:lang w:val="en-GB"/>
         </w:rPr>
         <w:tab/>
-        <w:t>//If is 1 then rightOperand is Negative</w:t>
-      </w:r>
-    </w:p>
-    <w:p>
-      <w:pPr>
-        <w:rPr>
-          <w:lang w:val="en-GB"/>
-        </w:rPr>
-      </w:pPr>
-      <w:r>
-        <w:rPr>
-          <w:lang w:val="en-GB"/>
-        </w:rPr>
-        <w:t>minus_flagLeft,</w:t>
-      </w:r>
-      <w:r>
-        <w:rPr>
-          <w:lang w:val="en-GB"/>
-        </w:rPr>
-        <w:tab/>
+      </w:r>
+    </w:p>
+    <w:p>
+      <w:pPr>
+        <w:rPr>
+          <w:lang w:val="en-GB"/>
+        </w:rPr>
+      </w:pPr>
+      <w:r>
+        <w:rPr>
+          <w:lang w:val="en-GB"/>
+        </w:rPr>
+        <w:t>minus_flag</w:t>
+      </w:r>
+      <w:r>
+        <w:rPr>
+          <w:lang w:val="en-GB"/>
+        </w:rPr>
+        <w:t>Right</w:t>
+      </w:r>
+      <w:r>
+        <w:rPr>
+          <w:lang w:val="en-GB"/>
+        </w:rPr>
+        <w:t>,</w:t>
       </w:r>
       <w:r>
         <w:rPr>
@@ -6875,33 +6888,33 @@
         <w:rPr>
           <w:lang w:val="en-GB"/>
         </w:rPr>
+        <w:t>FlagOff,</w:t>
+      </w:r>
+      <w:r>
+        <w:rPr>
+          <w:lang w:val="en-GB"/>
+        </w:rPr>
+        <w:tab/>
+      </w:r>
+      <w:r>
+        <w:rPr>
+          <w:lang w:val="en-GB"/>
+        </w:rPr>
+        <w:tab/>
+        <w:t>DEC  0</w:t>
+      </w:r>
+    </w:p>
+    <w:p>
+      <w:pPr>
+        <w:rPr>
+          <w:lang w:val="en-GB"/>
+        </w:rPr>
+      </w:pPr>
+      <w:r>
+        <w:rPr>
+          <w:lang w:val="en-GB"/>
+        </w:rPr>
         <w:lastRenderedPageBreak/>
-        <w:t>FlagOff,</w:t>
-      </w:r>
-      <w:r>
-        <w:rPr>
-          <w:lang w:val="en-GB"/>
-        </w:rPr>
-        <w:tab/>
-      </w:r>
-      <w:r>
-        <w:rPr>
-          <w:lang w:val="en-GB"/>
-        </w:rPr>
-        <w:tab/>
-        <w:t>DEC  0</w:t>
-      </w:r>
-    </w:p>
-    <w:p>
-      <w:pPr>
-        <w:rPr>
-          <w:lang w:val="en-GB"/>
-        </w:rPr>
-      </w:pPr>
-      <w:r>
-        <w:rPr>
-          <w:lang w:val="en-GB"/>
-        </w:rPr>
         <w:t>FlagLeftOperand,</w:t>
       </w:r>
       <w:r>

--- a/Main.docx
+++ b/Main.docx
@@ -1677,6 +1677,208 @@
           <w:lang w:val="en-GB"/>
         </w:rPr>
         <w:tab/>
+        <w:t>OperatorFlag</w:t>
+      </w:r>
+    </w:p>
+    <w:p>
+      <w:pPr>
+        <w:rPr>
+          <w:lang w:val="en-GB"/>
+        </w:rPr>
+      </w:pPr>
+      <w:r>
+        <w:rPr>
+          <w:lang w:val="en-GB"/>
+        </w:rPr>
+        <w:tab/>
+      </w:r>
+      <w:r>
+        <w:rPr>
+          <w:lang w:val="en-GB"/>
+        </w:rPr>
+        <w:tab/>
+      </w:r>
+      <w:r>
+        <w:rPr>
+          <w:lang w:val="en-GB"/>
+        </w:rPr>
+        <w:tab/>
+        <w:t>SZA</w:t>
+      </w:r>
+      <w:r>
+        <w:rPr>
+          <w:lang w:val="en-GB"/>
+        </w:rPr>
+        <w:tab/>
+      </w:r>
+      <w:r>
+        <w:rPr>
+          <w:lang w:val="en-GB"/>
+        </w:rPr>
+        <w:tab/>
+      </w:r>
+      <w:r>
+        <w:rPr>
+          <w:lang w:val="en-GB"/>
+        </w:rPr>
+        <w:tab/>
+      </w:r>
+      <w:r>
+        <w:rPr>
+          <w:lang w:val="en-GB"/>
+        </w:rPr>
+        <w:tab/>
+        <w:t>//If(operatorFlag == 0)</w:t>
+      </w:r>
+    </w:p>
+    <w:p>
+      <w:pPr>
+        <w:rPr>
+          <w:lang w:val="en-GB"/>
+        </w:rPr>
+      </w:pPr>
+      <w:r>
+        <w:rPr>
+          <w:lang w:val="en-GB"/>
+        </w:rPr>
+        <w:tab/>
+      </w:r>
+      <w:r>
+        <w:rPr>
+          <w:lang w:val="en-GB"/>
+        </w:rPr>
+        <w:tab/>
+      </w:r>
+      <w:r>
+        <w:rPr>
+          <w:lang w:val="en-GB"/>
+        </w:rPr>
+        <w:tab/>
+        <w:t>BUN</w:t>
+      </w:r>
+      <w:r>
+        <w:rPr>
+          <w:lang w:val="en-GB"/>
+        </w:rPr>
+        <w:tab/>
+      </w:r>
+      <w:r>
+        <w:rPr>
+          <w:lang w:val="en-GB"/>
+        </w:rPr>
+        <w:t>checkLeftOperand</w:t>
+      </w:r>
+    </w:p>
+    <w:p>
+      <w:pPr>
+        <w:rPr>
+          <w:lang w:val="en-GB"/>
+        </w:rPr>
+      </w:pPr>
+      <w:r>
+        <w:rPr>
+          <w:lang w:val="en-GB"/>
+        </w:rPr>
+        <w:tab/>
+      </w:r>
+      <w:r>
+        <w:rPr>
+          <w:lang w:val="en-GB"/>
+        </w:rPr>
+        <w:tab/>
+      </w:r>
+      <w:r>
+        <w:rPr>
+          <w:lang w:val="en-GB"/>
+        </w:rPr>
+        <w:tab/>
+        <w:t>ISZ</w:t>
+      </w:r>
+      <w:r>
+        <w:rPr>
+          <w:lang w:val="en-GB"/>
+        </w:rPr>
+        <w:tab/>
+        <w:t>OperatorFlag</w:t>
+      </w:r>
+      <w:r>
+        <w:rPr>
+          <w:lang w:val="en-GB"/>
+        </w:rPr>
+        <w:tab/>
+      </w:r>
+      <w:r>
+        <w:rPr>
+          <w:lang w:val="en-GB"/>
+        </w:rPr>
+        <w:tab/>
+        <w:t>//THEN</w:t>
+      </w:r>
+    </w:p>
+    <w:p>
+      <w:pPr>
+        <w:rPr>
+          <w:lang w:val="en-GB"/>
+        </w:rPr>
+      </w:pPr>
+      <w:r>
+        <w:rPr>
+          <w:lang w:val="en-GB"/>
+        </w:rPr>
+        <w:lastRenderedPageBreak/>
+        <w:tab/>
+      </w:r>
+      <w:r>
+        <w:rPr>
+          <w:lang w:val="en-GB"/>
+        </w:rPr>
+        <w:tab/>
+      </w:r>
+      <w:r>
+        <w:rPr>
+          <w:lang w:val="en-GB"/>
+        </w:rPr>
+        <w:tab/>
+        <w:t>BUN</w:t>
+      </w:r>
+      <w:r>
+        <w:rPr>
+          <w:lang w:val="en-GB"/>
+        </w:rPr>
+        <w:tab/>
+        <w:t>In_char</w:t>
+      </w:r>
+    </w:p>
+    <w:p>
+      <w:pPr>
+        <w:rPr>
+          <w:lang w:val="en-GB"/>
+        </w:rPr>
+      </w:pPr>
+      <w:r>
+        <w:rPr>
+          <w:lang w:val="en-GB"/>
+        </w:rPr>
+        <w:t>checkLeftOperand</w:t>
+      </w:r>
+      <w:r>
+        <w:rPr>
+          <w:lang w:val="en-GB"/>
+        </w:rPr>
+        <w:t>,</w:t>
+      </w:r>
+      <w:r>
+        <w:rPr>
+          <w:lang w:val="en-GB"/>
+        </w:rPr>
+        <w:tab/>
+        <w:t>LDA</w:t>
+      </w:r>
+      <w:r>
+        <w:rPr>
+          <w:lang w:val="en-GB"/>
+        </w:rPr>
+        <w:tab/>
         <w:t>FlagLeftOperand</w:t>
       </w:r>
     </w:p>
@@ -1782,7 +1984,6 @@
         <w:rPr>
           <w:lang w:val="en-GB"/>
         </w:rPr>
-        <w:lastRenderedPageBreak/>
         <w:t>In_char,</w:t>
       </w:r>
       <w:r>
@@ -3596,6 +3797,7 @@
         <w:rPr>
           <w:lang w:val="en-GB"/>
         </w:rPr>
+        <w:lastRenderedPageBreak/>
         <w:tab/>
       </w:r>
       <w:r>
@@ -3774,1005 +3976,1371 @@
         <w:rPr>
           <w:lang w:val="en-GB"/>
         </w:rPr>
+        <w:t>SENDTOMINUS,</w:t>
+      </w:r>
+      <w:r>
+        <w:rPr>
+          <w:lang w:val="en-GB"/>
+        </w:rPr>
+        <w:tab/>
+        <w:t>LDA</w:t>
+      </w:r>
+      <w:r>
+        <w:rPr>
+          <w:lang w:val="en-GB"/>
+        </w:rPr>
+        <w:tab/>
+        <w:t>Minus</w:t>
+      </w:r>
+    </w:p>
+    <w:p>
+      <w:pPr>
+        <w:rPr>
+          <w:lang w:val="en-GB"/>
+        </w:rPr>
+      </w:pPr>
+      <w:r>
+        <w:rPr>
+          <w:lang w:val="en-GB"/>
+        </w:rPr>
+        <w:tab/>
+      </w:r>
+      <w:r>
+        <w:rPr>
+          <w:lang w:val="en-GB"/>
+        </w:rPr>
+        <w:tab/>
+      </w:r>
+      <w:r>
+        <w:rPr>
+          <w:lang w:val="en-GB"/>
+        </w:rPr>
+        <w:tab/>
+        <w:t>SZA</w:t>
+      </w:r>
+    </w:p>
+    <w:p>
+      <w:pPr>
+        <w:rPr>
+          <w:lang w:val="en-GB"/>
+        </w:rPr>
+      </w:pPr>
+      <w:r>
+        <w:rPr>
+          <w:lang w:val="en-GB"/>
+        </w:rPr>
+        <w:tab/>
+      </w:r>
+      <w:r>
+        <w:rPr>
+          <w:lang w:val="en-GB"/>
+        </w:rPr>
+        <w:tab/>
+      </w:r>
+      <w:r>
+        <w:rPr>
+          <w:lang w:val="en-GB"/>
+        </w:rPr>
+        <w:tab/>
+        <w:t>BUN</w:t>
+      </w:r>
+      <w:r>
+        <w:rPr>
+          <w:lang w:val="en-GB"/>
+        </w:rPr>
+        <w:tab/>
+        <w:t>SENDTOMUL</w:t>
+      </w:r>
+    </w:p>
+    <w:p>
+      <w:pPr>
+        <w:rPr>
+          <w:lang w:val="en-GB"/>
+        </w:rPr>
+      </w:pPr>
+      <w:r>
+        <w:rPr>
+          <w:lang w:val="en-GB"/>
+        </w:rPr>
+        <w:tab/>
+      </w:r>
+      <w:r>
+        <w:rPr>
+          <w:lang w:val="en-GB"/>
+        </w:rPr>
+        <w:tab/>
+      </w:r>
+      <w:r>
+        <w:rPr>
+          <w:lang w:val="en-GB"/>
+        </w:rPr>
+        <w:tab/>
+        <w:t>LDA</w:t>
+      </w:r>
+      <w:r>
+        <w:rPr>
+          <w:lang w:val="en-GB"/>
+        </w:rPr>
+        <w:tab/>
+        <w:t>Num2</w:t>
+      </w:r>
+    </w:p>
+    <w:p>
+      <w:pPr>
+        <w:rPr>
+          <w:lang w:val="en-GB"/>
+        </w:rPr>
+      </w:pPr>
+      <w:r>
+        <w:rPr>
+          <w:lang w:val="en-GB"/>
+        </w:rPr>
+        <w:tab/>
+      </w:r>
+      <w:r>
+        <w:rPr>
+          <w:lang w:val="en-GB"/>
+        </w:rPr>
+        <w:tab/>
+      </w:r>
+      <w:r>
+        <w:rPr>
+          <w:lang w:val="en-GB"/>
+        </w:rPr>
+        <w:tab/>
+        <w:t>CMA</w:t>
+      </w:r>
+    </w:p>
+    <w:p>
+      <w:pPr>
+        <w:rPr>
+          <w:lang w:val="en-GB"/>
+        </w:rPr>
+      </w:pPr>
+      <w:r>
+        <w:rPr>
+          <w:lang w:val="en-GB"/>
+        </w:rPr>
+        <w:tab/>
+      </w:r>
+      <w:r>
+        <w:rPr>
+          <w:lang w:val="en-GB"/>
+        </w:rPr>
+        <w:tab/>
+      </w:r>
+      <w:r>
+        <w:rPr>
+          <w:lang w:val="en-GB"/>
+        </w:rPr>
+        <w:tab/>
+        <w:t>INC</w:t>
+      </w:r>
+    </w:p>
+    <w:p>
+      <w:pPr>
+        <w:rPr>
+          <w:lang w:val="en-GB"/>
+        </w:rPr>
+      </w:pPr>
+      <w:r>
+        <w:rPr>
+          <w:lang w:val="en-GB"/>
+        </w:rPr>
+        <w:tab/>
+      </w:r>
+      <w:r>
+        <w:rPr>
+          <w:lang w:val="en-GB"/>
+        </w:rPr>
+        <w:tab/>
+      </w:r>
+      <w:r>
+        <w:rPr>
+          <w:lang w:val="en-GB"/>
+        </w:rPr>
+        <w:tab/>
+        <w:t>ADD</w:t>
+      </w:r>
+      <w:r>
+        <w:rPr>
+          <w:lang w:val="en-GB"/>
+        </w:rPr>
+        <w:tab/>
+        <w:t>Num</w:t>
+      </w:r>
+    </w:p>
+    <w:p>
+      <w:pPr>
+        <w:rPr>
+          <w:lang w:val="en-GB"/>
+        </w:rPr>
+      </w:pPr>
+      <w:r>
+        <w:rPr>
+          <w:lang w:val="en-GB"/>
+        </w:rPr>
+        <w:tab/>
+      </w:r>
+      <w:r>
+        <w:rPr>
+          <w:lang w:val="en-GB"/>
+        </w:rPr>
+        <w:tab/>
+      </w:r>
+      <w:r>
+        <w:rPr>
+          <w:lang w:val="en-GB"/>
+        </w:rPr>
+        <w:tab/>
+        <w:t>STA</w:t>
+      </w:r>
+      <w:r>
+        <w:rPr>
+          <w:lang w:val="en-GB"/>
+        </w:rPr>
+        <w:tab/>
+        <w:t>Res</w:t>
+      </w:r>
+    </w:p>
+    <w:p>
+      <w:pPr>
+        <w:rPr>
+          <w:lang w:val="en-GB"/>
+        </w:rPr>
+      </w:pPr>
+      <w:r>
+        <w:rPr>
+          <w:lang w:val="en-GB"/>
+        </w:rPr>
+        <w:tab/>
+      </w:r>
+      <w:r>
+        <w:rPr>
+          <w:lang w:val="en-GB"/>
+        </w:rPr>
+        <w:tab/>
+      </w:r>
+      <w:r>
+        <w:rPr>
+          <w:lang w:val="en-GB"/>
+        </w:rPr>
+        <w:tab/>
+        <w:t>BUN</w:t>
+      </w:r>
+      <w:r>
+        <w:rPr>
+          <w:lang w:val="en-GB"/>
+        </w:rPr>
+        <w:tab/>
+        <w:t>PRINTRES</w:t>
+      </w:r>
+    </w:p>
+    <w:p>
+      <w:pPr>
+        <w:rPr>
+          <w:lang w:val="en-GB"/>
+        </w:rPr>
+      </w:pPr>
+      <w:r>
+        <w:rPr>
+          <w:lang w:val="en-GB"/>
+        </w:rPr>
+        <w:t>SENDTOMUL,</w:t>
+      </w:r>
+      <w:r>
+        <w:rPr>
+          <w:lang w:val="en-GB"/>
+        </w:rPr>
+        <w:tab/>
+      </w:r>
+      <w:r>
+        <w:rPr>
+          <w:lang w:val="en-GB"/>
+        </w:rPr>
+        <w:tab/>
+        <w:t>LDA</w:t>
+      </w:r>
+      <w:r>
+        <w:rPr>
+          <w:lang w:val="en-GB"/>
+        </w:rPr>
+        <w:tab/>
+        <w:t>Mul</w:t>
+      </w:r>
+    </w:p>
+    <w:p>
+      <w:pPr>
+        <w:rPr>
+          <w:lang w:val="en-GB"/>
+        </w:rPr>
+      </w:pPr>
+      <w:r>
+        <w:rPr>
+          <w:lang w:val="en-GB"/>
+        </w:rPr>
+        <w:tab/>
+      </w:r>
+      <w:r>
+        <w:rPr>
+          <w:lang w:val="en-GB"/>
+        </w:rPr>
+        <w:tab/>
+      </w:r>
+      <w:r>
+        <w:rPr>
+          <w:lang w:val="en-GB"/>
+        </w:rPr>
+        <w:tab/>
+        <w:t>SZA</w:t>
+      </w:r>
+      <w:r>
+        <w:rPr>
+          <w:lang w:val="en-GB"/>
+        </w:rPr>
+        <w:tab/>
+      </w:r>
+      <w:r>
+        <w:rPr>
+          <w:lang w:val="en-GB"/>
+        </w:rPr>
+        <w:tab/>
+      </w:r>
+      <w:r>
+        <w:rPr>
+          <w:lang w:val="en-GB"/>
+        </w:rPr>
+        <w:tab/>
+      </w:r>
+      <w:r>
+        <w:rPr>
+          <w:lang w:val="en-GB"/>
+        </w:rPr>
+        <w:tab/>
+      </w:r>
+      <w:r>
+        <w:rPr>
+          <w:lang w:val="en-GB"/>
+        </w:rPr>
+        <w:tab/>
+        <w:t>//if(mul == 0)</w:t>
+      </w:r>
+    </w:p>
+    <w:p>
+      <w:pPr>
+        <w:rPr>
+          <w:lang w:val="en-GB"/>
+        </w:rPr>
+      </w:pPr>
+      <w:r>
+        <w:rPr>
+          <w:lang w:val="en-GB"/>
+        </w:rPr>
+        <w:tab/>
+      </w:r>
+      <w:r>
+        <w:rPr>
+          <w:lang w:val="en-GB"/>
+        </w:rPr>
+        <w:tab/>
+      </w:r>
+      <w:r>
+        <w:rPr>
+          <w:lang w:val="en-GB"/>
+        </w:rPr>
+        <w:tab/>
+        <w:t>BUN</w:t>
+      </w:r>
+      <w:r>
+        <w:rPr>
+          <w:lang w:val="en-GB"/>
+        </w:rPr>
+        <w:tab/>
+        <w:t>SENDTODIV</w:t>
+      </w:r>
+      <w:r>
+        <w:rPr>
+          <w:lang w:val="en-GB"/>
+        </w:rPr>
+        <w:tab/>
+      </w:r>
+      <w:r>
+        <w:rPr>
+          <w:lang w:val="en-GB"/>
+        </w:rPr>
+        <w:tab/>
+      </w:r>
+      <w:r>
+        <w:rPr>
+          <w:lang w:val="en-GB"/>
+        </w:rPr>
+        <w:tab/>
+      </w:r>
+      <w:r>
+        <w:rPr>
+          <w:lang w:val="en-GB"/>
+        </w:rPr>
+        <w:tab/>
+      </w:r>
+    </w:p>
+    <w:p>
+      <w:pPr>
+        <w:rPr>
+          <w:lang w:val="en-GB"/>
+        </w:rPr>
+      </w:pPr>
+      <w:r>
+        <w:t>PreMul,</w:t>
+      </w:r>
+      <w:r>
+        <w:tab/>
+      </w:r>
+      <w:r>
+        <w:tab/>
+      </w:r>
+      <w:r>
+        <w:tab/>
+        <w:t>LDA</w:t>
+      </w:r>
+      <w:r>
+        <w:tab/>
+        <w:t>minus_flagRight</w:t>
+      </w:r>
+      <w:r>
+        <w:tab/>
+      </w:r>
+      <w:r>
+        <w:tab/>
+      </w:r>
+      <w:r>
+        <w:rPr>
+          <w:lang w:val="en-GB"/>
+        </w:rPr>
+        <w:t>//THEN</w:t>
+      </w:r>
+    </w:p>
+    <w:p>
+      <w:r>
+        <w:tab/>
+      </w:r>
+      <w:r>
+        <w:tab/>
+      </w:r>
+      <w:r>
+        <w:tab/>
+        <w:t>ADD</w:t>
+      </w:r>
+      <w:r>
+        <w:tab/>
+        <w:t>minus_flagLeft</w:t>
+      </w:r>
+      <w:r>
+        <w:tab/>
+      </w:r>
+      <w:r>
+        <w:tab/>
+      </w:r>
+    </w:p>
+    <w:p>
+      <w:r>
+        <w:tab/>
+      </w:r>
+      <w:r>
+        <w:tab/>
+      </w:r>
+      <w:r>
+        <w:tab/>
+        <w:t>STA</w:t>
+      </w:r>
+      <w:r>
+        <w:tab/>
+        <w:t>resMinusFlag</w:t>
+      </w:r>
+      <w:r>
+        <w:tab/>
+      </w:r>
+      <w:r>
+        <w:tab/>
+        <w:t>//IF(resMinusFlag == 1) THEN res = ‘-num’</w:t>
+      </w:r>
+    </w:p>
+    <w:p>
+      <w:r>
+        <w:tab/>
+      </w:r>
+      <w:r>
+        <w:tab/>
+      </w:r>
+      <w:r>
+        <w:tab/>
+      </w:r>
+      <w:r>
+        <w:t>////////////CAN DELETE EVERY LINE</w:t>
+      </w:r>
+    </w:p>
+    <w:p>
+      <w:r>
+        <w:t>gotoLeftOperand</w:t>
+      </w:r>
+      <w:r>
+        <w:t>,</w:t>
+      </w:r>
+      <w:r>
+        <w:tab/>
+      </w:r>
+      <w:r>
+        <w:t>LDA</w:t>
+      </w:r>
+      <w:r>
+        <w:tab/>
+        <w:t>minus_flagLeft</w:t>
+      </w:r>
+    </w:p>
+    <w:p>
+      <w:r>
+        <w:tab/>
+      </w:r>
+      <w:r>
+        <w:tab/>
+      </w:r>
+      <w:r>
+        <w:tab/>
+        <w:t>ADD</w:t>
+      </w:r>
+      <w:r>
+        <w:tab/>
+        <w:t>Minus1</w:t>
+      </w:r>
+    </w:p>
+    <w:p>
+      <w:r>
+        <w:tab/>
+      </w:r>
+      <w:r>
+        <w:tab/>
+      </w:r>
+      <w:r>
+        <w:tab/>
+        <w:t>SZA</w:t>
+      </w:r>
+      <w:r>
+        <w:tab/>
+      </w:r>
+      <w:r>
+        <w:tab/>
+      </w:r>
+      <w:r>
+        <w:tab/>
+      </w:r>
+      <w:r>
+        <w:tab/>
+      </w:r>
+      <w:r>
+        <w:tab/>
+        <w:t>//If(minus_flagLeft) == 1</w:t>
+      </w:r>
+    </w:p>
+    <w:p>
+      <w:r>
+        <w:tab/>
+      </w:r>
+      <w:r>
+        <w:tab/>
+      </w:r>
+      <w:r>
+        <w:tab/>
+        <w:t>BUN</w:t>
+      </w:r>
+      <w:r>
+        <w:tab/>
+        <w:t>gotoRightOperand</w:t>
+      </w:r>
+    </w:p>
+    <w:p>
+      <w:r>
+        <w:tab/>
+      </w:r>
+      <w:r>
+        <w:tab/>
+      </w:r>
+      <w:r>
+        <w:tab/>
+        <w:t>LDA</w:t>
+      </w:r>
+      <w:r>
+        <w:tab/>
+        <w:t>Num</w:t>
+      </w:r>
+      <w:r>
+        <w:tab/>
+      </w:r>
+      <w:r>
+        <w:tab/>
+      </w:r>
+      <w:r>
+        <w:tab/>
+      </w:r>
+      <w:r>
+        <w:tab/>
+        <w:t>//THEN</w:t>
+      </w:r>
+    </w:p>
+    <w:p>
+      <w:r>
+        <w:tab/>
+      </w:r>
+      <w:r>
+        <w:tab/>
+      </w:r>
+      <w:r>
+        <w:tab/>
+      </w:r>
+      <w:r>
+        <w:t>CMA</w:t>
+      </w:r>
+    </w:p>
+    <w:p>
+      <w:r>
+        <w:tab/>
+      </w:r>
+      <w:r>
+        <w:tab/>
+      </w:r>
+      <w:r>
+        <w:tab/>
+        <w:t>INC</w:t>
+      </w:r>
+    </w:p>
+    <w:p>
+      <w:r>
+        <w:tab/>
+      </w:r>
+      <w:r>
+        <w:tab/>
+      </w:r>
+      <w:r>
+        <w:tab/>
+        <w:t>STA</w:t>
+      </w:r>
+      <w:r>
+        <w:tab/>
+        <w:t>Num</w:t>
+      </w:r>
+    </w:p>
+    <w:p>
+      <w:r>
+        <w:t>gotoRightOperand,</w:t>
+      </w:r>
+      <w:r>
+        <w:tab/>
+        <w:t>LDA</w:t>
+      </w:r>
+      <w:r>
+        <w:tab/>
+        <w:t>minus_flagRight</w:t>
+      </w:r>
+    </w:p>
+    <w:p>
+      <w:r>
+        <w:tab/>
+      </w:r>
+      <w:r>
+        <w:tab/>
+      </w:r>
+      <w:r>
+        <w:tab/>
+        <w:t>ADD</w:t>
+      </w:r>
+      <w:r>
+        <w:tab/>
+        <w:t>Minus1</w:t>
+      </w:r>
+    </w:p>
+    <w:p>
+      <w:r>
+        <w:tab/>
+      </w:r>
+      <w:r>
+        <w:tab/>
+      </w:r>
+      <w:r>
+        <w:tab/>
+        <w:t>SZA</w:t>
+      </w:r>
+    </w:p>
+    <w:p>
+      <w:r>
+        <w:tab/>
+      </w:r>
+      <w:r>
+        <w:tab/>
+      </w:r>
+      <w:r>
+        <w:tab/>
+        <w:t>BUN</w:t>
+      </w:r>
+      <w:r>
+        <w:tab/>
+        <w:t>Multiply</w:t>
+      </w:r>
+    </w:p>
+    <w:p>
+      <w:r>
+        <w:tab/>
+      </w:r>
+      <w:r>
+        <w:tab/>
+      </w:r>
+      <w:r>
+        <w:tab/>
+        <w:t>LDA</w:t>
+      </w:r>
+      <w:r>
+        <w:tab/>
+        <w:t>Num2</w:t>
+      </w:r>
+    </w:p>
+    <w:p>
+      <w:r>
+        <w:tab/>
+      </w:r>
+      <w:r>
+        <w:tab/>
+      </w:r>
+      <w:r>
+        <w:tab/>
+        <w:t>CMA</w:t>
+      </w:r>
+    </w:p>
+    <w:p>
+      <w:r>
+        <w:tab/>
+      </w:r>
+      <w:r>
+        <w:tab/>
+      </w:r>
+      <w:r>
+        <w:tab/>
+        <w:t>INC</w:t>
+      </w:r>
+    </w:p>
+    <w:p>
+      <w:r>
+        <w:tab/>
+      </w:r>
+      <w:r>
+        <w:tab/>
+      </w:r>
+      <w:r>
+        <w:tab/>
+        <w:t>STA</w:t>
+      </w:r>
+      <w:r>
+        <w:tab/>
+        <w:t>Num2</w:t>
+      </w:r>
+    </w:p>
+    <w:p>
+      <w:r>
+        <w:tab/>
+      </w:r>
+      <w:r>
+        <w:tab/>
+      </w:r>
+      <w:r>
+        <w:tab/>
+        <w:t>///////////////////////////////</w:t>
+      </w:r>
+    </w:p>
+    <w:p>
+      <w:r>
+        <w:t xml:space="preserve">Multiply, </w:t>
+      </w:r>
+      <w:r>
+        <w:tab/>
+      </w:r>
+      <w:r>
+        <w:tab/>
+        <w:t xml:space="preserve">LDA </w:t>
+      </w:r>
+      <w:r>
+        <w:tab/>
+        <w:t xml:space="preserve">DigitCount </w:t>
+      </w:r>
+      <w:r>
+        <w:tab/>
+      </w:r>
+      <w:r>
+        <w:tab/>
+        <w:t xml:space="preserve">// FOR (each 16 binary digits in multiplier) </w:t>
+      </w:r>
+    </w:p>
+    <w:p>
+      <w:pPr>
+        <w:ind w:left="1440" w:firstLine="720"/>
+      </w:pPr>
+      <w:r>
+        <w:t xml:space="preserve">ADD </w:t>
+      </w:r>
+      <w:r>
+        <w:tab/>
+        <w:t xml:space="preserve">Digits </w:t>
+      </w:r>
+      <w:r>
+        <w:tab/>
+      </w:r>
+      <w:r>
+        <w:tab/>
+      </w:r>
+      <w:r>
+        <w:tab/>
+      </w:r>
+      <w:r>
+        <w:tab/>
+        <w:t xml:space="preserve">// </w:t>
+      </w:r>
+    </w:p>
+    <w:p>
+      <w:pPr>
+        <w:ind w:left="2160"/>
+      </w:pPr>
+      <w:r>
+        <w:t xml:space="preserve">SZA </w:t>
+      </w:r>
+      <w:r>
+        <w:tab/>
+      </w:r>
+      <w:r>
+        <w:tab/>
+      </w:r>
+      <w:r>
+        <w:tab/>
+      </w:r>
+      <w:r>
+        <w:tab/>
+      </w:r>
+      <w:r>
+        <w:tab/>
+        <w:t xml:space="preserve">// </w:t>
+      </w:r>
+    </w:p>
+    <w:p>
+      <w:pPr>
+        <w:ind w:left="2160"/>
+      </w:pPr>
+      <w:r>
+        <w:t xml:space="preserve">BUN </w:t>
+      </w:r>
+      <w:r>
+        <w:tab/>
+        <w:t>BodyMul</w:t>
+      </w:r>
+      <w:r>
+        <w:tab/>
+      </w:r>
+      <w:r>
+        <w:tab/>
+      </w:r>
+      <w:r>
+        <w:tab/>
+      </w:r>
+      <w:r>
+        <w:tab/>
+        <w:t xml:space="preserve"> // </w:t>
+      </w:r>
+    </w:p>
+    <w:p>
+      <w:pPr>
+        <w:ind w:left="2160"/>
+      </w:pPr>
+      <w:r>
+        <w:t>BUN</w:t>
+      </w:r>
+      <w:r>
+        <w:tab/>
+        <w:t>PRINTRES</w:t>
+      </w:r>
+      <w:r>
+        <w:tab/>
+      </w:r>
+      <w:r>
+        <w:tab/>
+      </w:r>
+      <w:r>
+        <w:tab/>
+        <w:t xml:space="preserve">// </w:t>
+      </w:r>
+    </w:p>
+    <w:p>
+      <w:pPr>
+        <w:ind w:left="2160"/>
+      </w:pPr>
+      <w:r>
+        <w:t xml:space="preserve">// </w:t>
+      </w:r>
+    </w:p>
+    <w:p>
+      <w:r>
+        <w:t xml:space="preserve">BodyMul, </w:t>
+      </w:r>
+      <w:r>
+        <w:tab/>
+      </w:r>
+      <w:r>
+        <w:tab/>
+        <w:t>LDA</w:t>
+      </w:r>
+      <w:r>
+        <w:tab/>
+        <w:t xml:space="preserve">Num2 </w:t>
+      </w:r>
+      <w:r>
+        <w:tab/>
+      </w:r>
+      <w:r>
+        <w:tab/>
+      </w:r>
+      <w:r>
+        <w:tab/>
+      </w:r>
+      <w:r>
+        <w:tab/>
+        <w:t xml:space="preserve">// DO </w:t>
+      </w:r>
+    </w:p>
+    <w:p>
+      <w:pPr>
+        <w:ind w:left="2160"/>
+      </w:pPr>
+      <w:r>
+        <w:t xml:space="preserve">CIR </w:t>
+      </w:r>
+      <w:r>
+        <w:tab/>
+      </w:r>
+      <w:r>
+        <w:tab/>
+      </w:r>
+      <w:r>
+        <w:tab/>
+      </w:r>
+      <w:r>
+        <w:tab/>
+      </w:r>
+      <w:r>
+        <w:tab/>
+        <w:t xml:space="preserve">// </w:t>
+      </w:r>
+    </w:p>
+    <w:p>
+      <w:pPr>
+        <w:ind w:left="2160"/>
+      </w:pPr>
+      <w:r>
+        <w:t>STA</w:t>
+      </w:r>
+      <w:r>
+        <w:tab/>
+        <w:t xml:space="preserve">Num2 </w:t>
+      </w:r>
+      <w:r>
+        <w:tab/>
+      </w:r>
+      <w:r>
+        <w:tab/>
+      </w:r>
+      <w:r>
+        <w:tab/>
+      </w:r>
+      <w:r>
+        <w:tab/>
+        <w:t xml:space="preserve">// </w:t>
+      </w:r>
+    </w:p>
+    <w:p>
+      <w:pPr>
+        <w:ind w:left="2160"/>
+      </w:pPr>
+      <w:r>
+        <w:t xml:space="preserve">SZE </w:t>
+      </w:r>
+      <w:r>
+        <w:tab/>
+      </w:r>
+      <w:r>
+        <w:tab/>
+      </w:r>
+      <w:r>
+        <w:tab/>
+      </w:r>
+      <w:r>
+        <w:tab/>
+      </w:r>
+      <w:r>
+        <w:tab/>
+        <w:t xml:space="preserve">// IF (digit == 1) </w:t>
+      </w:r>
+    </w:p>
+    <w:p>
+      <w:pPr>
+        <w:ind w:left="2160"/>
+      </w:pPr>
+      <w:r>
+        <w:t>BUN</w:t>
+      </w:r>
+      <w:r>
+        <w:tab/>
+        <w:t>THENMUL</w:t>
+      </w:r>
+      <w:r>
+        <w:tab/>
+      </w:r>
+      <w:r>
+        <w:tab/>
+      </w:r>
+      <w:r>
+        <w:tab/>
+        <w:t xml:space="preserve">// </w:t>
+      </w:r>
+    </w:p>
+    <w:p>
+      <w:pPr>
+        <w:ind w:left="2160"/>
+      </w:pPr>
+      <w:r>
+        <w:t>BUN</w:t>
+      </w:r>
+      <w:r>
+        <w:tab/>
+        <w:t>FI_MUL</w:t>
+      </w:r>
+      <w:r>
+        <w:tab/>
+      </w:r>
+      <w:r>
+        <w:tab/>
+      </w:r>
+      <w:r>
+        <w:tab/>
+        <w:t xml:space="preserve">// </w:t>
+      </w:r>
+    </w:p>
+    <w:p>
+      <w:r>
+        <w:t xml:space="preserve">THENMUL, </w:t>
+      </w:r>
+      <w:r>
+        <w:tab/>
+      </w:r>
+      <w:r>
+        <w:tab/>
+        <w:t>LDA</w:t>
+      </w:r>
+      <w:r>
+        <w:tab/>
+        <w:t xml:space="preserve">Res </w:t>
+      </w:r>
+      <w:r>
+        <w:tab/>
+      </w:r>
+      <w:r>
+        <w:tab/>
+      </w:r>
+      <w:r>
+        <w:tab/>
+        <w:t xml:space="preserve">// THEN result = result + multiplicand; </w:t>
+      </w:r>
+    </w:p>
+    <w:p>
+      <w:pPr>
+        <w:ind w:left="1440" w:firstLine="720"/>
+      </w:pPr>
+      <w:r>
+        <w:t>ADD</w:t>
+      </w:r>
+      <w:r>
+        <w:tab/>
+        <w:t xml:space="preserve">Num </w:t>
+      </w:r>
+      <w:r>
+        <w:tab/>
+      </w:r>
+      <w:r>
+        <w:tab/>
+      </w:r>
+      <w:r>
+        <w:tab/>
+      </w:r>
+      <w:r>
+        <w:tab/>
+        <w:t xml:space="preserve">// </w:t>
+      </w:r>
+    </w:p>
+    <w:p>
+      <w:pPr>
+        <w:ind w:left="2160"/>
+      </w:pPr>
+      <w:r>
+        <w:t>STA</w:t>
+      </w:r>
+      <w:r>
+        <w:tab/>
+        <w:t xml:space="preserve">Res </w:t>
+      </w:r>
+      <w:r>
+        <w:tab/>
+      </w:r>
+      <w:r>
+        <w:tab/>
+      </w:r>
+      <w:r>
+        <w:tab/>
+      </w:r>
+      <w:r>
+        <w:tab/>
+        <w:t xml:space="preserve">// </w:t>
+      </w:r>
+    </w:p>
+    <w:p>
+      <w:r>
+        <w:t xml:space="preserve">FI_MUL, </w:t>
+      </w:r>
+      <w:r>
+        <w:tab/>
+      </w:r>
+      <w:r>
+        <w:tab/>
+        <w:t>LDA</w:t>
+      </w:r>
+      <w:r>
+        <w:tab/>
+        <w:t xml:space="preserve">Num </w:t>
+      </w:r>
+      <w:r>
+        <w:tab/>
+      </w:r>
+      <w:r>
+        <w:tab/>
+      </w:r>
+      <w:r>
+        <w:tab/>
+      </w:r>
+      <w:r>
+        <w:tab/>
+        <w:t xml:space="preserve">// FI; </w:t>
+      </w:r>
+    </w:p>
+    <w:p>
+      <w:pPr>
+        <w:ind w:left="1440" w:firstLine="720"/>
+      </w:pPr>
+      <w:r>
+        <w:t xml:space="preserve">CIL </w:t>
+      </w:r>
+      <w:r>
+        <w:tab/>
+      </w:r>
+      <w:r>
+        <w:tab/>
+      </w:r>
+      <w:r>
+        <w:tab/>
+      </w:r>
+      <w:r>
+        <w:tab/>
+      </w:r>
+      <w:r>
+        <w:tab/>
+        <w:t xml:space="preserve">// Shift(multiplicand) 1 place to left; </w:t>
+      </w:r>
+    </w:p>
+    <w:p>
+      <w:pPr>
+        <w:ind w:left="1440" w:firstLine="720"/>
+      </w:pPr>
+      <w:r>
         <w:lastRenderedPageBreak/>
-        <w:t>SENDTOMINUS,</w:t>
-      </w:r>
-      <w:r>
-        <w:rPr>
-          <w:lang w:val="en-GB"/>
-        </w:rPr>
-        <w:tab/>
+        <w:t>STA</w:t>
+      </w:r>
+      <w:r>
+        <w:tab/>
+        <w:t xml:space="preserve">Num </w:t>
+      </w:r>
+      <w:r>
+        <w:tab/>
+      </w:r>
+      <w:r>
+        <w:tab/>
+      </w:r>
+      <w:r>
+        <w:tab/>
+      </w:r>
+      <w:r>
+        <w:tab/>
+        <w:t xml:space="preserve">// </w:t>
+      </w:r>
+    </w:p>
+    <w:p>
+      <w:pPr>
+        <w:ind w:left="1440" w:firstLine="720"/>
+      </w:pPr>
+      <w:r>
+        <w:t>ISZ</w:t>
+      </w:r>
+      <w:r>
+        <w:tab/>
+        <w:t xml:space="preserve">DigitCount </w:t>
+      </w:r>
+      <w:r>
+        <w:tab/>
+      </w:r>
+      <w:r>
+        <w:tab/>
+      </w:r>
+      <w:r>
+        <w:tab/>
+        <w:t xml:space="preserve">// DigitCount++; </w:t>
+      </w:r>
+    </w:p>
+    <w:p>
+      <w:pPr>
+        <w:ind w:left="1440" w:firstLine="720"/>
+      </w:pPr>
+      <w:r>
+        <w:t>BUN</w:t>
+      </w:r>
+      <w:r>
+        <w:tab/>
+        <w:t xml:space="preserve">Multiply </w:t>
+      </w:r>
+      <w:r>
+        <w:tab/>
+      </w:r>
+      <w:r>
+        <w:tab/>
+      </w:r>
+      <w:r>
+        <w:tab/>
+        <w:t xml:space="preserve">// OD; </w:t>
+      </w:r>
+    </w:p>
+    <w:p>
+      <w:pPr>
+        <w:ind w:left="1440" w:firstLine="720"/>
+      </w:pPr>
+      <w:r>
         <w:t>LDA</w:t>
       </w:r>
       <w:r>
-        <w:rPr>
-          <w:lang w:val="en-GB"/>
-        </w:rPr>
-        <w:tab/>
-        <w:t>Minus</w:t>
-      </w:r>
-    </w:p>
-    <w:p>
-      <w:pPr>
-        <w:rPr>
-          <w:lang w:val="en-GB"/>
-        </w:rPr>
-      </w:pPr>
-      <w:r>
-        <w:rPr>
-          <w:lang w:val="en-GB"/>
-        </w:rPr>
-        <w:tab/>
-      </w:r>
-      <w:r>
-        <w:rPr>
-          <w:lang w:val="en-GB"/>
-        </w:rPr>
-        <w:tab/>
-      </w:r>
-      <w:r>
-        <w:rPr>
-          <w:lang w:val="en-GB"/>
-        </w:rPr>
-        <w:tab/>
+        <w:tab/>
+        <w:t>resMinusFlag</w:t>
+      </w:r>
+    </w:p>
+    <w:p>
+      <w:pPr>
+        <w:ind w:left="1440" w:firstLine="720"/>
+      </w:pPr>
+      <w:r>
+        <w:t>ADD</w:t>
+      </w:r>
+      <w:r>
+        <w:tab/>
+        <w:t>Minus1</w:t>
+      </w:r>
+    </w:p>
+    <w:p>
+      <w:pPr>
+        <w:ind w:left="1440" w:firstLine="720"/>
+      </w:pPr>
+      <w:r>
         <w:t>SZA</w:t>
       </w:r>
-    </w:p>
-    <w:p>
-      <w:pPr>
-        <w:rPr>
-          <w:lang w:val="en-GB"/>
-        </w:rPr>
-      </w:pPr>
-      <w:r>
-        <w:rPr>
-          <w:lang w:val="en-GB"/>
-        </w:rPr>
-        <w:tab/>
-      </w:r>
-      <w:r>
-        <w:rPr>
-          <w:lang w:val="en-GB"/>
-        </w:rPr>
-        <w:tab/>
-      </w:r>
-      <w:r>
-        <w:rPr>
-          <w:lang w:val="en-GB"/>
-        </w:rPr>
-        <w:tab/>
+      <w:r>
+        <w:tab/>
+      </w:r>
+      <w:r>
+        <w:tab/>
+      </w:r>
+      <w:r>
+        <w:tab/>
+      </w:r>
+      <w:r>
+        <w:tab/>
+      </w:r>
+      <w:r>
+        <w:tab/>
+        <w:t>//If(resMinusFlag == 1)</w:t>
+      </w:r>
+    </w:p>
+    <w:p>
+      <w:pPr>
+        <w:ind w:left="1440" w:firstLine="720"/>
+      </w:pPr>
+      <w:r>
         <w:t>BUN</w:t>
       </w:r>
       <w:r>
-        <w:rPr>
-          <w:lang w:val="en-GB"/>
-        </w:rPr>
-        <w:tab/>
-        <w:t>SENDTOMUL</w:t>
-      </w:r>
-    </w:p>
-    <w:p>
-      <w:pPr>
-        <w:rPr>
-          <w:lang w:val="en-GB"/>
-        </w:rPr>
-      </w:pPr>
-      <w:r>
-        <w:rPr>
-          <w:lang w:val="en-GB"/>
-        </w:rPr>
-        <w:tab/>
-      </w:r>
-      <w:r>
-        <w:rPr>
-          <w:lang w:val="en-GB"/>
-        </w:rPr>
-        <w:tab/>
-      </w:r>
-      <w:r>
-        <w:rPr>
-          <w:lang w:val="en-GB"/>
-        </w:rPr>
-        <w:tab/>
+        <w:tab/>
+        <w:t>PRINTRES</w:t>
+      </w:r>
+    </w:p>
+    <w:p>
+      <w:pPr>
+        <w:ind w:left="1440" w:firstLine="720"/>
+      </w:pPr>
+      <w:r>
         <w:t>LDA</w:t>
       </w:r>
       <w:r>
-        <w:rPr>
-          <w:lang w:val="en-GB"/>
-        </w:rPr>
-        <w:tab/>
-        <w:t>Num2</w:t>
-      </w:r>
-    </w:p>
-    <w:p>
-      <w:pPr>
-        <w:rPr>
-          <w:lang w:val="en-GB"/>
-        </w:rPr>
-      </w:pPr>
-      <w:r>
-        <w:rPr>
-          <w:lang w:val="en-GB"/>
-        </w:rPr>
-        <w:tab/>
-      </w:r>
-      <w:r>
-        <w:rPr>
-          <w:lang w:val="en-GB"/>
-        </w:rPr>
-        <w:tab/>
-      </w:r>
-      <w:r>
-        <w:rPr>
-          <w:lang w:val="en-GB"/>
-        </w:rPr>
-        <w:tab/>
+        <w:tab/>
+        <w:t>Res</w:t>
+      </w:r>
+      <w:r>
+        <w:tab/>
+      </w:r>
+      <w:r>
+        <w:tab/>
+      </w:r>
+      <w:r>
+        <w:tab/>
+      </w:r>
+      <w:r>
+        <w:tab/>
+        <w:t>//THEN</w:t>
+      </w:r>
+    </w:p>
+    <w:p>
+      <w:pPr>
+        <w:ind w:left="1440" w:firstLine="720"/>
+      </w:pPr>
+      <w:r>
         <w:t>CMA</w:t>
       </w:r>
     </w:p>
     <w:p>
       <w:pPr>
-        <w:rPr>
-          <w:lang w:val="en-GB"/>
-        </w:rPr>
-      </w:pPr>
-      <w:r>
-        <w:rPr>
-          <w:lang w:val="en-GB"/>
-        </w:rPr>
-        <w:tab/>
-      </w:r>
-      <w:r>
-        <w:rPr>
-          <w:lang w:val="en-GB"/>
-        </w:rPr>
-        <w:tab/>
-      </w:r>
-      <w:r>
-        <w:rPr>
-          <w:lang w:val="en-GB"/>
-        </w:rPr>
-        <w:tab/>
+        <w:ind w:left="1440" w:firstLine="720"/>
+      </w:pPr>
+      <w:r>
         <w:t>INC</w:t>
       </w:r>
     </w:p>
     <w:p>
       <w:pPr>
-        <w:rPr>
-          <w:lang w:val="en-GB"/>
-        </w:rPr>
-      </w:pPr>
-      <w:r>
-        <w:rPr>
-          <w:lang w:val="en-GB"/>
-        </w:rPr>
-        <w:tab/>
-      </w:r>
-      <w:r>
-        <w:rPr>
-          <w:lang w:val="en-GB"/>
-        </w:rPr>
-        <w:tab/>
-      </w:r>
-      <w:r>
-        <w:rPr>
-          <w:lang w:val="en-GB"/>
-        </w:rPr>
-        <w:tab/>
-        <w:t>ADD</w:t>
-      </w:r>
-      <w:r>
-        <w:rPr>
-          <w:lang w:val="en-GB"/>
-        </w:rPr>
-        <w:tab/>
-        <w:t>Num</w:t>
-      </w:r>
-    </w:p>
-    <w:p>
-      <w:pPr>
-        <w:rPr>
-          <w:lang w:val="en-GB"/>
-        </w:rPr>
-      </w:pPr>
-      <w:r>
-        <w:rPr>
-          <w:lang w:val="en-GB"/>
-        </w:rPr>
-        <w:tab/>
-      </w:r>
-      <w:r>
-        <w:rPr>
-          <w:lang w:val="en-GB"/>
-        </w:rPr>
-        <w:tab/>
-      </w:r>
-      <w:r>
-        <w:rPr>
-          <w:lang w:val="en-GB"/>
-        </w:rPr>
-        <w:tab/>
+        <w:ind w:left="1440" w:firstLine="720"/>
+      </w:pPr>
+      <w:r>
         <w:t>STA</w:t>
       </w:r>
       <w:r>
-        <w:rPr>
-          <w:lang w:val="en-GB"/>
-        </w:rPr>
         <w:tab/>
         <w:t>Res</w:t>
       </w:r>
     </w:p>
     <w:p>
       <w:pPr>
-        <w:rPr>
-          <w:lang w:val="en-GB"/>
-        </w:rPr>
-      </w:pPr>
-      <w:r>
-        <w:rPr>
-          <w:lang w:val="en-GB"/>
-        </w:rPr>
-        <w:tab/>
-      </w:r>
-      <w:r>
-        <w:rPr>
-          <w:lang w:val="en-GB"/>
-        </w:rPr>
-        <w:tab/>
-      </w:r>
-      <w:r>
-        <w:rPr>
-          <w:lang w:val="en-GB"/>
-        </w:rPr>
-        <w:tab/>
-        <w:t>BUN</w:t>
-      </w:r>
-      <w:r>
-        <w:rPr>
-          <w:lang w:val="en-GB"/>
-        </w:rPr>
-        <w:tab/>
-        <w:t>PRINTRES</w:t>
-      </w:r>
-    </w:p>
-    <w:p>
-      <w:pPr>
-        <w:rPr>
-          <w:lang w:val="en-GB"/>
-        </w:rPr>
-      </w:pPr>
-      <w:r>
-        <w:rPr>
-          <w:lang w:val="en-GB"/>
-        </w:rPr>
-        <w:t>SENDTOMUL,</w:t>
-      </w:r>
-      <w:r>
-        <w:rPr>
-          <w:lang w:val="en-GB"/>
-        </w:rPr>
-        <w:tab/>
-      </w:r>
-      <w:r>
-        <w:rPr>
-          <w:lang w:val="en-GB"/>
-        </w:rPr>
-        <w:tab/>
-        <w:t>LDA</w:t>
-      </w:r>
-      <w:r>
-        <w:rPr>
-          <w:lang w:val="en-GB"/>
-        </w:rPr>
-        <w:tab/>
-        <w:t>Mul</w:t>
-      </w:r>
-    </w:p>
-    <w:p>
-      <w:pPr>
-        <w:rPr>
-          <w:lang w:val="en-GB"/>
-        </w:rPr>
-      </w:pPr>
-      <w:r>
-        <w:rPr>
-          <w:lang w:val="en-GB"/>
-        </w:rPr>
-        <w:tab/>
-      </w:r>
-      <w:r>
-        <w:rPr>
-          <w:lang w:val="en-GB"/>
-        </w:rPr>
-        <w:tab/>
-      </w:r>
-      <w:r>
-        <w:rPr>
-          <w:lang w:val="en-GB"/>
-        </w:rPr>
-        <w:tab/>
-        <w:t>SZA</w:t>
-      </w:r>
-      <w:r>
-        <w:rPr>
-          <w:lang w:val="en-GB"/>
-        </w:rPr>
-        <w:tab/>
-      </w:r>
-      <w:r>
-        <w:rPr>
-          <w:lang w:val="en-GB"/>
-        </w:rPr>
-        <w:tab/>
-      </w:r>
-      <w:r>
-        <w:rPr>
-          <w:lang w:val="en-GB"/>
-        </w:rPr>
-        <w:tab/>
-      </w:r>
-      <w:r>
-        <w:rPr>
-          <w:lang w:val="en-GB"/>
-        </w:rPr>
-        <w:tab/>
-      </w:r>
-      <w:r>
-        <w:rPr>
-          <w:lang w:val="en-GB"/>
-        </w:rPr>
-        <w:tab/>
-        <w:t>//if(mul == 0)</w:t>
-      </w:r>
-    </w:p>
-    <w:p>
-      <w:pPr>
-        <w:rPr>
-          <w:lang w:val="en-GB"/>
-        </w:rPr>
-      </w:pPr>
-      <w:r>
-        <w:rPr>
-          <w:lang w:val="en-GB"/>
-        </w:rPr>
-        <w:tab/>
-      </w:r>
-      <w:r>
-        <w:rPr>
-          <w:lang w:val="en-GB"/>
-        </w:rPr>
-        <w:tab/>
-      </w:r>
-      <w:r>
-        <w:rPr>
-          <w:lang w:val="en-GB"/>
-        </w:rPr>
-        <w:tab/>
-        <w:t>BUN</w:t>
-      </w:r>
-      <w:r>
-        <w:rPr>
-          <w:lang w:val="en-GB"/>
-        </w:rPr>
-        <w:tab/>
-        <w:t>SENDTODIV</w:t>
-      </w:r>
-      <w:r>
-        <w:rPr>
-          <w:lang w:val="en-GB"/>
-        </w:rPr>
-        <w:tab/>
-      </w:r>
-      <w:r>
-        <w:rPr>
-          <w:lang w:val="en-GB"/>
-        </w:rPr>
-        <w:tab/>
-      </w:r>
-      <w:r>
-        <w:rPr>
-          <w:lang w:val="en-GB"/>
-        </w:rPr>
-        <w:tab/>
-      </w:r>
-      <w:r>
-        <w:rPr>
-          <w:lang w:val="en-GB"/>
-        </w:rPr>
-        <w:tab/>
-      </w:r>
-    </w:p>
-    <w:p>
-      <w:pPr>
-        <w:rPr>
-          <w:lang w:val="en-GB"/>
-        </w:rPr>
-      </w:pPr>
-      <w:r>
-        <w:t>PreMul,</w:t>
-      </w:r>
-      <w:r>
-        <w:tab/>
-      </w:r>
-      <w:r>
-        <w:tab/>
-      </w:r>
-      <w:r>
-        <w:tab/>
-        <w:t>LDA</w:t>
-      </w:r>
-      <w:r>
-        <w:tab/>
-        <w:t>minus_flagRight</w:t>
-      </w:r>
-      <w:r>
-        <w:tab/>
-      </w:r>
-      <w:r>
-        <w:tab/>
-      </w:r>
-      <w:r>
-        <w:rPr>
-          <w:lang w:val="en-GB"/>
-        </w:rPr>
-        <w:t>//THEN</w:t>
-      </w:r>
-    </w:p>
-    <w:p>
-      <w:r>
-        <w:tab/>
-      </w:r>
-      <w:r>
-        <w:tab/>
-      </w:r>
-      <w:r>
-        <w:tab/>
-        <w:t>ADD</w:t>
-      </w:r>
-      <w:r>
-        <w:tab/>
-        <w:t>minus_flagLeft</w:t>
-      </w:r>
-      <w:r>
-        <w:tab/>
-      </w:r>
-      <w:r>
-        <w:tab/>
-      </w:r>
-    </w:p>
-    <w:p>
-      <w:r>
-        <w:tab/>
-      </w:r>
-      <w:r>
-        <w:tab/>
-      </w:r>
-      <w:r>
-        <w:tab/>
-        <w:t>STA</w:t>
-      </w:r>
-      <w:r>
-        <w:tab/>
-        <w:t>resMinusFlag</w:t>
-      </w:r>
-      <w:r>
-        <w:tab/>
-      </w:r>
-      <w:r>
-        <w:tab/>
-        <w:t>//IF(resMinusFlag == 1) THEN res = ‘-num’</w:t>
-      </w:r>
-    </w:p>
-    <w:p>
-      <w:r>
-        <w:tab/>
-      </w:r>
-      <w:r>
-        <w:tab/>
-      </w:r>
-      <w:r>
-        <w:tab/>
-        <w:t>CMA</w:t>
-      </w:r>
-    </w:p>
-    <w:p>
-      <w:r>
-        <w:tab/>
-      </w:r>
-      <w:r>
-        <w:tab/>
-      </w:r>
-      <w:r>
-        <w:tab/>
-        <w:t>INC</w:t>
-      </w:r>
-    </w:p>
-    <w:p>
-      <w:r>
-        <w:tab/>
-      </w:r>
-      <w:r>
-        <w:tab/>
-      </w:r>
-      <w:r>
-        <w:tab/>
-        <w:t>ADD</w:t>
-      </w:r>
-      <w:r>
-        <w:tab/>
-        <w:t>Minus1</w:t>
-      </w:r>
-    </w:p>
-    <w:p>
-      <w:r>
-        <w:t xml:space="preserve">Multiply, </w:t>
-      </w:r>
-      <w:r>
-        <w:tab/>
-      </w:r>
-      <w:r>
-        <w:tab/>
-        <w:t xml:space="preserve">LDA </w:t>
-      </w:r>
-      <w:r>
-        <w:tab/>
-        <w:t xml:space="preserve">DigitCount </w:t>
-      </w:r>
-      <w:r>
-        <w:tab/>
-      </w:r>
-      <w:r>
-        <w:tab/>
-        <w:t xml:space="preserve">// FOR (each 16 binary digits in multiplier) </w:t>
-      </w:r>
-    </w:p>
-    <w:p>
-      <w:pPr>
         <w:ind w:left="1440" w:firstLine="720"/>
       </w:pPr>
-      <w:r>
-        <w:t xml:space="preserve">ADD </w:t>
-      </w:r>
-      <w:r>
-        <w:tab/>
-        <w:t xml:space="preserve">Digits </w:t>
-      </w:r>
-      <w:r>
-        <w:tab/>
-      </w:r>
-      <w:r>
-        <w:tab/>
-      </w:r>
-      <w:r>
-        <w:tab/>
-      </w:r>
-      <w:r>
-        <w:tab/>
-        <w:t xml:space="preserve">// </w:t>
-      </w:r>
-    </w:p>
-    <w:p>
-      <w:pPr>
-        <w:ind w:left="2160"/>
-      </w:pPr>
-      <w:r>
-        <w:t xml:space="preserve">SZA </w:t>
-      </w:r>
-      <w:r>
-        <w:tab/>
-      </w:r>
-      <w:r>
-        <w:tab/>
-      </w:r>
-      <w:r>
-        <w:tab/>
-      </w:r>
-      <w:r>
-        <w:tab/>
-      </w:r>
-      <w:r>
-        <w:tab/>
-        <w:t xml:space="preserve">// </w:t>
-      </w:r>
-    </w:p>
-    <w:p>
-      <w:pPr>
-        <w:ind w:left="2160"/>
-      </w:pPr>
-      <w:r>
-        <w:t xml:space="preserve">BUN </w:t>
-      </w:r>
-      <w:r>
-        <w:tab/>
-        <w:t>BodyMul</w:t>
-      </w:r>
-      <w:r>
-        <w:tab/>
-      </w:r>
-      <w:r>
-        <w:tab/>
-      </w:r>
-      <w:r>
-        <w:tab/>
-      </w:r>
-      <w:r>
-        <w:tab/>
-        <w:t xml:space="preserve"> // </w:t>
-      </w:r>
-    </w:p>
-    <w:p>
-      <w:pPr>
-        <w:ind w:left="2160"/>
-      </w:pPr>
-      <w:r>
-        <w:t>BUN</w:t>
-      </w:r>
-      <w:r>
-        <w:tab/>
-        <w:t>PRINTRES</w:t>
-      </w:r>
-      <w:r>
-        <w:tab/>
-      </w:r>
-      <w:r>
-        <w:tab/>
-      </w:r>
-      <w:r>
-        <w:tab/>
-        <w:t xml:space="preserve">// </w:t>
-      </w:r>
-    </w:p>
-    <w:p>
-      <w:pPr>
-        <w:ind w:left="2160"/>
-      </w:pPr>
-      <w:r>
-        <w:t xml:space="preserve">// </w:t>
-      </w:r>
-    </w:p>
-    <w:p>
-      <w:r>
-        <w:t xml:space="preserve">BodyMul, </w:t>
-      </w:r>
-      <w:r>
-        <w:tab/>
-      </w:r>
-      <w:r>
-        <w:tab/>
-        <w:t>LDA</w:t>
-      </w:r>
-      <w:r>
-        <w:tab/>
-        <w:t xml:space="preserve">Num2 </w:t>
-      </w:r>
-      <w:r>
-        <w:tab/>
-      </w:r>
-      <w:r>
-        <w:tab/>
-      </w:r>
-      <w:r>
-        <w:tab/>
-      </w:r>
-      <w:r>
-        <w:tab/>
-        <w:t xml:space="preserve">// DO </w:t>
-      </w:r>
-    </w:p>
-    <w:p>
-      <w:pPr>
-        <w:ind w:left="2160"/>
-      </w:pPr>
-      <w:r>
-        <w:t xml:space="preserve">CIR </w:t>
-      </w:r>
-      <w:r>
-        <w:tab/>
-      </w:r>
-      <w:r>
-        <w:tab/>
-      </w:r>
-      <w:r>
-        <w:tab/>
-      </w:r>
-      <w:r>
-        <w:tab/>
-      </w:r>
-      <w:r>
-        <w:tab/>
-        <w:t xml:space="preserve">// </w:t>
-      </w:r>
-    </w:p>
-    <w:p>
-      <w:pPr>
-        <w:ind w:left="2160"/>
-      </w:pPr>
-      <w:r>
-        <w:t>STA</w:t>
-      </w:r>
-      <w:r>
-        <w:tab/>
-        <w:t xml:space="preserve">Num2 </w:t>
-      </w:r>
-      <w:r>
-        <w:tab/>
-      </w:r>
-      <w:r>
-        <w:tab/>
-      </w:r>
-      <w:r>
-        <w:tab/>
-      </w:r>
-      <w:r>
-        <w:tab/>
-        <w:t xml:space="preserve">// </w:t>
-      </w:r>
-    </w:p>
-    <w:p>
-      <w:pPr>
-        <w:ind w:left="2160"/>
-      </w:pPr>
-      <w:r>
-        <w:t xml:space="preserve">SZE </w:t>
-      </w:r>
-      <w:r>
-        <w:tab/>
-      </w:r>
-      <w:r>
-        <w:tab/>
-      </w:r>
-      <w:r>
-        <w:tab/>
-      </w:r>
-      <w:r>
-        <w:tab/>
-      </w:r>
-      <w:r>
-        <w:tab/>
-        <w:t xml:space="preserve">// IF (digit == 1) </w:t>
-      </w:r>
-    </w:p>
-    <w:p>
-      <w:pPr>
-        <w:ind w:left="2160"/>
-      </w:pPr>
-      <w:r>
-        <w:t>BUN</w:t>
-      </w:r>
-      <w:r>
-        <w:tab/>
-        <w:t>THENMUL</w:t>
-      </w:r>
-      <w:r>
-        <w:tab/>
-      </w:r>
-      <w:r>
-        <w:tab/>
-      </w:r>
-      <w:r>
-        <w:tab/>
-        <w:t xml:space="preserve">// </w:t>
-      </w:r>
-    </w:p>
-    <w:p>
-      <w:pPr>
-        <w:ind w:left="2160"/>
-      </w:pPr>
-      <w:r>
-        <w:t>BUN</w:t>
-      </w:r>
-      <w:r>
-        <w:tab/>
-        <w:t>FI_MUL</w:t>
-      </w:r>
-      <w:r>
-        <w:tab/>
-      </w:r>
-      <w:r>
-        <w:tab/>
-      </w:r>
-      <w:r>
-        <w:tab/>
-        <w:t xml:space="preserve">// </w:t>
-      </w:r>
-    </w:p>
-    <w:p>
-      <w:r>
-        <w:t xml:space="preserve">THENMUL, </w:t>
-      </w:r>
-      <w:r>
-        <w:tab/>
-      </w:r>
-      <w:r>
-        <w:tab/>
-        <w:t>LDA</w:t>
-      </w:r>
-      <w:r>
-        <w:tab/>
-        <w:t xml:space="preserve">Res </w:t>
-      </w:r>
-      <w:r>
-        <w:tab/>
-      </w:r>
-      <w:r>
-        <w:tab/>
-      </w:r>
-      <w:r>
-        <w:tab/>
-        <w:t xml:space="preserve">// THEN result = result + multiplicand; </w:t>
-      </w:r>
-    </w:p>
-    <w:p>
-      <w:pPr>
-        <w:ind w:left="1440" w:firstLine="720"/>
-      </w:pPr>
-      <w:r>
-        <w:t>ADD</w:t>
-      </w:r>
-      <w:r>
-        <w:tab/>
-        <w:t xml:space="preserve">Num </w:t>
-      </w:r>
-      <w:r>
-        <w:tab/>
-      </w:r>
-      <w:r>
-        <w:tab/>
-      </w:r>
-      <w:r>
-        <w:tab/>
-      </w:r>
-      <w:r>
-        <w:tab/>
-        <w:t xml:space="preserve">// </w:t>
-      </w:r>
-    </w:p>
-    <w:p>
-      <w:pPr>
-        <w:ind w:left="2160"/>
-      </w:pPr>
-      <w:r>
-        <w:t>STA</w:t>
-      </w:r>
-      <w:r>
-        <w:tab/>
-        <w:t xml:space="preserve">Res </w:t>
-      </w:r>
-      <w:r>
-        <w:tab/>
-      </w:r>
-      <w:r>
-        <w:tab/>
-      </w:r>
-      <w:r>
-        <w:tab/>
-      </w:r>
-      <w:r>
-        <w:tab/>
-        <w:t xml:space="preserve">// </w:t>
-      </w:r>
-    </w:p>
-    <w:p>
-      <w:r>
-        <w:t xml:space="preserve">FI_MUL, </w:t>
-      </w:r>
-      <w:r>
-        <w:tab/>
-      </w:r>
-      <w:r>
-        <w:tab/>
-        <w:t>LDA</w:t>
-      </w:r>
-      <w:r>
-        <w:tab/>
-        <w:t xml:space="preserve">Num </w:t>
-      </w:r>
-      <w:r>
-        <w:tab/>
-      </w:r>
-      <w:r>
-        <w:tab/>
-      </w:r>
-      <w:r>
-        <w:tab/>
-      </w:r>
-      <w:r>
-        <w:tab/>
-        <w:t xml:space="preserve">// FI; </w:t>
-      </w:r>
-    </w:p>
-    <w:p>
-      <w:pPr>
-        <w:ind w:left="1440" w:firstLine="720"/>
-      </w:pPr>
-      <w:r>
-        <w:t xml:space="preserve">CIL </w:t>
-      </w:r>
-      <w:r>
-        <w:tab/>
-      </w:r>
-      <w:r>
-        <w:tab/>
-      </w:r>
-      <w:r>
-        <w:tab/>
-      </w:r>
-      <w:r>
-        <w:tab/>
-      </w:r>
-      <w:r>
-        <w:tab/>
-        <w:t xml:space="preserve">// Shift(multiplicand) 1 place to left; </w:t>
-      </w:r>
-    </w:p>
-    <w:p>
-      <w:pPr>
-        <w:ind w:left="1440" w:firstLine="720"/>
-      </w:pPr>
-      <w:r>
-        <w:t>STA</w:t>
-      </w:r>
-      <w:r>
-        <w:tab/>
-        <w:t xml:space="preserve">Num </w:t>
-      </w:r>
-      <w:r>
-        <w:tab/>
-      </w:r>
-      <w:r>
-        <w:tab/>
-      </w:r>
-      <w:r>
-        <w:tab/>
-      </w:r>
-      <w:r>
-        <w:tab/>
-        <w:t xml:space="preserve">// </w:t>
-      </w:r>
-    </w:p>
-    <w:p>
-      <w:pPr>
-        <w:ind w:left="1440" w:firstLine="720"/>
-      </w:pPr>
-      <w:r>
-        <w:t>ISZ</w:t>
-      </w:r>
-      <w:r>
-        <w:tab/>
-        <w:t xml:space="preserve">DigitCount </w:t>
-      </w:r>
-      <w:r>
-        <w:tab/>
-      </w:r>
-      <w:r>
-        <w:tab/>
-      </w:r>
-      <w:r>
-        <w:tab/>
-        <w:t xml:space="preserve">// DigitCount++; </w:t>
-      </w:r>
-    </w:p>
-    <w:p>
-      <w:pPr>
-        <w:ind w:left="1440" w:firstLine="720"/>
-      </w:pPr>
-      <w:r>
-        <w:t>BUN</w:t>
-      </w:r>
-      <w:r>
-        <w:tab/>
-        <w:t xml:space="preserve">Multiply </w:t>
-      </w:r>
-      <w:r>
-        <w:tab/>
-      </w:r>
-      <w:r>
-        <w:tab/>
-      </w:r>
-      <w:r>
-        <w:tab/>
-        <w:t xml:space="preserve">// OD; </w:t>
-      </w:r>
     </w:p>
     <w:p>
       <w:r>
@@ -5311,7 +5879,6 @@
         </w:rPr>
       </w:pPr>
       <w:r>
-        <w:lastRenderedPageBreak/>
         <w:tab/>
       </w:r>
       <w:r>
@@ -6020,6 +6587,7 @@
         </w:rPr>
       </w:pPr>
       <w:r>
+        <w:lastRenderedPageBreak/>
         <w:t>ADD</w:t>
       </w:r>
       <w:r>
@@ -6643,7 +7211,9 @@
       </w:r>
       <w:r>
         <w:tab/>
-        <w:t xml:space="preserve">100 </w:t>
+      </w:r>
+      <w:r>
+        <w:t>300</w:t>
       </w:r>
       <w:r>
         <w:tab/>
@@ -6914,440 +7484,780 @@
         <w:rPr>
           <w:lang w:val="en-GB"/>
         </w:rPr>
+        <w:t>FlagLeftOperand,</w:t>
+      </w:r>
+      <w:r>
+        <w:rPr>
+          <w:lang w:val="en-GB"/>
+        </w:rPr>
+        <w:tab/>
+        <w:t>DEC  0</w:t>
+      </w:r>
+      <w:r>
+        <w:rPr>
+          <w:lang w:val="en-GB"/>
+        </w:rPr>
+        <w:tab/>
+      </w:r>
+      <w:r>
+        <w:rPr>
+          <w:lang w:val="en-GB"/>
+        </w:rPr>
+        <w:tab/>
+      </w:r>
+      <w:r>
+        <w:rPr>
+          <w:lang w:val="en-GB"/>
+        </w:rPr>
+        <w:tab/>
+      </w:r>
+      <w:r>
+        <w:rPr>
+          <w:lang w:val="en-GB"/>
+        </w:rPr>
+        <w:tab/>
+        <w:t>//If left operand was assigned</w:t>
+      </w:r>
+    </w:p>
+    <w:p>
+      <w:pPr>
+        <w:rPr>
+          <w:lang w:val="en-GB"/>
+        </w:rPr>
+      </w:pPr>
+      <w:r>
+        <w:rPr>
+          <w:lang w:val="en-GB"/>
+        </w:rPr>
+        <w:t>// GetOperatorData</w:t>
+      </w:r>
+    </w:p>
+    <w:p>
+      <w:pPr>
+        <w:rPr>
+          <w:lang w:val="en-GB"/>
+        </w:rPr>
+      </w:pPr>
+      <w:r>
+        <w:rPr>
+          <w:lang w:val="en-GB"/>
+        </w:rPr>
+        <w:t>TOperator,</w:t>
+      </w:r>
+      <w:r>
+        <w:rPr>
+          <w:lang w:val="en-GB"/>
+        </w:rPr>
+        <w:tab/>
+      </w:r>
+      <w:r>
+        <w:rPr>
+          <w:lang w:val="en-GB"/>
+        </w:rPr>
+        <w:tab/>
+        <w:t>DEC  0</w:t>
+      </w:r>
+    </w:p>
+    <w:p>
+      <w:pPr>
+        <w:rPr>
+          <w:lang w:val="en-GB" w:bidi="he-IL"/>
+        </w:rPr>
+      </w:pPr>
+      <w:r>
+        <w:rPr>
+          <w:lang w:val="en-GB"/>
+        </w:rPr>
+        <w:t>Mul,</w:t>
+      </w:r>
+      <w:r>
+        <w:rPr>
+          <w:lang w:val="en-GB"/>
+        </w:rPr>
+        <w:tab/>
+      </w:r>
+      <w:r>
+        <w:rPr>
+          <w:lang w:val="en-GB"/>
+        </w:rPr>
+        <w:tab/>
+      </w:r>
+      <w:r>
+        <w:rPr>
+          <w:lang w:val="en-GB"/>
+        </w:rPr>
+        <w:tab/>
+        <w:t>HEX 2A</w:t>
+      </w:r>
+    </w:p>
+    <w:p>
+      <w:pPr>
+        <w:rPr>
+          <w:lang w:val="en-GB"/>
+        </w:rPr>
+      </w:pPr>
+      <w:r>
+        <w:rPr>
+          <w:lang w:val="en-GB"/>
+        </w:rPr>
+        <w:t>Minus,</w:t>
+      </w:r>
+      <w:r>
+        <w:rPr>
+          <w:lang w:val="en-GB"/>
+        </w:rPr>
+        <w:tab/>
+      </w:r>
+      <w:r>
+        <w:rPr>
+          <w:lang w:val="en-GB"/>
+        </w:rPr>
+        <w:tab/>
+      </w:r>
+      <w:r>
+        <w:rPr>
+          <w:lang w:val="en-GB"/>
+        </w:rPr>
+        <w:tab/>
+        <w:t>HEX  2D</w:t>
+      </w:r>
+    </w:p>
+    <w:p>
+      <w:pPr>
+        <w:rPr>
+          <w:lang w:val="en-GB"/>
+        </w:rPr>
+      </w:pPr>
+      <w:r>
+        <w:rPr>
+          <w:lang w:val="en-GB"/>
+        </w:rPr>
+        <w:t>Plus,</w:t>
+      </w:r>
+      <w:r>
+        <w:rPr>
+          <w:lang w:val="en-GB"/>
+        </w:rPr>
+        <w:tab/>
+      </w:r>
+      <w:r>
+        <w:rPr>
+          <w:lang w:val="en-GB"/>
+        </w:rPr>
+        <w:tab/>
+      </w:r>
+      <w:r>
+        <w:rPr>
+          <w:lang w:val="en-GB"/>
+        </w:rPr>
+        <w:tab/>
+        <w:t>HEX  2B</w:t>
+      </w:r>
+    </w:p>
+    <w:p>
+      <w:pPr>
+        <w:rPr>
+          <w:lang w:val="en-GB"/>
+        </w:rPr>
+      </w:pPr>
+      <w:r>
+        <w:rPr>
+          <w:lang w:val="en-GB"/>
+        </w:rPr>
+        <w:t>Div,</w:t>
+      </w:r>
+      <w:r>
+        <w:rPr>
+          <w:lang w:val="en-GB"/>
+        </w:rPr>
+        <w:tab/>
+      </w:r>
+      <w:r>
+        <w:rPr>
+          <w:lang w:val="en-GB"/>
+        </w:rPr>
+        <w:tab/>
+      </w:r>
+      <w:r>
+        <w:rPr>
+          <w:lang w:val="en-GB"/>
+        </w:rPr>
+        <w:tab/>
+        <w:t>HEX  2F</w:t>
+      </w:r>
+    </w:p>
+    <w:p>
+      <w:pPr>
+        <w:rPr>
+          <w:lang w:val="en-GB"/>
+        </w:rPr>
+      </w:pPr>
+      <w:r>
+        <w:rPr>
+          <w:lang w:val="en-GB"/>
+        </w:rPr>
+        <w:t>ProtoMul,</w:t>
+      </w:r>
+      <w:r>
+        <w:rPr>
+          <w:lang w:val="en-GB"/>
+        </w:rPr>
+        <w:tab/>
+      </w:r>
+      <w:r>
+        <w:rPr>
+          <w:lang w:val="en-GB"/>
+        </w:rPr>
+        <w:tab/>
+        <w:t>HEX 2A</w:t>
+      </w:r>
+      <w:r>
+        <w:rPr>
+          <w:lang w:val="en-GB"/>
+        </w:rPr>
+        <w:tab/>
+      </w:r>
+      <w:r>
+        <w:rPr>
+          <w:lang w:val="en-GB"/>
+        </w:rPr>
+        <w:tab/>
+        <w:t>// Prototype will reassign */+- to the original.</w:t>
+      </w:r>
+    </w:p>
+    <w:p>
+      <w:pPr>
+        <w:rPr>
+          <w:lang w:val="en-GB"/>
+        </w:rPr>
+      </w:pPr>
+      <w:r>
+        <w:rPr>
+          <w:lang w:val="en-GB"/>
+        </w:rPr>
+        <w:t>ProtoMinus,</w:t>
+      </w:r>
+      <w:r>
+        <w:rPr>
+          <w:lang w:val="en-GB"/>
+        </w:rPr>
+        <w:tab/>
+      </w:r>
+      <w:r>
+        <w:rPr>
+          <w:lang w:val="en-GB"/>
+        </w:rPr>
+        <w:tab/>
+        <w:t>HEX  2D</w:t>
+      </w:r>
+    </w:p>
+    <w:p>
+      <w:pPr>
+        <w:rPr>
+          <w:lang w:val="en-GB"/>
+        </w:rPr>
+      </w:pPr>
+      <w:r>
+        <w:rPr>
+          <w:lang w:val="en-GB"/>
+        </w:rPr>
+        <w:t>ProtoPlus,</w:t>
+      </w:r>
+      <w:r>
+        <w:rPr>
+          <w:lang w:val="en-GB"/>
+        </w:rPr>
+        <w:tab/>
+      </w:r>
+      <w:r>
+        <w:rPr>
+          <w:lang w:val="en-GB"/>
+        </w:rPr>
+        <w:tab/>
+        <w:t>HEX  2B</w:t>
+      </w:r>
+    </w:p>
+    <w:p>
+      <w:pPr>
+        <w:rPr>
+          <w:lang w:val="en-GB"/>
+        </w:rPr>
+      </w:pPr>
+      <w:r>
+        <w:rPr>
+          <w:lang w:val="en-GB"/>
+        </w:rPr>
+        <w:t>ProtoDiv,</w:t>
+      </w:r>
+      <w:r>
+        <w:rPr>
+          <w:lang w:val="en-GB"/>
+        </w:rPr>
+        <w:tab/>
+      </w:r>
+      <w:r>
+        <w:rPr>
+          <w:lang w:val="en-GB"/>
+        </w:rPr>
+        <w:tab/>
+        <w:t>HEX  2F</w:t>
+      </w:r>
+    </w:p>
+    <w:p>
+      <w:pPr>
+        <w:rPr>
+          <w:lang w:val="en-GB"/>
+        </w:rPr>
+      </w:pPr>
+      <w:r>
+        <w:rPr>
+          <w:lang w:val="en-GB"/>
+        </w:rPr>
+        <w:t>//GetUnsignedInt Data</w:t>
+      </w:r>
+    </w:p>
+    <w:p>
+      <w:pPr>
+        <w:rPr>
+          <w:lang w:val="en-GB"/>
+        </w:rPr>
+      </w:pPr>
+      <w:r>
+        <w:rPr>
+          <w:lang w:val="en-GB"/>
+        </w:rPr>
+        <w:t>TNum,</w:t>
+      </w:r>
+      <w:r>
+        <w:rPr>
+          <w:lang w:val="en-GB"/>
+        </w:rPr>
+        <w:tab/>
+      </w:r>
+      <w:r>
+        <w:rPr>
+          <w:lang w:val="en-GB"/>
+        </w:rPr>
+        <w:tab/>
+      </w:r>
+      <w:r>
+        <w:rPr>
+          <w:lang w:val="en-GB"/>
+        </w:rPr>
+        <w:tab/>
+        <w:t>DEC  0</w:t>
+      </w:r>
+    </w:p>
+    <w:p>
+      <w:pPr>
+        <w:rPr>
+          <w:lang w:val="en-GB"/>
+        </w:rPr>
+      </w:pPr>
+      <w:r>
+        <w:rPr>
+          <w:lang w:val="en-GB"/>
+        </w:rPr>
+        <w:t>Cc,</w:t>
+      </w:r>
+      <w:r>
+        <w:rPr>
+          <w:lang w:val="en-GB"/>
+        </w:rPr>
+        <w:tab/>
+      </w:r>
+      <w:r>
+        <w:rPr>
+          <w:lang w:val="en-GB"/>
+        </w:rPr>
+        <w:tab/>
+      </w:r>
+      <w:r>
+        <w:rPr>
+          <w:lang w:val="en-GB"/>
+        </w:rPr>
+        <w:tab/>
+        <w:t>DEC  0</w:t>
+      </w:r>
+    </w:p>
+    <w:p>
+      <w:pPr>
+        <w:rPr>
+          <w:lang w:val="en-GB"/>
+        </w:rPr>
+      </w:pPr>
+      <w:r>
+        <w:rPr>
+          <w:lang w:val="en-GB"/>
+        </w:rPr>
+        <w:t>mASCII_zero,</w:t>
+      </w:r>
+      <w:r>
+        <w:rPr>
+          <w:lang w:val="en-GB"/>
+        </w:rPr>
+        <w:tab/>
+      </w:r>
+      <w:r>
+        <w:rPr>
+          <w:lang w:val="en-GB"/>
+        </w:rPr>
+        <w:tab/>
+        <w:t>HEX  -30</w:t>
+      </w:r>
+    </w:p>
+    <w:p>
+      <w:pPr>
+        <w:rPr>
+          <w:lang w:val="en-GB"/>
+        </w:rPr>
+      </w:pPr>
+      <w:r>
+        <w:rPr>
+          <w:lang w:val="en-GB"/>
+        </w:rPr>
+        <w:t>minusCReturn,</w:t>
+      </w:r>
+      <w:r>
+        <w:rPr>
+          <w:lang w:val="en-GB"/>
+        </w:rPr>
+        <w:tab/>
+      </w:r>
+      <w:r>
+        <w:rPr>
+          <w:lang w:val="en-GB"/>
+        </w:rPr>
+        <w:tab/>
+        <w:t>HEX</w:t>
+      </w:r>
+      <w:r>
+        <w:rPr>
+          <w:lang w:val="en-GB"/>
+        </w:rPr>
+        <w:tab/>
+        <w:t>-D</w:t>
+      </w:r>
+    </w:p>
+    <w:p>
+      <w:pPr>
+        <w:rPr>
+          <w:lang w:val="en-GB"/>
+        </w:rPr>
+      </w:pPr>
+      <w:r>
+        <w:rPr>
+          <w:lang w:val="en-GB"/>
+        </w:rPr>
+        <w:t>MultBy10,</w:t>
+      </w:r>
+      <w:r>
+        <w:rPr>
+          <w:lang w:val="en-GB"/>
+        </w:rPr>
+        <w:tab/>
+      </w:r>
+      <w:r>
+        <w:rPr>
+          <w:lang w:val="en-GB"/>
+        </w:rPr>
+        <w:tab/>
+        <w:t>HEX</w:t>
+      </w:r>
+      <w:r>
+        <w:rPr>
+          <w:lang w:val="en-GB"/>
+        </w:rPr>
+        <w:tab/>
+        <w:t>0</w:t>
+      </w:r>
+    </w:p>
+    <w:p>
+      <w:pPr>
+        <w:rPr>
+          <w:lang w:val="en-GB"/>
+        </w:rPr>
+      </w:pPr>
+      <w:r>
+        <w:rPr>
+          <w:lang w:val="en-GB"/>
+        </w:rPr>
+        <w:tab/>
+      </w:r>
+      <w:r>
+        <w:rPr>
+          <w:lang w:val="en-GB"/>
+        </w:rPr>
+        <w:tab/>
+      </w:r>
+      <w:r>
+        <w:rPr>
+          <w:lang w:val="en-GB"/>
+        </w:rPr>
+        <w:tab/>
+        <w:t>CLE</w:t>
+      </w:r>
+    </w:p>
+    <w:p>
+      <w:pPr>
+        <w:rPr>
+          <w:lang w:val="en-GB"/>
+        </w:rPr>
+      </w:pPr>
+      <w:r>
+        <w:rPr>
+          <w:lang w:val="en-GB"/>
+        </w:rPr>
+        <w:tab/>
+      </w:r>
+      <w:r>
+        <w:rPr>
+          <w:lang w:val="en-GB"/>
+        </w:rPr>
+        <w:tab/>
+      </w:r>
+      <w:r>
+        <w:rPr>
+          <w:lang w:val="en-GB"/>
+        </w:rPr>
+        <w:tab/>
+        <w:t>CIL</w:t>
+      </w:r>
+    </w:p>
+    <w:p>
+      <w:pPr>
+        <w:rPr>
+          <w:lang w:val="en-GB"/>
+        </w:rPr>
+      </w:pPr>
+      <w:r>
+        <w:rPr>
+          <w:lang w:val="en-GB"/>
+        </w:rPr>
+        <w:tab/>
+      </w:r>
+      <w:r>
+        <w:rPr>
+          <w:lang w:val="en-GB"/>
+        </w:rPr>
+        <w:tab/>
+      </w:r>
+      <w:r>
+        <w:rPr>
+          <w:lang w:val="en-GB"/>
+        </w:rPr>
+        <w:tab/>
+        <w:t>STA</w:t>
+      </w:r>
+      <w:r>
+        <w:rPr>
+          <w:lang w:val="en-GB"/>
+        </w:rPr>
+        <w:tab/>
+        <w:t>tmp</w:t>
+      </w:r>
+    </w:p>
+    <w:p>
+      <w:pPr>
+        <w:rPr>
+          <w:lang w:val="en-GB"/>
+        </w:rPr>
+      </w:pPr>
+      <w:r>
+        <w:rPr>
+          <w:lang w:val="en-GB"/>
+        </w:rPr>
+        <w:tab/>
+      </w:r>
+      <w:r>
+        <w:rPr>
+          <w:lang w:val="en-GB"/>
+        </w:rPr>
+        <w:tab/>
+      </w:r>
+      <w:r>
+        <w:rPr>
+          <w:lang w:val="en-GB"/>
+        </w:rPr>
+        <w:tab/>
+        <w:t>CIL</w:t>
+      </w:r>
+    </w:p>
+    <w:p>
+      <w:pPr>
+        <w:rPr>
+          <w:lang w:val="en-GB"/>
+        </w:rPr>
+      </w:pPr>
+      <w:r>
+        <w:rPr>
+          <w:lang w:val="en-GB"/>
+        </w:rPr>
+        <w:tab/>
+      </w:r>
+      <w:r>
+        <w:rPr>
+          <w:lang w:val="en-GB"/>
+        </w:rPr>
+        <w:tab/>
+      </w:r>
+      <w:r>
+        <w:rPr>
+          <w:lang w:val="en-GB"/>
+        </w:rPr>
+        <w:tab/>
+        <w:t>CIL</w:t>
+      </w:r>
+    </w:p>
+    <w:p>
+      <w:pPr>
+        <w:rPr>
+          <w:lang w:val="en-GB"/>
+        </w:rPr>
+      </w:pPr>
+      <w:r>
+        <w:rPr>
+          <w:lang w:val="en-GB"/>
+        </w:rPr>
+        <w:tab/>
+      </w:r>
+      <w:r>
+        <w:rPr>
+          <w:lang w:val="en-GB"/>
+        </w:rPr>
+        <w:tab/>
+      </w:r>
+      <w:r>
+        <w:rPr>
+          <w:lang w:val="en-GB"/>
+        </w:rPr>
+        <w:tab/>
+        <w:t>ADD</w:t>
+      </w:r>
+      <w:r>
+        <w:rPr>
+          <w:lang w:val="en-GB"/>
+        </w:rPr>
+        <w:tab/>
+        <w:t>tmp</w:t>
+      </w:r>
+    </w:p>
+    <w:p>
+      <w:pPr>
+        <w:rPr>
+          <w:lang w:val="en-GB"/>
+        </w:rPr>
+      </w:pPr>
+      <w:r>
+        <w:rPr>
+          <w:lang w:val="en-GB"/>
+        </w:rPr>
+        <w:tab/>
+      </w:r>
+      <w:r>
+        <w:rPr>
+          <w:lang w:val="en-GB"/>
+        </w:rPr>
+        <w:tab/>
+      </w:r>
+      <w:r>
+        <w:rPr>
+          <w:lang w:val="en-GB"/>
+        </w:rPr>
+        <w:tab/>
+        <w:t>BUN</w:t>
+      </w:r>
+      <w:r>
+        <w:rPr>
+          <w:lang w:val="en-GB"/>
+        </w:rPr>
+        <w:tab/>
+        <w:t>MultBy10 I</w:t>
+      </w:r>
+    </w:p>
+    <w:p>
+      <w:pPr>
+        <w:rPr>
+          <w:lang w:val="en-GB"/>
+        </w:rPr>
+      </w:pPr>
+      <w:r>
+        <w:rPr>
+          <w:lang w:val="en-GB"/>
+        </w:rPr>
+        <w:t>// MultBy10 data</w:t>
+      </w:r>
+    </w:p>
+    <w:p>
+      <w:pPr>
+        <w:rPr>
+          <w:lang w:val="en-GB"/>
+        </w:rPr>
+      </w:pPr>
+      <w:r>
+        <w:rPr>
+          <w:lang w:val="en-GB"/>
+        </w:rPr>
+        <w:t>tmp,</w:t>
+      </w:r>
+      <w:r>
+        <w:rPr>
+          <w:lang w:val="en-GB"/>
+        </w:rPr>
+        <w:tab/>
+      </w:r>
+      <w:r>
+        <w:rPr>
+          <w:lang w:val="en-GB"/>
+        </w:rPr>
+        <w:tab/>
+      </w:r>
+      <w:r>
+        <w:rPr>
+          <w:lang w:val="en-GB"/>
+        </w:rPr>
+        <w:tab/>
+        <w:t>DEC</w:t>
+      </w:r>
+      <w:r>
+        <w:rPr>
+          <w:lang w:val="en-GB"/>
+        </w:rPr>
+        <w:tab/>
+        <w:t>0</w:t>
+      </w:r>
+    </w:p>
+    <w:p>
+      <w:pPr>
+        <w:rPr>
+          <w:lang w:val="en-GB"/>
+        </w:rPr>
+      </w:pPr>
+      <w:r>
+        <w:rPr>
+          <w:lang w:val="en-GB"/>
+        </w:rPr>
         <w:lastRenderedPageBreak/>
-        <w:t>FlagLeftOperand,</w:t>
-      </w:r>
-      <w:r>
-        <w:rPr>
-          <w:lang w:val="en-GB"/>
-        </w:rPr>
-        <w:tab/>
-        <w:t>DEC  0</w:t>
-      </w:r>
-      <w:r>
-        <w:rPr>
-          <w:lang w:val="en-GB"/>
-        </w:rPr>
-        <w:tab/>
-      </w:r>
-      <w:r>
-        <w:rPr>
-          <w:lang w:val="en-GB"/>
-        </w:rPr>
-        <w:tab/>
-      </w:r>
-      <w:r>
-        <w:rPr>
-          <w:lang w:val="en-GB"/>
-        </w:rPr>
-        <w:tab/>
-      </w:r>
-      <w:r>
-        <w:rPr>
-          <w:lang w:val="en-GB"/>
-        </w:rPr>
-        <w:tab/>
-        <w:t>//If left operand was assigned</w:t>
-      </w:r>
-    </w:p>
-    <w:p>
-      <w:pPr>
-        <w:rPr>
-          <w:lang w:val="en-GB"/>
-        </w:rPr>
-      </w:pPr>
-      <w:r>
-        <w:rPr>
-          <w:lang w:val="en-GB"/>
-        </w:rPr>
-        <w:t>// GetOperatorData</w:t>
-      </w:r>
-    </w:p>
-    <w:p>
-      <w:pPr>
-        <w:rPr>
-          <w:lang w:val="en-GB"/>
-        </w:rPr>
-      </w:pPr>
-      <w:r>
-        <w:rPr>
-          <w:lang w:val="en-GB"/>
-        </w:rPr>
-        <w:t>TOperator,</w:t>
-      </w:r>
-      <w:r>
-        <w:rPr>
-          <w:lang w:val="en-GB"/>
-        </w:rPr>
-        <w:tab/>
-      </w:r>
-      <w:r>
-        <w:rPr>
-          <w:lang w:val="en-GB"/>
-        </w:rPr>
-        <w:tab/>
-        <w:t>DEC  0</w:t>
-      </w:r>
-    </w:p>
-    <w:p>
-      <w:pPr>
-        <w:rPr>
-          <w:lang w:val="en-GB" w:bidi="he-IL"/>
-        </w:rPr>
-      </w:pPr>
-      <w:r>
-        <w:rPr>
-          <w:lang w:val="en-GB"/>
-        </w:rPr>
-        <w:t>Mul,</w:t>
-      </w:r>
-      <w:r>
-        <w:rPr>
-          <w:lang w:val="en-GB"/>
-        </w:rPr>
-        <w:tab/>
-      </w:r>
-      <w:r>
-        <w:rPr>
-          <w:lang w:val="en-GB"/>
-        </w:rPr>
-        <w:tab/>
-      </w:r>
-      <w:r>
-        <w:rPr>
-          <w:lang w:val="en-GB"/>
-        </w:rPr>
-        <w:tab/>
-        <w:t>HEX 2A</w:t>
-      </w:r>
-    </w:p>
-    <w:p>
-      <w:pPr>
-        <w:rPr>
-          <w:lang w:val="en-GB"/>
-        </w:rPr>
-      </w:pPr>
-      <w:r>
-        <w:rPr>
-          <w:lang w:val="en-GB"/>
-        </w:rPr>
-        <w:t>Minus,</w:t>
-      </w:r>
-      <w:r>
-        <w:rPr>
-          <w:lang w:val="en-GB"/>
-        </w:rPr>
-        <w:tab/>
-      </w:r>
-      <w:r>
-        <w:rPr>
-          <w:lang w:val="en-GB"/>
-        </w:rPr>
-        <w:tab/>
-      </w:r>
-      <w:r>
-        <w:rPr>
-          <w:lang w:val="en-GB"/>
-        </w:rPr>
-        <w:tab/>
-        <w:t>HEX  2D</w:t>
-      </w:r>
-    </w:p>
-    <w:p>
-      <w:pPr>
-        <w:rPr>
-          <w:lang w:val="en-GB"/>
-        </w:rPr>
-      </w:pPr>
-      <w:r>
-        <w:rPr>
-          <w:lang w:val="en-GB"/>
-        </w:rPr>
-        <w:t>Plus,</w:t>
-      </w:r>
-      <w:r>
-        <w:rPr>
-          <w:lang w:val="en-GB"/>
-        </w:rPr>
-        <w:tab/>
-      </w:r>
-      <w:r>
-        <w:rPr>
-          <w:lang w:val="en-GB"/>
-        </w:rPr>
-        <w:tab/>
-      </w:r>
-      <w:r>
-        <w:rPr>
-          <w:lang w:val="en-GB"/>
-        </w:rPr>
-        <w:tab/>
-        <w:t>HEX  2B</w:t>
-      </w:r>
-    </w:p>
-    <w:p>
-      <w:pPr>
-        <w:rPr>
-          <w:lang w:val="en-GB"/>
-        </w:rPr>
-      </w:pPr>
-      <w:r>
-        <w:rPr>
-          <w:lang w:val="en-GB"/>
-        </w:rPr>
-        <w:t>Div,</w:t>
-      </w:r>
-      <w:r>
-        <w:rPr>
-          <w:lang w:val="en-GB"/>
-        </w:rPr>
-        <w:tab/>
-      </w:r>
-      <w:r>
-        <w:rPr>
-          <w:lang w:val="en-GB"/>
-        </w:rPr>
-        <w:tab/>
-      </w:r>
-      <w:r>
-        <w:rPr>
-          <w:lang w:val="en-GB"/>
-        </w:rPr>
-        <w:tab/>
-        <w:t>HEX  2F</w:t>
-      </w:r>
-    </w:p>
-    <w:p>
-      <w:pPr>
-        <w:rPr>
-          <w:lang w:val="en-GB"/>
-        </w:rPr>
-      </w:pPr>
-      <w:r>
-        <w:rPr>
-          <w:lang w:val="en-GB"/>
-        </w:rPr>
-        <w:t>ProtoMul,</w:t>
-      </w:r>
-      <w:r>
-        <w:rPr>
-          <w:lang w:val="en-GB"/>
-        </w:rPr>
-        <w:tab/>
-      </w:r>
-      <w:r>
-        <w:rPr>
-          <w:lang w:val="en-GB"/>
-        </w:rPr>
-        <w:tab/>
-        <w:t>HEX 2A</w:t>
-      </w:r>
-      <w:r>
-        <w:rPr>
-          <w:lang w:val="en-GB"/>
-        </w:rPr>
-        <w:tab/>
-      </w:r>
-      <w:r>
-        <w:rPr>
-          <w:lang w:val="en-GB"/>
-        </w:rPr>
-        <w:tab/>
-        <w:t>// Prototype will reassign */+- to the original.</w:t>
-      </w:r>
-    </w:p>
-    <w:p>
-      <w:pPr>
-        <w:rPr>
-          <w:lang w:val="en-GB"/>
-        </w:rPr>
-      </w:pPr>
-      <w:r>
-        <w:rPr>
-          <w:lang w:val="en-GB"/>
-        </w:rPr>
-        <w:t>ProtoMinus,</w:t>
-      </w:r>
-      <w:r>
-        <w:rPr>
-          <w:lang w:val="en-GB"/>
-        </w:rPr>
-        <w:tab/>
-      </w:r>
-      <w:r>
-        <w:rPr>
-          <w:lang w:val="en-GB"/>
-        </w:rPr>
-        <w:tab/>
-        <w:t>HEX  2D</w:t>
-      </w:r>
-    </w:p>
-    <w:p>
-      <w:pPr>
-        <w:rPr>
-          <w:lang w:val="en-GB"/>
-        </w:rPr>
-      </w:pPr>
-      <w:r>
-        <w:rPr>
-          <w:lang w:val="en-GB"/>
-        </w:rPr>
-        <w:t>ProtoPlus,</w:t>
-      </w:r>
-      <w:r>
-        <w:rPr>
-          <w:lang w:val="en-GB"/>
-        </w:rPr>
-        <w:tab/>
-      </w:r>
-      <w:r>
-        <w:rPr>
-          <w:lang w:val="en-GB"/>
-        </w:rPr>
-        <w:tab/>
-        <w:t>HEX  2B</w:t>
-      </w:r>
-    </w:p>
-    <w:p>
-      <w:pPr>
-        <w:rPr>
-          <w:lang w:val="en-GB"/>
-        </w:rPr>
-      </w:pPr>
-      <w:r>
-        <w:rPr>
-          <w:lang w:val="en-GB"/>
-        </w:rPr>
-        <w:t>ProtoDiv,</w:t>
-      </w:r>
-      <w:r>
-        <w:rPr>
-          <w:lang w:val="en-GB"/>
-        </w:rPr>
-        <w:tab/>
-      </w:r>
-      <w:r>
-        <w:rPr>
-          <w:lang w:val="en-GB"/>
-        </w:rPr>
-        <w:tab/>
-        <w:t>HEX  2F</w:t>
-      </w:r>
-    </w:p>
-    <w:p>
-      <w:pPr>
-        <w:rPr>
-          <w:lang w:val="en-GB"/>
-        </w:rPr>
-      </w:pPr>
-      <w:r>
-        <w:rPr>
-          <w:lang w:val="en-GB"/>
-        </w:rPr>
-        <w:t>//GetUnsignedInt Data</w:t>
-      </w:r>
-    </w:p>
-    <w:p>
-      <w:pPr>
-        <w:rPr>
-          <w:lang w:val="en-GB"/>
-        </w:rPr>
-      </w:pPr>
-      <w:r>
-        <w:rPr>
-          <w:lang w:val="en-GB"/>
-        </w:rPr>
-        <w:t>TNum,</w:t>
-      </w:r>
-      <w:r>
-        <w:rPr>
-          <w:lang w:val="en-GB"/>
-        </w:rPr>
-        <w:tab/>
-      </w:r>
-      <w:r>
-        <w:rPr>
-          <w:lang w:val="en-GB"/>
-        </w:rPr>
-        <w:tab/>
-      </w:r>
-      <w:r>
-        <w:rPr>
-          <w:lang w:val="en-GB"/>
-        </w:rPr>
-        <w:tab/>
-        <w:t>DEC  0</w:t>
-      </w:r>
-    </w:p>
-    <w:p>
-      <w:pPr>
-        <w:rPr>
-          <w:lang w:val="en-GB"/>
-        </w:rPr>
-      </w:pPr>
-      <w:r>
-        <w:rPr>
-          <w:lang w:val="en-GB"/>
-        </w:rPr>
-        <w:t>Cc,</w:t>
-      </w:r>
-      <w:r>
-        <w:rPr>
-          <w:lang w:val="en-GB"/>
-        </w:rPr>
-        <w:tab/>
-      </w:r>
-      <w:r>
-        <w:rPr>
-          <w:lang w:val="en-GB"/>
-        </w:rPr>
-        <w:tab/>
-      </w:r>
-      <w:r>
-        <w:rPr>
-          <w:lang w:val="en-GB"/>
-        </w:rPr>
-        <w:tab/>
-        <w:t>DEC  0</w:t>
-      </w:r>
-    </w:p>
-    <w:p>
-      <w:pPr>
-        <w:rPr>
-          <w:lang w:val="en-GB"/>
-        </w:rPr>
-      </w:pPr>
-      <w:r>
-        <w:rPr>
-          <w:lang w:val="en-GB"/>
-        </w:rPr>
-        <w:t>mASCII_zero,</w:t>
-      </w:r>
-      <w:r>
-        <w:rPr>
-          <w:lang w:val="en-GB"/>
-        </w:rPr>
-        <w:tab/>
-      </w:r>
-      <w:r>
-        <w:rPr>
-          <w:lang w:val="en-GB"/>
-        </w:rPr>
-        <w:tab/>
-        <w:t>HEX  -30</w:t>
-      </w:r>
-    </w:p>
-    <w:p>
-      <w:pPr>
-        <w:rPr>
-          <w:lang w:val="en-GB"/>
-        </w:rPr>
-      </w:pPr>
-      <w:r>
-        <w:rPr>
-          <w:lang w:val="en-GB"/>
-        </w:rPr>
-        <w:t>minusCReturn,</w:t>
+        <w:t>// subroutine getC()</w:t>
+      </w:r>
+    </w:p>
+    <w:p>
+      <w:pPr>
+        <w:rPr>
+          <w:lang w:val="en-GB"/>
+        </w:rPr>
+      </w:pPr>
+      <w:r>
+        <w:rPr>
+          <w:lang w:val="en-GB"/>
+        </w:rPr>
+        <w:t>Getc,</w:t>
+      </w:r>
+      <w:r>
+        <w:rPr>
+          <w:lang w:val="en-GB"/>
+        </w:rPr>
+        <w:tab/>
       </w:r>
       <w:r>
         <w:rPr>
@@ -7367,39 +8277,6 @@
           <w:lang w:val="en-GB"/>
         </w:rPr>
         <w:tab/>
-        <w:t>-D</w:t>
-      </w:r>
-    </w:p>
-    <w:p>
-      <w:pPr>
-        <w:rPr>
-          <w:lang w:val="en-GB"/>
-        </w:rPr>
-      </w:pPr>
-      <w:r>
-        <w:rPr>
-          <w:lang w:val="en-GB"/>
-        </w:rPr>
-        <w:t>MultBy10,</w:t>
-      </w:r>
-      <w:r>
-        <w:rPr>
-          <w:lang w:val="en-GB"/>
-        </w:rPr>
-        <w:tab/>
-      </w:r>
-      <w:r>
-        <w:rPr>
-          <w:lang w:val="en-GB"/>
-        </w:rPr>
-        <w:tab/>
-        <w:t>HEX</w:t>
-      </w:r>
-      <w:r>
-        <w:rPr>
-          <w:lang w:val="en-GB"/>
-        </w:rPr>
-        <w:tab/>
         <w:t>0</w:t>
       </w:r>
     </w:p>
@@ -7413,164 +8290,20 @@
         <w:rPr>
           <w:lang w:val="en-GB"/>
         </w:rPr>
-        <w:tab/>
-      </w:r>
-      <w:r>
-        <w:rPr>
-          <w:lang w:val="en-GB"/>
-        </w:rPr>
-        <w:tab/>
-      </w:r>
-      <w:r>
-        <w:rPr>
-          <w:lang w:val="en-GB"/>
-        </w:rPr>
-        <w:tab/>
-        <w:t>CLE</w:t>
-      </w:r>
-    </w:p>
-    <w:p>
-      <w:pPr>
-        <w:rPr>
-          <w:lang w:val="en-GB"/>
-        </w:rPr>
-      </w:pPr>
-      <w:r>
-        <w:rPr>
-          <w:lang w:val="en-GB"/>
-        </w:rPr>
-        <w:tab/>
-      </w:r>
-      <w:r>
-        <w:rPr>
-          <w:lang w:val="en-GB"/>
-        </w:rPr>
-        <w:tab/>
-      </w:r>
-      <w:r>
-        <w:rPr>
-          <w:lang w:val="en-GB"/>
-        </w:rPr>
-        <w:tab/>
-        <w:t>CIL</w:t>
-      </w:r>
-    </w:p>
-    <w:p>
-      <w:pPr>
-        <w:rPr>
-          <w:lang w:val="en-GB"/>
-        </w:rPr>
-      </w:pPr>
-      <w:r>
-        <w:rPr>
-          <w:lang w:val="en-GB"/>
-        </w:rPr>
-        <w:tab/>
-      </w:r>
-      <w:r>
-        <w:rPr>
-          <w:lang w:val="en-GB"/>
-        </w:rPr>
-        <w:tab/>
-      </w:r>
-      <w:r>
-        <w:rPr>
-          <w:lang w:val="en-GB"/>
-        </w:rPr>
-        <w:tab/>
-        <w:t>STA</w:t>
-      </w:r>
-      <w:r>
-        <w:rPr>
-          <w:lang w:val="en-GB"/>
-        </w:rPr>
-        <w:tab/>
-        <w:t>tmp</w:t>
-      </w:r>
-    </w:p>
-    <w:p>
-      <w:pPr>
-        <w:rPr>
-          <w:lang w:val="en-GB"/>
-        </w:rPr>
-      </w:pPr>
-      <w:r>
-        <w:rPr>
-          <w:lang w:val="en-GB"/>
-        </w:rPr>
-        <w:tab/>
-      </w:r>
-      <w:r>
-        <w:rPr>
-          <w:lang w:val="en-GB"/>
-        </w:rPr>
-        <w:tab/>
-      </w:r>
-      <w:r>
-        <w:rPr>
-          <w:lang w:val="en-GB"/>
-        </w:rPr>
-        <w:tab/>
-        <w:t>CIL</w:t>
-      </w:r>
-    </w:p>
-    <w:p>
-      <w:pPr>
-        <w:rPr>
-          <w:lang w:val="en-GB"/>
-        </w:rPr>
-      </w:pPr>
-      <w:r>
-        <w:rPr>
-          <w:lang w:val="en-GB"/>
-        </w:rPr>
-        <w:tab/>
-      </w:r>
-      <w:r>
-        <w:rPr>
-          <w:lang w:val="en-GB"/>
-        </w:rPr>
-        <w:tab/>
-      </w:r>
-      <w:r>
-        <w:rPr>
-          <w:lang w:val="en-GB"/>
-        </w:rPr>
-        <w:tab/>
-        <w:t>CIL</w:t>
-      </w:r>
-    </w:p>
-    <w:p>
-      <w:pPr>
-        <w:rPr>
-          <w:lang w:val="en-GB"/>
-        </w:rPr>
-      </w:pPr>
-      <w:r>
-        <w:rPr>
-          <w:lang w:val="en-GB"/>
-        </w:rPr>
-        <w:tab/>
-      </w:r>
-      <w:r>
-        <w:rPr>
-          <w:lang w:val="en-GB"/>
-        </w:rPr>
-        <w:tab/>
-      </w:r>
-      <w:r>
-        <w:rPr>
-          <w:lang w:val="en-GB"/>
-        </w:rPr>
-        <w:tab/>
-        <w:t>ADD</w:t>
-      </w:r>
-      <w:r>
-        <w:rPr>
-          <w:lang w:val="en-GB"/>
-        </w:rPr>
-        <w:tab/>
-        <w:t>tmp</w:t>
+        <w:t>Inp_char,</w:t>
+      </w:r>
+      <w:r>
+        <w:rPr>
+          <w:lang w:val="en-GB"/>
+        </w:rPr>
+        <w:tab/>
+      </w:r>
+      <w:r>
+        <w:rPr>
+          <w:lang w:val="en-GB"/>
+        </w:rPr>
+        <w:tab/>
+        <w:t>SKI</w:t>
       </w:r>
     </w:p>
     <w:p>
@@ -7603,137 +8336,65 @@
           <w:lang w:val="en-GB"/>
         </w:rPr>
         <w:tab/>
-        <w:t>MultBy10 I</w:t>
-      </w:r>
-    </w:p>
-    <w:p>
-      <w:pPr>
-        <w:rPr>
-          <w:lang w:val="en-GB"/>
-        </w:rPr>
-      </w:pPr>
-      <w:r>
-        <w:rPr>
-          <w:lang w:val="en-GB"/>
-        </w:rPr>
-        <w:t>// MultBy10 data</w:t>
-      </w:r>
-    </w:p>
-    <w:p>
-      <w:pPr>
-        <w:rPr>
-          <w:lang w:val="en-GB"/>
-        </w:rPr>
-      </w:pPr>
-      <w:r>
-        <w:rPr>
-          <w:lang w:val="en-GB"/>
-        </w:rPr>
-        <w:t>tmp,</w:t>
-      </w:r>
-      <w:r>
-        <w:rPr>
-          <w:lang w:val="en-GB"/>
-        </w:rPr>
-        <w:tab/>
-      </w:r>
-      <w:r>
-        <w:rPr>
-          <w:lang w:val="en-GB"/>
-        </w:rPr>
-        <w:tab/>
-      </w:r>
-      <w:r>
-        <w:rPr>
-          <w:lang w:val="en-GB"/>
-        </w:rPr>
-        <w:tab/>
-        <w:t>DEC</w:t>
-      </w:r>
-      <w:r>
-        <w:rPr>
-          <w:lang w:val="en-GB"/>
-        </w:rPr>
-        <w:tab/>
-        <w:t>0</w:t>
-      </w:r>
-    </w:p>
-    <w:p>
-      <w:pPr>
-        <w:rPr>
-          <w:lang w:val="en-GB"/>
-        </w:rPr>
-      </w:pPr>
-      <w:r>
-        <w:rPr>
-          <w:lang w:val="en-GB"/>
-        </w:rPr>
-        <w:t>// subroutine getC()</w:t>
-      </w:r>
-    </w:p>
-    <w:p>
-      <w:pPr>
-        <w:rPr>
-          <w:lang w:val="en-GB"/>
-        </w:rPr>
-      </w:pPr>
-      <w:r>
-        <w:rPr>
-          <w:lang w:val="en-GB"/>
-        </w:rPr>
-        <w:t>Getc,</w:t>
-      </w:r>
-      <w:r>
-        <w:rPr>
-          <w:lang w:val="en-GB"/>
-        </w:rPr>
-        <w:tab/>
-      </w:r>
-      <w:r>
-        <w:rPr>
-          <w:lang w:val="en-GB"/>
-        </w:rPr>
-        <w:tab/>
-      </w:r>
-      <w:r>
-        <w:rPr>
-          <w:lang w:val="en-GB"/>
-        </w:rPr>
-        <w:tab/>
-        <w:t>HEX</w:t>
-      </w:r>
-      <w:r>
-        <w:rPr>
-          <w:lang w:val="en-GB"/>
-        </w:rPr>
-        <w:tab/>
-        <w:t>0</w:t>
-      </w:r>
-    </w:p>
-    <w:p>
-      <w:pPr>
-        <w:rPr>
-          <w:lang w:val="en-GB"/>
-        </w:rPr>
-      </w:pPr>
-      <w:r>
-        <w:rPr>
-          <w:lang w:val="en-GB"/>
-        </w:rPr>
-        <w:t>Inp_char,</w:t>
-      </w:r>
-      <w:r>
-        <w:rPr>
-          <w:lang w:val="en-GB"/>
-        </w:rPr>
-        <w:tab/>
-      </w:r>
-      <w:r>
-        <w:rPr>
-          <w:lang w:val="en-GB"/>
-        </w:rPr>
-        <w:tab/>
-        <w:t>SKI</w:t>
+        <w:t>Inp_char</w:t>
+      </w:r>
+    </w:p>
+    <w:p>
+      <w:pPr>
+        <w:rPr>
+          <w:lang w:val="en-GB"/>
+        </w:rPr>
+      </w:pPr>
+      <w:r>
+        <w:rPr>
+          <w:lang w:val="en-GB"/>
+        </w:rPr>
+        <w:tab/>
+      </w:r>
+      <w:r>
+        <w:rPr>
+          <w:lang w:val="en-GB"/>
+        </w:rPr>
+        <w:tab/>
+      </w:r>
+      <w:r>
+        <w:rPr>
+          <w:lang w:val="en-GB"/>
+        </w:rPr>
+        <w:tab/>
+        <w:t>INP</w:t>
+      </w:r>
+    </w:p>
+    <w:p>
+      <w:pPr>
+        <w:rPr>
+          <w:lang w:val="en-GB"/>
+        </w:rPr>
+      </w:pPr>
+      <w:r>
+        <w:rPr>
+          <w:lang w:val="en-GB"/>
+        </w:rPr>
+        <w:t>Echo,</w:t>
+      </w:r>
+      <w:r>
+        <w:rPr>
+          <w:lang w:val="en-GB"/>
+        </w:rPr>
+        <w:tab/>
+      </w:r>
+      <w:r>
+        <w:rPr>
+          <w:lang w:val="en-GB"/>
+        </w:rPr>
+        <w:tab/>
+      </w:r>
+      <w:r>
+        <w:rPr>
+          <w:lang w:val="en-GB"/>
+        </w:rPr>
+        <w:tab/>
+        <w:t>SKO</w:t>
       </w:r>
     </w:p>
     <w:p>
@@ -7766,65 +8427,33 @@
           <w:lang w:val="en-GB"/>
         </w:rPr>
         <w:tab/>
-        <w:t>Inp_char</w:t>
-      </w:r>
-    </w:p>
-    <w:p>
-      <w:pPr>
-        <w:rPr>
-          <w:lang w:val="en-GB"/>
-        </w:rPr>
-      </w:pPr>
-      <w:r>
-        <w:rPr>
-          <w:lang w:val="en-GB"/>
-        </w:rPr>
-        <w:tab/>
-      </w:r>
-      <w:r>
-        <w:rPr>
-          <w:lang w:val="en-GB"/>
-        </w:rPr>
-        <w:tab/>
-      </w:r>
-      <w:r>
-        <w:rPr>
-          <w:lang w:val="en-GB"/>
-        </w:rPr>
-        <w:tab/>
-        <w:t>INP</w:t>
-      </w:r>
-    </w:p>
-    <w:p>
-      <w:pPr>
-        <w:rPr>
-          <w:lang w:val="en-GB"/>
-        </w:rPr>
-      </w:pPr>
-      <w:r>
-        <w:rPr>
-          <w:lang w:val="en-GB"/>
-        </w:rPr>
-        <w:t>Echo,</w:t>
-      </w:r>
-      <w:r>
-        <w:rPr>
-          <w:lang w:val="en-GB"/>
-        </w:rPr>
-        <w:tab/>
-      </w:r>
-      <w:r>
-        <w:rPr>
-          <w:lang w:val="en-GB"/>
-        </w:rPr>
-        <w:tab/>
-      </w:r>
-      <w:r>
-        <w:rPr>
-          <w:lang w:val="en-GB"/>
-        </w:rPr>
-        <w:tab/>
-        <w:t>SKO</w:t>
+        <w:t>Echo</w:t>
+      </w:r>
+    </w:p>
+    <w:p>
+      <w:pPr>
+        <w:rPr>
+          <w:lang w:val="en-GB"/>
+        </w:rPr>
+      </w:pPr>
+      <w:r>
+        <w:rPr>
+          <w:lang w:val="en-GB"/>
+        </w:rPr>
+        <w:tab/>
+      </w:r>
+      <w:r>
+        <w:rPr>
+          <w:lang w:val="en-GB"/>
+        </w:rPr>
+        <w:tab/>
+      </w:r>
+      <w:r>
+        <w:rPr>
+          <w:lang w:val="en-GB"/>
+        </w:rPr>
+        <w:tab/>
+        <w:t>OUT</w:t>
       </w:r>
     </w:p>
     <w:p>
@@ -7857,71 +8486,15 @@
           <w:lang w:val="en-GB"/>
         </w:rPr>
         <w:tab/>
-        <w:t>Echo</w:t>
-      </w:r>
-    </w:p>
-    <w:p>
-      <w:pPr>
-        <w:rPr>
-          <w:lang w:val="en-GB"/>
-        </w:rPr>
-      </w:pPr>
-      <w:r>
-        <w:rPr>
-          <w:lang w:val="en-GB"/>
-        </w:rPr>
-        <w:tab/>
-      </w:r>
-      <w:r>
-        <w:rPr>
-          <w:lang w:val="en-GB"/>
-        </w:rPr>
-        <w:tab/>
-      </w:r>
-      <w:r>
-        <w:rPr>
-          <w:lang w:val="en-GB"/>
-        </w:rPr>
-        <w:tab/>
-        <w:t>OUT</w:t>
-      </w:r>
-    </w:p>
-    <w:p>
-      <w:pPr>
-        <w:rPr>
-          <w:lang w:val="en-GB"/>
-        </w:rPr>
-      </w:pPr>
-      <w:r>
-        <w:rPr>
-          <w:lang w:val="en-GB"/>
-        </w:rPr>
-        <w:tab/>
-      </w:r>
-      <w:r>
-        <w:rPr>
-          <w:lang w:val="en-GB"/>
-        </w:rPr>
-        <w:tab/>
-      </w:r>
-      <w:r>
-        <w:rPr>
-          <w:lang w:val="en-GB"/>
-        </w:rPr>
-        <w:tab/>
-        <w:t>BUN</w:t>
-      </w:r>
-      <w:r>
-        <w:rPr>
-          <w:lang w:val="en-GB"/>
-        </w:rPr>
-        <w:tab/>
         <w:t>Getc I</w:t>
       </w:r>
     </w:p>
     <w:p>
       <w:r>
-        <w:t xml:space="preserve">ORG 100 </w:t>
+        <w:t xml:space="preserve">ORG </w:t>
+      </w:r>
+      <w:r>
+        <w:t>300</w:t>
       </w:r>
     </w:p>
     <w:p>

--- a/Main.docx
+++ b/Main.docx
@@ -5228,229 +5228,207 @@
       <w:pPr>
         <w:ind w:left="1440" w:firstLine="720"/>
       </w:pPr>
+    </w:p>
+    <w:p>
+      <w:r>
+        <w:tab/>
+      </w:r>
+      <w:r>
+        <w:tab/>
+      </w:r>
+      <w:r>
+        <w:tab/>
+        <w:t>BUN</w:t>
+      </w:r>
+      <w:r>
+        <w:tab/>
+        <w:t>PRINTRES</w:t>
+      </w:r>
+    </w:p>
+    <w:p>
+      <w:r>
+        <w:t>SENDTODIV,</w:t>
+      </w:r>
+      <w:r>
+        <w:tab/>
+      </w:r>
+      <w:r>
+        <w:tab/>
+        <w:t>HLT</w:t>
+      </w:r>
+    </w:p>
+    <w:p>
+      <w:r>
+        <w:t>//</w:t>
+      </w:r>
+    </w:p>
+    <w:p>
+      <w:r>
+        <w:t xml:space="preserve">// main() data </w:t>
+      </w:r>
+    </w:p>
+    <w:p>
+      <w:r>
+        <w:t xml:space="preserve">DigitCount, </w:t>
+      </w:r>
+      <w:r>
+        <w:tab/>
+      </w:r>
+      <w:r>
+        <w:tab/>
+        <w:t xml:space="preserve">DEC 0 </w:t>
+      </w:r>
+    </w:p>
+    <w:p>
+      <w:r>
+        <w:t xml:space="preserve">Digits, </w:t>
+      </w:r>
+      <w:r>
+        <w:tab/>
+      </w:r>
+      <w:r>
+        <w:tab/>
+      </w:r>
+      <w:r>
+        <w:tab/>
+        <w:t xml:space="preserve">DEC -16 </w:t>
+      </w:r>
+    </w:p>
+    <w:p>
+      <w:r>
+        <w:t>resMinusFlag,</w:t>
+      </w:r>
+      <w:r>
+        <w:tab/>
+      </w:r>
+      <w:r>
+        <w:tab/>
+        <w:t>DEC</w:t>
+      </w:r>
+      <w:r>
+        <w:tab/>
+        <w:t>0</w:t>
+      </w:r>
+    </w:p>
+    <w:p/>
+    <w:p>
+      <w:r>
+        <w:t>PRINTRES,</w:t>
+      </w:r>
+      <w:r>
+        <w:tab/>
+      </w:r>
+      <w:r>
+        <w:tab/>
+      </w:r>
       <w:r>
         <w:t>LDA</w:t>
       </w:r>
       <w:r>
         <w:tab/>
-        <w:t>resMinusFlag</w:t>
+        <w:t>Mul</w:t>
+      </w:r>
+    </w:p>
+    <w:p>
+      <w:r>
+        <w:tab/>
+      </w:r>
+      <w:r>
+        <w:tab/>
+      </w:r>
+      <w:r>
+        <w:tab/>
+        <w:t>SZA</w:t>
+      </w:r>
+      <w:r>
+        <w:tab/>
+      </w:r>
+      <w:r>
+        <w:tab/>
+      </w:r>
+      <w:r>
+        <w:tab/>
+      </w:r>
+      <w:r>
+        <w:tab/>
+      </w:r>
+      <w:r>
+        <w:tab/>
+        <w:t>//IF ITS MUL</w:t>
+      </w:r>
+    </w:p>
+    <w:p>
+      <w:r>
+        <w:tab/>
+      </w:r>
+      <w:r>
+        <w:tab/>
+      </w:r>
+      <w:r>
+        <w:tab/>
+        <w:t>BUN</w:t>
+      </w:r>
+      <w:r>
+        <w:tab/>
+        <w:t>STEP2</w:t>
+      </w:r>
+    </w:p>
+    <w:p>
+      <w:r>
+        <w:tab/>
+      </w:r>
+      <w:r>
+        <w:tab/>
+      </w:r>
+      <w:r>
+        <w:tab/>
+        <w:t>BSA</w:t>
+      </w:r>
+      <w:r>
+        <w:tab/>
+        <w:t>convertResultOfMul</w:t>
+      </w:r>
+      <w:r>
+        <w:tab/>
+      </w:r>
+      <w:r>
+        <w:tab/>
+        <w:t>//THEN</w:t>
+      </w:r>
+      <w:r>
+        <w:tab/>
+      </w:r>
+      <w:r>
+        <w:tab/>
+      </w:r>
+      <w:r>
+        <w:tab/>
+      </w:r>
+    </w:p>
+    <w:p>
+      <w:r>
+        <w:t>STEP2,</w:t>
+      </w:r>
+      <w:r>
+        <w:tab/>
+      </w:r>
+      <w:r>
+        <w:tab/>
+      </w:r>
+      <w:r>
+        <w:tab/>
+      </w:r>
+      <w:r>
+        <w:t>LDA</w:t>
+      </w:r>
+      <w:r>
+        <w:tab/>
+        <w:t>Res</w:t>
       </w:r>
     </w:p>
     <w:p>
       <w:pPr>
         <w:ind w:left="1440" w:firstLine="720"/>
-      </w:pPr>
-      <w:r>
-        <w:t>ADD</w:t>
-      </w:r>
-      <w:r>
-        <w:tab/>
-        <w:t>Minus1</w:t>
-      </w:r>
-    </w:p>
-    <w:p>
-      <w:pPr>
-        <w:ind w:left="1440" w:firstLine="720"/>
-      </w:pPr>
-      <w:r>
-        <w:t>SZA</w:t>
-      </w:r>
-      <w:r>
-        <w:tab/>
-      </w:r>
-      <w:r>
-        <w:tab/>
-      </w:r>
-      <w:r>
-        <w:tab/>
-      </w:r>
-      <w:r>
-        <w:tab/>
-      </w:r>
-      <w:r>
-        <w:tab/>
-        <w:t>//If(resMinusFlag == 1)</w:t>
-      </w:r>
-    </w:p>
-    <w:p>
-      <w:pPr>
-        <w:ind w:left="1440" w:firstLine="720"/>
-      </w:pPr>
-      <w:r>
-        <w:t>BUN</w:t>
-      </w:r>
-      <w:r>
-        <w:tab/>
-        <w:t>PRINTRES</w:t>
-      </w:r>
-    </w:p>
-    <w:p>
-      <w:pPr>
-        <w:ind w:left="1440" w:firstLine="720"/>
-      </w:pPr>
-      <w:r>
-        <w:t>LDA</w:t>
-      </w:r>
-      <w:r>
-        <w:tab/>
-        <w:t>Res</w:t>
-      </w:r>
-      <w:r>
-        <w:tab/>
-      </w:r>
-      <w:r>
-        <w:tab/>
-      </w:r>
-      <w:r>
-        <w:tab/>
-      </w:r>
-      <w:r>
-        <w:tab/>
-        <w:t>//THEN</w:t>
-      </w:r>
-    </w:p>
-    <w:p>
-      <w:pPr>
-        <w:ind w:left="1440" w:firstLine="720"/>
-      </w:pPr>
-      <w:r>
-        <w:t>CMA</w:t>
-      </w:r>
-    </w:p>
-    <w:p>
-      <w:pPr>
-        <w:ind w:left="1440" w:firstLine="720"/>
-      </w:pPr>
-      <w:r>
-        <w:t>INC</w:t>
-      </w:r>
-    </w:p>
-    <w:p>
-      <w:pPr>
-        <w:ind w:left="1440" w:firstLine="720"/>
-      </w:pPr>
-      <w:r>
-        <w:t>STA</w:t>
-      </w:r>
-      <w:r>
-        <w:tab/>
-        <w:t>Res</w:t>
-      </w:r>
-    </w:p>
-    <w:p>
-      <w:pPr>
-        <w:ind w:left="1440" w:firstLine="720"/>
-      </w:pPr>
-    </w:p>
-    <w:p>
-      <w:r>
-        <w:tab/>
-      </w:r>
-      <w:r>
-        <w:tab/>
-      </w:r>
-      <w:r>
-        <w:tab/>
-        <w:t>BUN</w:t>
-      </w:r>
-      <w:r>
-        <w:tab/>
-        <w:t>PRINTRES</w:t>
-      </w:r>
-    </w:p>
-    <w:p>
-      <w:r>
-        <w:t>SENDTODIV,</w:t>
-      </w:r>
-      <w:r>
-        <w:tab/>
-      </w:r>
-      <w:r>
-        <w:tab/>
-        <w:t>HLT</w:t>
-      </w:r>
-    </w:p>
-    <w:p>
-      <w:r>
-        <w:t>//</w:t>
-      </w:r>
-    </w:p>
-    <w:p>
-      <w:r>
-        <w:t xml:space="preserve">// main() data </w:t>
-      </w:r>
-    </w:p>
-    <w:p>
-      <w:r>
-        <w:t xml:space="preserve">DigitCount, </w:t>
-      </w:r>
-      <w:r>
-        <w:tab/>
-      </w:r>
-      <w:r>
-        <w:tab/>
-        <w:t xml:space="preserve">DEC 0 </w:t>
-      </w:r>
-    </w:p>
-    <w:p>
-      <w:r>
-        <w:t xml:space="preserve">Digits, </w:t>
-      </w:r>
-      <w:r>
-        <w:tab/>
-      </w:r>
-      <w:r>
-        <w:tab/>
-      </w:r>
-      <w:r>
-        <w:tab/>
-        <w:t xml:space="preserve">DEC -16 </w:t>
-      </w:r>
-    </w:p>
-    <w:p>
-      <w:r>
-        <w:t>resMinusFlag,</w:t>
-      </w:r>
-      <w:r>
-        <w:tab/>
-      </w:r>
-      <w:r>
-        <w:tab/>
-        <w:t>DEC</w:t>
-      </w:r>
-      <w:r>
-        <w:tab/>
-        <w:t>0</w:t>
-      </w:r>
-    </w:p>
-    <w:p>
-      <w:r>
-        <w:rPr>
-          <w:lang w:val="en-GB"/>
-        </w:rPr>
-        <w:t xml:space="preserve">PRINTRES, </w:t>
-      </w:r>
-      <w:r>
-        <w:tab/>
-      </w:r>
-      <w:r>
-        <w:tab/>
-        <w:t>LDA</w:t>
-      </w:r>
-      <w:r>
-        <w:rPr>
-          <w:rFonts w:hint="cs"/>
-          <w:rtl/>
-        </w:rPr>
-        <w:tab/>
-      </w:r>
-      <w:r>
-        <w:t xml:space="preserve">Res </w:t>
-      </w:r>
-    </w:p>
-    <w:p>
-      <w:pPr>
-        <w:ind w:left="2160"/>
         <w:rPr>
           <w:rFonts w:hint="cs"/>
           <w:rtl/>
@@ -6587,7 +6565,6 @@
         </w:rPr>
       </w:pPr>
       <w:r>
-        <w:lastRenderedPageBreak/>
         <w:t>ADD</w:t>
       </w:r>
       <w:r>
@@ -6686,6 +6663,7 @@
         </w:rPr>
       </w:pPr>
       <w:r>
+        <w:lastRenderedPageBreak/>
         <w:t>LDA</w:t>
       </w:r>
       <w:r>
@@ -6930,10 +6908,8 @@
     <w:p>
       <w:pPr>
         <w:rPr>
-          <w:rFonts w:hint="cs"/>
           <w:sz w:val="16"/>
           <w:szCs w:val="16"/>
-          <w:rtl/>
         </w:rPr>
       </w:pPr>
       <w:r>
@@ -6989,76 +6965,299 @@
     <w:p>
       <w:pPr>
         <w:rPr>
-          <w:rFonts w:hint="cs"/>
-          <w:rtl/>
-        </w:rPr>
-      </w:pPr>
-      <w:r>
-        <w:t xml:space="preserve">// putSignedIntt data </w:t>
-      </w:r>
-    </w:p>
-    <w:p>
-      <w:r>
-        <w:t>digit,</w:t>
-      </w:r>
-      <w:r>
-        <w:tab/>
-      </w:r>
-      <w:r>
-        <w:tab/>
-      </w:r>
-      <w:r>
-        <w:tab/>
-        <w:t>DEC  0</w:t>
-      </w:r>
-    </w:p>
-    <w:p>
-      <w:pPr>
-        <w:rPr>
-          <w:rFonts w:hint="cs"/>
           <w:sz w:val="16"/>
           <w:szCs w:val="16"/>
-          <w:rtl/>
-        </w:rPr>
-      </w:pPr>
-      <w:r>
-        <w:t xml:space="preserve">ascii_Offset, </w:t>
-      </w:r>
-      <w:r>
-        <w:rPr>
-          <w:rFonts w:hint="cs"/>
-          <w:rtl/>
-        </w:rPr>
-        <w:tab/>
-      </w:r>
-      <w:r>
-        <w:rPr>
-          <w:rFonts w:hint="cs"/>
-          <w:rtl/>
-        </w:rPr>
-        <w:tab/>
-      </w:r>
-      <w:r>
-        <w:t xml:space="preserve">HEX 30 </w:t>
-      </w:r>
-      <w:r>
-        <w:tab/>
-      </w:r>
-      <w:r>
-        <w:tab/>
-      </w:r>
-      <w:r>
-        <w:tab/>
-      </w:r>
-      <w:r>
-        <w:tab/>
-        <w:t xml:space="preserve">// </w:t>
-      </w:r>
-      <w:r>
+        </w:rPr>
+      </w:pPr>
+    </w:p>
+    <w:p>
+      <w:pPr>
         <w:rPr>
           <w:sz w:val="16"/>
           <w:szCs w:val="16"/>
         </w:rPr>
+      </w:pPr>
+      <w:r>
+        <w:rPr>
+          <w:sz w:val="16"/>
+          <w:szCs w:val="16"/>
+        </w:rPr>
+        <w:t>ConvertResultOfMul,</w:t>
+      </w:r>
+      <w:r>
+        <w:rPr>
+          <w:sz w:val="16"/>
+          <w:szCs w:val="16"/>
+        </w:rPr>
+        <w:tab/>
+      </w:r>
+      <w:r>
+        <w:rPr>
+          <w:sz w:val="16"/>
+          <w:szCs w:val="16"/>
+        </w:rPr>
+        <w:tab/>
+        <w:t>HEX</w:t>
+      </w:r>
+      <w:r>
+        <w:rPr>
+          <w:sz w:val="16"/>
+          <w:szCs w:val="16"/>
+        </w:rPr>
+        <w:tab/>
+        <w:t>0</w:t>
+      </w:r>
+    </w:p>
+    <w:p>
+      <w:pPr>
+        <w:ind w:left="1440" w:firstLine="720"/>
+      </w:pPr>
+      <w:r>
+        <w:t>LDA</w:t>
+      </w:r>
+      <w:r>
+        <w:tab/>
+        <w:t>resMinusFlag</w:t>
+      </w:r>
+    </w:p>
+    <w:p>
+      <w:pPr>
+        <w:ind w:left="1440" w:firstLine="720"/>
+      </w:pPr>
+      <w:r>
+        <w:t>ADD</w:t>
+      </w:r>
+      <w:r>
+        <w:tab/>
+        <w:t>Minus1</w:t>
+      </w:r>
+    </w:p>
+    <w:p>
+      <w:pPr>
+        <w:ind w:left="1440" w:firstLine="720"/>
+      </w:pPr>
+      <w:r>
+        <w:t>SZA</w:t>
+      </w:r>
+      <w:r>
+        <w:tab/>
+      </w:r>
+      <w:r>
+        <w:tab/>
+      </w:r>
+      <w:r>
+        <w:tab/>
+      </w:r>
+      <w:r>
+        <w:tab/>
+      </w:r>
+      <w:r>
+        <w:tab/>
+        <w:t>//If(resMinusFlag == 1)</w:t>
+      </w:r>
+    </w:p>
+    <w:p>
+      <w:pPr>
+        <w:ind w:left="1440" w:firstLine="720"/>
+      </w:pPr>
+      <w:r>
+        <w:t>BUN</w:t>
+      </w:r>
+      <w:r>
+        <w:tab/>
+        <w:t>ConvertResultOfMul I</w:t>
+      </w:r>
+    </w:p>
+    <w:p>
+      <w:pPr>
+        <w:ind w:left="1440" w:firstLine="720"/>
+      </w:pPr>
+      <w:r>
+        <w:t>LDA</w:t>
+      </w:r>
+      <w:r>
+        <w:tab/>
+        <w:t>Res</w:t>
+      </w:r>
+      <w:r>
+        <w:tab/>
+      </w:r>
+      <w:r>
+        <w:tab/>
+      </w:r>
+      <w:r>
+        <w:tab/>
+      </w:r>
+      <w:r>
+        <w:tab/>
+        <w:t>//THEN</w:t>
+      </w:r>
+    </w:p>
+    <w:p>
+      <w:pPr>
+        <w:ind w:left="1440" w:firstLine="720"/>
+      </w:pPr>
+      <w:r>
+        <w:t>CMA</w:t>
+      </w:r>
+    </w:p>
+    <w:p>
+      <w:pPr>
+        <w:ind w:left="1440" w:firstLine="720"/>
+      </w:pPr>
+      <w:r>
+        <w:t>INC</w:t>
+      </w:r>
+    </w:p>
+    <w:p>
+      <w:pPr>
+        <w:ind w:left="1440" w:firstLine="720"/>
+      </w:pPr>
+      <w:r>
+        <w:t>STA</w:t>
+      </w:r>
+      <w:r>
+        <w:tab/>
+        <w:t>Res</w:t>
+      </w:r>
+    </w:p>
+    <w:p>
+      <w:pPr>
+        <w:rPr>
+          <w:sz w:val="16"/>
+          <w:szCs w:val="16"/>
+        </w:rPr>
+      </w:pPr>
+      <w:r>
+        <w:rPr>
+          <w:sz w:val="16"/>
+          <w:szCs w:val="16"/>
+        </w:rPr>
+        <w:tab/>
+      </w:r>
+      <w:r>
+        <w:rPr>
+          <w:sz w:val="16"/>
+          <w:szCs w:val="16"/>
+        </w:rPr>
+        <w:tab/>
+      </w:r>
+      <w:r>
+        <w:rPr>
+          <w:sz w:val="16"/>
+          <w:szCs w:val="16"/>
+        </w:rPr>
+        <w:tab/>
+        <w:t>BUN</w:t>
+      </w:r>
+      <w:r>
+        <w:rPr>
+          <w:sz w:val="16"/>
+          <w:szCs w:val="16"/>
+        </w:rPr>
+        <w:tab/>
+        <w:t>ConvertResultOfMul</w:t>
+      </w:r>
+      <w:r>
+        <w:rPr>
+          <w:sz w:val="16"/>
+          <w:szCs w:val="16"/>
+        </w:rPr>
+        <w:tab/>
+        <w:t>I</w:t>
+      </w:r>
+    </w:p>
+    <w:p>
+      <w:pPr>
+        <w:rPr>
+          <w:sz w:val="16"/>
+          <w:szCs w:val="16"/>
+        </w:rPr>
+      </w:pPr>
+    </w:p>
+    <w:p>
+      <w:pPr>
+        <w:rPr>
+          <w:rFonts w:hint="cs"/>
+          <w:sz w:val="16"/>
+          <w:szCs w:val="16"/>
+          <w:rtl/>
+        </w:rPr>
+      </w:pPr>
+    </w:p>
+    <w:p>
+      <w:pPr>
+        <w:rPr>
+          <w:rFonts w:hint="cs"/>
+          <w:rtl/>
+        </w:rPr>
+      </w:pPr>
+      <w:r>
+        <w:t xml:space="preserve">// putSignedIntt data </w:t>
+      </w:r>
+    </w:p>
+    <w:p>
+      <w:r>
+        <w:t>digit,</w:t>
+      </w:r>
+      <w:r>
+        <w:tab/>
+      </w:r>
+      <w:r>
+        <w:tab/>
+      </w:r>
+      <w:r>
+        <w:tab/>
+        <w:t>DEC  0</w:t>
+      </w:r>
+    </w:p>
+    <w:p>
+      <w:pPr>
+        <w:rPr>
+          <w:rFonts w:hint="cs"/>
+          <w:sz w:val="16"/>
+          <w:szCs w:val="16"/>
+          <w:rtl/>
+        </w:rPr>
+      </w:pPr>
+      <w:r>
+        <w:t xml:space="preserve">ascii_Offset, </w:t>
+      </w:r>
+      <w:r>
+        <w:rPr>
+          <w:rFonts w:hint="cs"/>
+          <w:rtl/>
+        </w:rPr>
+        <w:tab/>
+      </w:r>
+      <w:r>
+        <w:rPr>
+          <w:rFonts w:hint="cs"/>
+          <w:rtl/>
+        </w:rPr>
+        <w:tab/>
+      </w:r>
+      <w:r>
+        <w:t xml:space="preserve">HEX 30 </w:t>
+      </w:r>
+      <w:r>
+        <w:tab/>
+      </w:r>
+      <w:r>
+        <w:tab/>
+      </w:r>
+      <w:r>
+        <w:tab/>
+      </w:r>
+      <w:r>
+        <w:tab/>
+        <w:t xml:space="preserve">// </w:t>
+      </w:r>
+      <w:r>
+        <w:rPr>
+          <w:sz w:val="16"/>
+          <w:szCs w:val="16"/>
+        </w:rPr>
         <w:t xml:space="preserve">digit to ascii representation offset </w:t>
       </w:r>
     </w:p>
@@ -7982,6 +8181,7 @@
         <w:rPr>
           <w:lang w:val="en-GB"/>
         </w:rPr>
+        <w:lastRenderedPageBreak/>
         <w:tab/>
       </w:r>
       <w:r>
@@ -8237,7 +8437,6 @@
         <w:rPr>
           <w:lang w:val="en-GB"/>
         </w:rPr>
-        <w:lastRenderedPageBreak/>
         <w:t>// subroutine getC()</w:t>
       </w:r>
     </w:p>

--- a/Main.docx
+++ b/Main.docx
@@ -6680,7 +6680,9 @@
       </w:r>
       <w:r>
         <w:tab/>
-        <w:t>400</w:t>
+      </w:r>
+      <w:r>
+        <w:t>500</w:t>
       </w:r>
     </w:p>
     <w:p>
@@ -6696,7 +6698,12 @@
       </w:r>
       <w:r>
         <w:tab/>
-        <w:t>200</w:t>
+      </w:r>
+      <w:r>
+        <w:t>3</w:t>
+      </w:r>
+      <w:r>
+        <w:t>00</w:t>
       </w:r>
       <w:r>
         <w:tab/>
@@ -6725,157 +6732,167 @@
       </w:r>
       <w:r>
         <w:tab/>
+      </w:r>
+      <w:r>
+        <w:t>6</w:t>
+      </w:r>
+      <w:r>
+        <w:t>00</w:t>
+      </w:r>
+    </w:p>
+    <w:p>
+      <w:pPr>
+        <w:rPr>
+          <w:lang w:val="en-GB"/>
+        </w:rPr>
+      </w:pPr>
+      <w:r>
+        <w:rPr>
+          <w:lang w:val="en-GB"/>
+        </w:rPr>
+        <w:t>Num,</w:t>
+      </w:r>
+      <w:r>
+        <w:rPr>
+          <w:lang w:val="en-GB"/>
+        </w:rPr>
+        <w:tab/>
+      </w:r>
+      <w:r>
+        <w:rPr>
+          <w:lang w:val="en-GB"/>
+        </w:rPr>
+        <w:tab/>
+      </w:r>
+      <w:r>
+        <w:rPr>
+          <w:lang w:val="en-GB"/>
+        </w:rPr>
+        <w:tab/>
+        <w:t>DEC</w:t>
+      </w:r>
+      <w:r>
+        <w:rPr>
+          <w:lang w:val="en-GB"/>
+        </w:rPr>
+        <w:tab/>
+        <w:t>0</w:t>
+      </w:r>
+    </w:p>
+    <w:p>
+      <w:pPr>
+        <w:rPr>
+          <w:lang w:val="en-GB"/>
+        </w:rPr>
+      </w:pPr>
+      <w:r>
+        <w:rPr>
+          <w:lang w:val="en-GB"/>
+        </w:rPr>
+        <w:t>Num2,</w:t>
+      </w:r>
+      <w:r>
+        <w:rPr>
+          <w:lang w:val="en-GB"/>
+        </w:rPr>
+        <w:tab/>
+      </w:r>
+      <w:r>
+        <w:rPr>
+          <w:lang w:val="en-GB"/>
+        </w:rPr>
+        <w:tab/>
+      </w:r>
+      <w:r>
+        <w:rPr>
+          <w:lang w:val="en-GB"/>
+        </w:rPr>
+        <w:tab/>
+        <w:t>DEC</w:t>
+      </w:r>
+      <w:r>
+        <w:rPr>
+          <w:lang w:val="en-GB"/>
+        </w:rPr>
+        <w:tab/>
+        <w:t>0</w:t>
+      </w:r>
+    </w:p>
+    <w:p>
+      <w:pPr>
+        <w:rPr>
+          <w:lang w:val="en-GB"/>
+        </w:rPr>
+      </w:pPr>
+      <w:r>
+        <w:rPr>
+          <w:lang w:val="en-GB"/>
+        </w:rPr>
+        <w:t>Res,</w:t>
+      </w:r>
+      <w:r>
+        <w:rPr>
+          <w:lang w:val="en-GB"/>
+        </w:rPr>
+        <w:tab/>
+      </w:r>
+      <w:r>
+        <w:rPr>
+          <w:lang w:val="en-GB"/>
+        </w:rPr>
+        <w:tab/>
+      </w:r>
+      <w:r>
+        <w:rPr>
+          <w:lang w:val="en-GB"/>
+        </w:rPr>
+        <w:tab/>
+        <w:t>DEC</w:t>
+      </w:r>
+      <w:r>
+        <w:rPr>
+          <w:lang w:val="en-GB"/>
+        </w:rPr>
+        <w:tab/>
+        <w:t>0</w:t>
+      </w:r>
+    </w:p>
+    <w:p>
+      <w:pPr>
+        <w:rPr>
+          <w:lang w:val="en-GB"/>
+        </w:rPr>
+      </w:pPr>
+      <w:r>
+        <w:rPr>
+          <w:lang w:val="en-GB"/>
+        </w:rPr>
+        <w:t>StrDivBy0,</w:t>
+      </w:r>
+      <w:r>
+        <w:rPr>
+          <w:lang w:val="en-GB"/>
+        </w:rPr>
+        <w:tab/>
+      </w:r>
+      <w:r>
+        <w:rPr>
+          <w:lang w:val="en-GB"/>
+        </w:rPr>
+        <w:tab/>
+        <w:t>HEX</w:t>
+      </w:r>
+      <w:r>
+        <w:rPr>
+          <w:lang w:val="en-GB"/>
+        </w:rPr>
+        <w:tab/>
+      </w:r>
+      <w:r>
+        <w:rPr>
+          <w:lang w:val="en-GB"/>
+        </w:rPr>
         <w:t>500</w:t>
-      </w:r>
-    </w:p>
-    <w:p>
-      <w:pPr>
-        <w:rPr>
-          <w:lang w:val="en-GB"/>
-        </w:rPr>
-      </w:pPr>
-      <w:r>
-        <w:rPr>
-          <w:lang w:val="en-GB"/>
-        </w:rPr>
-        <w:t>Num,</w:t>
-      </w:r>
-      <w:r>
-        <w:rPr>
-          <w:lang w:val="en-GB"/>
-        </w:rPr>
-        <w:tab/>
-      </w:r>
-      <w:r>
-        <w:rPr>
-          <w:lang w:val="en-GB"/>
-        </w:rPr>
-        <w:tab/>
-      </w:r>
-      <w:r>
-        <w:rPr>
-          <w:lang w:val="en-GB"/>
-        </w:rPr>
-        <w:tab/>
-        <w:t>DEC</w:t>
-      </w:r>
-      <w:r>
-        <w:rPr>
-          <w:lang w:val="en-GB"/>
-        </w:rPr>
-        <w:tab/>
-        <w:t>0</w:t>
-      </w:r>
-    </w:p>
-    <w:p>
-      <w:pPr>
-        <w:rPr>
-          <w:lang w:val="en-GB"/>
-        </w:rPr>
-      </w:pPr>
-      <w:r>
-        <w:rPr>
-          <w:lang w:val="en-GB"/>
-        </w:rPr>
-        <w:t>Num2,</w:t>
-      </w:r>
-      <w:r>
-        <w:rPr>
-          <w:lang w:val="en-GB"/>
-        </w:rPr>
-        <w:tab/>
-      </w:r>
-      <w:r>
-        <w:rPr>
-          <w:lang w:val="en-GB"/>
-        </w:rPr>
-        <w:tab/>
-      </w:r>
-      <w:r>
-        <w:rPr>
-          <w:lang w:val="en-GB"/>
-        </w:rPr>
-        <w:tab/>
-        <w:t>DEC</w:t>
-      </w:r>
-      <w:r>
-        <w:rPr>
-          <w:lang w:val="en-GB"/>
-        </w:rPr>
-        <w:tab/>
-        <w:t>0</w:t>
-      </w:r>
-    </w:p>
-    <w:p>
-      <w:pPr>
-        <w:rPr>
-          <w:lang w:val="en-GB"/>
-        </w:rPr>
-      </w:pPr>
-      <w:r>
-        <w:rPr>
-          <w:lang w:val="en-GB"/>
-        </w:rPr>
-        <w:t>Res,</w:t>
-      </w:r>
-      <w:r>
-        <w:rPr>
-          <w:lang w:val="en-GB"/>
-        </w:rPr>
-        <w:tab/>
-      </w:r>
-      <w:r>
-        <w:rPr>
-          <w:lang w:val="en-GB"/>
-        </w:rPr>
-        <w:tab/>
-      </w:r>
-      <w:r>
-        <w:rPr>
-          <w:lang w:val="en-GB"/>
-        </w:rPr>
-        <w:tab/>
-        <w:t>DEC</w:t>
-      </w:r>
-      <w:r>
-        <w:rPr>
-          <w:lang w:val="en-GB"/>
-        </w:rPr>
-        <w:tab/>
-        <w:t>0</w:t>
-      </w:r>
-    </w:p>
-    <w:p>
-      <w:pPr>
-        <w:rPr>
-          <w:lang w:val="en-GB"/>
-        </w:rPr>
-      </w:pPr>
-      <w:r>
-        <w:rPr>
-          <w:lang w:val="en-GB"/>
-        </w:rPr>
-        <w:t>StrDivBy0,</w:t>
-      </w:r>
-      <w:r>
-        <w:rPr>
-          <w:lang w:val="en-GB"/>
-        </w:rPr>
-        <w:tab/>
-      </w:r>
-      <w:r>
-        <w:rPr>
-          <w:lang w:val="en-GB"/>
-        </w:rPr>
-        <w:tab/>
-        <w:t>HEX</w:t>
-      </w:r>
-      <w:r>
-        <w:rPr>
-          <w:lang w:val="en-GB"/>
-        </w:rPr>
-        <w:tab/>
-        <w:t>400</w:t>
       </w:r>
     </w:p>
     <w:p/>
@@ -8123,14 +8140,93 @@
       </w:r>
       <w:r>
         <w:tab/>
+      </w:r>
+      <w:r>
         <w:t>LDA</w:t>
       </w:r>
       <w:r>
         <w:tab/>
+      </w:r>
+      <w:r>
         <w:t>digit</w:t>
       </w:r>
-      <w:r>
-        <w:tab/>
+    </w:p>
+    <w:p>
+      <w:r>
+        <w:tab/>
+      </w:r>
+      <w:r>
+        <w:tab/>
+      </w:r>
+      <w:r>
+        <w:tab/>
+        <w:t>SZA</w:t>
+      </w:r>
+      <w:r>
+        <w:tab/>
+      </w:r>
+      <w:r>
+        <w:tab/>
+      </w:r>
+      <w:r>
+        <w:tab/>
+      </w:r>
+      <w:r>
+        <w:tab/>
+      </w:r>
+      <w:r>
+        <w:tab/>
+        <w:t xml:space="preserve">//if </w:t>
+      </w:r>
+      <w:r>
+        <w:t>digit</w:t>
+      </w:r>
+      <w:r>
+        <w:t xml:space="preserve"> == 0</w:t>
+      </w:r>
+    </w:p>
+    <w:p>
+      <w:r>
+        <w:tab/>
+      </w:r>
+      <w:r>
+        <w:tab/>
+      </w:r>
+      <w:r>
+        <w:tab/>
+        <w:t>BUN</w:t>
+      </w:r>
+      <w:r>
+        <w:tab/>
+      </w:r>
+      <w:r>
+        <w:t>printDigit</w:t>
+      </w:r>
+    </w:p>
+    <w:p>
+      <w:r>
+        <w:t>check</w:t>
+      </w:r>
+      <w:r>
+        <w:t>Flag</w:t>
+      </w:r>
+      <w:r>
+        <w:t>Zero,</w:t>
+      </w:r>
+      <w:r>
+        <w:tab/>
+      </w:r>
+      <w:r>
+        <w:tab/>
+      </w:r>
+      <w:r>
+        <w:t>LDA</w:t>
+      </w:r>
+      <w:r>
+        <w:tab/>
+      </w:r>
+      <w:r>
+        <w:t>flagZero</w:t>
       </w:r>
       <w:r>
         <w:tab/>
@@ -8143,15 +8239,111 @@
         <w:tab/>
         <w:t xml:space="preserve">// </w:t>
       </w:r>
+      <w:r>
+        <w:t>THEN</w:t>
+      </w:r>
     </w:p>
     <w:p>
       <w:pPr>
         <w:ind w:left="1440" w:firstLine="720"/>
+      </w:pPr>
+      <w:r>
+        <w:t>SZA</w:t>
+      </w:r>
+      <w:r>
+        <w:tab/>
+      </w:r>
+      <w:r>
+        <w:tab/>
+      </w:r>
+      <w:r>
+        <w:tab/>
+      </w:r>
+      <w:r>
+        <w:tab/>
+      </w:r>
+      <w:r>
+        <w:tab/>
+        <w:t>//If flagZero == 0 &amp;&amp; digit==0</w:t>
+      </w:r>
+    </w:p>
+    <w:p>
+      <w:r>
+        <w:t>addIT,</w:t>
+      </w:r>
+      <w:r>
+        <w:tab/>
+      </w:r>
+      <w:r>
+        <w:tab/>
+      </w:r>
+      <w:r>
+        <w:tab/>
+        <w:t>ISZ</w:t>
+      </w:r>
+      <w:r>
+        <w:tab/>
+        <w:t>flagZero</w:t>
+      </w:r>
+    </w:p>
+    <w:p>
+      <w:r>
+        <w:t>addIT2,</w:t>
+      </w:r>
+      <w:r>
+        <w:tab/>
+      </w:r>
+      <w:r>
+        <w:tab/>
+      </w:r>
+      <w:r>
+        <w:tab/>
+      </w:r>
+      <w:r>
+        <w:t>BUN</w:t>
+      </w:r>
+      <w:r>
+        <w:tab/>
+      </w:r>
+      <w:r>
+        <w:t>gotoNextDigit</w:t>
+      </w:r>
+      <w:r>
+        <w:tab/>
+      </w:r>
+      <w:r>
+        <w:tab/>
+      </w:r>
+      <w:r>
+        <w:tab/>
+        <w:t>//THEN</w:t>
+      </w:r>
+      <w:r>
+        <w:tab/>
+      </w:r>
+      <w:r>
+        <w:tab/>
+      </w:r>
+      <w:r>
+        <w:tab/>
+      </w:r>
+    </w:p>
+    <w:p>
+      <w:pPr>
         <w:rPr>
           <w:rtl/>
         </w:rPr>
       </w:pPr>
       <w:r>
+        <w:t>printDigit,</w:t>
+      </w:r>
+      <w:r>
+        <w:tab/>
+      </w:r>
+      <w:r>
+        <w:tab/>
+      </w:r>
+      <w:r>
         <w:t>ADD</w:t>
       </w:r>
       <w:r>
@@ -8201,11 +8393,22 @@
     </w:p>
     <w:p>
       <w:pPr>
-        <w:ind w:left="1440" w:firstLine="720"/>
         <w:rPr>
           <w:rtl/>
         </w:rPr>
       </w:pPr>
+      <w:r>
+        <w:t>gotoNextDigit</w:t>
+      </w:r>
+      <w:r>
+        <w:t>,</w:t>
+      </w:r>
+      <w:r>
+        <w:tab/>
+      </w:r>
+      <w:r>
+        <w:tab/>
+      </w:r>
       <w:r>
         <w:t>ISZ</w:t>
       </w:r>
@@ -8410,6 +8613,7 @@
         </w:rPr>
       </w:pPr>
       <w:r>
+        <w:lastRenderedPageBreak/>
         <w:t>ADD</w:t>
       </w:r>
       <w:r>
@@ -8548,7 +8752,6 @@
     </w:p>
     <w:p>
       <w:r>
-        <w:lastRenderedPageBreak/>
         <w:t>ConvertResultOfMul,</w:t>
       </w:r>
       <w:r>
@@ -8947,7 +9150,10 @@
         <w:tab/>
       </w:r>
       <w:r>
-        <w:t>300</w:t>
+        <w:t>4</w:t>
+      </w:r>
+      <w:r>
+        <w:t>00</w:t>
       </w:r>
       <w:r>
         <w:tab/>
@@ -9160,6 +9366,38 @@
         <w:rPr>
           <w:lang w:val="en-GB"/>
         </w:rPr>
+        <w:t>flagZero,</w:t>
+      </w:r>
+      <w:r>
+        <w:rPr>
+          <w:lang w:val="en-GB"/>
+        </w:rPr>
+        <w:tab/>
+      </w:r>
+      <w:r>
+        <w:rPr>
+          <w:lang w:val="en-GB"/>
+        </w:rPr>
+        <w:tab/>
+        <w:t>DEC</w:t>
+      </w:r>
+      <w:r>
+        <w:rPr>
+          <w:lang w:val="en-GB"/>
+        </w:rPr>
+        <w:t xml:space="preserve"> 0</w:t>
+      </w:r>
+    </w:p>
+    <w:p>
+      <w:pPr>
+        <w:rPr>
+          <w:lang w:val="en-GB"/>
+        </w:rPr>
+      </w:pPr>
+      <w:r>
+        <w:rPr>
+          <w:lang w:val="en-GB"/>
+        </w:rPr>
         <w:t>FlagOn,</w:t>
       </w:r>
       <w:r>
@@ -9779,6 +10017,7 @@
         <w:rPr>
           <w:lang w:val="en-GB"/>
         </w:rPr>
+        <w:lastRenderedPageBreak/>
         <w:t>MultBy10,</w:t>
       </w:r>
       <w:r>
@@ -9982,343 +10221,1608 @@
         <w:rPr>
           <w:lang w:val="en-GB"/>
         </w:rPr>
+        <w:tab/>
+      </w:r>
+      <w:r>
+        <w:rPr>
+          <w:lang w:val="en-GB"/>
+        </w:rPr>
+        <w:tab/>
+      </w:r>
+      <w:r>
+        <w:rPr>
+          <w:lang w:val="en-GB"/>
+        </w:rPr>
+        <w:tab/>
+        <w:t>BUN</w:t>
+      </w:r>
+      <w:r>
+        <w:rPr>
+          <w:lang w:val="en-GB"/>
+        </w:rPr>
+        <w:tab/>
+        <w:t>MultBy10 I</w:t>
+      </w:r>
+    </w:p>
+    <w:p>
+      <w:pPr>
+        <w:rPr>
+          <w:lang w:val="en-GB"/>
+        </w:rPr>
+      </w:pPr>
+      <w:r>
+        <w:rPr>
+          <w:lang w:val="en-GB"/>
+        </w:rPr>
+        <w:t>// MultBy10 data</w:t>
+      </w:r>
+    </w:p>
+    <w:p>
+      <w:pPr>
+        <w:rPr>
+          <w:lang w:val="en-GB"/>
+        </w:rPr>
+      </w:pPr>
+      <w:r>
+        <w:rPr>
+          <w:lang w:val="en-GB"/>
+        </w:rPr>
+        <w:t>tmp,</w:t>
+      </w:r>
+      <w:r>
+        <w:rPr>
+          <w:lang w:val="en-GB"/>
+        </w:rPr>
+        <w:tab/>
+      </w:r>
+      <w:r>
+        <w:rPr>
+          <w:lang w:val="en-GB"/>
+        </w:rPr>
+        <w:tab/>
+      </w:r>
+      <w:r>
+        <w:rPr>
+          <w:lang w:val="en-GB"/>
+        </w:rPr>
+        <w:tab/>
+        <w:t>DEC</w:t>
+      </w:r>
+      <w:r>
+        <w:rPr>
+          <w:lang w:val="en-GB"/>
+        </w:rPr>
+        <w:tab/>
+        <w:t>0</w:t>
+      </w:r>
+    </w:p>
+    <w:p>
+      <w:pPr>
+        <w:rPr>
+          <w:lang w:val="en-GB"/>
+        </w:rPr>
+      </w:pPr>
+      <w:r>
+        <w:rPr>
+          <w:lang w:val="en-GB"/>
+        </w:rPr>
+        <w:t>// subroutine getC()</w:t>
+      </w:r>
+    </w:p>
+    <w:p>
+      <w:pPr>
+        <w:rPr>
+          <w:lang w:val="en-GB"/>
+        </w:rPr>
+      </w:pPr>
+      <w:r>
+        <w:rPr>
+          <w:lang w:val="en-GB"/>
+        </w:rPr>
+        <w:t>Getc,</w:t>
+      </w:r>
+      <w:r>
+        <w:rPr>
+          <w:lang w:val="en-GB"/>
+        </w:rPr>
+        <w:tab/>
+      </w:r>
+      <w:r>
+        <w:rPr>
+          <w:lang w:val="en-GB"/>
+        </w:rPr>
+        <w:tab/>
+      </w:r>
+      <w:r>
+        <w:rPr>
+          <w:lang w:val="en-GB"/>
+        </w:rPr>
+        <w:tab/>
+        <w:t>HEX</w:t>
+      </w:r>
+      <w:r>
+        <w:rPr>
+          <w:lang w:val="en-GB"/>
+        </w:rPr>
+        <w:tab/>
+        <w:t>0</w:t>
+      </w:r>
+    </w:p>
+    <w:p>
+      <w:pPr>
+        <w:rPr>
+          <w:lang w:val="en-GB"/>
+        </w:rPr>
+      </w:pPr>
+      <w:r>
+        <w:rPr>
+          <w:lang w:val="en-GB"/>
+        </w:rPr>
+        <w:t>Inp_char,</w:t>
+      </w:r>
+      <w:r>
+        <w:rPr>
+          <w:lang w:val="en-GB"/>
+        </w:rPr>
+        <w:tab/>
+      </w:r>
+      <w:r>
+        <w:rPr>
+          <w:lang w:val="en-GB"/>
+        </w:rPr>
+        <w:tab/>
+        <w:t>SKI</w:t>
+      </w:r>
+    </w:p>
+    <w:p>
+      <w:pPr>
+        <w:rPr>
+          <w:lang w:val="en-GB"/>
+        </w:rPr>
+      </w:pPr>
+      <w:r>
+        <w:rPr>
+          <w:lang w:val="en-GB"/>
+        </w:rPr>
+        <w:tab/>
+      </w:r>
+      <w:r>
+        <w:rPr>
+          <w:lang w:val="en-GB"/>
+        </w:rPr>
+        <w:tab/>
+      </w:r>
+      <w:r>
+        <w:rPr>
+          <w:lang w:val="en-GB"/>
+        </w:rPr>
+        <w:tab/>
+        <w:t>BUN</w:t>
+      </w:r>
+      <w:r>
+        <w:rPr>
+          <w:lang w:val="en-GB"/>
+        </w:rPr>
+        <w:tab/>
+        <w:t>Inp_char</w:t>
+      </w:r>
+    </w:p>
+    <w:p>
+      <w:pPr>
+        <w:rPr>
+          <w:lang w:val="en-GB"/>
+        </w:rPr>
+      </w:pPr>
+      <w:r>
+        <w:rPr>
+          <w:lang w:val="en-GB"/>
+        </w:rPr>
+        <w:tab/>
+      </w:r>
+      <w:r>
+        <w:rPr>
+          <w:lang w:val="en-GB"/>
+        </w:rPr>
+        <w:tab/>
+      </w:r>
+      <w:r>
+        <w:rPr>
+          <w:lang w:val="en-GB"/>
+        </w:rPr>
+        <w:tab/>
+        <w:t>INP</w:t>
+      </w:r>
+    </w:p>
+    <w:p>
+      <w:pPr>
+        <w:rPr>
+          <w:lang w:val="en-GB"/>
+        </w:rPr>
+      </w:pPr>
+      <w:r>
+        <w:rPr>
+          <w:lang w:val="en-GB"/>
+        </w:rPr>
+        <w:t>Echo,</w:t>
+      </w:r>
+      <w:r>
+        <w:rPr>
+          <w:lang w:val="en-GB"/>
+        </w:rPr>
+        <w:tab/>
+      </w:r>
+      <w:r>
+        <w:rPr>
+          <w:lang w:val="en-GB"/>
+        </w:rPr>
+        <w:tab/>
+      </w:r>
+      <w:r>
+        <w:rPr>
+          <w:lang w:val="en-GB"/>
+        </w:rPr>
+        <w:tab/>
+        <w:t>SKO</w:t>
+      </w:r>
+    </w:p>
+    <w:p>
+      <w:pPr>
+        <w:rPr>
+          <w:lang w:val="en-GB"/>
+        </w:rPr>
+      </w:pPr>
+      <w:r>
+        <w:rPr>
+          <w:lang w:val="en-GB"/>
+        </w:rPr>
+        <w:tab/>
+      </w:r>
+      <w:r>
+        <w:rPr>
+          <w:lang w:val="en-GB"/>
+        </w:rPr>
+        <w:tab/>
+      </w:r>
+      <w:r>
+        <w:rPr>
+          <w:lang w:val="en-GB"/>
+        </w:rPr>
+        <w:tab/>
+        <w:t>BUN</w:t>
+      </w:r>
+      <w:r>
+        <w:rPr>
+          <w:lang w:val="en-GB"/>
+        </w:rPr>
+        <w:tab/>
+        <w:t>Echo</w:t>
+      </w:r>
+    </w:p>
+    <w:p>
+      <w:pPr>
+        <w:rPr>
+          <w:lang w:val="en-GB"/>
+        </w:rPr>
+      </w:pPr>
+      <w:r>
+        <w:rPr>
+          <w:lang w:val="en-GB"/>
+        </w:rPr>
+        <w:tab/>
+      </w:r>
+      <w:r>
+        <w:rPr>
+          <w:lang w:val="en-GB"/>
+        </w:rPr>
+        <w:tab/>
+      </w:r>
+      <w:r>
+        <w:rPr>
+          <w:lang w:val="en-GB"/>
+        </w:rPr>
+        <w:tab/>
+        <w:t>OUT</w:t>
+      </w:r>
+    </w:p>
+    <w:p>
+      <w:pPr>
+        <w:rPr>
+          <w:rtl/>
+          <w:lang w:val="en-GB"/>
+        </w:rPr>
+      </w:pPr>
+      <w:r>
+        <w:rPr>
+          <w:lang w:val="en-GB"/>
+        </w:rPr>
+        <w:tab/>
+      </w:r>
+      <w:r>
+        <w:rPr>
+          <w:lang w:val="en-GB"/>
+        </w:rPr>
+        <w:tab/>
+      </w:r>
+      <w:r>
+        <w:rPr>
+          <w:lang w:val="en-GB"/>
+        </w:rPr>
+        <w:tab/>
+        <w:t>BUN</w:t>
+      </w:r>
+      <w:r>
+        <w:rPr>
+          <w:lang w:val="en-GB"/>
+        </w:rPr>
+        <w:tab/>
+        <w:t>Getc I</w:t>
+      </w:r>
+    </w:p>
+    <w:p>
+      <w:pPr>
+        <w:rPr>
+          <w:rtl/>
+          <w:lang w:val="en-GB"/>
+        </w:rPr>
+      </w:pPr>
+    </w:p>
+    <w:p>
+      <w:pPr>
+        <w:rPr>
+          <w:rtl/>
+          <w:lang w:val="en-GB"/>
+        </w:rPr>
+      </w:pPr>
+    </w:p>
+    <w:p>
+      <w:pPr>
+        <w:ind w:left="720"/>
+      </w:pPr>
+      <w:r>
+        <w:t>//==================DATA OF OPENING SENTENCE</w:t>
+      </w:r>
+    </w:p>
+    <w:p>
+      <w:r>
+        <w:t>ORG</w:t>
+      </w:r>
+      <w:r>
+        <w:tab/>
+      </w:r>
+      <w:r>
+        <w:t>3</w:t>
+      </w:r>
+      <w:r>
+        <w:t>00</w:t>
+      </w:r>
+    </w:p>
+    <w:p>
+      <w:pPr>
+        <w:ind w:left="720" w:hanging="720"/>
+      </w:pPr>
+      <w:r>
+        <w:t>Str,</w:t>
+      </w:r>
+      <w:r>
+        <w:tab/>
+      </w:r>
+      <w:r>
+        <w:tab/>
+      </w:r>
+      <w:r>
+        <w:tab/>
+      </w:r>
+      <w:r>
+        <w:t>HEX</w:t>
+      </w:r>
+      <w:r>
+        <w:tab/>
+        <w:t>4F</w:t>
+      </w:r>
+      <w:r>
+        <w:tab/>
+      </w:r>
+      <w:r>
+        <w:tab/>
+        <w:t>// 'Op available: +-*/. Input is terminated in a single</w:t>
+      </w:r>
+    </w:p>
+    <w:p>
+      <w:pPr>
+        <w:ind w:left="720"/>
+      </w:pPr>
+      <w:r>
+        <w:tab/>
+      </w:r>
+      <w:r>
+        <w:tab/>
+      </w:r>
+      <w:r>
+        <w:tab/>
+      </w:r>
+      <w:r>
+        <w:tab/>
+        <w:t>//</w:t>
+      </w:r>
+      <w:r>
+        <w:t xml:space="preserve"> </w:t>
+      </w:r>
+      <w:r>
+        <w:t xml:space="preserve">line after </w:t>
+      </w:r>
+      <w:r>
+        <w:t>=. To exit program type X.'</w:t>
+      </w:r>
+    </w:p>
+    <w:p>
+      <w:pPr>
+        <w:ind w:left="1440"/>
+      </w:pPr>
+      <w:r>
+        <w:tab/>
+        <w:t>HEX</w:t>
+      </w:r>
+      <w:r>
+        <w:tab/>
+        <w:t>70</w:t>
+      </w:r>
+      <w:r>
+        <w:tab/>
+      </w:r>
+    </w:p>
+    <w:p>
+      <w:pPr>
+        <w:ind w:left="1440"/>
+      </w:pPr>
+      <w:r>
+        <w:tab/>
+        <w:t>HEX</w:t>
+      </w:r>
+      <w:r>
+        <w:tab/>
+        <w:t>20</w:t>
+      </w:r>
+    </w:p>
+    <w:p>
+      <w:pPr>
+        <w:ind w:left="1440"/>
+      </w:pPr>
+      <w:r>
+        <w:tab/>
+        <w:t>HEX</w:t>
+      </w:r>
+      <w:r>
+        <w:tab/>
+        <w:t>61</w:t>
+      </w:r>
+    </w:p>
+    <w:p>
+      <w:pPr>
+        <w:ind w:left="1440"/>
+      </w:pPr>
+      <w:r>
+        <w:tab/>
+        <w:t>HEX</w:t>
+      </w:r>
+      <w:r>
+        <w:tab/>
+        <w:t>76</w:t>
+      </w:r>
+      <w:r>
+        <w:tab/>
+      </w:r>
+    </w:p>
+    <w:p>
+      <w:pPr>
+        <w:ind w:left="1440"/>
+      </w:pPr>
+      <w:r>
+        <w:tab/>
+        <w:t>HEX</w:t>
+      </w:r>
+      <w:r>
+        <w:tab/>
+        <w:t>61</w:t>
+      </w:r>
+      <w:r>
+        <w:tab/>
+      </w:r>
+    </w:p>
+    <w:p>
+      <w:pPr>
+        <w:ind w:left="1440"/>
+      </w:pPr>
+      <w:r>
+        <w:tab/>
+        <w:t>HEX</w:t>
+      </w:r>
+      <w:r>
+        <w:tab/>
+        <w:t>69</w:t>
+      </w:r>
+    </w:p>
+    <w:p>
+      <w:pPr>
+        <w:ind w:left="1440"/>
+      </w:pPr>
+      <w:r>
+        <w:tab/>
+        <w:t>HEX</w:t>
+      </w:r>
+      <w:r>
+        <w:tab/>
+        <w:t>6C</w:t>
+      </w:r>
+      <w:r>
+        <w:tab/>
+      </w:r>
+    </w:p>
+    <w:p>
+      <w:pPr>
+        <w:ind w:left="1440"/>
+      </w:pPr>
+      <w:r>
+        <w:tab/>
+        <w:t>HEX</w:t>
+      </w:r>
+      <w:r>
+        <w:tab/>
+        <w:t>61</w:t>
+      </w:r>
+      <w:r>
+        <w:tab/>
+      </w:r>
+    </w:p>
+    <w:p>
+      <w:pPr>
+        <w:ind w:left="1440"/>
+      </w:pPr>
+      <w:r>
+        <w:tab/>
+        <w:t>HEX</w:t>
+      </w:r>
+      <w:r>
+        <w:tab/>
+        <w:t>62</w:t>
+      </w:r>
+    </w:p>
+    <w:p>
+      <w:pPr>
+        <w:ind w:left="1440"/>
+      </w:pPr>
+      <w:r>
+        <w:tab/>
+        <w:t>HEX</w:t>
+      </w:r>
+      <w:r>
+        <w:tab/>
+        <w:t>6C</w:t>
+      </w:r>
+      <w:r>
+        <w:tab/>
+      </w:r>
+    </w:p>
+    <w:p>
+      <w:pPr>
+        <w:ind w:left="1440"/>
+      </w:pPr>
+      <w:r>
+        <w:tab/>
+        <w:t>HEX</w:t>
+      </w:r>
+      <w:r>
+        <w:tab/>
+        <w:t>65</w:t>
+      </w:r>
+    </w:p>
+    <w:p>
+      <w:pPr>
+        <w:ind w:left="1440"/>
+      </w:pPr>
+      <w:r>
+        <w:tab/>
+        <w:t>HEX</w:t>
+      </w:r>
+      <w:r>
+        <w:tab/>
+        <w:t>3A</w:t>
+      </w:r>
+    </w:p>
+    <w:p>
+      <w:pPr>
+        <w:ind w:left="1440"/>
+      </w:pPr>
+      <w:r>
+        <w:tab/>
+        <w:t>HEX</w:t>
+      </w:r>
+      <w:r>
+        <w:tab/>
+        <w:t>20</w:t>
+      </w:r>
+    </w:p>
+    <w:p>
+      <w:pPr>
+        <w:ind w:left="1440"/>
+      </w:pPr>
+      <w:r>
+        <w:tab/>
+        <w:t>HEX</w:t>
+      </w:r>
+      <w:r>
+        <w:tab/>
+        <w:t>2B</w:t>
+      </w:r>
+    </w:p>
+    <w:p>
+      <w:pPr>
+        <w:ind w:left="1440"/>
+      </w:pPr>
+      <w:r>
+        <w:tab/>
+        <w:t>HEX</w:t>
+      </w:r>
+      <w:r>
+        <w:tab/>
+        <w:t>20</w:t>
+      </w:r>
+    </w:p>
+    <w:p>
+      <w:pPr>
+        <w:ind w:left="1440"/>
+      </w:pPr>
+      <w:r>
+        <w:tab/>
+        <w:t>HEX</w:t>
+      </w:r>
+      <w:r>
+        <w:tab/>
+        <w:t>2D</w:t>
+      </w:r>
+    </w:p>
+    <w:p>
+      <w:pPr>
+        <w:ind w:left="1440"/>
+      </w:pPr>
+      <w:r>
+        <w:tab/>
+        <w:t>HEX</w:t>
+      </w:r>
+      <w:r>
+        <w:tab/>
+        <w:t>20</w:t>
+      </w:r>
+    </w:p>
+    <w:p>
+      <w:pPr>
+        <w:ind w:left="1440"/>
+      </w:pPr>
+      <w:r>
+        <w:tab/>
+        <w:t>HEX</w:t>
+      </w:r>
+      <w:r>
+        <w:tab/>
+        <w:t>2A</w:t>
+      </w:r>
+    </w:p>
+    <w:p>
+      <w:pPr>
+        <w:ind w:left="1440"/>
+      </w:pPr>
+      <w:r>
+        <w:tab/>
+        <w:t>HEX</w:t>
+      </w:r>
+      <w:r>
+        <w:tab/>
+        <w:t>20</w:t>
+      </w:r>
+    </w:p>
+    <w:p>
+      <w:pPr>
+        <w:ind w:left="1440"/>
+      </w:pPr>
+      <w:r>
+        <w:tab/>
+        <w:t>HEX</w:t>
+      </w:r>
+      <w:r>
+        <w:tab/>
+        <w:t>2F</w:t>
+      </w:r>
+    </w:p>
+    <w:p>
+      <w:pPr>
+        <w:ind w:left="1440"/>
+      </w:pPr>
+      <w:r>
+        <w:tab/>
+        <w:t>HEX</w:t>
+      </w:r>
+      <w:r>
+        <w:tab/>
+        <w:t>2E</w:t>
+      </w:r>
+    </w:p>
+    <w:p>
+      <w:pPr>
+        <w:ind w:left="1440"/>
+      </w:pPr>
+      <w:r>
+        <w:tab/>
+        <w:t>HEX</w:t>
+      </w:r>
+      <w:r>
+        <w:tab/>
+        <w:t>20</w:t>
+      </w:r>
+    </w:p>
+    <w:p>
+      <w:pPr>
+        <w:ind w:left="1440"/>
+      </w:pPr>
+      <w:r>
+        <w:tab/>
+        <w:t>HEX</w:t>
+      </w:r>
+      <w:r>
+        <w:tab/>
+        <w:t>49</w:t>
+      </w:r>
+    </w:p>
+    <w:p>
+      <w:pPr>
+        <w:ind w:left="1440"/>
+      </w:pPr>
+      <w:r>
+        <w:tab/>
+        <w:t>HEX</w:t>
+      </w:r>
+      <w:r>
+        <w:tab/>
+        <w:t>6E</w:t>
+      </w:r>
+      <w:r>
+        <w:tab/>
+      </w:r>
+    </w:p>
+    <w:p>
+      <w:pPr>
+        <w:ind w:left="1440"/>
+      </w:pPr>
+      <w:r>
+        <w:tab/>
+        <w:t>HEX</w:t>
+      </w:r>
+      <w:r>
+        <w:tab/>
+        <w:t>70</w:t>
+      </w:r>
+    </w:p>
+    <w:p>
+      <w:pPr>
+        <w:ind w:left="1440"/>
+      </w:pPr>
+      <w:r>
+        <w:tab/>
+        <w:t>HEX</w:t>
+      </w:r>
+      <w:r>
+        <w:tab/>
+        <w:t>75</w:t>
+      </w:r>
+    </w:p>
+    <w:p>
+      <w:pPr>
+        <w:ind w:left="1440"/>
+      </w:pPr>
+      <w:r>
+        <w:tab/>
+        <w:t>HEX</w:t>
+      </w:r>
+      <w:r>
+        <w:tab/>
+        <w:t>74</w:t>
+      </w:r>
+    </w:p>
+    <w:p>
+      <w:pPr>
+        <w:ind w:left="1440"/>
+      </w:pPr>
+      <w:r>
+        <w:tab/>
+        <w:t>HEX</w:t>
+      </w:r>
+      <w:r>
+        <w:tab/>
+        <w:t>20</w:t>
+      </w:r>
+    </w:p>
+    <w:p>
+      <w:pPr>
+        <w:ind w:left="1440"/>
+      </w:pPr>
+      <w:r>
+        <w:tab/>
+        <w:t>HEX</w:t>
+      </w:r>
+      <w:r>
+        <w:tab/>
+        <w:t>69</w:t>
+      </w:r>
+    </w:p>
+    <w:p>
+      <w:pPr>
+        <w:ind w:left="1440"/>
+      </w:pPr>
+      <w:r>
+        <w:tab/>
+        <w:t>HEX</w:t>
+      </w:r>
+      <w:r>
+        <w:tab/>
+        <w:t>73</w:t>
+      </w:r>
+    </w:p>
+    <w:p>
+      <w:pPr>
+        <w:ind w:left="1440"/>
+      </w:pPr>
+      <w:r>
         <w:lastRenderedPageBreak/>
         <w:tab/>
-      </w:r>
-      <w:r>
-        <w:rPr>
-          <w:lang w:val="en-GB"/>
-        </w:rPr>
-        <w:tab/>
-      </w:r>
-      <w:r>
-        <w:rPr>
-          <w:lang w:val="en-GB"/>
-        </w:rPr>
-        <w:tab/>
-        <w:t>BUN</w:t>
-      </w:r>
-      <w:r>
-        <w:rPr>
-          <w:lang w:val="en-GB"/>
-        </w:rPr>
-        <w:tab/>
-        <w:t>MultBy10 I</w:t>
-      </w:r>
-    </w:p>
-    <w:p>
-      <w:pPr>
-        <w:rPr>
-          <w:lang w:val="en-GB"/>
-        </w:rPr>
-      </w:pPr>
-      <w:r>
-        <w:rPr>
-          <w:lang w:val="en-GB"/>
-        </w:rPr>
-        <w:t>// MultBy10 data</w:t>
-      </w:r>
-    </w:p>
-    <w:p>
-      <w:pPr>
-        <w:rPr>
-          <w:lang w:val="en-GB"/>
-        </w:rPr>
-      </w:pPr>
-      <w:r>
-        <w:rPr>
-          <w:lang w:val="en-GB"/>
-        </w:rPr>
-        <w:t>tmp,</w:t>
-      </w:r>
-      <w:r>
-        <w:rPr>
-          <w:lang w:val="en-GB"/>
-        </w:rPr>
-        <w:tab/>
-      </w:r>
-      <w:r>
-        <w:rPr>
-          <w:lang w:val="en-GB"/>
-        </w:rPr>
-        <w:tab/>
-      </w:r>
-      <w:r>
-        <w:rPr>
-          <w:lang w:val="en-GB"/>
-        </w:rPr>
+        <w:t>HEX</w:t>
+      </w:r>
+      <w:r>
+        <w:tab/>
+        <w:t>20</w:t>
+      </w:r>
+    </w:p>
+    <w:p>
+      <w:pPr>
+        <w:ind w:left="1440"/>
+      </w:pPr>
+      <w:r>
+        <w:tab/>
+        <w:t>HEX</w:t>
+      </w:r>
+      <w:r>
+        <w:tab/>
+        <w:t>74</w:t>
+      </w:r>
+      <w:r>
+        <w:tab/>
+      </w:r>
+    </w:p>
+    <w:p>
+      <w:pPr>
+        <w:ind w:left="1440"/>
+      </w:pPr>
+      <w:r>
+        <w:tab/>
+        <w:t>HEX</w:t>
+      </w:r>
+      <w:r>
+        <w:tab/>
+        <w:t>65</w:t>
+      </w:r>
+      <w:r>
+        <w:tab/>
+      </w:r>
+    </w:p>
+    <w:p>
+      <w:pPr>
+        <w:ind w:left="1440"/>
+      </w:pPr>
+      <w:r>
+        <w:tab/>
+        <w:t>HEX</w:t>
+      </w:r>
+      <w:r>
+        <w:tab/>
+        <w:t>72</w:t>
+      </w:r>
+    </w:p>
+    <w:p>
+      <w:pPr>
+        <w:ind w:left="1440"/>
+      </w:pPr>
+      <w:r>
+        <w:tab/>
+        <w:t>HEX</w:t>
+      </w:r>
+      <w:r>
+        <w:tab/>
+        <w:t>6D</w:t>
+      </w:r>
+      <w:r>
+        <w:tab/>
+      </w:r>
+    </w:p>
+    <w:p>
+      <w:pPr>
+        <w:ind w:left="1440"/>
+      </w:pPr>
+      <w:r>
+        <w:tab/>
+        <w:t>HEX</w:t>
+      </w:r>
+      <w:r>
+        <w:tab/>
+        <w:t>69</w:t>
+      </w:r>
+    </w:p>
+    <w:p>
+      <w:pPr>
+        <w:ind w:left="1440"/>
+      </w:pPr>
+      <w:r>
+        <w:tab/>
+        <w:t>HEX</w:t>
+      </w:r>
+      <w:r>
+        <w:tab/>
+        <w:t>6E</w:t>
+      </w:r>
+      <w:r>
+        <w:tab/>
+      </w:r>
+    </w:p>
+    <w:p>
+      <w:pPr>
+        <w:ind w:left="1440"/>
+      </w:pPr>
+      <w:r>
+        <w:tab/>
+        <w:t>HEX</w:t>
+      </w:r>
+      <w:r>
+        <w:tab/>
+        <w:t>61</w:t>
+      </w:r>
+    </w:p>
+    <w:p>
+      <w:pPr>
+        <w:ind w:left="1440"/>
+      </w:pPr>
+      <w:r>
+        <w:tab/>
+        <w:t>HEX</w:t>
+      </w:r>
+      <w:r>
+        <w:tab/>
+        <w:t>74</w:t>
+      </w:r>
+    </w:p>
+    <w:p>
+      <w:pPr>
+        <w:ind w:left="1440"/>
+      </w:pPr>
+      <w:r>
+        <w:tab/>
+        <w:t>HEX</w:t>
+      </w:r>
+      <w:r>
+        <w:tab/>
+        <w:t>65</w:t>
+      </w:r>
+    </w:p>
+    <w:p>
+      <w:pPr>
+        <w:ind w:left="1440"/>
+      </w:pPr>
+      <w:r>
+        <w:tab/>
+        <w:t>HEX</w:t>
+      </w:r>
+      <w:r>
+        <w:tab/>
+        <w:t>64</w:t>
+      </w:r>
+    </w:p>
+    <w:p>
+      <w:pPr>
+        <w:ind w:left="1440"/>
+      </w:pPr>
+      <w:r>
+        <w:tab/>
+        <w:t>HEX</w:t>
+      </w:r>
+      <w:r>
+        <w:tab/>
+        <w:t>20</w:t>
+      </w:r>
+    </w:p>
+    <w:p>
+      <w:pPr>
+        <w:ind w:left="1440"/>
+      </w:pPr>
+      <w:r>
+        <w:tab/>
+        <w:t>HEX</w:t>
+      </w:r>
+      <w:r>
+        <w:tab/>
+        <w:t>69</w:t>
+      </w:r>
+    </w:p>
+    <w:p>
+      <w:pPr>
+        <w:ind w:left="1440"/>
+      </w:pPr>
+      <w:r>
+        <w:tab/>
+        <w:t>HEX</w:t>
+      </w:r>
+      <w:r>
+        <w:tab/>
+        <w:t>6E</w:t>
+      </w:r>
+    </w:p>
+    <w:p>
+      <w:pPr>
+        <w:ind w:left="1440"/>
+      </w:pPr>
+      <w:r>
+        <w:tab/>
+        <w:t>HEX</w:t>
+      </w:r>
+      <w:r>
+        <w:tab/>
+        <w:t>20</w:t>
+      </w:r>
+    </w:p>
+    <w:p>
+      <w:pPr>
+        <w:ind w:left="1440"/>
+      </w:pPr>
+      <w:r>
+        <w:tab/>
+        <w:t>HEX</w:t>
+      </w:r>
+      <w:r>
+        <w:tab/>
+        <w:t>61</w:t>
+      </w:r>
+      <w:r>
+        <w:tab/>
+      </w:r>
+    </w:p>
+    <w:p>
+      <w:pPr>
+        <w:ind w:left="1440"/>
+      </w:pPr>
+      <w:r>
+        <w:tab/>
+        <w:t>HEX</w:t>
+      </w:r>
+      <w:r>
+        <w:tab/>
+        <w:t>20</w:t>
+      </w:r>
+      <w:r>
+        <w:tab/>
+      </w:r>
+    </w:p>
+    <w:p>
+      <w:pPr>
+        <w:ind w:left="1440"/>
+      </w:pPr>
+      <w:r>
+        <w:tab/>
+        <w:t>HEX</w:t>
+      </w:r>
+      <w:r>
+        <w:tab/>
+        <w:t>73</w:t>
+      </w:r>
+    </w:p>
+    <w:p>
+      <w:pPr>
+        <w:ind w:left="1440"/>
+      </w:pPr>
+      <w:r>
+        <w:tab/>
+        <w:t>HEX</w:t>
+      </w:r>
+      <w:r>
+        <w:tab/>
+        <w:t>69</w:t>
+      </w:r>
+    </w:p>
+    <w:p>
+      <w:pPr>
+        <w:ind w:left="1440"/>
+      </w:pPr>
+      <w:r>
+        <w:tab/>
+        <w:t>HEX</w:t>
+      </w:r>
+      <w:r>
+        <w:tab/>
+        <w:t>6E</w:t>
+      </w:r>
+    </w:p>
+    <w:p>
+      <w:pPr>
+        <w:ind w:left="1440"/>
+      </w:pPr>
+      <w:r>
+        <w:tab/>
+        <w:t>HEX</w:t>
+      </w:r>
+      <w:r>
+        <w:tab/>
+        <w:t>67</w:t>
+      </w:r>
+    </w:p>
+    <w:p>
+      <w:pPr>
+        <w:ind w:left="1440"/>
+      </w:pPr>
+      <w:r>
+        <w:tab/>
+        <w:t>HEX</w:t>
+      </w:r>
+      <w:r>
+        <w:tab/>
+        <w:t>6C</w:t>
+      </w:r>
+      <w:r>
+        <w:tab/>
+      </w:r>
+    </w:p>
+    <w:p>
+      <w:pPr>
+        <w:ind w:left="1440"/>
+      </w:pPr>
+      <w:r>
+        <w:tab/>
+        <w:t>HEX</w:t>
+      </w:r>
+      <w:r>
+        <w:tab/>
+        <w:t>65</w:t>
+      </w:r>
+      <w:r>
+        <w:tab/>
+      </w:r>
+    </w:p>
+    <w:p>
+      <w:pPr>
+        <w:ind w:left="1440"/>
+      </w:pPr>
+      <w:r>
+        <w:tab/>
+        <w:t>HEX</w:t>
+      </w:r>
+      <w:r>
+        <w:tab/>
+        <w:t>20</w:t>
+      </w:r>
+    </w:p>
+    <w:p>
+      <w:pPr>
+        <w:ind w:left="1440"/>
+      </w:pPr>
+      <w:r>
+        <w:tab/>
+        <w:t>HEX</w:t>
+      </w:r>
+      <w:r>
+        <w:tab/>
+        <w:t>6C</w:t>
+      </w:r>
+      <w:r>
+        <w:tab/>
+      </w:r>
+    </w:p>
+    <w:p>
+      <w:pPr>
+        <w:ind w:left="1440"/>
+      </w:pPr>
+      <w:r>
+        <w:tab/>
+        <w:t>HEX</w:t>
+      </w:r>
+      <w:r>
+        <w:tab/>
+        <w:t>69</w:t>
+      </w:r>
+    </w:p>
+    <w:p>
+      <w:pPr>
+        <w:ind w:left="1440"/>
+      </w:pPr>
+      <w:r>
+        <w:tab/>
+        <w:t>HEX</w:t>
+      </w:r>
+      <w:r>
+        <w:tab/>
+        <w:t>6E</w:t>
+      </w:r>
+      <w:r>
+        <w:tab/>
+      </w:r>
+    </w:p>
+    <w:p>
+      <w:pPr>
+        <w:ind w:left="1440"/>
+      </w:pPr>
+      <w:r>
+        <w:tab/>
+        <w:t>HEX</w:t>
+      </w:r>
+      <w:r>
+        <w:tab/>
+        <w:t>65</w:t>
+      </w:r>
+    </w:p>
+    <w:p>
+      <w:pPr>
+        <w:ind w:left="1440"/>
+      </w:pPr>
+      <w:r>
+        <w:tab/>
+        <w:t>HEX</w:t>
+      </w:r>
+      <w:r>
+        <w:tab/>
+        <w:t>20</w:t>
+      </w:r>
+    </w:p>
+    <w:p>
+      <w:pPr>
+        <w:ind w:left="1440"/>
+      </w:pPr>
+      <w:r>
+        <w:tab/>
+        <w:t>HEX</w:t>
+      </w:r>
+      <w:r>
+        <w:tab/>
+        <w:t>61</w:t>
+      </w:r>
+    </w:p>
+    <w:p>
+      <w:pPr>
+        <w:ind w:left="1440"/>
+      </w:pPr>
+      <w:r>
+        <w:tab/>
+        <w:t>HEX</w:t>
+      </w:r>
+      <w:r>
+        <w:tab/>
+        <w:t>66</w:t>
+      </w:r>
+    </w:p>
+    <w:p>
+      <w:pPr>
+        <w:ind w:left="1440"/>
+      </w:pPr>
+      <w:r>
+        <w:tab/>
+        <w:t>HEX</w:t>
+      </w:r>
+      <w:r>
+        <w:tab/>
+        <w:t>74</w:t>
+      </w:r>
+    </w:p>
+    <w:p>
+      <w:pPr>
+        <w:ind w:left="1440"/>
+      </w:pPr>
+      <w:r>
+        <w:tab/>
+        <w:t>HEX</w:t>
+      </w:r>
+      <w:r>
+        <w:tab/>
+        <w:t>65</w:t>
+      </w:r>
+    </w:p>
+    <w:p>
+      <w:pPr>
+        <w:ind w:left="1440"/>
+      </w:pPr>
+      <w:r>
+        <w:tab/>
+        <w:t>HEX</w:t>
+      </w:r>
+      <w:r>
+        <w:tab/>
+        <w:t>72</w:t>
+      </w:r>
+    </w:p>
+    <w:p>
+      <w:pPr>
+        <w:ind w:left="1440"/>
+      </w:pPr>
+      <w:r>
+        <w:tab/>
+        <w:t>HEX</w:t>
+      </w:r>
+      <w:r>
+        <w:tab/>
+        <w:t>20</w:t>
+      </w:r>
+    </w:p>
+    <w:p>
+      <w:pPr>
+        <w:ind w:left="1440"/>
+      </w:pPr>
+      <w:r>
+        <w:tab/>
+        <w:t>HEX</w:t>
+      </w:r>
+      <w:r>
+        <w:tab/>
+        <w:t>3D</w:t>
+      </w:r>
+    </w:p>
+    <w:p>
+      <w:pPr>
+        <w:ind w:left="1440"/>
+      </w:pPr>
+      <w:r>
+        <w:tab/>
+        <w:t>HEX</w:t>
+      </w:r>
+      <w:r>
+        <w:tab/>
+        <w:t>2E</w:t>
+      </w:r>
+    </w:p>
+    <w:p>
+      <w:pPr>
+        <w:ind w:left="1440"/>
+      </w:pPr>
+      <w:r>
+        <w:tab/>
+        <w:t>HEX</w:t>
+      </w:r>
+      <w:r>
+        <w:tab/>
+        <w:t>20</w:t>
+      </w:r>
+    </w:p>
+    <w:p>
+      <w:pPr>
+        <w:ind w:left="1440"/>
+      </w:pPr>
+      <w:r>
+        <w:tab/>
+        <w:t>HEX</w:t>
+      </w:r>
+      <w:r>
+        <w:tab/>
+        <w:t>54</w:t>
+      </w:r>
+      <w:r>
+        <w:tab/>
+      </w:r>
+    </w:p>
+    <w:p>
+      <w:pPr>
+        <w:ind w:left="1440"/>
+      </w:pPr>
+      <w:r>
+        <w:tab/>
+        <w:t>HEX</w:t>
+      </w:r>
+      <w:r>
+        <w:tab/>
+        <w:t>6F</w:t>
+      </w:r>
+      <w:r>
+        <w:tab/>
+      </w:r>
+    </w:p>
+    <w:p>
+      <w:pPr>
+        <w:ind w:left="1440"/>
+      </w:pPr>
+      <w:r>
+        <w:tab/>
+        <w:t>HEX</w:t>
+      </w:r>
+      <w:r>
+        <w:tab/>
+        <w:t>20</w:t>
+      </w:r>
+    </w:p>
+    <w:p>
+      <w:pPr>
+        <w:ind w:left="1440"/>
+      </w:pPr>
+      <w:r>
+        <w:tab/>
+        <w:t>HEX</w:t>
+      </w:r>
+      <w:r>
+        <w:tab/>
+        <w:t>65</w:t>
+      </w:r>
+      <w:r>
+        <w:tab/>
+      </w:r>
+    </w:p>
+    <w:p>
+      <w:pPr>
+        <w:ind w:left="1440"/>
+      </w:pPr>
+      <w:r>
+        <w:tab/>
+        <w:t>HEX</w:t>
+      </w:r>
+      <w:r>
+        <w:tab/>
+        <w:t>78</w:t>
+      </w:r>
+    </w:p>
+    <w:p>
+      <w:pPr>
+        <w:ind w:left="1440"/>
+      </w:pPr>
+      <w:r>
+        <w:tab/>
+        <w:t>HEX</w:t>
+      </w:r>
+      <w:r>
+        <w:tab/>
+        <w:t>69</w:t>
+      </w:r>
+    </w:p>
+    <w:p>
+      <w:pPr>
+        <w:ind w:left="1440"/>
+      </w:pPr>
+      <w:r>
+        <w:tab/>
+        <w:t>HEX</w:t>
+      </w:r>
+      <w:r>
+        <w:tab/>
+        <w:t>74</w:t>
+      </w:r>
+    </w:p>
+    <w:p>
+      <w:pPr>
+        <w:ind w:left="1440"/>
+      </w:pPr>
+      <w:r>
+        <w:tab/>
+        <w:t>HEX</w:t>
+      </w:r>
+      <w:r>
+        <w:tab/>
+        <w:t>20</w:t>
+      </w:r>
+    </w:p>
+    <w:p>
+      <w:pPr>
+        <w:ind w:left="1440"/>
+      </w:pPr>
+      <w:r>
+        <w:tab/>
+        <w:t>HEX</w:t>
+      </w:r>
+      <w:r>
+        <w:tab/>
+        <w:t>74</w:t>
+      </w:r>
+      <w:r>
+        <w:tab/>
+      </w:r>
+    </w:p>
+    <w:p>
+      <w:pPr>
+        <w:ind w:left="1440"/>
+      </w:pPr>
+      <w:r>
+        <w:tab/>
+        <w:t>HEX</w:t>
+      </w:r>
+      <w:r>
+        <w:tab/>
+        <w:t>79</w:t>
+      </w:r>
+    </w:p>
+    <w:p>
+      <w:pPr>
+        <w:ind w:left="1440"/>
+      </w:pPr>
+      <w:r>
+        <w:tab/>
+        <w:t>HEX</w:t>
+      </w:r>
+      <w:r>
+        <w:tab/>
+        <w:t>70</w:t>
+      </w:r>
+    </w:p>
+    <w:p>
+      <w:pPr>
+        <w:ind w:left="1440"/>
+      </w:pPr>
+      <w:r>
+        <w:tab/>
+        <w:t>HEX</w:t>
+      </w:r>
+      <w:r>
+        <w:tab/>
+        <w:t>65</w:t>
+      </w:r>
+    </w:p>
+    <w:p>
+      <w:pPr>
+        <w:ind w:left="1440"/>
+      </w:pPr>
+      <w:r>
+        <w:tab/>
+        <w:t>HEX</w:t>
+      </w:r>
+      <w:r>
+        <w:tab/>
+        <w:t>20</w:t>
+      </w:r>
+    </w:p>
+    <w:p>
+      <w:pPr>
+        <w:ind w:left="1440"/>
+      </w:pPr>
+      <w:r>
+        <w:tab/>
+        <w:t>HEX</w:t>
+      </w:r>
+      <w:r>
+        <w:tab/>
+        <w:t>58</w:t>
+      </w:r>
+    </w:p>
+    <w:p>
+      <w:pPr>
+        <w:ind w:left="1440"/>
+      </w:pPr>
+      <w:r>
+        <w:tab/>
+        <w:t>HEX</w:t>
+      </w:r>
+      <w:r>
+        <w:tab/>
+        <w:t>2E</w:t>
+      </w:r>
+    </w:p>
+    <w:p>
+      <w:pPr>
+        <w:ind w:left="1440"/>
+      </w:pPr>
+      <w:r>
         <w:tab/>
         <w:t>DEC</w:t>
       </w:r>
       <w:r>
-        <w:rPr>
-          <w:lang w:val="en-GB"/>
-        </w:rPr>
         <w:tab/>
         <w:t>0</w:t>
       </w:r>
-    </w:p>
-    <w:p>
-      <w:pPr>
-        <w:rPr>
-          <w:lang w:val="en-GB"/>
-        </w:rPr>
-      </w:pPr>
-      <w:r>
-        <w:rPr>
-          <w:lang w:val="en-GB"/>
-        </w:rPr>
-        <w:t>// subroutine getC()</w:t>
-      </w:r>
-    </w:p>
-    <w:p>
-      <w:pPr>
-        <w:rPr>
-          <w:lang w:val="en-GB"/>
-        </w:rPr>
-      </w:pPr>
-      <w:r>
-        <w:rPr>
-          <w:lang w:val="en-GB"/>
-        </w:rPr>
-        <w:t>Getc,</w:t>
-      </w:r>
-      <w:r>
-        <w:rPr>
-          <w:lang w:val="en-GB"/>
-        </w:rPr>
-        <w:tab/>
-      </w:r>
-      <w:r>
-        <w:rPr>
-          <w:lang w:val="en-GB"/>
-        </w:rPr>
-        <w:tab/>
-      </w:r>
-      <w:r>
-        <w:rPr>
-          <w:lang w:val="en-GB"/>
-        </w:rPr>
-        <w:tab/>
-        <w:t>HEX</w:t>
-      </w:r>
-      <w:r>
-        <w:rPr>
-          <w:lang w:val="en-GB"/>
-        </w:rPr>
-        <w:tab/>
-        <w:t>0</w:t>
-      </w:r>
-    </w:p>
-    <w:p>
-      <w:pPr>
-        <w:rPr>
-          <w:lang w:val="en-GB"/>
-        </w:rPr>
-      </w:pPr>
-      <w:r>
-        <w:rPr>
-          <w:lang w:val="en-GB"/>
-        </w:rPr>
-        <w:t>Inp_char,</w:t>
-      </w:r>
-      <w:r>
-        <w:rPr>
-          <w:lang w:val="en-GB"/>
-        </w:rPr>
-        <w:tab/>
-      </w:r>
-      <w:r>
-        <w:rPr>
-          <w:lang w:val="en-GB"/>
-        </w:rPr>
-        <w:tab/>
-        <w:t>SKI</w:t>
-      </w:r>
-    </w:p>
-    <w:p>
-      <w:pPr>
-        <w:rPr>
-          <w:lang w:val="en-GB"/>
-        </w:rPr>
-      </w:pPr>
-      <w:r>
-        <w:rPr>
-          <w:lang w:val="en-GB"/>
-        </w:rPr>
-        <w:tab/>
-      </w:r>
-      <w:r>
-        <w:rPr>
-          <w:lang w:val="en-GB"/>
-        </w:rPr>
-        <w:tab/>
-      </w:r>
-      <w:r>
-        <w:rPr>
-          <w:lang w:val="en-GB"/>
-        </w:rPr>
-        <w:tab/>
-        <w:t>BUN</w:t>
-      </w:r>
-      <w:r>
-        <w:rPr>
-          <w:lang w:val="en-GB"/>
-        </w:rPr>
-        <w:tab/>
-        <w:t>Inp_char</w:t>
-      </w:r>
-    </w:p>
-    <w:p>
-      <w:pPr>
-        <w:rPr>
-          <w:lang w:val="en-GB"/>
-        </w:rPr>
-      </w:pPr>
-      <w:r>
-        <w:rPr>
-          <w:lang w:val="en-GB"/>
-        </w:rPr>
-        <w:tab/>
-      </w:r>
-      <w:r>
-        <w:rPr>
-          <w:lang w:val="en-GB"/>
-        </w:rPr>
-        <w:tab/>
-      </w:r>
-      <w:r>
-        <w:rPr>
-          <w:lang w:val="en-GB"/>
-        </w:rPr>
-        <w:tab/>
-        <w:t>INP</w:t>
-      </w:r>
-    </w:p>
-    <w:p>
-      <w:pPr>
-        <w:rPr>
-          <w:lang w:val="en-GB"/>
-        </w:rPr>
-      </w:pPr>
-      <w:r>
-        <w:rPr>
-          <w:lang w:val="en-GB"/>
-        </w:rPr>
-        <w:t>Echo,</w:t>
-      </w:r>
-      <w:r>
-        <w:rPr>
-          <w:lang w:val="en-GB"/>
-        </w:rPr>
-        <w:tab/>
-      </w:r>
-      <w:r>
-        <w:rPr>
-          <w:lang w:val="en-GB"/>
-        </w:rPr>
-        <w:tab/>
-      </w:r>
-      <w:r>
-        <w:rPr>
-          <w:lang w:val="en-GB"/>
-        </w:rPr>
-        <w:tab/>
-        <w:t>SKO</w:t>
-      </w:r>
-    </w:p>
-    <w:p>
-      <w:pPr>
-        <w:rPr>
-          <w:lang w:val="en-GB"/>
-        </w:rPr>
-      </w:pPr>
-      <w:r>
-        <w:rPr>
-          <w:lang w:val="en-GB"/>
-        </w:rPr>
-        <w:tab/>
-      </w:r>
-      <w:r>
-        <w:rPr>
-          <w:lang w:val="en-GB"/>
-        </w:rPr>
-        <w:tab/>
-      </w:r>
-      <w:r>
-        <w:rPr>
-          <w:lang w:val="en-GB"/>
-        </w:rPr>
-        <w:tab/>
-        <w:t>BUN</w:t>
-      </w:r>
-      <w:r>
-        <w:rPr>
-          <w:lang w:val="en-GB"/>
-        </w:rPr>
-        <w:tab/>
-        <w:t>Echo</w:t>
-      </w:r>
-    </w:p>
-    <w:p>
-      <w:pPr>
-        <w:rPr>
-          <w:lang w:val="en-GB"/>
-        </w:rPr>
-      </w:pPr>
-      <w:r>
-        <w:rPr>
-          <w:lang w:val="en-GB"/>
-        </w:rPr>
-        <w:tab/>
-      </w:r>
-      <w:r>
-        <w:rPr>
-          <w:lang w:val="en-GB"/>
-        </w:rPr>
-        <w:tab/>
-      </w:r>
-      <w:r>
-        <w:rPr>
-          <w:lang w:val="en-GB"/>
-        </w:rPr>
-        <w:tab/>
-        <w:t>OUT</w:t>
+      <w:r>
+        <w:tab/>
+      </w:r>
+      <w:r>
+        <w:tab/>
+        <w:t>// null - end of string = '\0'</w:t>
       </w:r>
     </w:p>
     <w:p>
       <w:pPr>
         <w:rPr>
           <w:rtl/>
-          <w:lang w:val="en-GB"/>
-        </w:rPr>
-      </w:pPr>
-      <w:r>
-        <w:rPr>
-          <w:lang w:val="en-GB"/>
-        </w:rPr>
-        <w:tab/>
-      </w:r>
-      <w:r>
-        <w:rPr>
-          <w:lang w:val="en-GB"/>
-        </w:rPr>
-        <w:tab/>
-      </w:r>
-      <w:r>
-        <w:rPr>
-          <w:lang w:val="en-GB"/>
-        </w:rPr>
-        <w:tab/>
-        <w:t>BUN</w:t>
-      </w:r>
-      <w:r>
-        <w:rPr>
-          <w:lang w:val="en-GB"/>
-        </w:rPr>
-        <w:tab/>
-        <w:t>Getc I</w:t>
-      </w:r>
+        </w:rPr>
+      </w:pPr>
     </w:p>
     <w:p>
       <w:pPr>
@@ -10331,1325 +11835,86 @@
     <w:p>
       <w:pPr>
         <w:rPr>
-          <w:rtl/>
-          <w:lang w:val="en-GB"/>
-        </w:rPr>
-      </w:pPr>
-    </w:p>
-    <w:p>
-      <w:pPr>
-        <w:ind w:left="720"/>
-      </w:pPr>
-      <w:r>
-        <w:t>//==================DATA OF OPENING SENTENCE</w:t>
-      </w:r>
-    </w:p>
-    <w:p>
-      <w:r>
-        <w:t>ORG</w:t>
-      </w:r>
-      <w:r>
-        <w:tab/>
-        <w:t>200</w:t>
-      </w:r>
-    </w:p>
-    <w:p>
-      <w:pPr>
-        <w:ind w:left="720" w:hanging="720"/>
-      </w:pPr>
-      <w:r>
-        <w:t>Str,</w:t>
-      </w:r>
-      <w:r>
-        <w:tab/>
-      </w:r>
-      <w:r>
-        <w:tab/>
-      </w:r>
-      <w:r>
-        <w:tab/>
-      </w:r>
-      <w:r>
-        <w:t>HEX</w:t>
-      </w:r>
-      <w:r>
-        <w:tab/>
-        <w:t>4F</w:t>
-      </w:r>
-      <w:r>
-        <w:tab/>
-      </w:r>
-      <w:r>
-        <w:tab/>
-        <w:t>// 'Op available: +-*/. Input is terminated in a single</w:t>
-      </w:r>
-    </w:p>
-    <w:p>
-      <w:pPr>
-        <w:ind w:left="720"/>
-      </w:pPr>
-      <w:r>
-        <w:tab/>
-      </w:r>
-      <w:r>
-        <w:tab/>
-      </w:r>
-      <w:r>
-        <w:tab/>
-      </w:r>
-      <w:r>
-        <w:tab/>
-        <w:t>//</w:t>
-      </w:r>
-      <w:r>
-        <w:t xml:space="preserve"> </w:t>
-      </w:r>
-      <w:r>
-        <w:t xml:space="preserve">line after </w:t>
-      </w:r>
-      <w:r>
-        <w:t>=. To exit program type X.'</w:t>
-      </w:r>
-    </w:p>
-    <w:p>
-      <w:pPr>
-        <w:ind w:left="1440"/>
-      </w:pPr>
-      <w:r>
-        <w:tab/>
-        <w:t>HEX</w:t>
-      </w:r>
-      <w:r>
-        <w:tab/>
-        <w:t>70</w:t>
-      </w:r>
-      <w:r>
-        <w:tab/>
-      </w:r>
-    </w:p>
-    <w:p>
-      <w:pPr>
-        <w:ind w:left="1440"/>
-      </w:pPr>
-      <w:r>
-        <w:tab/>
-        <w:t>HEX</w:t>
-      </w:r>
-      <w:r>
-        <w:tab/>
-        <w:t>20</w:t>
-      </w:r>
-    </w:p>
-    <w:p>
-      <w:pPr>
-        <w:ind w:left="1440"/>
-      </w:pPr>
-      <w:r>
-        <w:tab/>
-        <w:t>HEX</w:t>
-      </w:r>
-      <w:r>
-        <w:tab/>
-        <w:t>61</w:t>
-      </w:r>
-    </w:p>
-    <w:p>
-      <w:pPr>
-        <w:ind w:left="1440"/>
-      </w:pPr>
-      <w:r>
-        <w:tab/>
-        <w:t>HEX</w:t>
-      </w:r>
-      <w:r>
-        <w:tab/>
-        <w:t>76</w:t>
-      </w:r>
-      <w:r>
-        <w:tab/>
-      </w:r>
-    </w:p>
-    <w:p>
-      <w:pPr>
-        <w:ind w:left="1440"/>
-      </w:pPr>
-      <w:r>
-        <w:tab/>
-        <w:t>HEX</w:t>
-      </w:r>
-      <w:r>
-        <w:tab/>
-        <w:t>61</w:t>
-      </w:r>
-      <w:r>
-        <w:tab/>
-      </w:r>
-    </w:p>
-    <w:p>
-      <w:pPr>
-        <w:ind w:left="1440"/>
-      </w:pPr>
-      <w:r>
-        <w:tab/>
-        <w:t>HEX</w:t>
-      </w:r>
-      <w:r>
-        <w:tab/>
-        <w:t>69</w:t>
-      </w:r>
-    </w:p>
-    <w:p>
-      <w:pPr>
-        <w:ind w:left="1440"/>
-      </w:pPr>
-      <w:r>
-        <w:tab/>
-        <w:t>HEX</w:t>
-      </w:r>
-      <w:r>
-        <w:tab/>
-        <w:t>6C</w:t>
-      </w:r>
-      <w:r>
-        <w:tab/>
-      </w:r>
-    </w:p>
-    <w:p>
-      <w:pPr>
-        <w:ind w:left="1440"/>
-      </w:pPr>
-      <w:r>
-        <w:tab/>
-        <w:t>HEX</w:t>
-      </w:r>
-      <w:r>
-        <w:tab/>
-        <w:t>61</w:t>
-      </w:r>
-      <w:r>
-        <w:tab/>
-      </w:r>
-    </w:p>
-    <w:p>
-      <w:pPr>
-        <w:ind w:left="1440"/>
-      </w:pPr>
-      <w:r>
-        <w:tab/>
-        <w:t>HEX</w:t>
-      </w:r>
-      <w:r>
-        <w:tab/>
-        <w:t>62</w:t>
-      </w:r>
-    </w:p>
-    <w:p>
-      <w:pPr>
-        <w:ind w:left="1440"/>
-      </w:pPr>
-      <w:r>
-        <w:tab/>
-        <w:t>HEX</w:t>
-      </w:r>
-      <w:r>
-        <w:tab/>
-        <w:t>6C</w:t>
-      </w:r>
-      <w:r>
-        <w:tab/>
-      </w:r>
-    </w:p>
-    <w:p>
-      <w:pPr>
-        <w:ind w:left="1440"/>
-      </w:pPr>
-      <w:r>
-        <w:tab/>
-        <w:t>HEX</w:t>
-      </w:r>
-      <w:r>
-        <w:tab/>
-        <w:t>65</w:t>
-      </w:r>
-    </w:p>
-    <w:p>
-      <w:pPr>
-        <w:ind w:left="1440"/>
-      </w:pPr>
-      <w:r>
-        <w:tab/>
-        <w:t>HEX</w:t>
-      </w:r>
-      <w:r>
-        <w:tab/>
-        <w:t>3A</w:t>
-      </w:r>
-    </w:p>
-    <w:p>
-      <w:pPr>
-        <w:ind w:left="1440"/>
-      </w:pPr>
-      <w:r>
-        <w:tab/>
-        <w:t>HEX</w:t>
-      </w:r>
-      <w:r>
-        <w:tab/>
-        <w:t>20</w:t>
-      </w:r>
-    </w:p>
-    <w:p>
-      <w:pPr>
-        <w:ind w:left="1440"/>
-      </w:pPr>
-      <w:r>
-        <w:tab/>
-        <w:t>HEX</w:t>
-      </w:r>
-      <w:r>
-        <w:tab/>
-        <w:t>2B</w:t>
-      </w:r>
-    </w:p>
-    <w:p>
-      <w:pPr>
-        <w:ind w:left="1440"/>
-      </w:pPr>
-      <w:r>
-        <w:tab/>
-        <w:t>HEX</w:t>
-      </w:r>
-      <w:r>
-        <w:tab/>
-        <w:t>20</w:t>
-      </w:r>
-    </w:p>
-    <w:p>
-      <w:pPr>
-        <w:ind w:left="1440"/>
-      </w:pPr>
-      <w:r>
-        <w:tab/>
-        <w:t>HEX</w:t>
-      </w:r>
-      <w:r>
-        <w:tab/>
-        <w:t>2D</w:t>
-      </w:r>
-    </w:p>
-    <w:p>
-      <w:pPr>
-        <w:ind w:left="1440"/>
-      </w:pPr>
-      <w:r>
-        <w:tab/>
-        <w:t>HEX</w:t>
-      </w:r>
-      <w:r>
-        <w:tab/>
-        <w:t>20</w:t>
-      </w:r>
-    </w:p>
-    <w:p>
-      <w:pPr>
-        <w:ind w:left="1440"/>
-      </w:pPr>
-      <w:r>
-        <w:tab/>
-        <w:t>HEX</w:t>
-      </w:r>
-      <w:r>
-        <w:tab/>
-        <w:t>2A</w:t>
-      </w:r>
-    </w:p>
-    <w:p>
-      <w:pPr>
-        <w:ind w:left="1440"/>
-      </w:pPr>
-      <w:r>
-        <w:tab/>
-        <w:t>HEX</w:t>
-      </w:r>
-      <w:r>
-        <w:tab/>
-        <w:t>20</w:t>
-      </w:r>
-    </w:p>
-    <w:p>
-      <w:pPr>
-        <w:ind w:left="1440"/>
-      </w:pPr>
-      <w:r>
-        <w:tab/>
-        <w:t>HEX</w:t>
-      </w:r>
-      <w:r>
-        <w:tab/>
-        <w:t>2F</w:t>
-      </w:r>
-    </w:p>
-    <w:p>
-      <w:pPr>
-        <w:ind w:left="1440"/>
-      </w:pPr>
-      <w:r>
-        <w:tab/>
-        <w:t>HEX</w:t>
-      </w:r>
-      <w:r>
-        <w:tab/>
-        <w:t>2E</w:t>
-      </w:r>
-    </w:p>
-    <w:p>
-      <w:pPr>
-        <w:ind w:left="1440"/>
-      </w:pPr>
-      <w:r>
-        <w:tab/>
-        <w:t>HEX</w:t>
-      </w:r>
-      <w:r>
-        <w:tab/>
-        <w:t>20</w:t>
-      </w:r>
-    </w:p>
-    <w:p>
-      <w:pPr>
-        <w:ind w:left="1440"/>
-      </w:pPr>
-      <w:r>
-        <w:tab/>
-        <w:t>HEX</w:t>
-      </w:r>
-      <w:r>
-        <w:tab/>
-        <w:t>49</w:t>
-      </w:r>
-    </w:p>
-    <w:p>
-      <w:pPr>
-        <w:ind w:left="1440"/>
-      </w:pPr>
-      <w:r>
-        <w:tab/>
-        <w:t>HEX</w:t>
-      </w:r>
-      <w:r>
-        <w:tab/>
-        <w:t>6E</w:t>
-      </w:r>
-      <w:r>
-        <w:tab/>
-      </w:r>
-    </w:p>
-    <w:p>
-      <w:pPr>
-        <w:ind w:left="1440"/>
-      </w:pPr>
-      <w:r>
-        <w:tab/>
-        <w:t>HEX</w:t>
-      </w:r>
-      <w:r>
-        <w:tab/>
-        <w:t>70</w:t>
-      </w:r>
-    </w:p>
-    <w:p>
-      <w:pPr>
-        <w:ind w:left="1440"/>
-      </w:pPr>
-      <w:r>
-        <w:tab/>
-        <w:t>HEX</w:t>
-      </w:r>
-      <w:r>
-        <w:tab/>
-        <w:t>75</w:t>
-      </w:r>
-    </w:p>
-    <w:p>
-      <w:pPr>
-        <w:ind w:left="1440"/>
-      </w:pPr>
-      <w:r>
-        <w:tab/>
-        <w:t>HEX</w:t>
-      </w:r>
-      <w:r>
-        <w:tab/>
-        <w:t>74</w:t>
-      </w:r>
-    </w:p>
-    <w:p>
-      <w:pPr>
-        <w:ind w:left="1440"/>
-      </w:pPr>
-      <w:r>
-        <w:tab/>
-        <w:t>HEX</w:t>
-      </w:r>
-      <w:r>
-        <w:tab/>
-        <w:t>20</w:t>
-      </w:r>
-    </w:p>
-    <w:p>
-      <w:pPr>
-        <w:ind w:left="1440"/>
-      </w:pPr>
-      <w:r>
-        <w:tab/>
-        <w:t>HEX</w:t>
-      </w:r>
-      <w:r>
-        <w:tab/>
-        <w:t>69</w:t>
-      </w:r>
-    </w:p>
-    <w:p>
-      <w:pPr>
-        <w:ind w:left="1440"/>
-      </w:pPr>
-      <w:r>
-        <w:tab/>
-        <w:t>HEX</w:t>
-      </w:r>
-      <w:r>
-        <w:tab/>
-        <w:t>73</w:t>
-      </w:r>
-    </w:p>
-    <w:p>
-      <w:pPr>
-        <w:ind w:left="1440"/>
-      </w:pPr>
-      <w:r>
-        <w:tab/>
-        <w:t>HEX</w:t>
-      </w:r>
-      <w:r>
-        <w:tab/>
-        <w:t>20</w:t>
-      </w:r>
-    </w:p>
-    <w:p>
-      <w:pPr>
-        <w:ind w:left="1440"/>
-      </w:pPr>
-      <w:r>
-        <w:tab/>
-        <w:t>HEX</w:t>
-      </w:r>
-      <w:r>
-        <w:tab/>
-        <w:t>74</w:t>
-      </w:r>
-      <w:r>
-        <w:tab/>
-      </w:r>
-    </w:p>
-    <w:p>
-      <w:pPr>
-        <w:ind w:left="1440"/>
-      </w:pPr>
-      <w:r>
-        <w:tab/>
-        <w:t>HEX</w:t>
-      </w:r>
-      <w:r>
-        <w:tab/>
-        <w:t>65</w:t>
-      </w:r>
-      <w:r>
-        <w:tab/>
-      </w:r>
-    </w:p>
-    <w:p>
-      <w:pPr>
-        <w:ind w:left="1440"/>
-      </w:pPr>
-      <w:r>
-        <w:tab/>
-        <w:t>HEX</w:t>
-      </w:r>
-      <w:r>
-        <w:tab/>
-        <w:t>72</w:t>
-      </w:r>
-    </w:p>
-    <w:p>
-      <w:pPr>
-        <w:ind w:left="1440"/>
-      </w:pPr>
-      <w:r>
-        <w:tab/>
-        <w:t>HEX</w:t>
-      </w:r>
-      <w:r>
-        <w:tab/>
-        <w:t>6D</w:t>
-      </w:r>
-      <w:r>
-        <w:tab/>
-      </w:r>
-    </w:p>
-    <w:p>
-      <w:pPr>
-        <w:ind w:left="1440"/>
-      </w:pPr>
-      <w:r>
-        <w:tab/>
-        <w:t>HEX</w:t>
-      </w:r>
-      <w:r>
-        <w:tab/>
-        <w:t>69</w:t>
-      </w:r>
-    </w:p>
-    <w:p>
-      <w:pPr>
-        <w:ind w:left="1440"/>
-      </w:pPr>
-      <w:r>
-        <w:tab/>
-        <w:t>HEX</w:t>
-      </w:r>
-      <w:r>
-        <w:tab/>
-        <w:t>6E</w:t>
-      </w:r>
-      <w:r>
-        <w:tab/>
-      </w:r>
-    </w:p>
-    <w:p>
-      <w:pPr>
-        <w:ind w:left="1440"/>
-      </w:pPr>
-      <w:r>
-        <w:lastRenderedPageBreak/>
-        <w:tab/>
-        <w:t>HEX</w:t>
-      </w:r>
-      <w:r>
-        <w:tab/>
-        <w:t>61</w:t>
-      </w:r>
-    </w:p>
-    <w:p>
-      <w:pPr>
-        <w:ind w:left="1440"/>
-      </w:pPr>
-      <w:r>
-        <w:tab/>
-        <w:t>HEX</w:t>
-      </w:r>
-      <w:r>
-        <w:tab/>
-        <w:t>74</w:t>
-      </w:r>
-    </w:p>
-    <w:p>
-      <w:pPr>
-        <w:ind w:left="1440"/>
-      </w:pPr>
-      <w:r>
-        <w:tab/>
-        <w:t>HEX</w:t>
-      </w:r>
-      <w:r>
-        <w:tab/>
-        <w:t>65</w:t>
-      </w:r>
-    </w:p>
-    <w:p>
-      <w:pPr>
-        <w:ind w:left="1440"/>
-      </w:pPr>
-      <w:r>
-        <w:tab/>
-        <w:t>HEX</w:t>
-      </w:r>
-      <w:r>
-        <w:tab/>
-        <w:t>64</w:t>
-      </w:r>
-    </w:p>
-    <w:p>
-      <w:pPr>
-        <w:ind w:left="1440"/>
-      </w:pPr>
-      <w:r>
-        <w:tab/>
-        <w:t>HEX</w:t>
-      </w:r>
-      <w:r>
-        <w:tab/>
-        <w:t>20</w:t>
-      </w:r>
-    </w:p>
-    <w:p>
-      <w:pPr>
-        <w:ind w:left="1440"/>
-      </w:pPr>
-      <w:r>
-        <w:tab/>
-        <w:t>HEX</w:t>
-      </w:r>
-      <w:r>
-        <w:tab/>
-        <w:t>69</w:t>
-      </w:r>
-    </w:p>
-    <w:p>
-      <w:pPr>
-        <w:ind w:left="1440"/>
-      </w:pPr>
-      <w:r>
-        <w:tab/>
-        <w:t>HEX</w:t>
-      </w:r>
-      <w:r>
-        <w:tab/>
-        <w:t>6E</w:t>
-      </w:r>
-    </w:p>
-    <w:p>
-      <w:pPr>
-        <w:ind w:left="1440"/>
-      </w:pPr>
-      <w:r>
-        <w:tab/>
-        <w:t>HEX</w:t>
-      </w:r>
-      <w:r>
-        <w:tab/>
-        <w:t>20</w:t>
-      </w:r>
-    </w:p>
-    <w:p>
-      <w:pPr>
-        <w:ind w:left="1440"/>
-      </w:pPr>
-      <w:r>
-        <w:tab/>
-        <w:t>HEX</w:t>
-      </w:r>
-      <w:r>
-        <w:tab/>
-        <w:t>61</w:t>
-      </w:r>
-      <w:r>
-        <w:tab/>
-      </w:r>
-    </w:p>
-    <w:p>
-      <w:pPr>
-        <w:ind w:left="1440"/>
-      </w:pPr>
-      <w:r>
-        <w:tab/>
-        <w:t>HEX</w:t>
-      </w:r>
-      <w:r>
-        <w:tab/>
-        <w:t>20</w:t>
-      </w:r>
-      <w:r>
-        <w:tab/>
-      </w:r>
-    </w:p>
-    <w:p>
-      <w:pPr>
-        <w:ind w:left="1440"/>
-      </w:pPr>
-      <w:r>
-        <w:tab/>
-        <w:t>HEX</w:t>
-      </w:r>
-      <w:r>
-        <w:tab/>
-        <w:t>73</w:t>
-      </w:r>
-    </w:p>
-    <w:p>
-      <w:pPr>
-        <w:ind w:left="1440"/>
-      </w:pPr>
-      <w:r>
-        <w:tab/>
-        <w:t>HEX</w:t>
-      </w:r>
-      <w:r>
-        <w:tab/>
-        <w:t>69</w:t>
-      </w:r>
-    </w:p>
-    <w:p>
-      <w:pPr>
-        <w:ind w:left="1440"/>
-      </w:pPr>
-      <w:r>
-        <w:tab/>
-        <w:t>HEX</w:t>
-      </w:r>
-      <w:r>
-        <w:tab/>
-        <w:t>6E</w:t>
-      </w:r>
-    </w:p>
-    <w:p>
-      <w:pPr>
-        <w:ind w:left="1440"/>
-      </w:pPr>
-      <w:r>
-        <w:tab/>
-        <w:t>HEX</w:t>
-      </w:r>
-      <w:r>
-        <w:tab/>
-        <w:t>67</w:t>
-      </w:r>
-    </w:p>
-    <w:p>
-      <w:pPr>
-        <w:ind w:left="1440"/>
-      </w:pPr>
-      <w:r>
-        <w:tab/>
-        <w:t>HEX</w:t>
-      </w:r>
-      <w:r>
-        <w:tab/>
-        <w:t>6C</w:t>
-      </w:r>
-      <w:r>
-        <w:tab/>
-      </w:r>
-    </w:p>
-    <w:p>
-      <w:pPr>
-        <w:ind w:left="1440"/>
-      </w:pPr>
-      <w:r>
-        <w:tab/>
-        <w:t>HEX</w:t>
-      </w:r>
-      <w:r>
-        <w:tab/>
-        <w:t>65</w:t>
-      </w:r>
-      <w:r>
-        <w:tab/>
-      </w:r>
-    </w:p>
-    <w:p>
-      <w:pPr>
-        <w:ind w:left="1440"/>
-      </w:pPr>
-      <w:r>
-        <w:tab/>
-        <w:t>HEX</w:t>
-      </w:r>
-      <w:r>
-        <w:tab/>
-        <w:t>20</w:t>
-      </w:r>
-    </w:p>
-    <w:p>
-      <w:pPr>
-        <w:ind w:left="1440"/>
-      </w:pPr>
-      <w:r>
-        <w:tab/>
-        <w:t>HEX</w:t>
-      </w:r>
-      <w:r>
-        <w:tab/>
-        <w:t>6C</w:t>
-      </w:r>
-      <w:r>
-        <w:tab/>
-      </w:r>
-    </w:p>
-    <w:p>
-      <w:pPr>
-        <w:ind w:left="1440"/>
-      </w:pPr>
-      <w:r>
-        <w:tab/>
-        <w:t>HEX</w:t>
-      </w:r>
-      <w:r>
-        <w:tab/>
-        <w:t>69</w:t>
-      </w:r>
-    </w:p>
-    <w:p>
-      <w:pPr>
-        <w:ind w:left="1440"/>
-      </w:pPr>
-      <w:r>
-        <w:tab/>
-        <w:t>HEX</w:t>
-      </w:r>
-      <w:r>
-        <w:tab/>
-        <w:t>6E</w:t>
-      </w:r>
-      <w:r>
-        <w:tab/>
-      </w:r>
-    </w:p>
-    <w:p>
-      <w:pPr>
-        <w:ind w:left="1440"/>
-      </w:pPr>
-      <w:r>
-        <w:tab/>
-        <w:t>HEX</w:t>
-      </w:r>
-      <w:r>
-        <w:tab/>
-        <w:t>65</w:t>
-      </w:r>
-    </w:p>
-    <w:p>
-      <w:pPr>
-        <w:ind w:left="1440"/>
-      </w:pPr>
-      <w:r>
-        <w:tab/>
-        <w:t>HEX</w:t>
-      </w:r>
-      <w:r>
-        <w:tab/>
-        <w:t>20</w:t>
-      </w:r>
-    </w:p>
-    <w:p>
-      <w:pPr>
-        <w:ind w:left="1440"/>
-      </w:pPr>
-      <w:r>
-        <w:tab/>
-        <w:t>HEX</w:t>
-      </w:r>
-      <w:r>
-        <w:tab/>
-        <w:t>61</w:t>
-      </w:r>
-    </w:p>
-    <w:p>
-      <w:pPr>
-        <w:ind w:left="1440"/>
-      </w:pPr>
-      <w:r>
-        <w:tab/>
-        <w:t>HEX</w:t>
-      </w:r>
-      <w:r>
-        <w:tab/>
-        <w:t>66</w:t>
-      </w:r>
-    </w:p>
-    <w:p>
-      <w:pPr>
-        <w:ind w:left="1440"/>
-      </w:pPr>
-      <w:r>
-        <w:tab/>
-        <w:t>HEX</w:t>
-      </w:r>
-      <w:r>
-        <w:tab/>
-        <w:t>74</w:t>
-      </w:r>
-    </w:p>
-    <w:p>
-      <w:pPr>
-        <w:ind w:left="1440"/>
-      </w:pPr>
-      <w:r>
-        <w:tab/>
-        <w:t>HEX</w:t>
-      </w:r>
-      <w:r>
-        <w:tab/>
-        <w:t>65</w:t>
-      </w:r>
-    </w:p>
-    <w:p>
-      <w:pPr>
-        <w:ind w:left="1440"/>
-      </w:pPr>
-      <w:r>
-        <w:tab/>
-        <w:t>HEX</w:t>
-      </w:r>
-      <w:r>
-        <w:tab/>
-        <w:t>72</w:t>
-      </w:r>
-    </w:p>
-    <w:p>
-      <w:pPr>
-        <w:ind w:left="1440"/>
-      </w:pPr>
-      <w:r>
-        <w:tab/>
-        <w:t>HEX</w:t>
-      </w:r>
-      <w:r>
-        <w:tab/>
-        <w:t>20</w:t>
-      </w:r>
-    </w:p>
-    <w:p>
-      <w:pPr>
-        <w:ind w:left="1440"/>
-      </w:pPr>
-      <w:r>
-        <w:tab/>
-        <w:t>HEX</w:t>
-      </w:r>
-      <w:r>
-        <w:tab/>
-        <w:t>3D</w:t>
-      </w:r>
-    </w:p>
-    <w:p>
-      <w:pPr>
-        <w:ind w:left="1440"/>
-      </w:pPr>
-      <w:r>
-        <w:tab/>
-        <w:t>HEX</w:t>
-      </w:r>
-      <w:r>
-        <w:tab/>
-        <w:t>2E</w:t>
-      </w:r>
-    </w:p>
-    <w:p>
-      <w:pPr>
-        <w:ind w:left="1440"/>
-      </w:pPr>
-      <w:r>
-        <w:tab/>
-        <w:t>HEX</w:t>
-      </w:r>
-      <w:r>
-        <w:tab/>
-        <w:t>20</w:t>
-      </w:r>
-    </w:p>
-    <w:p>
-      <w:pPr>
-        <w:ind w:left="1440"/>
-      </w:pPr>
-      <w:r>
-        <w:tab/>
-        <w:t>HEX</w:t>
-      </w:r>
-      <w:r>
-        <w:tab/>
-        <w:t>54</w:t>
-      </w:r>
-      <w:r>
-        <w:tab/>
-      </w:r>
-    </w:p>
-    <w:p>
-      <w:pPr>
-        <w:ind w:left="1440"/>
-      </w:pPr>
-      <w:r>
-        <w:tab/>
-        <w:t>HEX</w:t>
-      </w:r>
-      <w:r>
-        <w:tab/>
-        <w:t>6F</w:t>
-      </w:r>
-      <w:r>
-        <w:tab/>
-      </w:r>
-    </w:p>
-    <w:p>
-      <w:pPr>
-        <w:ind w:left="1440"/>
-      </w:pPr>
-      <w:r>
-        <w:tab/>
-        <w:t>HEX</w:t>
-      </w:r>
-      <w:r>
-        <w:tab/>
-        <w:t>20</w:t>
-      </w:r>
-    </w:p>
-    <w:p>
-      <w:pPr>
-        <w:ind w:left="1440"/>
-      </w:pPr>
-      <w:r>
-        <w:tab/>
-        <w:t>HEX</w:t>
-      </w:r>
-      <w:r>
-        <w:tab/>
-        <w:t>65</w:t>
-      </w:r>
-      <w:r>
-        <w:tab/>
-      </w:r>
-    </w:p>
-    <w:p>
-      <w:pPr>
-        <w:ind w:left="1440"/>
-      </w:pPr>
-      <w:r>
-        <w:tab/>
-        <w:t>HEX</w:t>
-      </w:r>
-      <w:r>
-        <w:tab/>
-        <w:t>78</w:t>
-      </w:r>
-    </w:p>
-    <w:p>
-      <w:pPr>
-        <w:ind w:left="1440"/>
-      </w:pPr>
-      <w:r>
-        <w:tab/>
-        <w:t>HEX</w:t>
-      </w:r>
-      <w:r>
-        <w:tab/>
-        <w:t>69</w:t>
-      </w:r>
-    </w:p>
-    <w:p>
-      <w:pPr>
-        <w:ind w:left="1440"/>
-      </w:pPr>
-      <w:r>
-        <w:tab/>
-        <w:t>HEX</w:t>
-      </w:r>
-      <w:r>
-        <w:tab/>
-        <w:t>74</w:t>
-      </w:r>
-    </w:p>
-    <w:p>
-      <w:pPr>
-        <w:ind w:left="1440"/>
-      </w:pPr>
-      <w:r>
-        <w:tab/>
-        <w:t>HEX</w:t>
-      </w:r>
-      <w:r>
-        <w:tab/>
-        <w:t>20</w:t>
-      </w:r>
-    </w:p>
-    <w:p>
-      <w:pPr>
-        <w:ind w:left="1440"/>
-      </w:pPr>
-      <w:r>
-        <w:tab/>
-        <w:t>HEX</w:t>
-      </w:r>
-      <w:r>
-        <w:tab/>
-        <w:t>74</w:t>
-      </w:r>
-      <w:r>
-        <w:tab/>
-      </w:r>
-    </w:p>
-    <w:p>
-      <w:pPr>
-        <w:ind w:left="1440"/>
-      </w:pPr>
-      <w:r>
-        <w:tab/>
-        <w:t>HEX</w:t>
-      </w:r>
-      <w:r>
-        <w:tab/>
-        <w:t>79</w:t>
-      </w:r>
-    </w:p>
-    <w:p>
-      <w:pPr>
-        <w:ind w:left="1440"/>
-      </w:pPr>
-      <w:r>
-        <w:tab/>
-        <w:t>HEX</w:t>
-      </w:r>
-      <w:r>
-        <w:tab/>
-        <w:t>70</w:t>
-      </w:r>
-    </w:p>
-    <w:p>
-      <w:pPr>
-        <w:ind w:left="1440"/>
-      </w:pPr>
-      <w:r>
-        <w:tab/>
-        <w:t>HEX</w:t>
-      </w:r>
-      <w:r>
-        <w:tab/>
-        <w:t>65</w:t>
-      </w:r>
-    </w:p>
-    <w:p>
-      <w:pPr>
-        <w:ind w:left="1440"/>
-      </w:pPr>
-      <w:r>
-        <w:tab/>
-        <w:t>HEX</w:t>
-      </w:r>
-      <w:r>
-        <w:tab/>
-        <w:t>20</w:t>
-      </w:r>
-    </w:p>
-    <w:p>
-      <w:pPr>
-        <w:ind w:left="1440"/>
-      </w:pPr>
-      <w:r>
-        <w:tab/>
-        <w:t>HEX</w:t>
-      </w:r>
-      <w:r>
-        <w:tab/>
-        <w:t>58</w:t>
-      </w:r>
-    </w:p>
-    <w:p>
-      <w:pPr>
-        <w:ind w:left="1440"/>
-      </w:pPr>
-      <w:r>
-        <w:tab/>
-        <w:t>HEX</w:t>
-      </w:r>
-      <w:r>
-        <w:tab/>
-        <w:t>2E</w:t>
-      </w:r>
-    </w:p>
-    <w:p>
-      <w:pPr>
-        <w:ind w:left="1440"/>
-      </w:pPr>
+          <w:lang w:val="en-GB"/>
+        </w:rPr>
+      </w:pPr>
+    </w:p>
+    <w:p>
+      <w:r>
+        <w:t xml:space="preserve">ORG </w:t>
+      </w:r>
+      <w:r>
+        <w:t>400</w:t>
+      </w:r>
+    </w:p>
+    <w:p>
+      <w:r>
+        <w:t xml:space="preserve">Power10Array, </w:t>
+      </w:r>
+      <w:r>
+        <w:tab/>
+      </w:r>
       <w:r>
         <w:tab/>
         <w:t>DEC</w:t>
       </w:r>
       <w:r>
         <w:tab/>
-        <w:t>0</w:t>
-      </w:r>
-      <w:r>
-        <w:tab/>
-      </w:r>
-      <w:r>
-        <w:tab/>
-        <w:t>// null - end of string = '\0'</w:t>
-      </w:r>
-    </w:p>
-    <w:p>
-      <w:pPr>
-        <w:rPr>
-          <w:rtl/>
-        </w:rPr>
-      </w:pPr>
-    </w:p>
-    <w:p>
-      <w:pPr>
-        <w:rPr>
-          <w:rtl/>
-          <w:lang w:val="en-GB"/>
-        </w:rPr>
-      </w:pPr>
-    </w:p>
-    <w:p>
-      <w:pPr>
-        <w:rPr>
-          <w:lang w:val="en-GB"/>
-        </w:rPr>
-      </w:pPr>
-    </w:p>
-    <w:p>
-      <w:r>
-        <w:t xml:space="preserve">ORG </w:t>
-      </w:r>
-      <w:r>
-        <w:t>300</w:t>
-      </w:r>
-    </w:p>
-    <w:p>
-      <w:r>
-        <w:t xml:space="preserve">Power10Array, </w:t>
-      </w:r>
-      <w:r>
-        <w:tab/>
-      </w:r>
-      <w:r>
-        <w:tab/>
+        <w:t xml:space="preserve">-10000 </w:t>
+      </w:r>
+      <w:r>
+        <w:tab/>
+      </w:r>
+      <w:r>
+        <w:tab/>
+      </w:r>
+      <w:r>
+        <w:tab/>
+        <w:t xml:space="preserve">// -10 to power of 4 </w:t>
+      </w:r>
+    </w:p>
+    <w:p>
+      <w:pPr>
+        <w:ind w:left="1440" w:firstLine="720"/>
+      </w:pPr>
+      <w:r>
         <w:t>DEC</w:t>
       </w:r>
       <w:r>
         <w:tab/>
-        <w:t xml:space="preserve">-10000 </w:t>
-      </w:r>
-      <w:r>
-        <w:tab/>
-      </w:r>
-      <w:r>
-        <w:tab/>
-      </w:r>
-      <w:r>
-        <w:tab/>
-        <w:t xml:space="preserve">// -10 to power of 4 </w:t>
-      </w:r>
-    </w:p>
-    <w:p>
-      <w:pPr>
-        <w:ind w:left="1440" w:firstLine="720"/>
+        <w:t xml:space="preserve">-1000 </w:t>
+      </w:r>
+      <w:r>
+        <w:tab/>
+      </w:r>
+      <w:r>
+        <w:tab/>
+      </w:r>
+      <w:r>
+        <w:tab/>
+        <w:t xml:space="preserve">// -10 to power of 3 </w:t>
+      </w:r>
+    </w:p>
+    <w:p>
+      <w:pPr>
+        <w:ind w:left="2160"/>
       </w:pPr>
       <w:r>
         <w:t>DEC</w:t>
       </w:r>
       <w:r>
         <w:tab/>
-        <w:t xml:space="preserve">-1000 </w:t>
-      </w:r>
-      <w:r>
-        <w:tab/>
-      </w:r>
-      <w:r>
-        <w:tab/>
-      </w:r>
-      <w:r>
-        <w:tab/>
-        <w:t xml:space="preserve">// -10 to power of 3 </w:t>
+        <w:t xml:space="preserve">-100 </w:t>
+      </w:r>
+      <w:r>
+        <w:tab/>
+      </w:r>
+      <w:r>
+        <w:tab/>
+      </w:r>
+      <w:r>
+        <w:tab/>
+        <w:t xml:space="preserve">// -10 to power of 2 </w:t>
       </w:r>
     </w:p>
     <w:p>
@@ -11661,28 +11926,6 @@
       </w:r>
       <w:r>
         <w:tab/>
-        <w:t xml:space="preserve">-100 </w:t>
-      </w:r>
-      <w:r>
-        <w:tab/>
-      </w:r>
-      <w:r>
-        <w:tab/>
-      </w:r>
-      <w:r>
-        <w:tab/>
-        <w:t xml:space="preserve">// -10 to power of 2 </w:t>
-      </w:r>
-    </w:p>
-    <w:p>
-      <w:pPr>
-        <w:ind w:left="2160"/>
-      </w:pPr>
-      <w:r>
-        <w:t>DEC</w:t>
-      </w:r>
-      <w:r>
-        <w:tab/>
         <w:t xml:space="preserve">-10 </w:t>
       </w:r>
       <w:r>
@@ -11698,7 +11941,6 @@
     </w:p>
     <w:p>
       <w:r>
-        <w:lastRenderedPageBreak/>
         <w:t>//Subroutine to print a char to screen</w:t>
       </w:r>
       <w:r>
@@ -11822,6 +12064,7 @@
         <w:t xml:space="preserve">// } </w:t>
       </w:r>
     </w:p>
+    <w:p/>
     <w:p>
       <w:r>
         <w:t>//DATA OF ERROR MSG DIVISION BY ZERO!</w:t>
@@ -11829,7 +12072,10 @@
     </w:p>
     <w:p>
       <w:r>
-        <w:t>ORG 400</w:t>
+        <w:t xml:space="preserve">ORG </w:t>
+      </w:r>
+      <w:r>
+        <w:t>500</w:t>
       </w:r>
     </w:p>
     <w:p>
@@ -12180,7 +12426,10 @@
     <w:p/>
     <w:p>
       <w:r>
-        <w:t>ORG 500</w:t>
+        <w:t xml:space="preserve">ORG </w:t>
+      </w:r>
+      <w:r>
+        <w:t>600</w:t>
       </w:r>
       <w:r>
         <w:tab/>
@@ -12463,6 +12712,7 @@
     </w:p>
     <w:p>
       <w:r>
+        <w:lastRenderedPageBreak/>
         <w:tab/>
       </w:r>
       <w:r>
